--- a/doc/api.docx
+++ b/doc/api.docx
@@ -306,7 +306,21 @@
               <w:rPr>
                 <w:sz w:val="24"/>
               </w:rPr>
-              <w:t>/{shopId}/</w:t>
+              <w:t>/{</w:t>
+            </w:r>
+            <w:proofErr w:type="spellStart"/>
+            <w:r>
+              <w:rPr>
+                <w:sz w:val="24"/>
+              </w:rPr>
+              <w:t>shopId</w:t>
+            </w:r>
+            <w:proofErr w:type="spellEnd"/>
+            <w:r>
+              <w:rPr>
+                <w:sz w:val="24"/>
+              </w:rPr>
+              <w:t>}/</w:t>
             </w:r>
             <w:r>
               <w:rPr>
@@ -514,7 +528,21 @@
               <w:rPr>
                 <w:sz w:val="24"/>
               </w:rPr>
-              <w:t>shop/{shopId}</w:t>
+              <w:t>shop/{</w:t>
+            </w:r>
+            <w:proofErr w:type="spellStart"/>
+            <w:r>
+              <w:rPr>
+                <w:sz w:val="24"/>
+              </w:rPr>
+              <w:t>shopId</w:t>
+            </w:r>
+            <w:proofErr w:type="spellEnd"/>
+            <w:r>
+              <w:rPr>
+                <w:sz w:val="24"/>
+              </w:rPr>
+              <w:t>}</w:t>
             </w:r>
             <w:r>
               <w:rPr>
@@ -621,7 +649,21 @@
               <w:rPr>
                 <w:sz w:val="24"/>
               </w:rPr>
-              <w:t>shop/{shopId}/delete</w:t>
+              <w:t>shop/{</w:t>
+            </w:r>
+            <w:proofErr w:type="spellStart"/>
+            <w:r>
+              <w:rPr>
+                <w:sz w:val="24"/>
+              </w:rPr>
+              <w:t>shopId</w:t>
+            </w:r>
+            <w:proofErr w:type="spellEnd"/>
+            <w:r>
+              <w:rPr>
+                <w:sz w:val="24"/>
+              </w:rPr>
+              <w:t>}/delete</w:t>
             </w:r>
           </w:p>
         </w:tc>
@@ -865,7 +907,7 @@
                 <w:rFonts w:hint="eastAsia"/>
                 <w:sz w:val="24"/>
               </w:rPr>
-              <w:t>find</w:t>
+              <w:t>staffs</w:t>
             </w:r>
           </w:p>
         </w:tc>
@@ -907,7 +949,7 @@
                 <w:rFonts w:hint="eastAsia"/>
                 <w:sz w:val="24"/>
               </w:rPr>
-              <w:t>查询特定员工信息</w:t>
+              <w:t>查询店铺员工</w:t>
             </w:r>
           </w:p>
         </w:tc>
@@ -927,7 +969,13 @@
                 <w:rFonts w:hint="eastAsia"/>
                 <w:sz w:val="24"/>
               </w:rPr>
-              <w:t>GET</w:t>
+              <w:t>G</w:t>
+            </w:r>
+            <w:r>
+              <w:rPr>
+                <w:sz w:val="24"/>
+              </w:rPr>
+              <w:t>ET</w:t>
             </w:r>
           </w:p>
         </w:tc>
@@ -947,33 +995,34 @@
                 <w:rFonts w:hint="eastAsia"/>
                 <w:sz w:val="24"/>
               </w:rPr>
-              <w:t>/staff</w:t>
-            </w:r>
-            <w:r>
-              <w:rPr>
-                <w:sz w:val="24"/>
-              </w:rPr>
-              <w:t>/{</w:t>
-            </w:r>
-            <w:r>
-              <w:rPr>
-                <w:rFonts w:hint="eastAsia"/>
-                <w:sz w:val="24"/>
-              </w:rPr>
-              <w:t>staffId}</w:t>
-            </w:r>
-            <w:r>
-              <w:rPr>
-                <w:sz w:val="24"/>
-              </w:rPr>
               <w:t>/</w:t>
             </w:r>
             <w:r>
               <w:rPr>
-                <w:rFonts w:hint="eastAsia"/>
-                <w:sz w:val="24"/>
-              </w:rPr>
-              <w:t>find</w:t>
+                <w:sz w:val="24"/>
+              </w:rPr>
+              <w:t>staff/{</w:t>
+            </w:r>
+            <w:proofErr w:type="spellStart"/>
+            <w:r>
+              <w:rPr>
+                <w:sz w:val="24"/>
+              </w:rPr>
+              <w:t>shopId</w:t>
+            </w:r>
+            <w:proofErr w:type="spellEnd"/>
+            <w:r>
+              <w:rPr>
+                <w:sz w:val="24"/>
+              </w:rPr>
+              <w:t>}/staff</w:t>
+            </w:r>
+            <w:r>
+              <w:rPr>
+                <w:rFonts w:hint="eastAsia"/>
+                <w:sz w:val="24"/>
+              </w:rPr>
+              <w:t>s</w:t>
             </w:r>
           </w:p>
         </w:tc>
@@ -1015,7 +1064,7 @@
                 <w:rFonts w:hint="eastAsia"/>
                 <w:sz w:val="24"/>
               </w:rPr>
-              <w:t>新增员工</w:t>
+              <w:t>查询特定员工信息</w:t>
             </w:r>
           </w:p>
         </w:tc>
@@ -1035,13 +1084,7 @@
                 <w:rFonts w:hint="eastAsia"/>
                 <w:sz w:val="24"/>
               </w:rPr>
-              <w:t>P</w:t>
-            </w:r>
-            <w:r>
-              <w:rPr>
-                <w:sz w:val="24"/>
-              </w:rPr>
-              <w:t>OST</w:t>
+              <w:t>GET</w:t>
             </w:r>
           </w:p>
         </w:tc>
@@ -1061,13 +1104,42 @@
                 <w:rFonts w:hint="eastAsia"/>
                 <w:sz w:val="24"/>
               </w:rPr>
+              <w:t>/staff</w:t>
+            </w:r>
+            <w:r>
+              <w:rPr>
+                <w:sz w:val="24"/>
+              </w:rPr>
+              <w:t>/{</w:t>
+            </w:r>
+            <w:proofErr w:type="spellStart"/>
+            <w:r>
+              <w:rPr>
+                <w:rFonts w:hint="eastAsia"/>
+                <w:sz w:val="24"/>
+              </w:rPr>
+              <w:t>staffId</w:t>
+            </w:r>
+            <w:proofErr w:type="spellEnd"/>
+            <w:r>
+              <w:rPr>
+                <w:rFonts w:hint="eastAsia"/>
+                <w:sz w:val="24"/>
+              </w:rPr>
+              <w:t>}</w:t>
+            </w:r>
+            <w:r>
+              <w:rPr>
+                <w:sz w:val="24"/>
+              </w:rPr>
               <w:t>/</w:t>
             </w:r>
             <w:r>
               <w:rPr>
-                <w:sz w:val="24"/>
-              </w:rPr>
-              <w:t>staff/create</w:t>
+                <w:rFonts w:hint="eastAsia"/>
+                <w:sz w:val="24"/>
+              </w:rPr>
+              <w:t>staff</w:t>
             </w:r>
           </w:p>
         </w:tc>
@@ -1109,7 +1181,7 @@
                 <w:rFonts w:hint="eastAsia"/>
                 <w:sz w:val="24"/>
               </w:rPr>
-              <w:t>修改员工信息</w:t>
+              <w:t>新增员工</w:t>
             </w:r>
           </w:p>
         </w:tc>
@@ -1135,7 +1207,7 @@
               <w:rPr>
                 <w:sz w:val="24"/>
               </w:rPr>
-              <w:t>UT</w:t>
+              <w:t>OST</w:t>
             </w:r>
           </w:p>
         </w:tc>
@@ -1161,7 +1233,14 @@
               <w:rPr>
                 <w:sz w:val="24"/>
               </w:rPr>
-              <w:t>staff/{staffId}/update</w:t>
+              <w:t>staff/</w:t>
+            </w:r>
+            <w:r>
+              <w:rPr>
+                <w:rFonts w:hint="eastAsia"/>
+                <w:sz w:val="24"/>
+              </w:rPr>
+              <w:t>staff</w:t>
             </w:r>
           </w:p>
         </w:tc>
@@ -1203,7 +1282,7 @@
                 <w:rFonts w:hint="eastAsia"/>
                 <w:sz w:val="24"/>
               </w:rPr>
-              <w:t>删除员工信息</w:t>
+              <w:t>修改员工信息</w:t>
             </w:r>
           </w:p>
         </w:tc>
@@ -1223,13 +1302,13 @@
                 <w:rFonts w:hint="eastAsia"/>
                 <w:sz w:val="24"/>
               </w:rPr>
-              <w:t>D</w:t>
-            </w:r>
-            <w:r>
-              <w:rPr>
-                <w:sz w:val="24"/>
-              </w:rPr>
-              <w:t>ELETE</w:t>
+              <w:t>P</w:t>
+            </w:r>
+            <w:r>
+              <w:rPr>
+                <w:sz w:val="24"/>
+              </w:rPr>
+              <w:t>UT</w:t>
             </w:r>
           </w:p>
         </w:tc>
@@ -1257,25 +1336,25 @@
               </w:rPr>
               <w:t>staff/{</w:t>
             </w:r>
-            <w:r>
-              <w:rPr>
-                <w:rFonts w:hint="eastAsia"/>
-                <w:sz w:val="24"/>
-              </w:rPr>
-              <w:t>staffId}</w:t>
-            </w:r>
-            <w:r>
-              <w:rPr>
-                <w:sz w:val="24"/>
-              </w:rPr>
-              <w:t>/</w:t>
-            </w:r>
-            <w:r>
-              <w:rPr>
-                <w:rFonts w:hint="eastAsia"/>
-                <w:sz w:val="24"/>
-              </w:rPr>
-              <w:t>delete</w:t>
+            <w:proofErr w:type="spellStart"/>
+            <w:r>
+              <w:rPr>
+                <w:sz w:val="24"/>
+              </w:rPr>
+              <w:t>staffId</w:t>
+            </w:r>
+            <w:proofErr w:type="spellEnd"/>
+            <w:r>
+              <w:rPr>
+                <w:sz w:val="24"/>
+              </w:rPr>
+              <w:t>}/</w:t>
+            </w:r>
+            <w:r>
+              <w:rPr>
+                <w:sz w:val="24"/>
+              </w:rPr>
+              <w:t>staff</w:t>
             </w:r>
           </w:p>
         </w:tc>
@@ -1317,7 +1396,7 @@
                 <w:rFonts w:hint="eastAsia"/>
                 <w:sz w:val="24"/>
               </w:rPr>
-              <w:t>查询员工偏好</w:t>
+              <w:t>删除员工信息</w:t>
             </w:r>
           </w:p>
         </w:tc>
@@ -1337,13 +1416,13 @@
                 <w:rFonts w:hint="eastAsia"/>
                 <w:sz w:val="24"/>
               </w:rPr>
-              <w:t>G</w:t>
-            </w:r>
-            <w:r>
-              <w:rPr>
-                <w:sz w:val="24"/>
-              </w:rPr>
-              <w:t>ET</w:t>
+              <w:t>D</w:t>
+            </w:r>
+            <w:r>
+              <w:rPr>
+                <w:sz w:val="24"/>
+              </w:rPr>
+              <w:t>ELETE</w:t>
             </w:r>
           </w:p>
         </w:tc>
@@ -1369,14 +1448,35 @@
               <w:rPr>
                 <w:sz w:val="24"/>
               </w:rPr>
-              <w:t>staff/{staffId}/</w:t>
-            </w:r>
-            <w:r>
-              <w:rPr>
-                <w:rFonts w:hint="eastAsia"/>
-                <w:sz w:val="24"/>
-              </w:rPr>
-              <w:t>preferences</w:t>
+              <w:t>staff/{</w:t>
+            </w:r>
+            <w:proofErr w:type="spellStart"/>
+            <w:r>
+              <w:rPr>
+                <w:rFonts w:hint="eastAsia"/>
+                <w:sz w:val="24"/>
+              </w:rPr>
+              <w:t>staffId</w:t>
+            </w:r>
+            <w:proofErr w:type="spellEnd"/>
+            <w:r>
+              <w:rPr>
+                <w:rFonts w:hint="eastAsia"/>
+                <w:sz w:val="24"/>
+              </w:rPr>
+              <w:t>}</w:t>
+            </w:r>
+            <w:r>
+              <w:rPr>
+                <w:sz w:val="24"/>
+              </w:rPr>
+              <w:t>/</w:t>
+            </w:r>
+            <w:r>
+              <w:rPr>
+                <w:sz w:val="24"/>
+              </w:rPr>
+              <w:t>staff</w:t>
             </w:r>
           </w:p>
         </w:tc>
@@ -1410,16 +1510,15 @@
           <w:p>
             <w:pPr>
               <w:rPr>
-                <w:rFonts w:hint="eastAsia"/>
-                <w:sz w:val="24"/>
-              </w:rPr>
-            </w:pPr>
-            <w:r>
-              <w:rPr>
-                <w:rFonts w:hint="eastAsia"/>
-                <w:sz w:val="24"/>
-              </w:rPr>
-              <w:t>查询员工某方面偏好</w:t>
+                <w:sz w:val="24"/>
+              </w:rPr>
+            </w:pPr>
+            <w:r>
+              <w:rPr>
+                <w:rFonts w:hint="eastAsia"/>
+                <w:sz w:val="24"/>
+              </w:rPr>
+              <w:t>查询员工偏好</w:t>
             </w:r>
           </w:p>
         </w:tc>
@@ -1431,7 +1530,6 @@
           <w:p>
             <w:pPr>
               <w:rPr>
-                <w:rFonts w:hint="eastAsia"/>
                 <w:sz w:val="24"/>
               </w:rPr>
             </w:pPr>
@@ -1472,7 +1570,21 @@
               <w:rPr>
                 <w:sz w:val="24"/>
               </w:rPr>
-              <w:t>staff/{staffId}/</w:t>
+              <w:t>staff/{</w:t>
+            </w:r>
+            <w:proofErr w:type="spellStart"/>
+            <w:r>
+              <w:rPr>
+                <w:sz w:val="24"/>
+              </w:rPr>
+              <w:t>staffId</w:t>
+            </w:r>
+            <w:proofErr w:type="spellEnd"/>
+            <w:r>
+              <w:rPr>
+                <w:sz w:val="24"/>
+              </w:rPr>
+              <w:t>}/</w:t>
             </w:r>
             <w:r>
               <w:rPr>
@@ -1481,12 +1593,6 @@
               </w:rPr>
               <w:t>preferences</w:t>
             </w:r>
-            <w:r>
-              <w:rPr>
-                <w:sz w:val="24"/>
-              </w:rPr>
-              <w:t>/{preferenceId}</w:t>
-            </w:r>
           </w:p>
         </w:tc>
         <w:tc>
@@ -1497,7 +1603,6 @@
           <w:p>
             <w:pPr>
               <w:rPr>
-                <w:rFonts w:hint="eastAsia"/>
                 <w:sz w:val="24"/>
               </w:rPr>
             </w:pPr>
@@ -1528,7 +1633,7 @@
                 <w:rFonts w:hint="eastAsia"/>
                 <w:sz w:val="24"/>
               </w:rPr>
-              <w:t>修改员工偏好</w:t>
+              <w:t>查询某方面偏好</w:t>
             </w:r>
           </w:p>
         </w:tc>
@@ -1545,16 +1650,9 @@
             </w:pPr>
             <w:r>
               <w:rPr>
-                <w:rFonts w:hint="eastAsia"/>
-                <w:sz w:val="24"/>
-              </w:rPr>
-              <w:t>P</w:t>
-            </w:r>
-            <w:r>
-              <w:rPr>
-                <w:sz w:val="24"/>
-              </w:rPr>
-              <w:t>UT</w:t>
+                <w:sz w:val="24"/>
+              </w:rPr>
+              <w:t>GET</w:t>
             </w:r>
           </w:p>
         </w:tc>
@@ -1580,7 +1678,7 @@
               <w:rPr>
                 <w:sz w:val="24"/>
               </w:rPr>
-              <w:t>staff/{staffId}/</w:t>
+              <w:t>staff/</w:t>
             </w:r>
             <w:r>
               <w:rPr>
@@ -1593,7 +1691,21 @@
               <w:rPr>
                 <w:sz w:val="24"/>
               </w:rPr>
-              <w:t>/{preId}/update</w:t>
+              <w:t>/{</w:t>
+            </w:r>
+            <w:proofErr w:type="spellStart"/>
+            <w:r>
+              <w:rPr>
+                <w:sz w:val="24"/>
+              </w:rPr>
+              <w:t>preferenceId</w:t>
+            </w:r>
+            <w:proofErr w:type="spellEnd"/>
+            <w:r>
+              <w:rPr>
+                <w:sz w:val="24"/>
+              </w:rPr>
+              <w:t>}</w:t>
             </w:r>
           </w:p>
         </w:tc>
@@ -1635,7 +1747,7 @@
                 <w:rFonts w:hint="eastAsia"/>
                 <w:sz w:val="24"/>
               </w:rPr>
-              <w:t>新增员工偏好</w:t>
+              <w:t>查询员工某方面偏好</w:t>
             </w:r>
           </w:p>
         </w:tc>
@@ -1655,13 +1767,13 @@
                 <w:rFonts w:hint="eastAsia"/>
                 <w:sz w:val="24"/>
               </w:rPr>
-              <w:t>P</w:t>
-            </w:r>
-            <w:r>
-              <w:rPr>
-                <w:sz w:val="24"/>
-              </w:rPr>
-              <w:t>OST</w:t>
+              <w:t>G</w:t>
+            </w:r>
+            <w:r>
+              <w:rPr>
+                <w:sz w:val="24"/>
+              </w:rPr>
+              <w:t>ET</w:t>
             </w:r>
           </w:p>
         </w:tc>
@@ -1687,7 +1799,21 @@
               <w:rPr>
                 <w:sz w:val="24"/>
               </w:rPr>
-              <w:t>staff/{staffId}/</w:t>
+              <w:t>staff/{</w:t>
+            </w:r>
+            <w:proofErr w:type="spellStart"/>
+            <w:r>
+              <w:rPr>
+                <w:sz w:val="24"/>
+              </w:rPr>
+              <w:t>staffId</w:t>
+            </w:r>
+            <w:proofErr w:type="spellEnd"/>
+            <w:r>
+              <w:rPr>
+                <w:sz w:val="24"/>
+              </w:rPr>
+              <w:t>}/</w:t>
             </w:r>
             <w:r>
               <w:rPr>
@@ -1700,14 +1826,21 @@
               <w:rPr>
                 <w:sz w:val="24"/>
               </w:rPr>
-              <w:t>/</w:t>
-            </w:r>
-            <w:r>
-              <w:rPr>
-                <w:rFonts w:hint="eastAsia"/>
-                <w:sz w:val="24"/>
-              </w:rPr>
-              <w:t>create</w:t>
+              <w:t>/{</w:t>
+            </w:r>
+            <w:proofErr w:type="spellStart"/>
+            <w:r>
+              <w:rPr>
+                <w:sz w:val="24"/>
+              </w:rPr>
+              <w:t>preferenceId</w:t>
+            </w:r>
+            <w:proofErr w:type="spellEnd"/>
+            <w:r>
+              <w:rPr>
+                <w:sz w:val="24"/>
+              </w:rPr>
+              <w:t>}</w:t>
             </w:r>
           </w:p>
         </w:tc>
@@ -1749,6 +1882,269 @@
                 <w:rFonts w:hint="eastAsia"/>
                 <w:sz w:val="24"/>
               </w:rPr>
+              <w:t>修改员工偏好</w:t>
+            </w:r>
+          </w:p>
+        </w:tc>
+        <w:tc>
+          <w:tcPr>
+            <w:tcW w:w="1204" w:type="dxa"/>
+            <w:shd w:val="clear" w:color="auto" w:fill="auto"/>
+          </w:tcPr>
+          <w:p>
+            <w:pPr>
+              <w:rPr>
+                <w:sz w:val="24"/>
+              </w:rPr>
+            </w:pPr>
+            <w:r>
+              <w:rPr>
+                <w:rFonts w:hint="eastAsia"/>
+                <w:sz w:val="24"/>
+              </w:rPr>
+              <w:t>P</w:t>
+            </w:r>
+            <w:r>
+              <w:rPr>
+                <w:sz w:val="24"/>
+              </w:rPr>
+              <w:t>UT</w:t>
+            </w:r>
+          </w:p>
+        </w:tc>
+        <w:tc>
+          <w:tcPr>
+            <w:tcW w:w="2551" w:type="dxa"/>
+            <w:shd w:val="clear" w:color="auto" w:fill="auto"/>
+          </w:tcPr>
+          <w:p>
+            <w:pPr>
+              <w:rPr>
+                <w:sz w:val="24"/>
+              </w:rPr>
+            </w:pPr>
+            <w:r>
+              <w:rPr>
+                <w:rFonts w:hint="eastAsia"/>
+                <w:sz w:val="24"/>
+              </w:rPr>
+              <w:t>/</w:t>
+            </w:r>
+            <w:r>
+              <w:rPr>
+                <w:sz w:val="24"/>
+              </w:rPr>
+              <w:t>staff/{</w:t>
+            </w:r>
+            <w:proofErr w:type="spellStart"/>
+            <w:r>
+              <w:rPr>
+                <w:sz w:val="24"/>
+              </w:rPr>
+              <w:t>staffId</w:t>
+            </w:r>
+            <w:proofErr w:type="spellEnd"/>
+            <w:r>
+              <w:rPr>
+                <w:sz w:val="24"/>
+              </w:rPr>
+              <w:t>}/</w:t>
+            </w:r>
+            <w:r>
+              <w:rPr>
+                <w:rFonts w:hint="eastAsia"/>
+                <w:sz w:val="24"/>
+              </w:rPr>
+              <w:t>preferences</w:t>
+            </w:r>
+            <w:r>
+              <w:rPr>
+                <w:sz w:val="24"/>
+              </w:rPr>
+              <w:t>/{</w:t>
+            </w:r>
+            <w:proofErr w:type="spellStart"/>
+            <w:r>
+              <w:rPr>
+                <w:sz w:val="24"/>
+              </w:rPr>
+              <w:t>preId</w:t>
+            </w:r>
+            <w:proofErr w:type="spellEnd"/>
+            <w:r>
+              <w:rPr>
+                <w:sz w:val="24"/>
+              </w:rPr>
+              <w:t>}/update</w:t>
+            </w:r>
+          </w:p>
+        </w:tc>
+        <w:tc>
+          <w:tcPr>
+            <w:tcW w:w="2694" w:type="dxa"/>
+            <w:shd w:val="clear" w:color="auto" w:fill="auto"/>
+          </w:tcPr>
+          <w:p>
+            <w:pPr>
+              <w:rPr>
+                <w:sz w:val="24"/>
+              </w:rPr>
+            </w:pPr>
+            <w:r>
+              <w:rPr>
+                <w:rFonts w:hint="eastAsia"/>
+                <w:sz w:val="24"/>
+              </w:rPr>
+              <w:t>需要登录</w:t>
+            </w:r>
+          </w:p>
+        </w:tc>
+      </w:tr>
+      <w:tr>
+        <w:tc>
+          <w:tcPr>
+            <w:tcW w:w="1915" w:type="dxa"/>
+            <w:shd w:val="clear" w:color="auto" w:fill="auto"/>
+          </w:tcPr>
+          <w:p>
+            <w:pPr>
+              <w:rPr>
+                <w:sz w:val="24"/>
+              </w:rPr>
+            </w:pPr>
+            <w:r>
+              <w:rPr>
+                <w:rFonts w:hint="eastAsia"/>
+                <w:sz w:val="24"/>
+              </w:rPr>
+              <w:t>新增员工偏好</w:t>
+            </w:r>
+          </w:p>
+        </w:tc>
+        <w:tc>
+          <w:tcPr>
+            <w:tcW w:w="1204" w:type="dxa"/>
+            <w:shd w:val="clear" w:color="auto" w:fill="auto"/>
+          </w:tcPr>
+          <w:p>
+            <w:pPr>
+              <w:rPr>
+                <w:sz w:val="24"/>
+              </w:rPr>
+            </w:pPr>
+            <w:r>
+              <w:rPr>
+                <w:rFonts w:hint="eastAsia"/>
+                <w:sz w:val="24"/>
+              </w:rPr>
+              <w:t>P</w:t>
+            </w:r>
+            <w:r>
+              <w:rPr>
+                <w:sz w:val="24"/>
+              </w:rPr>
+              <w:t>OST</w:t>
+            </w:r>
+          </w:p>
+        </w:tc>
+        <w:tc>
+          <w:tcPr>
+            <w:tcW w:w="2551" w:type="dxa"/>
+            <w:shd w:val="clear" w:color="auto" w:fill="auto"/>
+          </w:tcPr>
+          <w:p>
+            <w:pPr>
+              <w:rPr>
+                <w:sz w:val="24"/>
+              </w:rPr>
+            </w:pPr>
+            <w:r>
+              <w:rPr>
+                <w:rFonts w:hint="eastAsia"/>
+                <w:sz w:val="24"/>
+              </w:rPr>
+              <w:t>/</w:t>
+            </w:r>
+            <w:r>
+              <w:rPr>
+                <w:sz w:val="24"/>
+              </w:rPr>
+              <w:t>staff/{</w:t>
+            </w:r>
+            <w:proofErr w:type="spellStart"/>
+            <w:r>
+              <w:rPr>
+                <w:sz w:val="24"/>
+              </w:rPr>
+              <w:t>staffId</w:t>
+            </w:r>
+            <w:proofErr w:type="spellEnd"/>
+            <w:r>
+              <w:rPr>
+                <w:sz w:val="24"/>
+              </w:rPr>
+              <w:t>}/</w:t>
+            </w:r>
+            <w:r>
+              <w:rPr>
+                <w:rFonts w:hint="eastAsia"/>
+                <w:sz w:val="24"/>
+              </w:rPr>
+              <w:t>preferences</w:t>
+            </w:r>
+            <w:r>
+              <w:rPr>
+                <w:sz w:val="24"/>
+              </w:rPr>
+              <w:t>/</w:t>
+            </w:r>
+            <w:r>
+              <w:rPr>
+                <w:rFonts w:hint="eastAsia"/>
+                <w:sz w:val="24"/>
+              </w:rPr>
+              <w:t>create</w:t>
+            </w:r>
+          </w:p>
+        </w:tc>
+        <w:tc>
+          <w:tcPr>
+            <w:tcW w:w="2694" w:type="dxa"/>
+            <w:shd w:val="clear" w:color="auto" w:fill="auto"/>
+          </w:tcPr>
+          <w:p>
+            <w:pPr>
+              <w:rPr>
+                <w:sz w:val="24"/>
+              </w:rPr>
+            </w:pPr>
+            <w:r>
+              <w:rPr>
+                <w:rFonts w:hint="eastAsia"/>
+                <w:sz w:val="24"/>
+              </w:rPr>
+              <w:t>需要登录</w:t>
+            </w:r>
+          </w:p>
+        </w:tc>
+      </w:tr>
+      <w:tr>
+        <w:tc>
+          <w:tcPr>
+            <w:tcW w:w="1915" w:type="dxa"/>
+            <w:shd w:val="clear" w:color="auto" w:fill="auto"/>
+          </w:tcPr>
+          <w:p>
+            <w:pPr>
+              <w:rPr>
+                <w:sz w:val="24"/>
+              </w:rPr>
+            </w:pPr>
+            <w:r>
+              <w:rPr>
+                <w:rFonts w:hint="eastAsia"/>
+                <w:sz w:val="24"/>
+              </w:rPr>
               <w:t>删除员工偏好</w:t>
             </w:r>
           </w:p>
@@ -1801,7 +2197,21 @@
               <w:rPr>
                 <w:sz w:val="24"/>
               </w:rPr>
-              <w:t>staff/{staffId}/</w:t>
+              <w:t>staff/{</w:t>
+            </w:r>
+            <w:proofErr w:type="spellStart"/>
+            <w:r>
+              <w:rPr>
+                <w:sz w:val="24"/>
+              </w:rPr>
+              <w:t>staffId</w:t>
+            </w:r>
+            <w:proofErr w:type="spellEnd"/>
+            <w:r>
+              <w:rPr>
+                <w:sz w:val="24"/>
+              </w:rPr>
+              <w:t>}/</w:t>
             </w:r>
             <w:r>
               <w:rPr>
@@ -1816,6 +2226,7 @@
               </w:rPr>
               <w:t>/{</w:t>
             </w:r>
+            <w:proofErr w:type="spellStart"/>
             <w:r>
               <w:rPr>
                 <w:rFonts w:hint="eastAsia"/>
@@ -1823,6 +2234,7 @@
               </w:rPr>
               <w:t>preId</w:t>
             </w:r>
+            <w:proofErr w:type="spellEnd"/>
             <w:r>
               <w:rPr>
                 <w:sz w:val="24"/>

--- a/doc/api.docx
+++ b/doc/api.docx
@@ -205,7 +205,13 @@
                 <w:rFonts w:hint="eastAsia"/>
                 <w:sz w:val="24"/>
               </w:rPr>
-              <w:t>/shop</w:t>
+              <w:t>/s</w:t>
+            </w:r>
+            <w:r>
+              <w:rPr>
+                <w:sz w:val="24"/>
+              </w:rPr>
+              <w:t>tore</w:t>
             </w:r>
             <w:r>
               <w:rPr>
@@ -215,10 +221,9 @@
             </w:r>
             <w:r>
               <w:rPr>
-                <w:rFonts w:hint="eastAsia"/>
-                <w:sz w:val="24"/>
-              </w:rPr>
-              <w:t>find</w:t>
+                <w:sz w:val="24"/>
+              </w:rPr>
+              <w:t>stores</w:t>
             </w:r>
           </w:p>
         </w:tc>
@@ -300,7 +305,13 @@
                 <w:rFonts w:hint="eastAsia"/>
                 <w:sz w:val="24"/>
               </w:rPr>
-              <w:t>/shop</w:t>
+              <w:t>/s</w:t>
+            </w:r>
+            <w:r>
+              <w:rPr>
+                <w:sz w:val="24"/>
+              </w:rPr>
+              <w:t>tore</w:t>
             </w:r>
             <w:r>
               <w:rPr>
@@ -313,7 +324,19 @@
               <w:rPr>
                 <w:sz w:val="24"/>
               </w:rPr>
-              <w:t>shopId</w:t>
+              <w:t>s</w:t>
+            </w:r>
+            <w:r>
+              <w:rPr>
+                <w:sz w:val="24"/>
+              </w:rPr>
+              <w:t>tore</w:t>
+            </w:r>
+            <w:r>
+              <w:rPr>
+                <w:sz w:val="24"/>
+              </w:rPr>
+              <w:t>Id</w:t>
             </w:r>
             <w:proofErr w:type="spellEnd"/>
             <w:r>
@@ -324,10 +347,9 @@
             </w:r>
             <w:r>
               <w:rPr>
-                <w:rFonts w:hint="eastAsia"/>
-                <w:sz w:val="24"/>
-              </w:rPr>
-              <w:t>find</w:t>
+                <w:sz w:val="24"/>
+              </w:rPr>
+              <w:t>store</w:t>
             </w:r>
           </w:p>
         </w:tc>
@@ -421,7 +443,13 @@
               <w:rPr>
                 <w:sz w:val="24"/>
               </w:rPr>
-              <w:t>shop</w:t>
+              <w:t>s</w:t>
+            </w:r>
+            <w:r>
+              <w:rPr>
+                <w:sz w:val="24"/>
+              </w:rPr>
+              <w:t>tore</w:t>
             </w:r>
             <w:r>
               <w:rPr>
@@ -434,7 +462,7 @@
               <w:rPr>
                 <w:sz w:val="24"/>
               </w:rPr>
-              <w:t>create</w:t>
+              <w:t>store</w:t>
             </w:r>
           </w:p>
         </w:tc>
@@ -528,14 +556,38 @@
               <w:rPr>
                 <w:sz w:val="24"/>
               </w:rPr>
-              <w:t>shop/{</w:t>
+              <w:t>s</w:t>
+            </w:r>
+            <w:r>
+              <w:rPr>
+                <w:sz w:val="24"/>
+              </w:rPr>
+              <w:t>tore</w:t>
+            </w:r>
+            <w:r>
+              <w:rPr>
+                <w:sz w:val="24"/>
+              </w:rPr>
+              <w:t>/{</w:t>
             </w:r>
             <w:proofErr w:type="spellStart"/>
             <w:r>
               <w:rPr>
                 <w:sz w:val="24"/>
               </w:rPr>
-              <w:t>shopId</w:t>
+              <w:t>s</w:t>
+            </w:r>
+            <w:r>
+              <w:rPr>
+                <w:sz w:val="24"/>
+              </w:rPr>
+              <w:t>tore</w:t>
+            </w:r>
+            <w:r>
+              <w:rPr>
+                <w:sz w:val="24"/>
+              </w:rPr>
+              <w:t>Id</w:t>
             </w:r>
             <w:proofErr w:type="spellEnd"/>
             <w:r>
@@ -555,7 +607,7 @@
               <w:rPr>
                 <w:sz w:val="24"/>
               </w:rPr>
-              <w:t>update</w:t>
+              <w:t>store</w:t>
             </w:r>
           </w:p>
         </w:tc>
@@ -649,21 +701,51 @@
               <w:rPr>
                 <w:sz w:val="24"/>
               </w:rPr>
-              <w:t>shop/{</w:t>
+              <w:t>s</w:t>
+            </w:r>
+            <w:r>
+              <w:rPr>
+                <w:sz w:val="24"/>
+              </w:rPr>
+              <w:t>tore</w:t>
+            </w:r>
+            <w:r>
+              <w:rPr>
+                <w:sz w:val="24"/>
+              </w:rPr>
+              <w:t>/{</w:t>
             </w:r>
             <w:proofErr w:type="spellStart"/>
             <w:r>
               <w:rPr>
                 <w:sz w:val="24"/>
               </w:rPr>
-              <w:t>shopId</w:t>
+              <w:t>s</w:t>
+            </w:r>
+            <w:r>
+              <w:rPr>
+                <w:sz w:val="24"/>
+              </w:rPr>
+              <w:t>tore</w:t>
+            </w:r>
+            <w:r>
+              <w:rPr>
+                <w:sz w:val="24"/>
+              </w:rPr>
+              <w:t>Id</w:t>
             </w:r>
             <w:proofErr w:type="spellEnd"/>
             <w:r>
               <w:rPr>
                 <w:sz w:val="24"/>
               </w:rPr>
-              <w:t>}/delete</w:t>
+              <w:t>}/</w:t>
+            </w:r>
+            <w:r>
+              <w:rPr>
+                <w:sz w:val="24"/>
+              </w:rPr>
+              <w:t>store</w:t>
             </w:r>
           </w:p>
         </w:tc>
@@ -1510,15 +1592,16 @@
           <w:p>
             <w:pPr>
               <w:rPr>
-                <w:sz w:val="24"/>
-              </w:rPr>
-            </w:pPr>
-            <w:r>
-              <w:rPr>
-                <w:rFonts w:hint="eastAsia"/>
-                <w:sz w:val="24"/>
-              </w:rPr>
-              <w:t>查询员工偏好</w:t>
+                <w:rFonts w:hint="eastAsia"/>
+                <w:sz w:val="24"/>
+              </w:rPr>
+            </w:pPr>
+            <w:r>
+              <w:rPr>
+                <w:rFonts w:hint="eastAsia"/>
+                <w:sz w:val="24"/>
+              </w:rPr>
+              <w:t>查询所有员工偏好</w:t>
             </w:r>
           </w:p>
         </w:tc>
@@ -1530,6 +1613,7 @@
           <w:p>
             <w:pPr>
               <w:rPr>
+                <w:rFonts w:hint="eastAsia"/>
                 <w:sz w:val="24"/>
               </w:rPr>
             </w:pPr>
@@ -1556,6 +1640,7 @@
           <w:p>
             <w:pPr>
               <w:rPr>
+                <w:rFonts w:hint="eastAsia"/>
                 <w:sz w:val="24"/>
               </w:rPr>
             </w:pPr>
@@ -1570,21 +1655,7 @@
               <w:rPr>
                 <w:sz w:val="24"/>
               </w:rPr>
-              <w:t>staff/{</w:t>
-            </w:r>
-            <w:proofErr w:type="spellStart"/>
-            <w:r>
-              <w:rPr>
-                <w:sz w:val="24"/>
-              </w:rPr>
-              <w:t>staffId</w:t>
-            </w:r>
-            <w:proofErr w:type="spellEnd"/>
-            <w:r>
-              <w:rPr>
-                <w:sz w:val="24"/>
-              </w:rPr>
-              <w:t>}/</w:t>
+              <w:t>staff/</w:t>
             </w:r>
             <w:r>
               <w:rPr>
@@ -1603,6 +1674,7 @@
           <w:p>
             <w:pPr>
               <w:rPr>
+                <w:rFonts w:hint="eastAsia"/>
                 <w:sz w:val="24"/>
               </w:rPr>
             </w:pPr>
@@ -1633,7 +1705,7 @@
                 <w:rFonts w:hint="eastAsia"/>
                 <w:sz w:val="24"/>
               </w:rPr>
-              <w:t>查询某方面偏好</w:t>
+              <w:t>查询员工偏好</w:t>
             </w:r>
           </w:p>
         </w:tc>
@@ -1650,9 +1722,16 @@
             </w:pPr>
             <w:r>
               <w:rPr>
-                <w:sz w:val="24"/>
-              </w:rPr>
-              <w:t>GET</w:t>
+                <w:rFonts w:hint="eastAsia"/>
+                <w:sz w:val="24"/>
+              </w:rPr>
+              <w:t>G</w:t>
+            </w:r>
+            <w:r>
+              <w:rPr>
+                <w:sz w:val="24"/>
+              </w:rPr>
+              <w:t>ET</w:t>
             </w:r>
           </w:p>
         </w:tc>
@@ -1678,7 +1757,21 @@
               <w:rPr>
                 <w:sz w:val="24"/>
               </w:rPr>
-              <w:t>staff/</w:t>
+              <w:t>staff/{</w:t>
+            </w:r>
+            <w:proofErr w:type="spellStart"/>
+            <w:r>
+              <w:rPr>
+                <w:sz w:val="24"/>
+              </w:rPr>
+              <w:t>staffId</w:t>
+            </w:r>
+            <w:proofErr w:type="spellEnd"/>
+            <w:r>
+              <w:rPr>
+                <w:sz w:val="24"/>
+              </w:rPr>
+              <w:t>}/</w:t>
             </w:r>
             <w:r>
               <w:rPr>
@@ -1686,26 +1779,6 @@
                 <w:sz w:val="24"/>
               </w:rPr>
               <w:t>preferences</w:t>
-            </w:r>
-            <w:r>
-              <w:rPr>
-                <w:sz w:val="24"/>
-              </w:rPr>
-              <w:t>/{</w:t>
-            </w:r>
-            <w:proofErr w:type="spellStart"/>
-            <w:r>
-              <w:rPr>
-                <w:sz w:val="24"/>
-              </w:rPr>
-              <w:t>preferenceId</w:t>
-            </w:r>
-            <w:proofErr w:type="spellEnd"/>
-            <w:r>
-              <w:rPr>
-                <w:sz w:val="24"/>
-              </w:rPr>
-              <w:t>}</w:t>
             </w:r>
           </w:p>
         </w:tc>
@@ -1747,7 +1820,7 @@
                 <w:rFonts w:hint="eastAsia"/>
                 <w:sz w:val="24"/>
               </w:rPr>
-              <w:t>查询员工某方面偏好</w:t>
+              <w:t>查询某方面偏好</w:t>
             </w:r>
           </w:p>
         </w:tc>
@@ -1764,16 +1837,9 @@
             </w:pPr>
             <w:r>
               <w:rPr>
-                <w:rFonts w:hint="eastAsia"/>
-                <w:sz w:val="24"/>
-              </w:rPr>
-              <w:t>G</w:t>
-            </w:r>
-            <w:r>
-              <w:rPr>
-                <w:sz w:val="24"/>
-              </w:rPr>
-              <w:t>ET</w:t>
+                <w:sz w:val="24"/>
+              </w:rPr>
+              <w:t>GET</w:t>
             </w:r>
           </w:p>
         </w:tc>
@@ -1799,21 +1865,7 @@
               <w:rPr>
                 <w:sz w:val="24"/>
               </w:rPr>
-              <w:t>staff/{</w:t>
-            </w:r>
-            <w:proofErr w:type="spellStart"/>
-            <w:r>
-              <w:rPr>
-                <w:sz w:val="24"/>
-              </w:rPr>
-              <w:t>staffId</w:t>
-            </w:r>
-            <w:proofErr w:type="spellEnd"/>
-            <w:r>
-              <w:rPr>
-                <w:sz w:val="24"/>
-              </w:rPr>
-              <w:t>}/</w:t>
+              <w:t>staff/</w:t>
             </w:r>
             <w:r>
               <w:rPr>
@@ -1828,19 +1880,38 @@
               </w:rPr>
               <w:t>/{</w:t>
             </w:r>
-            <w:proofErr w:type="spellStart"/>
-            <w:r>
-              <w:rPr>
-                <w:sz w:val="24"/>
-              </w:rPr>
-              <w:t>preferenceId</w:t>
-            </w:r>
-            <w:proofErr w:type="spellEnd"/>
+            <w:r>
+              <w:rPr>
+                <w:rFonts w:hint="eastAsia"/>
+                <w:sz w:val="24"/>
+              </w:rPr>
+              <w:t>t</w:t>
+            </w:r>
+            <w:r>
+              <w:rPr>
+                <w:rFonts w:hint="eastAsia"/>
+                <w:sz w:val="24"/>
+              </w:rPr>
+              <w:t>ype</w:t>
+            </w:r>
             <w:r>
               <w:rPr>
                 <w:sz w:val="24"/>
               </w:rPr>
               <w:t>}</w:t>
+            </w:r>
+            <w:r>
+              <w:rPr>
+                <w:sz w:val="24"/>
+              </w:rPr>
+              <w:t>/</w:t>
+            </w:r>
+            <w:r>
+              <w:rPr>
+                <w:rFonts w:hint="eastAsia"/>
+                <w:sz w:val="24"/>
+              </w:rPr>
+              <w:t>preferences</w:t>
             </w:r>
           </w:p>
         </w:tc>
@@ -1882,7 +1953,7 @@
                 <w:rFonts w:hint="eastAsia"/>
                 <w:sz w:val="24"/>
               </w:rPr>
-              <w:t>修改员工偏好</w:t>
+              <w:t>查询员工某方面偏好</w:t>
             </w:r>
           </w:p>
         </w:tc>
@@ -1902,13 +1973,13 @@
                 <w:rFonts w:hint="eastAsia"/>
                 <w:sz w:val="24"/>
               </w:rPr>
-              <w:t>P</w:t>
-            </w:r>
-            <w:r>
-              <w:rPr>
-                <w:sz w:val="24"/>
-              </w:rPr>
-              <w:t>UT</w:t>
+              <w:t>G</w:t>
+            </w:r>
+            <w:r>
+              <w:rPr>
+                <w:sz w:val="24"/>
+              </w:rPr>
+              <w:t>ET</w:t>
             </w:r>
           </w:p>
         </w:tc>
@@ -1963,19 +2034,38 @@
               </w:rPr>
               <w:t>/{</w:t>
             </w:r>
-            <w:proofErr w:type="spellStart"/>
-            <w:r>
-              <w:rPr>
-                <w:sz w:val="24"/>
-              </w:rPr>
-              <w:t>preId</w:t>
-            </w:r>
-            <w:proofErr w:type="spellEnd"/>
-            <w:r>
-              <w:rPr>
-                <w:sz w:val="24"/>
-              </w:rPr>
-              <w:t>}/update</w:t>
+            <w:r>
+              <w:rPr>
+                <w:rFonts w:hint="eastAsia"/>
+                <w:sz w:val="24"/>
+              </w:rPr>
+              <w:t>t</w:t>
+            </w:r>
+            <w:r>
+              <w:rPr>
+                <w:rFonts w:hint="eastAsia"/>
+                <w:sz w:val="24"/>
+              </w:rPr>
+              <w:t>ype</w:t>
+            </w:r>
+            <w:r>
+              <w:rPr>
+                <w:sz w:val="24"/>
+              </w:rPr>
+              <w:t>}</w:t>
+            </w:r>
+            <w:r>
+              <w:rPr>
+                <w:sz w:val="24"/>
+              </w:rPr>
+              <w:t>/</w:t>
+            </w:r>
+            <w:r>
+              <w:rPr>
+                <w:rFonts w:hint="eastAsia"/>
+                <w:sz w:val="24"/>
+              </w:rPr>
+              <w:t>preference</w:t>
             </w:r>
           </w:p>
         </w:tc>
@@ -2055,6 +2145,7 @@
           <w:p>
             <w:pPr>
               <w:rPr>
+                <w:rFonts w:hint="eastAsia"/>
                 <w:sz w:val="24"/>
               </w:rPr>
             </w:pPr>
@@ -2083,27 +2174,13 @@
               <w:rPr>
                 <w:sz w:val="24"/>
               </w:rPr>
-              <w:t>}/</w:t>
-            </w:r>
-            <w:r>
-              <w:rPr>
-                <w:rFonts w:hint="eastAsia"/>
-                <w:sz w:val="24"/>
-              </w:rPr>
-              <w:t>preferences</w:t>
-            </w:r>
-            <w:r>
-              <w:rPr>
-                <w:sz w:val="24"/>
-              </w:rPr>
-              <w:t>/</w:t>
-            </w:r>
-            <w:r>
-              <w:rPr>
-                <w:rFonts w:hint="eastAsia"/>
-                <w:sz w:val="24"/>
-              </w:rPr>
-              <w:t>create</w:t>
+              <w:t>}</w:t>
+            </w:r>
+            <w:r>
+              <w:rPr>
+                <w:sz w:val="24"/>
+              </w:rPr>
+              <w:t>/preference</w:t>
             </w:r>
           </w:p>
         </w:tc>
@@ -2145,6 +2222,140 @@
                 <w:rFonts w:hint="eastAsia"/>
                 <w:sz w:val="24"/>
               </w:rPr>
+              <w:t>修改员工偏好</w:t>
+            </w:r>
+          </w:p>
+        </w:tc>
+        <w:tc>
+          <w:tcPr>
+            <w:tcW w:w="1204" w:type="dxa"/>
+            <w:shd w:val="clear" w:color="auto" w:fill="auto"/>
+          </w:tcPr>
+          <w:p>
+            <w:pPr>
+              <w:rPr>
+                <w:sz w:val="24"/>
+              </w:rPr>
+            </w:pPr>
+            <w:r>
+              <w:rPr>
+                <w:rFonts w:hint="eastAsia"/>
+                <w:sz w:val="24"/>
+              </w:rPr>
+              <w:t>P</w:t>
+            </w:r>
+            <w:r>
+              <w:rPr>
+                <w:sz w:val="24"/>
+              </w:rPr>
+              <w:t>UT</w:t>
+            </w:r>
+          </w:p>
+        </w:tc>
+        <w:tc>
+          <w:tcPr>
+            <w:tcW w:w="2551" w:type="dxa"/>
+            <w:shd w:val="clear" w:color="auto" w:fill="auto"/>
+          </w:tcPr>
+          <w:p>
+            <w:pPr>
+              <w:rPr>
+                <w:sz w:val="24"/>
+              </w:rPr>
+            </w:pPr>
+            <w:r>
+              <w:rPr>
+                <w:rFonts w:hint="eastAsia"/>
+                <w:sz w:val="24"/>
+              </w:rPr>
+              <w:t>/</w:t>
+            </w:r>
+            <w:r>
+              <w:rPr>
+                <w:sz w:val="24"/>
+              </w:rPr>
+              <w:t>staff/{</w:t>
+            </w:r>
+            <w:proofErr w:type="spellStart"/>
+            <w:r>
+              <w:rPr>
+                <w:sz w:val="24"/>
+              </w:rPr>
+              <w:t>staffId</w:t>
+            </w:r>
+            <w:proofErr w:type="spellEnd"/>
+            <w:r>
+              <w:rPr>
+                <w:sz w:val="24"/>
+              </w:rPr>
+              <w:t>}/</w:t>
+            </w:r>
+            <w:r>
+              <w:rPr>
+                <w:rFonts w:hint="eastAsia"/>
+                <w:sz w:val="24"/>
+              </w:rPr>
+              <w:t>preferences</w:t>
+            </w:r>
+            <w:r>
+              <w:rPr>
+                <w:sz w:val="24"/>
+              </w:rPr>
+              <w:t>/{</w:t>
+            </w:r>
+            <w:r>
+              <w:rPr>
+                <w:rFonts w:hint="eastAsia"/>
+                <w:sz w:val="24"/>
+              </w:rPr>
+              <w:t>t</w:t>
+            </w:r>
+            <w:r>
+              <w:rPr>
+                <w:sz w:val="24"/>
+              </w:rPr>
+              <w:t>ype}/preference</w:t>
+            </w:r>
+          </w:p>
+        </w:tc>
+        <w:tc>
+          <w:tcPr>
+            <w:tcW w:w="2694" w:type="dxa"/>
+            <w:shd w:val="clear" w:color="auto" w:fill="auto"/>
+          </w:tcPr>
+          <w:p>
+            <w:pPr>
+              <w:rPr>
+                <w:sz w:val="24"/>
+              </w:rPr>
+            </w:pPr>
+            <w:r>
+              <w:rPr>
+                <w:rFonts w:hint="eastAsia"/>
+                <w:sz w:val="24"/>
+              </w:rPr>
+              <w:t>需要登录</w:t>
+            </w:r>
+          </w:p>
+        </w:tc>
+      </w:tr>
+      <w:tr>
+        <w:tc>
+          <w:tcPr>
+            <w:tcW w:w="1915" w:type="dxa"/>
+            <w:shd w:val="clear" w:color="auto" w:fill="auto"/>
+          </w:tcPr>
+          <w:p>
+            <w:pPr>
+              <w:rPr>
+                <w:sz w:val="24"/>
+              </w:rPr>
+            </w:pPr>
+            <w:r>
+              <w:rPr>
+                <w:rFonts w:hint="eastAsia"/>
+                <w:sz w:val="24"/>
+              </w:rPr>
               <w:t>删除员工偏好</w:t>
             </w:r>
           </w:p>
@@ -2226,20 +2437,25 @@
               </w:rPr>
               <w:t>/{</w:t>
             </w:r>
-            <w:proofErr w:type="spellStart"/>
-            <w:r>
-              <w:rPr>
-                <w:rFonts w:hint="eastAsia"/>
-                <w:sz w:val="24"/>
-              </w:rPr>
-              <w:t>preId</w:t>
-            </w:r>
-            <w:proofErr w:type="spellEnd"/>
-            <w:r>
-              <w:rPr>
-                <w:sz w:val="24"/>
-              </w:rPr>
-              <w:t>}/delete</w:t>
+            <w:r>
+              <w:rPr>
+                <w:rFonts w:hint="eastAsia"/>
+                <w:sz w:val="24"/>
+              </w:rPr>
+              <w:t>type</w:t>
+            </w:r>
+            <w:r>
+              <w:rPr>
+                <w:sz w:val="24"/>
+              </w:rPr>
+              <w:t>}/</w:t>
+            </w:r>
+            <w:r>
+              <w:rPr>
+                <w:rFonts w:hint="eastAsia"/>
+                <w:sz w:val="24"/>
+              </w:rPr>
+              <w:t>preference</w:t>
             </w:r>
           </w:p>
         </w:tc>

--- a/doc/api.docx
+++ b/doc/api.docx
@@ -165,8 +165,17 @@
                 <w:rFonts w:hint="eastAsia"/>
                 <w:sz w:val="24"/>
               </w:rPr>
-              <w:t>门店信息</w:t>
-            </w:r>
+              <w:t>门</w:t>
+            </w:r>
+            <w:proofErr w:type="gramStart"/>
+            <w:r>
+              <w:rPr>
+                <w:rFonts w:hint="eastAsia"/>
+                <w:sz w:val="24"/>
+              </w:rPr>
+              <w:t>店信息</w:t>
+            </w:r>
+            <w:proofErr w:type="gramEnd"/>
           </w:p>
         </w:tc>
         <w:tc>
@@ -265,8 +274,17 @@
                 <w:rFonts w:hint="eastAsia"/>
                 <w:sz w:val="24"/>
               </w:rPr>
-              <w:t>查询特定门店信息</w:t>
-            </w:r>
+              <w:t>查询特定门</w:t>
+            </w:r>
+            <w:proofErr w:type="gramStart"/>
+            <w:r>
+              <w:rPr>
+                <w:rFonts w:hint="eastAsia"/>
+                <w:sz w:val="24"/>
+              </w:rPr>
+              <w:t>店信息</w:t>
+            </w:r>
+            <w:proofErr w:type="gramEnd"/>
           </w:p>
         </w:tc>
         <w:tc>
@@ -504,8 +522,17 @@
                 <w:rFonts w:hint="eastAsia"/>
                 <w:sz w:val="24"/>
               </w:rPr>
-              <w:t>修改门店信息</w:t>
-            </w:r>
+              <w:t>修改门</w:t>
+            </w:r>
+            <w:proofErr w:type="gramStart"/>
+            <w:r>
+              <w:rPr>
+                <w:rFonts w:hint="eastAsia"/>
+                <w:sz w:val="24"/>
+              </w:rPr>
+              <w:t>店信息</w:t>
+            </w:r>
+            <w:proofErr w:type="gramEnd"/>
           </w:p>
         </w:tc>
         <w:tc>
@@ -649,8 +676,17 @@
                 <w:rFonts w:hint="eastAsia"/>
                 <w:sz w:val="24"/>
               </w:rPr>
-              <w:t>删除门店信息</w:t>
-            </w:r>
+              <w:t>删除门</w:t>
+            </w:r>
+            <w:proofErr w:type="gramStart"/>
+            <w:r>
+              <w:rPr>
+                <w:rFonts w:hint="eastAsia"/>
+                <w:sz w:val="24"/>
+              </w:rPr>
+              <w:t>店信息</w:t>
+            </w:r>
+            <w:proofErr w:type="gramEnd"/>
           </w:p>
         </w:tc>
         <w:tc>
@@ -1592,7 +1628,6 @@
           <w:p>
             <w:pPr>
               <w:rPr>
-                <w:rFonts w:hint="eastAsia"/>
                 <w:sz w:val="24"/>
               </w:rPr>
             </w:pPr>
@@ -1613,7 +1648,6 @@
           <w:p>
             <w:pPr>
               <w:rPr>
-                <w:rFonts w:hint="eastAsia"/>
                 <w:sz w:val="24"/>
               </w:rPr>
             </w:pPr>
@@ -1640,7 +1674,6 @@
           <w:p>
             <w:pPr>
               <w:rPr>
-                <w:rFonts w:hint="eastAsia"/>
                 <w:sz w:val="24"/>
               </w:rPr>
             </w:pPr>
@@ -1674,7 +1707,6 @@
           <w:p>
             <w:pPr>
               <w:rPr>
-                <w:rFonts w:hint="eastAsia"/>
                 <w:sz w:val="24"/>
               </w:rPr>
             </w:pPr>
@@ -2145,7 +2177,6 @@
           <w:p>
             <w:pPr>
               <w:rPr>
-                <w:rFonts w:hint="eastAsia"/>
                 <w:sz w:val="24"/>
               </w:rPr>
             </w:pPr>
@@ -2880,6 +2911,1652 @@
       </w:tr>
     </w:tbl>
     <w:p/>
+    <w:p/>
+    <w:tbl>
+      <w:tblPr>
+        <w:tblW w:w="8364" w:type="dxa"/>
+        <w:tblInd w:w="-5" w:type="dxa"/>
+        <w:tblBorders>
+          <w:top w:val="single" w:sz="4" w:space="0" w:color="auto"/>
+          <w:left w:val="single" w:sz="4" w:space="0" w:color="auto"/>
+          <w:bottom w:val="single" w:sz="4" w:space="0" w:color="auto"/>
+          <w:right w:val="single" w:sz="4" w:space="0" w:color="auto"/>
+          <w:insideH w:val="single" w:sz="4" w:space="0" w:color="auto"/>
+          <w:insideV w:val="single" w:sz="4" w:space="0" w:color="auto"/>
+        </w:tblBorders>
+        <w:tblLayout w:type="fixed"/>
+        <w:tblLook w:val="04A0" w:firstRow="1" w:lastRow="0" w:firstColumn="1" w:lastColumn="0" w:noHBand="0" w:noVBand="1"/>
+      </w:tblPr>
+      <w:tblGrid>
+        <w:gridCol w:w="1915"/>
+        <w:gridCol w:w="1204"/>
+        <w:gridCol w:w="2551"/>
+        <w:gridCol w:w="2694"/>
+      </w:tblGrid>
+      <w:tr>
+        <w:tc>
+          <w:tcPr>
+            <w:tcW w:w="1915" w:type="dxa"/>
+            <w:shd w:val="clear" w:color="auto" w:fill="auto"/>
+          </w:tcPr>
+          <w:p>
+            <w:pPr>
+              <w:jc w:val="center"/>
+              <w:rPr>
+                <w:b/>
+                <w:bCs/>
+                <w:sz w:val="24"/>
+              </w:rPr>
+            </w:pPr>
+            <w:r>
+              <w:rPr>
+                <w:rFonts w:hint="eastAsia"/>
+                <w:b/>
+                <w:bCs/>
+                <w:sz w:val="24"/>
+              </w:rPr>
+              <w:lastRenderedPageBreak/>
+              <w:t>功能</w:t>
+            </w:r>
+          </w:p>
+        </w:tc>
+        <w:tc>
+          <w:tcPr>
+            <w:tcW w:w="1204" w:type="dxa"/>
+            <w:shd w:val="clear" w:color="auto" w:fill="auto"/>
+          </w:tcPr>
+          <w:p>
+            <w:pPr>
+              <w:jc w:val="center"/>
+              <w:rPr>
+                <w:b/>
+                <w:bCs/>
+                <w:sz w:val="24"/>
+              </w:rPr>
+            </w:pPr>
+            <w:r>
+              <w:rPr>
+                <w:rFonts w:hint="eastAsia"/>
+                <w:b/>
+                <w:bCs/>
+                <w:sz w:val="24"/>
+              </w:rPr>
+              <w:t>类型</w:t>
+            </w:r>
+          </w:p>
+        </w:tc>
+        <w:tc>
+          <w:tcPr>
+            <w:tcW w:w="2551" w:type="dxa"/>
+            <w:shd w:val="clear" w:color="auto" w:fill="auto"/>
+          </w:tcPr>
+          <w:p>
+            <w:pPr>
+              <w:jc w:val="center"/>
+              <w:rPr>
+                <w:b/>
+                <w:bCs/>
+                <w:sz w:val="24"/>
+              </w:rPr>
+            </w:pPr>
+            <w:r>
+              <w:rPr>
+                <w:rFonts w:hint="eastAsia"/>
+                <w:b/>
+                <w:bCs/>
+                <w:sz w:val="24"/>
+              </w:rPr>
+              <w:t>API</w:t>
+            </w:r>
+            <w:r>
+              <w:rPr>
+                <w:rFonts w:hint="eastAsia"/>
+                <w:b/>
+                <w:bCs/>
+                <w:sz w:val="24"/>
+              </w:rPr>
+              <w:t>接口</w:t>
+            </w:r>
+          </w:p>
+        </w:tc>
+        <w:tc>
+          <w:tcPr>
+            <w:tcW w:w="2694" w:type="dxa"/>
+            <w:shd w:val="clear" w:color="auto" w:fill="auto"/>
+          </w:tcPr>
+          <w:p>
+            <w:pPr>
+              <w:jc w:val="center"/>
+              <w:rPr>
+                <w:b/>
+                <w:bCs/>
+                <w:sz w:val="24"/>
+              </w:rPr>
+            </w:pPr>
+            <w:r>
+              <w:rPr>
+                <w:rFonts w:hint="eastAsia"/>
+                <w:b/>
+                <w:bCs/>
+                <w:sz w:val="24"/>
+              </w:rPr>
+              <w:t>描述</w:t>
+            </w:r>
+          </w:p>
+        </w:tc>
+      </w:tr>
+      <w:tr>
+        <w:tc>
+          <w:tcPr>
+            <w:tcW w:w="1915" w:type="dxa"/>
+            <w:shd w:val="clear" w:color="auto" w:fill="auto"/>
+          </w:tcPr>
+          <w:p>
+            <w:pPr>
+              <w:jc w:val="left"/>
+              <w:rPr>
+                <w:sz w:val="24"/>
+              </w:rPr>
+            </w:pPr>
+            <w:r>
+              <w:rPr>
+                <w:rFonts w:hint="eastAsia"/>
+                <w:sz w:val="24"/>
+              </w:rPr>
+              <w:t>查看一个月的业务预测数据</w:t>
+            </w:r>
+          </w:p>
+        </w:tc>
+        <w:tc>
+          <w:tcPr>
+            <w:tcW w:w="1204" w:type="dxa"/>
+            <w:shd w:val="clear" w:color="auto" w:fill="auto"/>
+          </w:tcPr>
+          <w:p>
+            <w:pPr>
+              <w:jc w:val="left"/>
+              <w:rPr>
+                <w:sz w:val="24"/>
+              </w:rPr>
+            </w:pPr>
+            <w:r>
+              <w:rPr>
+                <w:rFonts w:hint="eastAsia"/>
+                <w:sz w:val="24"/>
+              </w:rPr>
+              <w:t>G</w:t>
+            </w:r>
+            <w:r>
+              <w:rPr>
+                <w:sz w:val="24"/>
+              </w:rPr>
+              <w:t>ET</w:t>
+            </w:r>
+          </w:p>
+        </w:tc>
+        <w:tc>
+          <w:tcPr>
+            <w:tcW w:w="2551" w:type="dxa"/>
+            <w:shd w:val="clear" w:color="auto" w:fill="auto"/>
+          </w:tcPr>
+          <w:p>
+            <w:pPr>
+              <w:jc w:val="left"/>
+              <w:rPr>
+                <w:sz w:val="24"/>
+              </w:rPr>
+            </w:pPr>
+            <w:r>
+              <w:rPr>
+                <w:rFonts w:hint="eastAsia"/>
+                <w:sz w:val="24"/>
+              </w:rPr>
+              <w:t>/</w:t>
+            </w:r>
+            <w:r>
+              <w:rPr>
+                <w:sz w:val="24"/>
+              </w:rPr>
+              <w:t>data/month</w:t>
+            </w:r>
+          </w:p>
+        </w:tc>
+        <w:tc>
+          <w:tcPr>
+            <w:tcW w:w="2694" w:type="dxa"/>
+            <w:shd w:val="clear" w:color="auto" w:fill="auto"/>
+          </w:tcPr>
+          <w:p>
+            <w:pPr>
+              <w:jc w:val="left"/>
+              <w:rPr>
+                <w:sz w:val="24"/>
+              </w:rPr>
+            </w:pPr>
+            <w:r>
+              <w:rPr>
+                <w:rFonts w:hint="eastAsia"/>
+                <w:sz w:val="24"/>
+              </w:rPr>
+              <w:t>需要登录</w:t>
+            </w:r>
+          </w:p>
+        </w:tc>
+      </w:tr>
+      <w:tr>
+        <w:tc>
+          <w:tcPr>
+            <w:tcW w:w="1915" w:type="dxa"/>
+            <w:shd w:val="clear" w:color="auto" w:fill="auto"/>
+          </w:tcPr>
+          <w:p>
+            <w:pPr>
+              <w:jc w:val="left"/>
+              <w:rPr>
+                <w:sz w:val="24"/>
+              </w:rPr>
+            </w:pPr>
+            <w:r>
+              <w:rPr>
+                <w:rFonts w:hint="eastAsia"/>
+                <w:sz w:val="24"/>
+              </w:rPr>
+              <w:t>查看一周的业务预测数据</w:t>
+            </w:r>
+          </w:p>
+        </w:tc>
+        <w:tc>
+          <w:tcPr>
+            <w:tcW w:w="1204" w:type="dxa"/>
+            <w:shd w:val="clear" w:color="auto" w:fill="auto"/>
+          </w:tcPr>
+          <w:p>
+            <w:pPr>
+              <w:jc w:val="left"/>
+              <w:rPr>
+                <w:sz w:val="24"/>
+              </w:rPr>
+            </w:pPr>
+            <w:r>
+              <w:rPr>
+                <w:rFonts w:hint="eastAsia"/>
+                <w:sz w:val="24"/>
+              </w:rPr>
+              <w:t>G</w:t>
+            </w:r>
+            <w:r>
+              <w:rPr>
+                <w:sz w:val="24"/>
+              </w:rPr>
+              <w:t>ET</w:t>
+            </w:r>
+          </w:p>
+        </w:tc>
+        <w:tc>
+          <w:tcPr>
+            <w:tcW w:w="2551" w:type="dxa"/>
+            <w:shd w:val="clear" w:color="auto" w:fill="auto"/>
+          </w:tcPr>
+          <w:p>
+            <w:pPr>
+              <w:jc w:val="left"/>
+              <w:rPr>
+                <w:sz w:val="24"/>
+              </w:rPr>
+            </w:pPr>
+            <w:r>
+              <w:rPr>
+                <w:sz w:val="24"/>
+              </w:rPr>
+              <w:t>/data/week</w:t>
+            </w:r>
+          </w:p>
+        </w:tc>
+        <w:tc>
+          <w:tcPr>
+            <w:tcW w:w="2694" w:type="dxa"/>
+            <w:shd w:val="clear" w:color="auto" w:fill="auto"/>
+          </w:tcPr>
+          <w:p>
+            <w:pPr>
+              <w:jc w:val="left"/>
+              <w:rPr>
+                <w:sz w:val="24"/>
+              </w:rPr>
+            </w:pPr>
+            <w:r>
+              <w:rPr>
+                <w:rFonts w:hint="eastAsia"/>
+                <w:sz w:val="24"/>
+              </w:rPr>
+              <w:t>需要登录</w:t>
+            </w:r>
+          </w:p>
+        </w:tc>
+      </w:tr>
+      <w:tr>
+        <w:tc>
+          <w:tcPr>
+            <w:tcW w:w="1915" w:type="dxa"/>
+            <w:shd w:val="clear" w:color="auto" w:fill="auto"/>
+          </w:tcPr>
+          <w:p>
+            <w:pPr>
+              <w:jc w:val="left"/>
+              <w:rPr>
+                <w:sz w:val="24"/>
+              </w:rPr>
+            </w:pPr>
+            <w:r>
+              <w:rPr>
+                <w:rFonts w:hint="eastAsia"/>
+                <w:sz w:val="24"/>
+              </w:rPr>
+              <w:t>查看特定天的业务预测数据</w:t>
+            </w:r>
+          </w:p>
+        </w:tc>
+        <w:tc>
+          <w:tcPr>
+            <w:tcW w:w="1204" w:type="dxa"/>
+            <w:shd w:val="clear" w:color="auto" w:fill="auto"/>
+          </w:tcPr>
+          <w:p>
+            <w:pPr>
+              <w:jc w:val="left"/>
+              <w:rPr>
+                <w:sz w:val="24"/>
+              </w:rPr>
+            </w:pPr>
+            <w:r>
+              <w:rPr>
+                <w:rFonts w:hint="eastAsia"/>
+                <w:sz w:val="24"/>
+              </w:rPr>
+              <w:t>G</w:t>
+            </w:r>
+            <w:r>
+              <w:rPr>
+                <w:sz w:val="24"/>
+              </w:rPr>
+              <w:t>ET</w:t>
+            </w:r>
+          </w:p>
+        </w:tc>
+        <w:tc>
+          <w:tcPr>
+            <w:tcW w:w="2551" w:type="dxa"/>
+            <w:shd w:val="clear" w:color="auto" w:fill="auto"/>
+          </w:tcPr>
+          <w:p>
+            <w:pPr>
+              <w:jc w:val="left"/>
+              <w:rPr>
+                <w:sz w:val="24"/>
+              </w:rPr>
+            </w:pPr>
+            <w:r>
+              <w:rPr>
+                <w:rFonts w:hint="eastAsia"/>
+                <w:sz w:val="24"/>
+              </w:rPr>
+              <w:t>/</w:t>
+            </w:r>
+            <w:r>
+              <w:rPr>
+                <w:sz w:val="24"/>
+              </w:rPr>
+              <w:t>data/day</w:t>
+            </w:r>
+          </w:p>
+        </w:tc>
+        <w:tc>
+          <w:tcPr>
+            <w:tcW w:w="2694" w:type="dxa"/>
+            <w:shd w:val="clear" w:color="auto" w:fill="auto"/>
+          </w:tcPr>
+          <w:p>
+            <w:pPr>
+              <w:jc w:val="left"/>
+              <w:rPr>
+                <w:sz w:val="24"/>
+              </w:rPr>
+            </w:pPr>
+            <w:r>
+              <w:rPr>
+                <w:rFonts w:hint="eastAsia"/>
+                <w:sz w:val="24"/>
+              </w:rPr>
+              <w:t>需要登录</w:t>
+            </w:r>
+          </w:p>
+        </w:tc>
+      </w:tr>
+    </w:tbl>
+    <w:p/>
+    <w:p/>
+    <w:p>
+      <w:pPr>
+        <w:jc w:val="left"/>
+        <w:rPr>
+          <w:rFonts w:hint="eastAsia"/>
+          <w:sz w:val="24"/>
+        </w:rPr>
+      </w:pPr>
+      <w:r>
+        <w:rPr>
+          <w:sz w:val="24"/>
+        </w:rPr>
+        <w:t>schedule</w:t>
+      </w:r>
+      <w:r>
+        <w:rPr>
+          <w:rFonts w:hint="eastAsia"/>
+          <w:sz w:val="24"/>
+        </w:rPr>
+        <w:t>模块：</w:t>
+      </w:r>
+    </w:p>
+    <w:tbl>
+      <w:tblPr>
+        <w:tblW w:w="8364" w:type="dxa"/>
+        <w:tblInd w:w="-5" w:type="dxa"/>
+        <w:tblBorders>
+          <w:top w:val="single" w:sz="4" w:space="0" w:color="auto"/>
+          <w:left w:val="single" w:sz="4" w:space="0" w:color="auto"/>
+          <w:bottom w:val="single" w:sz="4" w:space="0" w:color="auto"/>
+          <w:right w:val="single" w:sz="4" w:space="0" w:color="auto"/>
+          <w:insideH w:val="single" w:sz="4" w:space="0" w:color="auto"/>
+          <w:insideV w:val="single" w:sz="4" w:space="0" w:color="auto"/>
+        </w:tblBorders>
+        <w:tblLayout w:type="fixed"/>
+        <w:tblLook w:val="04A0" w:firstRow="1" w:lastRow="0" w:firstColumn="1" w:lastColumn="0" w:noHBand="0" w:noVBand="1"/>
+      </w:tblPr>
+      <w:tblGrid>
+        <w:gridCol w:w="1915"/>
+        <w:gridCol w:w="1204"/>
+        <w:gridCol w:w="2551"/>
+        <w:gridCol w:w="2694"/>
+      </w:tblGrid>
+      <w:tr>
+        <w:tc>
+          <w:tcPr>
+            <w:tcW w:w="1915" w:type="dxa"/>
+            <w:shd w:val="clear" w:color="auto" w:fill="auto"/>
+          </w:tcPr>
+          <w:p>
+            <w:pPr>
+              <w:jc w:val="center"/>
+              <w:rPr>
+                <w:b/>
+                <w:bCs/>
+                <w:sz w:val="24"/>
+              </w:rPr>
+            </w:pPr>
+            <w:r>
+              <w:rPr>
+                <w:rFonts w:hint="eastAsia"/>
+                <w:b/>
+                <w:bCs/>
+                <w:sz w:val="24"/>
+              </w:rPr>
+              <w:t>功能</w:t>
+            </w:r>
+          </w:p>
+        </w:tc>
+        <w:tc>
+          <w:tcPr>
+            <w:tcW w:w="1204" w:type="dxa"/>
+            <w:shd w:val="clear" w:color="auto" w:fill="auto"/>
+          </w:tcPr>
+          <w:p>
+            <w:pPr>
+              <w:jc w:val="center"/>
+              <w:rPr>
+                <w:b/>
+                <w:bCs/>
+                <w:sz w:val="24"/>
+              </w:rPr>
+            </w:pPr>
+            <w:r>
+              <w:rPr>
+                <w:rFonts w:hint="eastAsia"/>
+                <w:b/>
+                <w:bCs/>
+                <w:sz w:val="24"/>
+              </w:rPr>
+              <w:t>类型</w:t>
+            </w:r>
+          </w:p>
+        </w:tc>
+        <w:tc>
+          <w:tcPr>
+            <w:tcW w:w="2551" w:type="dxa"/>
+            <w:shd w:val="clear" w:color="auto" w:fill="auto"/>
+          </w:tcPr>
+          <w:p>
+            <w:pPr>
+              <w:jc w:val="center"/>
+              <w:rPr>
+                <w:b/>
+                <w:bCs/>
+                <w:sz w:val="24"/>
+              </w:rPr>
+            </w:pPr>
+            <w:r>
+              <w:rPr>
+                <w:rFonts w:hint="eastAsia"/>
+                <w:b/>
+                <w:bCs/>
+                <w:sz w:val="24"/>
+              </w:rPr>
+              <w:t>API</w:t>
+            </w:r>
+            <w:r>
+              <w:rPr>
+                <w:rFonts w:hint="eastAsia"/>
+                <w:b/>
+                <w:bCs/>
+                <w:sz w:val="24"/>
+              </w:rPr>
+              <w:t>接口</w:t>
+            </w:r>
+          </w:p>
+        </w:tc>
+        <w:tc>
+          <w:tcPr>
+            <w:tcW w:w="2694" w:type="dxa"/>
+            <w:shd w:val="clear" w:color="auto" w:fill="auto"/>
+          </w:tcPr>
+          <w:p>
+            <w:pPr>
+              <w:jc w:val="center"/>
+              <w:rPr>
+                <w:b/>
+                <w:bCs/>
+                <w:sz w:val="24"/>
+              </w:rPr>
+            </w:pPr>
+            <w:r>
+              <w:rPr>
+                <w:rFonts w:hint="eastAsia"/>
+                <w:b/>
+                <w:bCs/>
+                <w:sz w:val="24"/>
+              </w:rPr>
+              <w:t>描述</w:t>
+            </w:r>
+          </w:p>
+        </w:tc>
+      </w:tr>
+      <w:tr>
+        <w:tc>
+          <w:tcPr>
+            <w:tcW w:w="1915" w:type="dxa"/>
+            <w:shd w:val="clear" w:color="auto" w:fill="auto"/>
+          </w:tcPr>
+          <w:p>
+            <w:pPr>
+              <w:jc w:val="left"/>
+              <w:rPr>
+                <w:rFonts w:hint="eastAsia"/>
+                <w:sz w:val="24"/>
+              </w:rPr>
+            </w:pPr>
+            <w:r>
+              <w:rPr>
+                <w:rFonts w:hint="eastAsia"/>
+                <w:sz w:val="24"/>
+              </w:rPr>
+              <w:t>按日查看排班表</w:t>
+            </w:r>
+          </w:p>
+        </w:tc>
+        <w:tc>
+          <w:tcPr>
+            <w:tcW w:w="1204" w:type="dxa"/>
+            <w:shd w:val="clear" w:color="auto" w:fill="auto"/>
+          </w:tcPr>
+          <w:p>
+            <w:pPr>
+              <w:jc w:val="left"/>
+              <w:rPr>
+                <w:sz w:val="24"/>
+              </w:rPr>
+            </w:pPr>
+            <w:r>
+              <w:rPr>
+                <w:rFonts w:hint="eastAsia"/>
+                <w:sz w:val="24"/>
+              </w:rPr>
+              <w:t>G</w:t>
+            </w:r>
+            <w:r>
+              <w:rPr>
+                <w:sz w:val="24"/>
+              </w:rPr>
+              <w:t>ET</w:t>
+            </w:r>
+          </w:p>
+        </w:tc>
+        <w:tc>
+          <w:tcPr>
+            <w:tcW w:w="2551" w:type="dxa"/>
+            <w:shd w:val="clear" w:color="auto" w:fill="auto"/>
+          </w:tcPr>
+          <w:p>
+            <w:pPr>
+              <w:jc w:val="left"/>
+              <w:rPr>
+                <w:rFonts w:hint="eastAsia"/>
+                <w:sz w:val="24"/>
+              </w:rPr>
+            </w:pPr>
+            <w:r>
+              <w:rPr>
+                <w:rFonts w:hint="eastAsia"/>
+                <w:sz w:val="24"/>
+              </w:rPr>
+              <w:t>/</w:t>
+            </w:r>
+            <w:r>
+              <w:rPr>
+                <w:sz w:val="24"/>
+              </w:rPr>
+              <w:t>schedule/day</w:t>
+            </w:r>
+            <w:r>
+              <w:rPr>
+                <w:rFonts w:hint="eastAsia"/>
+                <w:sz w:val="24"/>
+              </w:rPr>
+              <w:t>/</w:t>
+            </w:r>
+            <w:r>
+              <w:rPr>
+                <w:sz w:val="24"/>
+              </w:rPr>
+              <w:t>{date}</w:t>
+            </w:r>
+            <w:r>
+              <w:rPr>
+                <w:sz w:val="24"/>
+              </w:rPr>
+              <w:t>/day</w:t>
+            </w:r>
+          </w:p>
+        </w:tc>
+        <w:tc>
+          <w:tcPr>
+            <w:tcW w:w="2694" w:type="dxa"/>
+            <w:shd w:val="clear" w:color="auto" w:fill="auto"/>
+          </w:tcPr>
+          <w:p>
+            <w:pPr>
+              <w:jc w:val="left"/>
+              <w:rPr>
+                <w:rFonts w:hint="eastAsia"/>
+                <w:sz w:val="24"/>
+              </w:rPr>
+            </w:pPr>
+          </w:p>
+        </w:tc>
+      </w:tr>
+      <w:tr>
+        <w:tc>
+          <w:tcPr>
+            <w:tcW w:w="1915" w:type="dxa"/>
+            <w:shd w:val="clear" w:color="auto" w:fill="auto"/>
+          </w:tcPr>
+          <w:p>
+            <w:pPr>
+              <w:jc w:val="left"/>
+              <w:rPr>
+                <w:rFonts w:hint="eastAsia"/>
+                <w:sz w:val="24"/>
+              </w:rPr>
+            </w:pPr>
+            <w:r>
+              <w:rPr>
+                <w:rFonts w:hint="eastAsia"/>
+                <w:sz w:val="24"/>
+              </w:rPr>
+              <w:t>按日和</w:t>
+            </w:r>
+            <w:r>
+              <w:rPr>
+                <w:rFonts w:hint="eastAsia"/>
+                <w:sz w:val="24"/>
+              </w:rPr>
+              <w:t>技能</w:t>
+            </w:r>
+            <w:r>
+              <w:rPr>
+                <w:rFonts w:hint="eastAsia"/>
+                <w:sz w:val="24"/>
+              </w:rPr>
+              <w:t>查看排班表</w:t>
+            </w:r>
+          </w:p>
+        </w:tc>
+        <w:tc>
+          <w:tcPr>
+            <w:tcW w:w="1204" w:type="dxa"/>
+            <w:shd w:val="clear" w:color="auto" w:fill="auto"/>
+          </w:tcPr>
+          <w:p>
+            <w:pPr>
+              <w:jc w:val="left"/>
+              <w:rPr>
+                <w:rFonts w:hint="eastAsia"/>
+                <w:sz w:val="24"/>
+              </w:rPr>
+            </w:pPr>
+            <w:r>
+              <w:rPr>
+                <w:sz w:val="24"/>
+              </w:rPr>
+              <w:t>GET</w:t>
+            </w:r>
+          </w:p>
+        </w:tc>
+        <w:tc>
+          <w:tcPr>
+            <w:tcW w:w="2551" w:type="dxa"/>
+            <w:shd w:val="clear" w:color="auto" w:fill="auto"/>
+          </w:tcPr>
+          <w:p>
+            <w:pPr>
+              <w:jc w:val="left"/>
+              <w:rPr>
+                <w:rFonts w:hint="eastAsia"/>
+                <w:sz w:val="24"/>
+              </w:rPr>
+            </w:pPr>
+            <w:r>
+              <w:rPr>
+                <w:rFonts w:hint="eastAsia"/>
+                <w:sz w:val="24"/>
+              </w:rPr>
+              <w:t>/</w:t>
+            </w:r>
+            <w:r>
+              <w:rPr>
+                <w:sz w:val="24"/>
+              </w:rPr>
+              <w:t>schedule/day</w:t>
+            </w:r>
+            <w:r>
+              <w:rPr>
+                <w:rFonts w:hint="eastAsia"/>
+                <w:sz w:val="24"/>
+              </w:rPr>
+              <w:t>/</w:t>
+            </w:r>
+            <w:r>
+              <w:rPr>
+                <w:sz w:val="24"/>
+              </w:rPr>
+              <w:t>{date}/{</w:t>
+            </w:r>
+            <w:r>
+              <w:rPr>
+                <w:rFonts w:hint="eastAsia"/>
+                <w:sz w:val="24"/>
+              </w:rPr>
+              <w:t>skill</w:t>
+            </w:r>
+            <w:r>
+              <w:rPr>
+                <w:sz w:val="24"/>
+              </w:rPr>
+              <w:t>}/day</w:t>
+            </w:r>
+          </w:p>
+        </w:tc>
+        <w:tc>
+          <w:tcPr>
+            <w:tcW w:w="2694" w:type="dxa"/>
+            <w:shd w:val="clear" w:color="auto" w:fill="auto"/>
+          </w:tcPr>
+          <w:p>
+            <w:pPr>
+              <w:jc w:val="left"/>
+              <w:rPr>
+                <w:rFonts w:hint="eastAsia"/>
+                <w:sz w:val="24"/>
+              </w:rPr>
+            </w:pPr>
+            <w:r>
+              <w:rPr>
+                <w:rFonts w:hint="eastAsia"/>
+                <w:sz w:val="24"/>
+              </w:rPr>
+              <w:t>这里的技能仅针对于员工这一职位的不同类别（收银、导购、库房）</w:t>
+            </w:r>
+          </w:p>
+        </w:tc>
+      </w:tr>
+      <w:tr>
+        <w:tc>
+          <w:tcPr>
+            <w:tcW w:w="1915" w:type="dxa"/>
+            <w:shd w:val="clear" w:color="auto" w:fill="auto"/>
+          </w:tcPr>
+          <w:p>
+            <w:pPr>
+              <w:jc w:val="left"/>
+              <w:rPr>
+                <w:rFonts w:hint="eastAsia"/>
+                <w:sz w:val="24"/>
+              </w:rPr>
+            </w:pPr>
+            <w:r>
+              <w:rPr>
+                <w:rFonts w:hint="eastAsia"/>
+                <w:sz w:val="24"/>
+              </w:rPr>
+              <w:t>按日和岗位查看排班表</w:t>
+            </w:r>
+          </w:p>
+        </w:tc>
+        <w:tc>
+          <w:tcPr>
+            <w:tcW w:w="1204" w:type="dxa"/>
+            <w:shd w:val="clear" w:color="auto" w:fill="auto"/>
+          </w:tcPr>
+          <w:p>
+            <w:pPr>
+              <w:jc w:val="left"/>
+              <w:rPr>
+                <w:sz w:val="24"/>
+              </w:rPr>
+            </w:pPr>
+            <w:r>
+              <w:rPr>
+                <w:rFonts w:hint="eastAsia"/>
+                <w:sz w:val="24"/>
+              </w:rPr>
+              <w:t>G</w:t>
+            </w:r>
+            <w:r>
+              <w:rPr>
+                <w:sz w:val="24"/>
+              </w:rPr>
+              <w:t>ET</w:t>
+            </w:r>
+          </w:p>
+        </w:tc>
+        <w:tc>
+          <w:tcPr>
+            <w:tcW w:w="2551" w:type="dxa"/>
+            <w:shd w:val="clear" w:color="auto" w:fill="auto"/>
+          </w:tcPr>
+          <w:p>
+            <w:pPr>
+              <w:jc w:val="left"/>
+              <w:rPr>
+                <w:rFonts w:hint="eastAsia"/>
+                <w:sz w:val="24"/>
+              </w:rPr>
+            </w:pPr>
+            <w:r>
+              <w:rPr>
+                <w:rFonts w:hint="eastAsia"/>
+                <w:sz w:val="24"/>
+              </w:rPr>
+              <w:t>/</w:t>
+            </w:r>
+            <w:r>
+              <w:rPr>
+                <w:sz w:val="24"/>
+              </w:rPr>
+              <w:t>schedule/day</w:t>
+            </w:r>
+            <w:r>
+              <w:rPr>
+                <w:rFonts w:hint="eastAsia"/>
+                <w:sz w:val="24"/>
+              </w:rPr>
+              <w:t>/</w:t>
+            </w:r>
+            <w:r>
+              <w:rPr>
+                <w:sz w:val="24"/>
+              </w:rPr>
+              <w:t>{date}</w:t>
+            </w:r>
+            <w:r>
+              <w:rPr>
+                <w:sz w:val="24"/>
+              </w:rPr>
+              <w:t>/{position}/day</w:t>
+            </w:r>
+          </w:p>
+        </w:tc>
+        <w:tc>
+          <w:tcPr>
+            <w:tcW w:w="2694" w:type="dxa"/>
+            <w:shd w:val="clear" w:color="auto" w:fill="auto"/>
+          </w:tcPr>
+          <w:p>
+            <w:pPr>
+              <w:jc w:val="left"/>
+              <w:rPr>
+                <w:rFonts w:hint="eastAsia"/>
+                <w:sz w:val="24"/>
+              </w:rPr>
+            </w:pPr>
+            <w:r>
+              <w:rPr>
+                <w:rFonts w:hint="eastAsia"/>
+                <w:sz w:val="24"/>
+              </w:rPr>
+              <w:t>这里的岗位针对于门店经理、副经理、小组长、店员，这四类（不区分店员的技能）</w:t>
+            </w:r>
+          </w:p>
+        </w:tc>
+      </w:tr>
+      <w:tr>
+        <w:tc>
+          <w:tcPr>
+            <w:tcW w:w="1915" w:type="dxa"/>
+            <w:shd w:val="clear" w:color="auto" w:fill="auto"/>
+          </w:tcPr>
+          <w:p>
+            <w:pPr>
+              <w:jc w:val="left"/>
+              <w:rPr>
+                <w:rFonts w:hint="eastAsia"/>
+                <w:sz w:val="24"/>
+              </w:rPr>
+            </w:pPr>
+            <w:r>
+              <w:rPr>
+                <w:rFonts w:hint="eastAsia"/>
+                <w:sz w:val="24"/>
+              </w:rPr>
+              <w:t>按日和员工查看排班表</w:t>
+            </w:r>
+          </w:p>
+        </w:tc>
+        <w:tc>
+          <w:tcPr>
+            <w:tcW w:w="1204" w:type="dxa"/>
+            <w:shd w:val="clear" w:color="auto" w:fill="auto"/>
+          </w:tcPr>
+          <w:p>
+            <w:pPr>
+              <w:jc w:val="left"/>
+              <w:rPr>
+                <w:sz w:val="24"/>
+              </w:rPr>
+            </w:pPr>
+            <w:r>
+              <w:rPr>
+                <w:rFonts w:hint="eastAsia"/>
+                <w:sz w:val="24"/>
+              </w:rPr>
+              <w:t>G</w:t>
+            </w:r>
+            <w:r>
+              <w:rPr>
+                <w:sz w:val="24"/>
+              </w:rPr>
+              <w:t>ET</w:t>
+            </w:r>
+          </w:p>
+        </w:tc>
+        <w:tc>
+          <w:tcPr>
+            <w:tcW w:w="2551" w:type="dxa"/>
+            <w:shd w:val="clear" w:color="auto" w:fill="auto"/>
+          </w:tcPr>
+          <w:p>
+            <w:pPr>
+              <w:jc w:val="left"/>
+              <w:rPr>
+                <w:rFonts w:hint="eastAsia"/>
+                <w:sz w:val="24"/>
+              </w:rPr>
+            </w:pPr>
+            <w:r>
+              <w:rPr>
+                <w:rFonts w:hint="eastAsia"/>
+                <w:sz w:val="24"/>
+              </w:rPr>
+              <w:t>/</w:t>
+            </w:r>
+            <w:r>
+              <w:rPr>
+                <w:sz w:val="24"/>
+              </w:rPr>
+              <w:t>schedule/day</w:t>
+            </w:r>
+            <w:r>
+              <w:rPr>
+                <w:rFonts w:hint="eastAsia"/>
+                <w:sz w:val="24"/>
+              </w:rPr>
+              <w:t>/</w:t>
+            </w:r>
+            <w:r>
+              <w:rPr>
+                <w:sz w:val="24"/>
+              </w:rPr>
+              <w:t>{date}</w:t>
+            </w:r>
+            <w:r>
+              <w:rPr>
+                <w:sz w:val="24"/>
+              </w:rPr>
+              <w:t>/{</w:t>
+            </w:r>
+            <w:proofErr w:type="spellStart"/>
+            <w:r>
+              <w:rPr>
+                <w:sz w:val="24"/>
+              </w:rPr>
+              <w:t>staffId</w:t>
+            </w:r>
+            <w:proofErr w:type="spellEnd"/>
+            <w:r>
+              <w:rPr>
+                <w:sz w:val="24"/>
+              </w:rPr>
+              <w:t>}/day</w:t>
+            </w:r>
+          </w:p>
+        </w:tc>
+        <w:tc>
+          <w:tcPr>
+            <w:tcW w:w="2694" w:type="dxa"/>
+            <w:shd w:val="clear" w:color="auto" w:fill="auto"/>
+          </w:tcPr>
+          <w:p>
+            <w:pPr>
+              <w:jc w:val="left"/>
+              <w:rPr>
+                <w:rFonts w:hint="eastAsia"/>
+                <w:sz w:val="24"/>
+              </w:rPr>
+            </w:pPr>
+          </w:p>
+        </w:tc>
+      </w:tr>
+      <w:tr>
+        <w:tc>
+          <w:tcPr>
+            <w:tcW w:w="1915" w:type="dxa"/>
+            <w:shd w:val="clear" w:color="auto" w:fill="auto"/>
+          </w:tcPr>
+          <w:p>
+            <w:pPr>
+              <w:jc w:val="left"/>
+              <w:rPr>
+                <w:rFonts w:hint="eastAsia"/>
+                <w:sz w:val="24"/>
+              </w:rPr>
+            </w:pPr>
+            <w:r>
+              <w:rPr>
+                <w:rFonts w:hint="eastAsia"/>
+                <w:sz w:val="24"/>
+              </w:rPr>
+              <w:t>按周查看排班表</w:t>
+            </w:r>
+          </w:p>
+        </w:tc>
+        <w:tc>
+          <w:tcPr>
+            <w:tcW w:w="1204" w:type="dxa"/>
+            <w:shd w:val="clear" w:color="auto" w:fill="auto"/>
+          </w:tcPr>
+          <w:p>
+            <w:pPr>
+              <w:jc w:val="left"/>
+              <w:rPr>
+                <w:sz w:val="24"/>
+              </w:rPr>
+            </w:pPr>
+            <w:r>
+              <w:rPr>
+                <w:rFonts w:hint="eastAsia"/>
+                <w:sz w:val="24"/>
+              </w:rPr>
+              <w:t>G</w:t>
+            </w:r>
+            <w:r>
+              <w:rPr>
+                <w:sz w:val="24"/>
+              </w:rPr>
+              <w:t>ET</w:t>
+            </w:r>
+          </w:p>
+        </w:tc>
+        <w:tc>
+          <w:tcPr>
+            <w:tcW w:w="2551" w:type="dxa"/>
+            <w:shd w:val="clear" w:color="auto" w:fill="auto"/>
+          </w:tcPr>
+          <w:p>
+            <w:pPr>
+              <w:jc w:val="left"/>
+              <w:rPr>
+                <w:rFonts w:hint="eastAsia"/>
+                <w:sz w:val="24"/>
+              </w:rPr>
+            </w:pPr>
+            <w:r>
+              <w:rPr>
+                <w:rFonts w:hint="eastAsia"/>
+                <w:sz w:val="24"/>
+              </w:rPr>
+              <w:t>/</w:t>
+            </w:r>
+            <w:r>
+              <w:rPr>
+                <w:sz w:val="24"/>
+              </w:rPr>
+              <w:t>schedule/</w:t>
+            </w:r>
+            <w:r>
+              <w:rPr>
+                <w:sz w:val="24"/>
+              </w:rPr>
+              <w:t>week</w:t>
+            </w:r>
+          </w:p>
+        </w:tc>
+        <w:tc>
+          <w:tcPr>
+            <w:tcW w:w="2694" w:type="dxa"/>
+            <w:shd w:val="clear" w:color="auto" w:fill="auto"/>
+          </w:tcPr>
+          <w:p>
+            <w:pPr>
+              <w:jc w:val="left"/>
+              <w:rPr>
+                <w:rFonts w:hint="eastAsia"/>
+                <w:sz w:val="24"/>
+              </w:rPr>
+            </w:pPr>
+            <w:r>
+              <w:rPr>
+                <w:rFonts w:hint="eastAsia"/>
+                <w:sz w:val="24"/>
+              </w:rPr>
+              <w:t>具体周的传送可以用</w:t>
+            </w:r>
+            <w:proofErr w:type="spellStart"/>
+            <w:r>
+              <w:rPr>
+                <w:rFonts w:hint="eastAsia"/>
+                <w:sz w:val="24"/>
+              </w:rPr>
+              <w:t>RequsetBody</w:t>
+            </w:r>
+            <w:proofErr w:type="spellEnd"/>
+            <w:r>
+              <w:rPr>
+                <w:rFonts w:hint="eastAsia"/>
+                <w:sz w:val="24"/>
+              </w:rPr>
+              <w:t>或其他进行传送（你自己设计）</w:t>
+            </w:r>
+          </w:p>
+        </w:tc>
+      </w:tr>
+      <w:tr>
+        <w:tc>
+          <w:tcPr>
+            <w:tcW w:w="1915" w:type="dxa"/>
+            <w:shd w:val="clear" w:color="auto" w:fill="auto"/>
+          </w:tcPr>
+          <w:p>
+            <w:pPr>
+              <w:jc w:val="left"/>
+              <w:rPr>
+                <w:rFonts w:hint="eastAsia"/>
+                <w:sz w:val="24"/>
+              </w:rPr>
+            </w:pPr>
+            <w:r>
+              <w:rPr>
+                <w:rFonts w:hint="eastAsia"/>
+                <w:sz w:val="24"/>
+              </w:rPr>
+              <w:t>按周和</w:t>
+            </w:r>
+            <w:r>
+              <w:rPr>
+                <w:rFonts w:hint="eastAsia"/>
+                <w:sz w:val="24"/>
+              </w:rPr>
+              <w:t>技能</w:t>
+            </w:r>
+            <w:r>
+              <w:rPr>
+                <w:rFonts w:hint="eastAsia"/>
+                <w:sz w:val="24"/>
+              </w:rPr>
+              <w:t>查看排班表</w:t>
+            </w:r>
+          </w:p>
+        </w:tc>
+        <w:tc>
+          <w:tcPr>
+            <w:tcW w:w="1204" w:type="dxa"/>
+            <w:shd w:val="clear" w:color="auto" w:fill="auto"/>
+          </w:tcPr>
+          <w:p>
+            <w:pPr>
+              <w:jc w:val="left"/>
+              <w:rPr>
+                <w:rFonts w:hint="eastAsia"/>
+                <w:sz w:val="24"/>
+              </w:rPr>
+            </w:pPr>
+            <w:r>
+              <w:rPr>
+                <w:rFonts w:hint="eastAsia"/>
+                <w:sz w:val="24"/>
+              </w:rPr>
+              <w:t>G</w:t>
+            </w:r>
+            <w:r>
+              <w:rPr>
+                <w:sz w:val="24"/>
+              </w:rPr>
+              <w:t>ET</w:t>
+            </w:r>
+          </w:p>
+        </w:tc>
+        <w:tc>
+          <w:tcPr>
+            <w:tcW w:w="2551" w:type="dxa"/>
+            <w:shd w:val="clear" w:color="auto" w:fill="auto"/>
+          </w:tcPr>
+          <w:p>
+            <w:pPr>
+              <w:jc w:val="left"/>
+              <w:rPr>
+                <w:rFonts w:hint="eastAsia"/>
+                <w:sz w:val="24"/>
+              </w:rPr>
+            </w:pPr>
+            <w:r>
+              <w:rPr>
+                <w:rFonts w:hint="eastAsia"/>
+                <w:sz w:val="24"/>
+              </w:rPr>
+              <w:t>/</w:t>
+            </w:r>
+            <w:r>
+              <w:rPr>
+                <w:sz w:val="24"/>
+              </w:rPr>
+              <w:t>schedule/week/{</w:t>
+            </w:r>
+            <w:r>
+              <w:rPr>
+                <w:rFonts w:hint="eastAsia"/>
+                <w:sz w:val="24"/>
+              </w:rPr>
+              <w:t>skill</w:t>
+            </w:r>
+            <w:r>
+              <w:rPr>
+                <w:sz w:val="24"/>
+              </w:rPr>
+              <w:t>}/week</w:t>
+            </w:r>
+          </w:p>
+        </w:tc>
+        <w:tc>
+          <w:tcPr>
+            <w:tcW w:w="2694" w:type="dxa"/>
+            <w:shd w:val="clear" w:color="auto" w:fill="auto"/>
+          </w:tcPr>
+          <w:p>
+            <w:pPr>
+              <w:jc w:val="left"/>
+              <w:rPr>
+                <w:rFonts w:hint="eastAsia"/>
+                <w:sz w:val="24"/>
+              </w:rPr>
+            </w:pPr>
+            <w:r>
+              <w:rPr>
+                <w:rFonts w:hint="eastAsia"/>
+                <w:sz w:val="24"/>
+              </w:rPr>
+              <w:t>这里的技能仅针对于员工这一职位的不同类别（收银、导购、库房）</w:t>
+            </w:r>
+          </w:p>
+        </w:tc>
+      </w:tr>
+      <w:tr>
+        <w:tc>
+          <w:tcPr>
+            <w:tcW w:w="1915" w:type="dxa"/>
+            <w:shd w:val="clear" w:color="auto" w:fill="auto"/>
+          </w:tcPr>
+          <w:p>
+            <w:pPr>
+              <w:jc w:val="left"/>
+              <w:rPr>
+                <w:rFonts w:hint="eastAsia"/>
+                <w:sz w:val="24"/>
+              </w:rPr>
+            </w:pPr>
+            <w:r>
+              <w:rPr>
+                <w:rFonts w:hint="eastAsia"/>
+                <w:sz w:val="24"/>
+              </w:rPr>
+              <w:t>按周和岗位查看排班表</w:t>
+            </w:r>
+          </w:p>
+        </w:tc>
+        <w:tc>
+          <w:tcPr>
+            <w:tcW w:w="1204" w:type="dxa"/>
+            <w:shd w:val="clear" w:color="auto" w:fill="auto"/>
+          </w:tcPr>
+          <w:p>
+            <w:pPr>
+              <w:jc w:val="left"/>
+              <w:rPr>
+                <w:sz w:val="24"/>
+              </w:rPr>
+            </w:pPr>
+            <w:r>
+              <w:rPr>
+                <w:rFonts w:hint="eastAsia"/>
+                <w:sz w:val="24"/>
+              </w:rPr>
+              <w:t>G</w:t>
+            </w:r>
+            <w:r>
+              <w:rPr>
+                <w:sz w:val="24"/>
+              </w:rPr>
+              <w:t>ET</w:t>
+            </w:r>
+          </w:p>
+        </w:tc>
+        <w:tc>
+          <w:tcPr>
+            <w:tcW w:w="2551" w:type="dxa"/>
+            <w:shd w:val="clear" w:color="auto" w:fill="auto"/>
+          </w:tcPr>
+          <w:p>
+            <w:pPr>
+              <w:jc w:val="left"/>
+              <w:rPr>
+                <w:rFonts w:hint="eastAsia"/>
+                <w:sz w:val="24"/>
+              </w:rPr>
+            </w:pPr>
+            <w:r>
+              <w:rPr>
+                <w:rFonts w:hint="eastAsia"/>
+                <w:sz w:val="24"/>
+              </w:rPr>
+              <w:t>/</w:t>
+            </w:r>
+            <w:r>
+              <w:rPr>
+                <w:sz w:val="24"/>
+              </w:rPr>
+              <w:t>schedule/</w:t>
+            </w:r>
+            <w:r>
+              <w:rPr>
+                <w:sz w:val="24"/>
+              </w:rPr>
+              <w:t>week</w:t>
+            </w:r>
+            <w:r>
+              <w:rPr>
+                <w:sz w:val="24"/>
+              </w:rPr>
+              <w:t>/{position}/</w:t>
+            </w:r>
+            <w:r>
+              <w:rPr>
+                <w:sz w:val="24"/>
+              </w:rPr>
+              <w:t>week</w:t>
+            </w:r>
+          </w:p>
+        </w:tc>
+        <w:tc>
+          <w:tcPr>
+            <w:tcW w:w="2694" w:type="dxa"/>
+            <w:shd w:val="clear" w:color="auto" w:fill="auto"/>
+          </w:tcPr>
+          <w:p>
+            <w:pPr>
+              <w:jc w:val="left"/>
+              <w:rPr>
+                <w:rFonts w:hint="eastAsia"/>
+                <w:sz w:val="24"/>
+              </w:rPr>
+            </w:pPr>
+            <w:r>
+              <w:rPr>
+                <w:rFonts w:hint="eastAsia"/>
+                <w:sz w:val="24"/>
+              </w:rPr>
+              <w:t>这里的岗位针对于门店经理、副经理、小组长、店员，这四类（不区分店员的技能）</w:t>
+            </w:r>
+          </w:p>
+        </w:tc>
+      </w:tr>
+      <w:tr>
+        <w:tc>
+          <w:tcPr>
+            <w:tcW w:w="1915" w:type="dxa"/>
+            <w:shd w:val="clear" w:color="auto" w:fill="auto"/>
+          </w:tcPr>
+          <w:p>
+            <w:pPr>
+              <w:jc w:val="left"/>
+              <w:rPr>
+                <w:rFonts w:hint="eastAsia"/>
+                <w:sz w:val="24"/>
+              </w:rPr>
+            </w:pPr>
+            <w:r>
+              <w:rPr>
+                <w:rFonts w:hint="eastAsia"/>
+                <w:sz w:val="24"/>
+              </w:rPr>
+              <w:t>按周</w:t>
+            </w:r>
+            <w:r>
+              <w:rPr>
+                <w:rFonts w:hint="eastAsia"/>
+                <w:sz w:val="24"/>
+              </w:rPr>
+              <w:t>和员工</w:t>
+            </w:r>
+            <w:r>
+              <w:rPr>
+                <w:rFonts w:hint="eastAsia"/>
+                <w:sz w:val="24"/>
+              </w:rPr>
+              <w:t>查看排班表</w:t>
+            </w:r>
+          </w:p>
+        </w:tc>
+        <w:tc>
+          <w:tcPr>
+            <w:tcW w:w="1204" w:type="dxa"/>
+            <w:shd w:val="clear" w:color="auto" w:fill="auto"/>
+          </w:tcPr>
+          <w:p>
+            <w:pPr>
+              <w:jc w:val="left"/>
+              <w:rPr>
+                <w:sz w:val="24"/>
+              </w:rPr>
+            </w:pPr>
+            <w:r>
+              <w:rPr>
+                <w:rFonts w:hint="eastAsia"/>
+                <w:sz w:val="24"/>
+              </w:rPr>
+              <w:t>G</w:t>
+            </w:r>
+            <w:r>
+              <w:rPr>
+                <w:sz w:val="24"/>
+              </w:rPr>
+              <w:t>ET</w:t>
+            </w:r>
+          </w:p>
+        </w:tc>
+        <w:tc>
+          <w:tcPr>
+            <w:tcW w:w="2551" w:type="dxa"/>
+            <w:shd w:val="clear" w:color="auto" w:fill="auto"/>
+          </w:tcPr>
+          <w:p>
+            <w:pPr>
+              <w:jc w:val="left"/>
+              <w:rPr>
+                <w:rFonts w:hint="eastAsia"/>
+                <w:sz w:val="24"/>
+              </w:rPr>
+            </w:pPr>
+            <w:r>
+              <w:rPr>
+                <w:rFonts w:hint="eastAsia"/>
+                <w:sz w:val="24"/>
+              </w:rPr>
+              <w:t>/</w:t>
+            </w:r>
+            <w:r>
+              <w:rPr>
+                <w:sz w:val="24"/>
+              </w:rPr>
+              <w:t>schedule/</w:t>
+            </w:r>
+            <w:r>
+              <w:rPr>
+                <w:sz w:val="24"/>
+              </w:rPr>
+              <w:t>week</w:t>
+            </w:r>
+            <w:r>
+              <w:rPr>
+                <w:sz w:val="24"/>
+              </w:rPr>
+              <w:t>/{</w:t>
+            </w:r>
+            <w:proofErr w:type="spellStart"/>
+            <w:r>
+              <w:rPr>
+                <w:sz w:val="24"/>
+              </w:rPr>
+              <w:t>staffId</w:t>
+            </w:r>
+            <w:proofErr w:type="spellEnd"/>
+            <w:r>
+              <w:rPr>
+                <w:sz w:val="24"/>
+              </w:rPr>
+              <w:t>}/</w:t>
+            </w:r>
+            <w:r>
+              <w:rPr>
+                <w:sz w:val="24"/>
+              </w:rPr>
+              <w:t>week</w:t>
+            </w:r>
+          </w:p>
+        </w:tc>
+        <w:tc>
+          <w:tcPr>
+            <w:tcW w:w="2694" w:type="dxa"/>
+            <w:shd w:val="clear" w:color="auto" w:fill="auto"/>
+          </w:tcPr>
+          <w:p>
+            <w:pPr>
+              <w:jc w:val="left"/>
+              <w:rPr>
+                <w:rFonts w:hint="eastAsia"/>
+                <w:sz w:val="24"/>
+              </w:rPr>
+            </w:pPr>
+          </w:p>
+        </w:tc>
+      </w:tr>
+    </w:tbl>
+    <w:p/>
+    <w:p>
+      <w:pPr>
+        <w:jc w:val="left"/>
+        <w:rPr>
+          <w:sz w:val="24"/>
+        </w:rPr>
+      </w:pPr>
+      <w:r>
+        <w:rPr>
+          <w:rFonts w:hint="eastAsia"/>
+          <w:sz w:val="24"/>
+        </w:rPr>
+        <w:t>示例：</w:t>
+      </w:r>
+    </w:p>
+    <w:p>
+      <w:pPr>
+        <w:rPr>
+          <w:rFonts w:hint="eastAsia"/>
+        </w:rPr>
+      </w:pPr>
+      <w:r>
+        <w:lastRenderedPageBreak/>
+        <w:drawing>
+          <wp:inline distT="0" distB="0" distL="0" distR="0" wp14:anchorId="746A4869" wp14:editId="7E44EC1C">
+            <wp:extent cx="5274310" cy="3603625"/>
+            <wp:effectExtent l="0" t="0" r="2540" b="0"/>
+            <wp:docPr id="1" name="图片 1"/>
+            <wp:cNvGraphicFramePr>
+              <a:graphicFrameLocks xmlns:a="http://schemas.openxmlformats.org/drawingml/2006/main" noChangeAspect="1"/>
+            </wp:cNvGraphicFramePr>
+            <a:graphic xmlns:a="http://schemas.openxmlformats.org/drawingml/2006/main">
+              <a:graphicData uri="http://schemas.openxmlformats.org/drawingml/2006/picture">
+                <pic:pic xmlns:pic="http://schemas.openxmlformats.org/drawingml/2006/picture">
+                  <pic:nvPicPr>
+                    <pic:cNvPr id="1" name=""/>
+                    <pic:cNvPicPr/>
+                  </pic:nvPicPr>
+                  <pic:blipFill>
+                    <a:blip r:embed="rId4"/>
+                    <a:stretch>
+                      <a:fillRect/>
+                    </a:stretch>
+                  </pic:blipFill>
+                  <pic:spPr>
+                    <a:xfrm>
+                      <a:off x="0" y="0"/>
+                      <a:ext cx="5274310" cy="3603625"/>
+                    </a:xfrm>
+                    <a:prstGeom prst="rect">
+                      <a:avLst/>
+                    </a:prstGeom>
+                  </pic:spPr>
+                </pic:pic>
+              </a:graphicData>
+            </a:graphic>
+          </wp:inline>
+        </w:drawing>
+      </w:r>
+    </w:p>
     <w:sectPr>
       <w:pgSz w:w="11906" w:h="16838"/>
       <w:pgMar w:top="1440" w:right="1800" w:bottom="1440" w:left="1800" w:header="851" w:footer="992" w:gutter="0"/>

--- a/doc/api.docx
+++ b/doc/api.docx
@@ -165,17 +165,8 @@
                 <w:rFonts w:hint="eastAsia"/>
                 <w:sz w:val="24"/>
               </w:rPr>
-              <w:t>门</w:t>
-            </w:r>
-            <w:proofErr w:type="gramStart"/>
-            <w:r>
-              <w:rPr>
-                <w:rFonts w:hint="eastAsia"/>
-                <w:sz w:val="24"/>
-              </w:rPr>
-              <w:t>店信息</w:t>
-            </w:r>
-            <w:proofErr w:type="gramEnd"/>
+              <w:t>门店信息</w:t>
+            </w:r>
           </w:p>
         </w:tc>
         <w:tc>
@@ -274,17 +265,8 @@
                 <w:rFonts w:hint="eastAsia"/>
                 <w:sz w:val="24"/>
               </w:rPr>
-              <w:t>查询特定门</w:t>
-            </w:r>
-            <w:proofErr w:type="gramStart"/>
-            <w:r>
-              <w:rPr>
-                <w:rFonts w:hint="eastAsia"/>
-                <w:sz w:val="24"/>
-              </w:rPr>
-              <w:t>店信息</w:t>
-            </w:r>
-            <w:proofErr w:type="gramEnd"/>
+              <w:t>查询特定门店信息</w:t>
+            </w:r>
           </w:p>
         </w:tc>
         <w:tc>
@@ -335,14 +317,7 @@
               <w:rPr>
                 <w:sz w:val="24"/>
               </w:rPr>
-              <w:t>/{</w:t>
-            </w:r>
-            <w:proofErr w:type="spellStart"/>
-            <w:r>
-              <w:rPr>
-                <w:sz w:val="24"/>
-              </w:rPr>
-              <w:t>s</w:t>
+              <w:t>/{s</w:t>
             </w:r>
             <w:r>
               <w:rPr>
@@ -354,14 +329,7 @@
               <w:rPr>
                 <w:sz w:val="24"/>
               </w:rPr>
-              <w:t>Id</w:t>
-            </w:r>
-            <w:proofErr w:type="spellEnd"/>
-            <w:r>
-              <w:rPr>
-                <w:sz w:val="24"/>
-              </w:rPr>
-              <w:t>}/</w:t>
+              <w:t>Id}/</w:t>
             </w:r>
             <w:r>
               <w:rPr>
@@ -522,17 +490,8 @@
                 <w:rFonts w:hint="eastAsia"/>
                 <w:sz w:val="24"/>
               </w:rPr>
-              <w:t>修改门</w:t>
-            </w:r>
-            <w:proofErr w:type="gramStart"/>
-            <w:r>
-              <w:rPr>
-                <w:rFonts w:hint="eastAsia"/>
-                <w:sz w:val="24"/>
-              </w:rPr>
-              <w:t>店信息</w:t>
-            </w:r>
-            <w:proofErr w:type="gramEnd"/>
+              <w:t>修改门店信息</w:t>
+            </w:r>
           </w:p>
         </w:tc>
         <w:tc>
@@ -595,14 +554,7 @@
               <w:rPr>
                 <w:sz w:val="24"/>
               </w:rPr>
-              <w:t>/{</w:t>
-            </w:r>
-            <w:proofErr w:type="spellStart"/>
-            <w:r>
-              <w:rPr>
-                <w:sz w:val="24"/>
-              </w:rPr>
-              <w:t>s</w:t>
+              <w:t>/{s</w:t>
             </w:r>
             <w:r>
               <w:rPr>
@@ -614,14 +566,7 @@
               <w:rPr>
                 <w:sz w:val="24"/>
               </w:rPr>
-              <w:t>Id</w:t>
-            </w:r>
-            <w:proofErr w:type="spellEnd"/>
-            <w:r>
-              <w:rPr>
-                <w:sz w:val="24"/>
-              </w:rPr>
-              <w:t>}</w:t>
+              <w:t>Id}</w:t>
             </w:r>
             <w:r>
               <w:rPr>
@@ -676,17 +621,8 @@
                 <w:rFonts w:hint="eastAsia"/>
                 <w:sz w:val="24"/>
               </w:rPr>
-              <w:t>删除门</w:t>
-            </w:r>
-            <w:proofErr w:type="gramStart"/>
-            <w:r>
-              <w:rPr>
-                <w:rFonts w:hint="eastAsia"/>
-                <w:sz w:val="24"/>
-              </w:rPr>
-              <w:t>店信息</w:t>
-            </w:r>
-            <w:proofErr w:type="gramEnd"/>
+              <w:t>删除门店信息</w:t>
+            </w:r>
           </w:p>
         </w:tc>
         <w:tc>
@@ -749,14 +685,7 @@
               <w:rPr>
                 <w:sz w:val="24"/>
               </w:rPr>
-              <w:t>/{</w:t>
-            </w:r>
-            <w:proofErr w:type="spellStart"/>
-            <w:r>
-              <w:rPr>
-                <w:sz w:val="24"/>
-              </w:rPr>
-              <w:t>s</w:t>
+              <w:t>/{s</w:t>
             </w:r>
             <w:r>
               <w:rPr>
@@ -768,14 +697,7 @@
               <w:rPr>
                 <w:sz w:val="24"/>
               </w:rPr>
-              <w:t>Id</w:t>
-            </w:r>
-            <w:proofErr w:type="spellEnd"/>
-            <w:r>
-              <w:rPr>
-                <w:sz w:val="24"/>
-              </w:rPr>
-              <w:t>}/</w:t>
+              <w:t>Id}/</w:t>
             </w:r>
             <w:r>
               <w:rPr>
@@ -1119,21 +1041,7 @@
               <w:rPr>
                 <w:sz w:val="24"/>
               </w:rPr>
-              <w:t>staff/{</w:t>
-            </w:r>
-            <w:proofErr w:type="spellStart"/>
-            <w:r>
-              <w:rPr>
-                <w:sz w:val="24"/>
-              </w:rPr>
-              <w:t>shopId</w:t>
-            </w:r>
-            <w:proofErr w:type="spellEnd"/>
-            <w:r>
-              <w:rPr>
-                <w:sz w:val="24"/>
-              </w:rPr>
-              <w:t>}/staff</w:t>
+              <w:t>staff/{shopId}/staff</w:t>
             </w:r>
             <w:r>
               <w:rPr>
@@ -1230,21 +1138,12 @@
               </w:rPr>
               <w:t>/{</w:t>
             </w:r>
-            <w:proofErr w:type="spellStart"/>
-            <w:r>
-              <w:rPr>
-                <w:rFonts w:hint="eastAsia"/>
-                <w:sz w:val="24"/>
-              </w:rPr>
-              <w:t>staffId</w:t>
-            </w:r>
-            <w:proofErr w:type="spellEnd"/>
-            <w:r>
-              <w:rPr>
-                <w:rFonts w:hint="eastAsia"/>
-                <w:sz w:val="24"/>
-              </w:rPr>
-              <w:t>}</w:t>
+            <w:r>
+              <w:rPr>
+                <w:rFonts w:hint="eastAsia"/>
+                <w:sz w:val="24"/>
+              </w:rPr>
+              <w:t>staffId}</w:t>
             </w:r>
             <w:r>
               <w:rPr>
@@ -1452,21 +1351,7 @@
               <w:rPr>
                 <w:sz w:val="24"/>
               </w:rPr>
-              <w:t>staff/{</w:t>
-            </w:r>
-            <w:proofErr w:type="spellStart"/>
-            <w:r>
-              <w:rPr>
-                <w:sz w:val="24"/>
-              </w:rPr>
-              <w:t>staffId</w:t>
-            </w:r>
-            <w:proofErr w:type="spellEnd"/>
-            <w:r>
-              <w:rPr>
-                <w:sz w:val="24"/>
-              </w:rPr>
-              <w:t>}/</w:t>
+              <w:t>staff/{staffId}/</w:t>
             </w:r>
             <w:r>
               <w:rPr>
@@ -1568,21 +1453,12 @@
               </w:rPr>
               <w:t>staff/{</w:t>
             </w:r>
-            <w:proofErr w:type="spellStart"/>
-            <w:r>
-              <w:rPr>
-                <w:rFonts w:hint="eastAsia"/>
-                <w:sz w:val="24"/>
-              </w:rPr>
-              <w:t>staffId</w:t>
-            </w:r>
-            <w:proofErr w:type="spellEnd"/>
-            <w:r>
-              <w:rPr>
-                <w:rFonts w:hint="eastAsia"/>
-                <w:sz w:val="24"/>
-              </w:rPr>
-              <w:t>}</w:t>
+            <w:r>
+              <w:rPr>
+                <w:rFonts w:hint="eastAsia"/>
+                <w:sz w:val="24"/>
+              </w:rPr>
+              <w:t>staffId}</w:t>
             </w:r>
             <w:r>
               <w:rPr>
@@ -1789,21 +1665,7 @@
               <w:rPr>
                 <w:sz w:val="24"/>
               </w:rPr>
-              <w:t>staff/{</w:t>
-            </w:r>
-            <w:proofErr w:type="spellStart"/>
-            <w:r>
-              <w:rPr>
-                <w:sz w:val="24"/>
-              </w:rPr>
-              <w:t>staffId</w:t>
-            </w:r>
-            <w:proofErr w:type="spellEnd"/>
-            <w:r>
-              <w:rPr>
-                <w:sz w:val="24"/>
-              </w:rPr>
-              <w:t>}/</w:t>
+              <w:t>staff/{staffId}/</w:t>
             </w:r>
             <w:r>
               <w:rPr>
@@ -2037,21 +1899,7 @@
               <w:rPr>
                 <w:sz w:val="24"/>
               </w:rPr>
-              <w:t>staff/{</w:t>
-            </w:r>
-            <w:proofErr w:type="spellStart"/>
-            <w:r>
-              <w:rPr>
-                <w:sz w:val="24"/>
-              </w:rPr>
-              <w:t>staffId</w:t>
-            </w:r>
-            <w:proofErr w:type="spellEnd"/>
-            <w:r>
-              <w:rPr>
-                <w:sz w:val="24"/>
-              </w:rPr>
-              <w:t>}/</w:t>
+              <w:t>staff/{staffId}/</w:t>
             </w:r>
             <w:r>
               <w:rPr>
@@ -2191,21 +2039,7 @@
               <w:rPr>
                 <w:sz w:val="24"/>
               </w:rPr>
-              <w:t>staff/{</w:t>
-            </w:r>
-            <w:proofErr w:type="spellStart"/>
-            <w:r>
-              <w:rPr>
-                <w:sz w:val="24"/>
-              </w:rPr>
-              <w:t>staffId</w:t>
-            </w:r>
-            <w:proofErr w:type="spellEnd"/>
-            <w:r>
-              <w:rPr>
-                <w:sz w:val="24"/>
-              </w:rPr>
-              <w:t>}</w:t>
+              <w:t>staff/{staffId}</w:t>
             </w:r>
             <w:r>
               <w:rPr>
@@ -2305,21 +2139,7 @@
               <w:rPr>
                 <w:sz w:val="24"/>
               </w:rPr>
-              <w:t>staff/{</w:t>
-            </w:r>
-            <w:proofErr w:type="spellStart"/>
-            <w:r>
-              <w:rPr>
-                <w:sz w:val="24"/>
-              </w:rPr>
-              <w:t>staffId</w:t>
-            </w:r>
-            <w:proofErr w:type="spellEnd"/>
-            <w:r>
-              <w:rPr>
-                <w:sz w:val="24"/>
-              </w:rPr>
-              <w:t>}/</w:t>
+              <w:t>staff/{staffId}/</w:t>
             </w:r>
             <w:r>
               <w:rPr>
@@ -2439,21 +2259,7 @@
               <w:rPr>
                 <w:sz w:val="24"/>
               </w:rPr>
-              <w:t>staff/{</w:t>
-            </w:r>
-            <w:proofErr w:type="spellStart"/>
-            <w:r>
-              <w:rPr>
-                <w:sz w:val="24"/>
-              </w:rPr>
-              <w:t>staffId</w:t>
-            </w:r>
-            <w:proofErr w:type="spellEnd"/>
-            <w:r>
-              <w:rPr>
-                <w:sz w:val="24"/>
-              </w:rPr>
-              <w:t>}/</w:t>
+              <w:t>staff/{staffId}/</w:t>
             </w:r>
             <w:r>
               <w:rPr>
@@ -3115,9 +2921,16 @@
             </w:r>
             <w:r>
               <w:rPr>
-                <w:sz w:val="24"/>
-              </w:rPr>
-              <w:t>data/month</w:t>
+                <w:rFonts w:hint="eastAsia"/>
+                <w:sz w:val="24"/>
+              </w:rPr>
+              <w:t>forecast</w:t>
+            </w:r>
+            <w:r>
+              <w:rPr>
+                <w:sz w:val="24"/>
+              </w:rPr>
+              <w:t>/month</w:t>
             </w:r>
           </w:p>
         </w:tc>
@@ -3208,7 +3021,26 @@
               <w:rPr>
                 <w:sz w:val="24"/>
               </w:rPr>
-              <w:t>/data/week</w:t>
+              <w:t>/</w:t>
+            </w:r>
+            <w:r>
+              <w:rPr>
+                <w:rFonts w:hint="eastAsia"/>
+                <w:sz w:val="24"/>
+              </w:rPr>
+              <w:t>forecast</w:t>
+            </w:r>
+            <w:r>
+              <w:rPr>
+                <w:sz w:val="24"/>
+              </w:rPr>
+              <w:t xml:space="preserve"> </w:t>
+            </w:r>
+            <w:r>
+              <w:rPr>
+                <w:sz w:val="24"/>
+              </w:rPr>
+              <w:t>/week</w:t>
             </w:r>
           </w:p>
         </w:tc>
@@ -3304,9 +3136,16 @@
             </w:r>
             <w:r>
               <w:rPr>
-                <w:sz w:val="24"/>
-              </w:rPr>
-              <w:t>data/day</w:t>
+                <w:rFonts w:hint="eastAsia"/>
+                <w:sz w:val="24"/>
+              </w:rPr>
+              <w:t>forecast</w:t>
+            </w:r>
+            <w:r>
+              <w:rPr>
+                <w:sz w:val="24"/>
+              </w:rPr>
+              <w:t>/day</w:t>
             </w:r>
           </w:p>
         </w:tc>
@@ -3339,7 +3178,6 @@
       <w:pPr>
         <w:jc w:val="left"/>
         <w:rPr>
-          <w:rFonts w:hint="eastAsia"/>
           <w:sz w:val="24"/>
         </w:rPr>
       </w:pPr>
@@ -3499,7 +3337,6 @@
             <w:pPr>
               <w:jc w:val="left"/>
               <w:rPr>
-                <w:rFonts w:hint="eastAsia"/>
                 <w:sz w:val="24"/>
               </w:rPr>
             </w:pPr>
@@ -3548,7 +3385,6 @@
             <w:pPr>
               <w:jc w:val="left"/>
               <w:rPr>
-                <w:rFonts w:hint="eastAsia"/>
                 <w:sz w:val="24"/>
               </w:rPr>
             </w:pPr>
@@ -3595,7 +3431,6 @@
             <w:pPr>
               <w:jc w:val="left"/>
               <w:rPr>
-                <w:rFonts w:hint="eastAsia"/>
                 <w:sz w:val="24"/>
               </w:rPr>
             </w:pPr>
@@ -3612,30 +3447,15 @@
             <w:pPr>
               <w:jc w:val="left"/>
               <w:rPr>
-                <w:rFonts w:hint="eastAsia"/>
-                <w:sz w:val="24"/>
-              </w:rPr>
-            </w:pPr>
-            <w:r>
-              <w:rPr>
-                <w:rFonts w:hint="eastAsia"/>
-                <w:sz w:val="24"/>
-              </w:rPr>
-              <w:t>按日和</w:t>
-            </w:r>
-            <w:r>
-              <w:rPr>
-                <w:rFonts w:hint="eastAsia"/>
-                <w:sz w:val="24"/>
-              </w:rPr>
-              <w:t>技能</w:t>
-            </w:r>
-            <w:r>
-              <w:rPr>
-                <w:rFonts w:hint="eastAsia"/>
-                <w:sz w:val="24"/>
-              </w:rPr>
-              <w:t>查看排班表</w:t>
+                <w:sz w:val="24"/>
+              </w:rPr>
+            </w:pPr>
+            <w:r>
+              <w:rPr>
+                <w:rFonts w:hint="eastAsia"/>
+                <w:sz w:val="24"/>
+              </w:rPr>
+              <w:t>按日和技能查看排班表</w:t>
             </w:r>
           </w:p>
         </w:tc>
@@ -3648,7 +3468,6 @@
             <w:pPr>
               <w:jc w:val="left"/>
               <w:rPr>
-                <w:rFonts w:hint="eastAsia"/>
                 <w:sz w:val="24"/>
               </w:rPr>
             </w:pPr>
@@ -3669,7 +3488,6 @@
             <w:pPr>
               <w:jc w:val="left"/>
               <w:rPr>
-                <w:rFonts w:hint="eastAsia"/>
                 <w:sz w:val="24"/>
               </w:rPr>
             </w:pPr>
@@ -3723,7 +3541,6 @@
             <w:pPr>
               <w:jc w:val="left"/>
               <w:rPr>
-                <w:rFonts w:hint="eastAsia"/>
                 <w:sz w:val="24"/>
               </w:rPr>
             </w:pPr>
@@ -3747,7 +3564,6 @@
             <w:pPr>
               <w:jc w:val="left"/>
               <w:rPr>
-                <w:rFonts w:hint="eastAsia"/>
                 <w:sz w:val="24"/>
               </w:rPr>
             </w:pPr>
@@ -3796,7 +3612,6 @@
             <w:pPr>
               <w:jc w:val="left"/>
               <w:rPr>
-                <w:rFonts w:hint="eastAsia"/>
                 <w:sz w:val="24"/>
               </w:rPr>
             </w:pPr>
@@ -3843,7 +3658,6 @@
             <w:pPr>
               <w:jc w:val="left"/>
               <w:rPr>
-                <w:rFonts w:hint="eastAsia"/>
                 <w:sz w:val="24"/>
               </w:rPr>
             </w:pPr>
@@ -3867,7 +3681,6 @@
             <w:pPr>
               <w:jc w:val="left"/>
               <w:rPr>
-                <w:rFonts w:hint="eastAsia"/>
                 <w:sz w:val="24"/>
               </w:rPr>
             </w:pPr>
@@ -3916,7 +3729,6 @@
             <w:pPr>
               <w:jc w:val="left"/>
               <w:rPr>
-                <w:rFonts w:hint="eastAsia"/>
                 <w:sz w:val="24"/>
               </w:rPr>
             </w:pPr>
@@ -3950,21 +3762,7 @@
               <w:rPr>
                 <w:sz w:val="24"/>
               </w:rPr>
-              <w:t>/{</w:t>
-            </w:r>
-            <w:proofErr w:type="spellStart"/>
-            <w:r>
-              <w:rPr>
-                <w:sz w:val="24"/>
-              </w:rPr>
-              <w:t>staffId</w:t>
-            </w:r>
-            <w:proofErr w:type="spellEnd"/>
-            <w:r>
-              <w:rPr>
-                <w:sz w:val="24"/>
-              </w:rPr>
-              <w:t>}/day</w:t>
+              <w:t>/{staffId}/day</w:t>
             </w:r>
           </w:p>
         </w:tc>
@@ -3977,7 +3775,6 @@
             <w:pPr>
               <w:jc w:val="left"/>
               <w:rPr>
-                <w:rFonts w:hint="eastAsia"/>
                 <w:sz w:val="24"/>
               </w:rPr>
             </w:pPr>
@@ -3994,7 +3791,6 @@
             <w:pPr>
               <w:jc w:val="left"/>
               <w:rPr>
-                <w:rFonts w:hint="eastAsia"/>
                 <w:sz w:val="24"/>
               </w:rPr>
             </w:pPr>
@@ -4043,7 +3839,6 @@
             <w:pPr>
               <w:jc w:val="left"/>
               <w:rPr>
-                <w:rFonts w:hint="eastAsia"/>
                 <w:sz w:val="24"/>
               </w:rPr>
             </w:pPr>
@@ -4058,13 +3853,7 @@
               <w:rPr>
                 <w:sz w:val="24"/>
               </w:rPr>
-              <w:t>schedule/</w:t>
-            </w:r>
-            <w:r>
-              <w:rPr>
-                <w:sz w:val="24"/>
-              </w:rPr>
-              <w:t>week</w:t>
+              <w:t>schedule/week</w:t>
             </w:r>
           </w:p>
         </w:tc>
@@ -4077,7 +3866,6 @@
             <w:pPr>
               <w:jc w:val="left"/>
               <w:rPr>
-                <w:rFonts w:hint="eastAsia"/>
                 <w:sz w:val="24"/>
               </w:rPr>
             </w:pPr>
@@ -4088,7 +3876,6 @@
               </w:rPr>
               <w:t>具体周的传送可以用</w:t>
             </w:r>
-            <w:proofErr w:type="spellStart"/>
             <w:r>
               <w:rPr>
                 <w:rFonts w:hint="eastAsia"/>
@@ -4096,7 +3883,6 @@
               </w:rPr>
               <w:t>RequsetBody</w:t>
             </w:r>
-            <w:proofErr w:type="spellEnd"/>
             <w:r>
               <w:rPr>
                 <w:rFonts w:hint="eastAsia"/>
@@ -4117,30 +3903,15 @@
             <w:pPr>
               <w:jc w:val="left"/>
               <w:rPr>
-                <w:rFonts w:hint="eastAsia"/>
-                <w:sz w:val="24"/>
-              </w:rPr>
-            </w:pPr>
-            <w:r>
-              <w:rPr>
-                <w:rFonts w:hint="eastAsia"/>
-                <w:sz w:val="24"/>
-              </w:rPr>
-              <w:t>按周和</w:t>
-            </w:r>
-            <w:r>
-              <w:rPr>
-                <w:rFonts w:hint="eastAsia"/>
-                <w:sz w:val="24"/>
-              </w:rPr>
-              <w:t>技能</w:t>
-            </w:r>
-            <w:r>
-              <w:rPr>
-                <w:rFonts w:hint="eastAsia"/>
-                <w:sz w:val="24"/>
-              </w:rPr>
-              <w:t>查看排班表</w:t>
+                <w:sz w:val="24"/>
+              </w:rPr>
+            </w:pPr>
+            <w:r>
+              <w:rPr>
+                <w:rFonts w:hint="eastAsia"/>
+                <w:sz w:val="24"/>
+              </w:rPr>
+              <w:t>按周和技能查看排班表</w:t>
             </w:r>
           </w:p>
         </w:tc>
@@ -4153,7 +3924,6 @@
             <w:pPr>
               <w:jc w:val="left"/>
               <w:rPr>
-                <w:rFonts w:hint="eastAsia"/>
                 <w:sz w:val="24"/>
               </w:rPr>
             </w:pPr>
@@ -4181,7 +3951,6 @@
             <w:pPr>
               <w:jc w:val="left"/>
               <w:rPr>
-                <w:rFonts w:hint="eastAsia"/>
                 <w:sz w:val="24"/>
               </w:rPr>
             </w:pPr>
@@ -4222,7 +3991,6 @@
             <w:pPr>
               <w:jc w:val="left"/>
               <w:rPr>
-                <w:rFonts w:hint="eastAsia"/>
                 <w:sz w:val="24"/>
               </w:rPr>
             </w:pPr>
@@ -4246,7 +4014,6 @@
             <w:pPr>
               <w:jc w:val="left"/>
               <w:rPr>
-                <w:rFonts w:hint="eastAsia"/>
                 <w:sz w:val="24"/>
               </w:rPr>
             </w:pPr>
@@ -4295,7 +4062,6 @@
             <w:pPr>
               <w:jc w:val="left"/>
               <w:rPr>
-                <w:rFonts w:hint="eastAsia"/>
                 <w:sz w:val="24"/>
               </w:rPr>
             </w:pPr>
@@ -4310,25 +4076,7 @@
               <w:rPr>
                 <w:sz w:val="24"/>
               </w:rPr>
-              <w:t>schedule/</w:t>
-            </w:r>
-            <w:r>
-              <w:rPr>
-                <w:sz w:val="24"/>
-              </w:rPr>
-              <w:t>week</w:t>
-            </w:r>
-            <w:r>
-              <w:rPr>
-                <w:sz w:val="24"/>
-              </w:rPr>
-              <w:t>/{position}/</w:t>
-            </w:r>
-            <w:r>
-              <w:rPr>
-                <w:sz w:val="24"/>
-              </w:rPr>
-              <w:t>week</w:t>
+              <w:t>schedule/week/{position}/week</w:t>
             </w:r>
           </w:p>
         </w:tc>
@@ -4341,7 +4089,6 @@
             <w:pPr>
               <w:jc w:val="left"/>
               <w:rPr>
-                <w:rFonts w:hint="eastAsia"/>
                 <w:sz w:val="24"/>
               </w:rPr>
             </w:pPr>
@@ -4365,30 +4112,15 @@
             <w:pPr>
               <w:jc w:val="left"/>
               <w:rPr>
-                <w:rFonts w:hint="eastAsia"/>
-                <w:sz w:val="24"/>
-              </w:rPr>
-            </w:pPr>
-            <w:r>
-              <w:rPr>
-                <w:rFonts w:hint="eastAsia"/>
-                <w:sz w:val="24"/>
-              </w:rPr>
-              <w:t>按周</w:t>
-            </w:r>
-            <w:r>
-              <w:rPr>
-                <w:rFonts w:hint="eastAsia"/>
-                <w:sz w:val="24"/>
-              </w:rPr>
-              <w:t>和员工</w:t>
-            </w:r>
-            <w:r>
-              <w:rPr>
-                <w:rFonts w:hint="eastAsia"/>
-                <w:sz w:val="24"/>
-              </w:rPr>
-              <w:t>查看排班表</w:t>
+                <w:sz w:val="24"/>
+              </w:rPr>
+            </w:pPr>
+            <w:r>
+              <w:rPr>
+                <w:rFonts w:hint="eastAsia"/>
+                <w:sz w:val="24"/>
+              </w:rPr>
+              <w:t>按周和员工查看排班表</w:t>
             </w:r>
           </w:p>
         </w:tc>
@@ -4428,7 +4160,6 @@
             <w:pPr>
               <w:jc w:val="left"/>
               <w:rPr>
-                <w:rFonts w:hint="eastAsia"/>
                 <w:sz w:val="24"/>
               </w:rPr>
             </w:pPr>
@@ -4443,39 +4174,7 @@
               <w:rPr>
                 <w:sz w:val="24"/>
               </w:rPr>
-              <w:t>schedule/</w:t>
-            </w:r>
-            <w:r>
-              <w:rPr>
-                <w:sz w:val="24"/>
-              </w:rPr>
-              <w:t>week</w:t>
-            </w:r>
-            <w:r>
-              <w:rPr>
-                <w:sz w:val="24"/>
-              </w:rPr>
-              <w:t>/{</w:t>
-            </w:r>
-            <w:proofErr w:type="spellStart"/>
-            <w:r>
-              <w:rPr>
-                <w:sz w:val="24"/>
-              </w:rPr>
-              <w:t>staffId</w:t>
-            </w:r>
-            <w:proofErr w:type="spellEnd"/>
-            <w:r>
-              <w:rPr>
-                <w:sz w:val="24"/>
-              </w:rPr>
-              <w:t>}/</w:t>
-            </w:r>
-            <w:r>
-              <w:rPr>
-                <w:sz w:val="24"/>
-              </w:rPr>
-              <w:t>week</w:t>
+              <w:t>schedule/week/{staffId}/week</w:t>
             </w:r>
           </w:p>
         </w:tc>
@@ -4488,7 +4187,6 @@
             <w:pPr>
               <w:jc w:val="left"/>
               <w:rPr>
-                <w:rFonts w:hint="eastAsia"/>
                 <w:sz w:val="24"/>
               </w:rPr>
             </w:pPr>
@@ -4513,12 +4211,10 @@
       </w:r>
     </w:p>
     <w:p>
-      <w:pPr>
+      <w:r>
         <w:rPr>
-          <w:rFonts w:hint="eastAsia"/>
+          <w:noProof/>
         </w:rPr>
-      </w:pPr>
-      <w:r>
         <w:lastRenderedPageBreak/>
         <w:drawing>
           <wp:inline distT="0" distB="0" distL="0" distR="0" wp14:anchorId="746A4869" wp14:editId="7E44EC1C">

--- a/doc/api.docx
+++ b/doc/api.docx
@@ -2509,13 +2509,14 @@
                 <w:rFonts w:hint="eastAsia"/>
                 <w:sz w:val="24"/>
               </w:rPr>
-              <w:t>/rules/</w:t>
-            </w:r>
-            <w:r>
-              <w:rPr>
-                <w:sz w:val="24"/>
-              </w:rPr>
-              <w:t>find</w:t>
+              <w:t>/rule/</w:t>
+            </w:r>
+            <w:r>
+              <w:rPr>
+                <w:rFonts w:hint="eastAsia"/>
+                <w:sz w:val="24"/>
+              </w:rPr>
+              <w:t>rules</w:t>
             </w:r>
           </w:p>
         </w:tc>
@@ -2557,7 +2558,14 @@
                 <w:rFonts w:hint="eastAsia"/>
                 <w:sz w:val="24"/>
               </w:rPr>
-              <w:t>查询所有固定排班规则</w:t>
+              <w:t>查询</w:t>
+            </w:r>
+            <w:r>
+              <w:rPr>
+                <w:rFonts w:hint="eastAsia"/>
+                <w:sz w:val="24"/>
+              </w:rPr>
+              <w:t>特定门店的排班规则</w:t>
             </w:r>
           </w:p>
         </w:tc>
@@ -2597,13 +2605,27 @@
                 <w:rFonts w:hint="eastAsia"/>
                 <w:sz w:val="24"/>
               </w:rPr>
-              <w:t>/rules/fixed/</w:t>
-            </w:r>
-            <w:r>
-              <w:rPr>
-                <w:sz w:val="24"/>
-              </w:rPr>
-              <w:t>find</w:t>
+              <w:t>/rule/</w:t>
+            </w:r>
+            <w:r>
+              <w:rPr>
+                <w:sz w:val="24"/>
+              </w:rPr>
+              <w:t>{storeId}</w:t>
+            </w:r>
+            <w:r>
+              <w:rPr>
+                <w:rFonts w:hint="eastAsia"/>
+                <w:sz w:val="24"/>
+              </w:rPr>
+              <w:t>/</w:t>
+            </w:r>
+            <w:r>
+              <w:rPr>
+                <w:rFonts w:hint="eastAsia"/>
+                <w:sz w:val="24"/>
+              </w:rPr>
+              <w:t>rules</w:t>
             </w:r>
           </w:p>
         </w:tc>
@@ -2690,7 +2712,14 @@
               <w:rPr>
                 <w:sz w:val="24"/>
               </w:rPr>
-              <w:t>rules/defined/find</w:t>
+              <w:t>rule/defined/</w:t>
+            </w:r>
+            <w:r>
+              <w:rPr>
+                <w:rFonts w:hint="eastAsia"/>
+                <w:sz w:val="24"/>
+              </w:rPr>
+              <w:t>rules</w:t>
             </w:r>
           </w:p>
         </w:tc>

--- a/doc/api.docx
+++ b/doc/api.docx
@@ -728,30 +728,6 @@
           </w:p>
         </w:tc>
       </w:tr>
-    </w:tbl>
-    <w:p/>
-    <w:p/>
-    <w:tbl>
-      <w:tblPr>
-        <w:tblW w:w="8364" w:type="dxa"/>
-        <w:tblInd w:w="-5" w:type="dxa"/>
-        <w:tblBorders>
-          <w:top w:val="single" w:sz="4" w:space="0" w:color="auto"/>
-          <w:left w:val="single" w:sz="4" w:space="0" w:color="auto"/>
-          <w:bottom w:val="single" w:sz="4" w:space="0" w:color="auto"/>
-          <w:right w:val="single" w:sz="4" w:space="0" w:color="auto"/>
-          <w:insideH w:val="single" w:sz="4" w:space="0" w:color="auto"/>
-          <w:insideV w:val="single" w:sz="4" w:space="0" w:color="auto"/>
-        </w:tblBorders>
-        <w:tblLayout w:type="fixed"/>
-        <w:tblLook w:val="04A0" w:firstRow="1" w:lastRow="0" w:firstColumn="1" w:lastColumn="0" w:noHBand="0" w:noVBand="1"/>
-      </w:tblPr>
-      <w:tblGrid>
-        <w:gridCol w:w="1915"/>
-        <w:gridCol w:w="1204"/>
-        <w:gridCol w:w="2551"/>
-        <w:gridCol w:w="2694"/>
-      </w:tblGrid>
       <w:tr>
         <w:tc>
           <w:tcPr>
@@ -760,21 +736,17 @@
           </w:tcPr>
           <w:p>
             <w:pPr>
-              <w:jc w:val="center"/>
-              <w:rPr>
-                <w:b/>
-                <w:bCs/>
-                <w:sz w:val="24"/>
-              </w:rPr>
-            </w:pPr>
-            <w:r>
-              <w:rPr>
-                <w:rFonts w:hint="eastAsia"/>
-                <w:b/>
-                <w:bCs/>
-                <w:sz w:val="24"/>
-              </w:rPr>
-              <w:t>功能</w:t>
+              <w:rPr>
+                <w:rFonts w:hint="eastAsia"/>
+                <w:sz w:val="24"/>
+              </w:rPr>
+            </w:pPr>
+            <w:r>
+              <w:rPr>
+                <w:rFonts w:hint="eastAsia"/>
+                <w:sz w:val="24"/>
+              </w:rPr>
+              <w:t>查询特定门店信息</w:t>
             </w:r>
           </w:p>
         </w:tc>
@@ -785,21 +757,16 @@
           </w:tcPr>
           <w:p>
             <w:pPr>
-              <w:jc w:val="center"/>
-              <w:rPr>
-                <w:b/>
-                <w:bCs/>
-                <w:sz w:val="24"/>
-              </w:rPr>
-            </w:pPr>
-            <w:r>
-              <w:rPr>
-                <w:rFonts w:hint="eastAsia"/>
-                <w:b/>
-                <w:bCs/>
-                <w:sz w:val="24"/>
-              </w:rPr>
-              <w:t>类型</w:t>
+              <w:rPr>
+                <w:sz w:val="24"/>
+              </w:rPr>
+            </w:pPr>
+            <w:r>
+              <w:rPr>
+                <w:rFonts w:hint="eastAsia"/>
+                <w:sz w:val="24"/>
+              </w:rPr>
+              <w:t>GET</w:t>
             </w:r>
           </w:p>
         </w:tc>
@@ -810,1489 +777,28 @@
           </w:tcPr>
           <w:p>
             <w:pPr>
-              <w:jc w:val="center"/>
-              <w:rPr>
-                <w:b/>
-                <w:bCs/>
-                <w:sz w:val="24"/>
-              </w:rPr>
-            </w:pPr>
-            <w:r>
-              <w:rPr>
-                <w:rFonts w:hint="eastAsia"/>
-                <w:b/>
-                <w:bCs/>
-                <w:sz w:val="24"/>
-              </w:rPr>
-              <w:t>API</w:t>
-            </w:r>
-            <w:r>
-              <w:rPr>
-                <w:rFonts w:hint="eastAsia"/>
-                <w:b/>
-                <w:bCs/>
-                <w:sz w:val="24"/>
-              </w:rPr>
-              <w:t>接口</w:t>
-            </w:r>
-          </w:p>
-        </w:tc>
-        <w:tc>
-          <w:tcPr>
-            <w:tcW w:w="2694" w:type="dxa"/>
-            <w:shd w:val="clear" w:color="auto" w:fill="auto"/>
-          </w:tcPr>
-          <w:p>
-            <w:pPr>
-              <w:jc w:val="center"/>
-              <w:rPr>
-                <w:b/>
-                <w:bCs/>
-                <w:sz w:val="24"/>
-              </w:rPr>
-            </w:pPr>
-            <w:r>
-              <w:rPr>
-                <w:rFonts w:hint="eastAsia"/>
-                <w:b/>
-                <w:bCs/>
-                <w:sz w:val="24"/>
-              </w:rPr>
-              <w:t>描述</w:t>
-            </w:r>
-          </w:p>
-        </w:tc>
-      </w:tr>
-      <w:tr>
-        <w:tc>
-          <w:tcPr>
-            <w:tcW w:w="1915" w:type="dxa"/>
-            <w:shd w:val="clear" w:color="auto" w:fill="auto"/>
-          </w:tcPr>
-          <w:p>
-            <w:pPr>
-              <w:rPr>
-                <w:sz w:val="24"/>
-              </w:rPr>
-            </w:pPr>
-            <w:r>
-              <w:rPr>
-                <w:rFonts w:hint="eastAsia"/>
-                <w:sz w:val="24"/>
-              </w:rPr>
-              <w:t>查</w:t>
-            </w:r>
-            <w:r>
-              <w:rPr>
-                <w:rFonts w:hint="eastAsia"/>
-                <w:sz w:val="24"/>
-              </w:rPr>
-              <w:t>询所有</w:t>
-            </w:r>
-            <w:r>
-              <w:rPr>
-                <w:rFonts w:hint="eastAsia"/>
-                <w:sz w:val="24"/>
-              </w:rPr>
-              <w:t>员工</w:t>
-            </w:r>
-          </w:p>
-        </w:tc>
-        <w:tc>
-          <w:tcPr>
-            <w:tcW w:w="1204" w:type="dxa"/>
-            <w:shd w:val="clear" w:color="auto" w:fill="auto"/>
-          </w:tcPr>
-          <w:p>
-            <w:pPr>
-              <w:rPr>
-                <w:sz w:val="24"/>
-              </w:rPr>
-            </w:pPr>
-            <w:r>
-              <w:rPr>
-                <w:rFonts w:hint="eastAsia"/>
-                <w:sz w:val="24"/>
-              </w:rPr>
-              <w:t>GET</w:t>
-            </w:r>
-          </w:p>
-        </w:tc>
-        <w:tc>
-          <w:tcPr>
-            <w:tcW w:w="2551" w:type="dxa"/>
-            <w:shd w:val="clear" w:color="auto" w:fill="auto"/>
-          </w:tcPr>
-          <w:p>
-            <w:pPr>
-              <w:rPr>
-                <w:sz w:val="24"/>
-              </w:rPr>
-            </w:pPr>
-            <w:r>
-              <w:rPr>
-                <w:rFonts w:hint="eastAsia"/>
-                <w:sz w:val="24"/>
-              </w:rPr>
-              <w:t>/staff</w:t>
-            </w:r>
-            <w:r>
-              <w:rPr>
+              <w:rPr>
+                <w:sz w:val="24"/>
+              </w:rPr>
+            </w:pPr>
+            <w:r>
+              <w:rPr>
+                <w:rFonts w:hint="eastAsia"/>
                 <w:sz w:val="24"/>
               </w:rPr>
               <w:t>/</w:t>
             </w:r>
             <w:r>
               <w:rPr>
-                <w:rFonts w:hint="eastAsia"/>
-                <w:sz w:val="24"/>
-              </w:rPr>
-              <w:t>staffs</w:t>
-            </w:r>
-          </w:p>
-        </w:tc>
-        <w:tc>
-          <w:tcPr>
-            <w:tcW w:w="2694" w:type="dxa"/>
-            <w:shd w:val="clear" w:color="auto" w:fill="auto"/>
-          </w:tcPr>
-          <w:p>
-            <w:pPr>
-              <w:rPr>
-                <w:sz w:val="24"/>
-              </w:rPr>
-            </w:pPr>
-            <w:r>
-              <w:rPr>
-                <w:rFonts w:hint="eastAsia"/>
-                <w:sz w:val="24"/>
-              </w:rPr>
-              <w:t>需要登录</w:t>
-            </w:r>
-          </w:p>
-        </w:tc>
-      </w:tr>
-      <w:tr>
-        <w:tc>
-          <w:tcPr>
-            <w:tcW w:w="1915" w:type="dxa"/>
-            <w:shd w:val="clear" w:color="auto" w:fill="auto"/>
-          </w:tcPr>
-          <w:p>
-            <w:pPr>
-              <w:rPr>
-                <w:sz w:val="24"/>
-              </w:rPr>
-            </w:pPr>
-            <w:r>
-              <w:rPr>
-                <w:rFonts w:hint="eastAsia"/>
-                <w:sz w:val="24"/>
-              </w:rPr>
-              <w:t>查询店铺员工</w:t>
-            </w:r>
-          </w:p>
-        </w:tc>
-        <w:tc>
-          <w:tcPr>
-            <w:tcW w:w="1204" w:type="dxa"/>
-            <w:shd w:val="clear" w:color="auto" w:fill="auto"/>
-          </w:tcPr>
-          <w:p>
-            <w:pPr>
-              <w:rPr>
-                <w:sz w:val="24"/>
-              </w:rPr>
-            </w:pPr>
-            <w:r>
-              <w:rPr>
-                <w:rFonts w:hint="eastAsia"/>
-                <w:sz w:val="24"/>
-              </w:rPr>
-              <w:t>G</w:t>
-            </w:r>
-            <w:r>
-              <w:rPr>
-                <w:sz w:val="24"/>
-              </w:rPr>
-              <w:t>ET</w:t>
-            </w:r>
-          </w:p>
-        </w:tc>
-        <w:tc>
-          <w:tcPr>
-            <w:tcW w:w="2551" w:type="dxa"/>
-            <w:shd w:val="clear" w:color="auto" w:fill="auto"/>
-          </w:tcPr>
-          <w:p>
-            <w:pPr>
-              <w:rPr>
-                <w:sz w:val="24"/>
-              </w:rPr>
-            </w:pPr>
-            <w:r>
-              <w:rPr>
-                <w:rFonts w:hint="eastAsia"/>
-                <w:sz w:val="24"/>
-              </w:rPr>
-              <w:t>/</w:t>
-            </w:r>
-            <w:r>
-              <w:rPr>
-                <w:sz w:val="24"/>
-              </w:rPr>
-              <w:t>staff/{shopId}/staff</w:t>
-            </w:r>
-            <w:r>
-              <w:rPr>
-                <w:rFonts w:hint="eastAsia"/>
-                <w:sz w:val="24"/>
-              </w:rPr>
-              <w:t>s</w:t>
-            </w:r>
-          </w:p>
-        </w:tc>
-        <w:tc>
-          <w:tcPr>
-            <w:tcW w:w="2694" w:type="dxa"/>
-            <w:shd w:val="clear" w:color="auto" w:fill="auto"/>
-          </w:tcPr>
-          <w:p>
-            <w:pPr>
-              <w:rPr>
-                <w:sz w:val="24"/>
-              </w:rPr>
-            </w:pPr>
-            <w:r>
-              <w:rPr>
-                <w:rFonts w:hint="eastAsia"/>
-                <w:sz w:val="24"/>
-              </w:rPr>
-              <w:t>需要登录</w:t>
-            </w:r>
-          </w:p>
-        </w:tc>
-      </w:tr>
-      <w:tr>
-        <w:tc>
-          <w:tcPr>
-            <w:tcW w:w="1915" w:type="dxa"/>
-            <w:shd w:val="clear" w:color="auto" w:fill="auto"/>
-          </w:tcPr>
-          <w:p>
-            <w:pPr>
-              <w:rPr>
-                <w:sz w:val="24"/>
-              </w:rPr>
-            </w:pPr>
-            <w:r>
-              <w:rPr>
-                <w:rFonts w:hint="eastAsia"/>
-                <w:sz w:val="24"/>
-              </w:rPr>
-              <w:t>查询特定员工信息</w:t>
-            </w:r>
-          </w:p>
-        </w:tc>
-        <w:tc>
-          <w:tcPr>
-            <w:tcW w:w="1204" w:type="dxa"/>
-            <w:shd w:val="clear" w:color="auto" w:fill="auto"/>
-          </w:tcPr>
-          <w:p>
-            <w:pPr>
-              <w:rPr>
-                <w:sz w:val="24"/>
-              </w:rPr>
-            </w:pPr>
-            <w:r>
-              <w:rPr>
-                <w:rFonts w:hint="eastAsia"/>
-                <w:sz w:val="24"/>
-              </w:rPr>
-              <w:t>GET</w:t>
-            </w:r>
-          </w:p>
-        </w:tc>
-        <w:tc>
-          <w:tcPr>
-            <w:tcW w:w="2551" w:type="dxa"/>
-            <w:shd w:val="clear" w:color="auto" w:fill="auto"/>
-          </w:tcPr>
-          <w:p>
-            <w:pPr>
-              <w:rPr>
-                <w:sz w:val="24"/>
-              </w:rPr>
-            </w:pPr>
-            <w:r>
-              <w:rPr>
-                <w:rFonts w:hint="eastAsia"/>
-                <w:sz w:val="24"/>
-              </w:rPr>
-              <w:t>/staff</w:t>
-            </w:r>
-            <w:r>
-              <w:rPr>
-                <w:sz w:val="24"/>
-              </w:rPr>
-              <w:t>/{</w:t>
-            </w:r>
-            <w:r>
-              <w:rPr>
-                <w:rFonts w:hint="eastAsia"/>
-                <w:sz w:val="24"/>
-              </w:rPr>
-              <w:t>staffId}</w:t>
-            </w:r>
-            <w:r>
-              <w:rPr>
-                <w:sz w:val="24"/>
-              </w:rPr>
-              <w:t>/</w:t>
-            </w:r>
-            <w:r>
-              <w:rPr>
-                <w:rFonts w:hint="eastAsia"/>
-                <w:sz w:val="24"/>
-              </w:rPr>
-              <w:t>staff</w:t>
-            </w:r>
-          </w:p>
-        </w:tc>
-        <w:tc>
-          <w:tcPr>
-            <w:tcW w:w="2694" w:type="dxa"/>
-            <w:shd w:val="clear" w:color="auto" w:fill="auto"/>
-          </w:tcPr>
-          <w:p>
-            <w:pPr>
-              <w:rPr>
-                <w:sz w:val="24"/>
-              </w:rPr>
-            </w:pPr>
-            <w:r>
-              <w:rPr>
-                <w:rFonts w:hint="eastAsia"/>
-                <w:sz w:val="24"/>
-              </w:rPr>
-              <w:t>需要登录</w:t>
-            </w:r>
-          </w:p>
-        </w:tc>
-      </w:tr>
-      <w:tr>
-        <w:tc>
-          <w:tcPr>
-            <w:tcW w:w="1915" w:type="dxa"/>
-            <w:shd w:val="clear" w:color="auto" w:fill="auto"/>
-          </w:tcPr>
-          <w:p>
-            <w:pPr>
-              <w:rPr>
-                <w:sz w:val="24"/>
-              </w:rPr>
-            </w:pPr>
-            <w:r>
-              <w:rPr>
-                <w:rFonts w:hint="eastAsia"/>
-                <w:sz w:val="24"/>
-              </w:rPr>
-              <w:t>新增员工</w:t>
-            </w:r>
-          </w:p>
-        </w:tc>
-        <w:tc>
-          <w:tcPr>
-            <w:tcW w:w="1204" w:type="dxa"/>
-            <w:shd w:val="clear" w:color="auto" w:fill="auto"/>
-          </w:tcPr>
-          <w:p>
-            <w:pPr>
-              <w:rPr>
-                <w:sz w:val="24"/>
-              </w:rPr>
-            </w:pPr>
-            <w:r>
-              <w:rPr>
-                <w:rFonts w:hint="eastAsia"/>
-                <w:sz w:val="24"/>
-              </w:rPr>
-              <w:t>P</w:t>
-            </w:r>
-            <w:r>
-              <w:rPr>
-                <w:sz w:val="24"/>
-              </w:rPr>
-              <w:t>OST</w:t>
-            </w:r>
-          </w:p>
-        </w:tc>
-        <w:tc>
-          <w:tcPr>
-            <w:tcW w:w="2551" w:type="dxa"/>
-            <w:shd w:val="clear" w:color="auto" w:fill="auto"/>
-          </w:tcPr>
-          <w:p>
-            <w:pPr>
-              <w:rPr>
-                <w:sz w:val="24"/>
-              </w:rPr>
-            </w:pPr>
-            <w:r>
-              <w:rPr>
-                <w:rFonts w:hint="eastAsia"/>
-                <w:sz w:val="24"/>
-              </w:rPr>
-              <w:t>/</w:t>
-            </w:r>
-            <w:r>
-              <w:rPr>
-                <w:sz w:val="24"/>
-              </w:rPr>
-              <w:t>staff/</w:t>
-            </w:r>
-            <w:r>
-              <w:rPr>
-                <w:rFonts w:hint="eastAsia"/>
-                <w:sz w:val="24"/>
-              </w:rPr>
-              <w:t>staff</w:t>
-            </w:r>
-          </w:p>
-        </w:tc>
-        <w:tc>
-          <w:tcPr>
-            <w:tcW w:w="2694" w:type="dxa"/>
-            <w:shd w:val="clear" w:color="auto" w:fill="auto"/>
-          </w:tcPr>
-          <w:p>
-            <w:pPr>
-              <w:rPr>
-                <w:sz w:val="24"/>
-              </w:rPr>
-            </w:pPr>
-            <w:r>
-              <w:rPr>
-                <w:rFonts w:hint="eastAsia"/>
-                <w:sz w:val="24"/>
-              </w:rPr>
-              <w:t>需要登录</w:t>
-            </w:r>
-          </w:p>
-        </w:tc>
-      </w:tr>
-      <w:tr>
-        <w:tc>
-          <w:tcPr>
-            <w:tcW w:w="1915" w:type="dxa"/>
-            <w:shd w:val="clear" w:color="auto" w:fill="auto"/>
-          </w:tcPr>
-          <w:p>
-            <w:pPr>
-              <w:rPr>
-                <w:sz w:val="24"/>
-              </w:rPr>
-            </w:pPr>
-            <w:r>
-              <w:rPr>
-                <w:rFonts w:hint="eastAsia"/>
-                <w:sz w:val="24"/>
-              </w:rPr>
-              <w:t>修改员工信息</w:t>
-            </w:r>
-          </w:p>
-        </w:tc>
-        <w:tc>
-          <w:tcPr>
-            <w:tcW w:w="1204" w:type="dxa"/>
-            <w:shd w:val="clear" w:color="auto" w:fill="auto"/>
-          </w:tcPr>
-          <w:p>
-            <w:pPr>
-              <w:rPr>
-                <w:sz w:val="24"/>
-              </w:rPr>
-            </w:pPr>
-            <w:r>
-              <w:rPr>
-                <w:rFonts w:hint="eastAsia"/>
-                <w:sz w:val="24"/>
-              </w:rPr>
-              <w:t>P</w:t>
-            </w:r>
-            <w:r>
-              <w:rPr>
-                <w:sz w:val="24"/>
-              </w:rPr>
-              <w:t>UT</w:t>
-            </w:r>
-          </w:p>
-        </w:tc>
-        <w:tc>
-          <w:tcPr>
-            <w:tcW w:w="2551" w:type="dxa"/>
-            <w:shd w:val="clear" w:color="auto" w:fill="auto"/>
-          </w:tcPr>
-          <w:p>
-            <w:pPr>
-              <w:rPr>
-                <w:sz w:val="24"/>
-              </w:rPr>
-            </w:pPr>
-            <w:r>
-              <w:rPr>
-                <w:rFonts w:hint="eastAsia"/>
-                <w:sz w:val="24"/>
-              </w:rPr>
-              <w:t>/</w:t>
-            </w:r>
-            <w:r>
-              <w:rPr>
-                <w:sz w:val="24"/>
-              </w:rPr>
-              <w:t>staff/{staffId}/</w:t>
-            </w:r>
-            <w:r>
-              <w:rPr>
-                <w:sz w:val="24"/>
-              </w:rPr>
-              <w:t>staff</w:t>
-            </w:r>
-          </w:p>
-        </w:tc>
-        <w:tc>
-          <w:tcPr>
-            <w:tcW w:w="2694" w:type="dxa"/>
-            <w:shd w:val="clear" w:color="auto" w:fill="auto"/>
-          </w:tcPr>
-          <w:p>
-            <w:pPr>
-              <w:rPr>
-                <w:sz w:val="24"/>
-              </w:rPr>
-            </w:pPr>
-            <w:r>
-              <w:rPr>
-                <w:rFonts w:hint="eastAsia"/>
-                <w:sz w:val="24"/>
-              </w:rPr>
-              <w:t>需要登录</w:t>
-            </w:r>
-          </w:p>
-        </w:tc>
-      </w:tr>
-      <w:tr>
-        <w:tc>
-          <w:tcPr>
-            <w:tcW w:w="1915" w:type="dxa"/>
-            <w:shd w:val="clear" w:color="auto" w:fill="auto"/>
-          </w:tcPr>
-          <w:p>
-            <w:pPr>
-              <w:rPr>
-                <w:sz w:val="24"/>
-              </w:rPr>
-            </w:pPr>
-            <w:r>
-              <w:rPr>
-                <w:rFonts w:hint="eastAsia"/>
-                <w:sz w:val="24"/>
-              </w:rPr>
-              <w:t>删除员工信息</w:t>
-            </w:r>
-          </w:p>
-        </w:tc>
-        <w:tc>
-          <w:tcPr>
-            <w:tcW w:w="1204" w:type="dxa"/>
-            <w:shd w:val="clear" w:color="auto" w:fill="auto"/>
-          </w:tcPr>
-          <w:p>
-            <w:pPr>
-              <w:rPr>
-                <w:sz w:val="24"/>
-              </w:rPr>
-            </w:pPr>
-            <w:r>
-              <w:rPr>
-                <w:rFonts w:hint="eastAsia"/>
-                <w:sz w:val="24"/>
-              </w:rPr>
-              <w:t>D</w:t>
-            </w:r>
-            <w:r>
-              <w:rPr>
-                <w:sz w:val="24"/>
-              </w:rPr>
-              <w:t>ELETE</w:t>
-            </w:r>
-          </w:p>
-        </w:tc>
-        <w:tc>
-          <w:tcPr>
-            <w:tcW w:w="2551" w:type="dxa"/>
-            <w:shd w:val="clear" w:color="auto" w:fill="auto"/>
-          </w:tcPr>
-          <w:p>
-            <w:pPr>
-              <w:rPr>
-                <w:sz w:val="24"/>
-              </w:rPr>
-            </w:pPr>
-            <w:r>
-              <w:rPr>
-                <w:rFonts w:hint="eastAsia"/>
-                <w:sz w:val="24"/>
-              </w:rPr>
-              <w:t>/</w:t>
-            </w:r>
-            <w:r>
-              <w:rPr>
-                <w:sz w:val="24"/>
-              </w:rPr>
-              <w:t>staff/{</w:t>
-            </w:r>
-            <w:r>
-              <w:rPr>
-                <w:rFonts w:hint="eastAsia"/>
-                <w:sz w:val="24"/>
-              </w:rPr>
-              <w:t>staffId}</w:t>
-            </w:r>
-            <w:r>
-              <w:rPr>
-                <w:sz w:val="24"/>
-              </w:rPr>
-              <w:t>/</w:t>
-            </w:r>
-            <w:r>
-              <w:rPr>
-                <w:sz w:val="24"/>
-              </w:rPr>
-              <w:t>staff</w:t>
-            </w:r>
-          </w:p>
-        </w:tc>
-        <w:tc>
-          <w:tcPr>
-            <w:tcW w:w="2694" w:type="dxa"/>
-            <w:shd w:val="clear" w:color="auto" w:fill="auto"/>
-          </w:tcPr>
-          <w:p>
-            <w:pPr>
-              <w:rPr>
-                <w:sz w:val="24"/>
-              </w:rPr>
-            </w:pPr>
-            <w:r>
-              <w:rPr>
-                <w:rFonts w:hint="eastAsia"/>
-                <w:sz w:val="24"/>
-              </w:rPr>
-              <w:t>需要登录</w:t>
-            </w:r>
-          </w:p>
-        </w:tc>
-      </w:tr>
-      <w:tr>
-        <w:tc>
-          <w:tcPr>
-            <w:tcW w:w="1915" w:type="dxa"/>
-            <w:shd w:val="clear" w:color="auto" w:fill="auto"/>
-          </w:tcPr>
-          <w:p>
-            <w:pPr>
-              <w:rPr>
-                <w:sz w:val="24"/>
-              </w:rPr>
-            </w:pPr>
-            <w:r>
-              <w:rPr>
-                <w:rFonts w:hint="eastAsia"/>
-                <w:sz w:val="24"/>
-              </w:rPr>
-              <w:t>查询所有员工偏好</w:t>
-            </w:r>
-          </w:p>
-        </w:tc>
-        <w:tc>
-          <w:tcPr>
-            <w:tcW w:w="1204" w:type="dxa"/>
-            <w:shd w:val="clear" w:color="auto" w:fill="auto"/>
-          </w:tcPr>
-          <w:p>
-            <w:pPr>
-              <w:rPr>
-                <w:sz w:val="24"/>
-              </w:rPr>
-            </w:pPr>
-            <w:r>
-              <w:rPr>
-                <w:rFonts w:hint="eastAsia"/>
-                <w:sz w:val="24"/>
-              </w:rPr>
-              <w:t>G</w:t>
-            </w:r>
-            <w:r>
-              <w:rPr>
-                <w:sz w:val="24"/>
-              </w:rPr>
-              <w:t>ET</w:t>
-            </w:r>
-          </w:p>
-        </w:tc>
-        <w:tc>
-          <w:tcPr>
-            <w:tcW w:w="2551" w:type="dxa"/>
-            <w:shd w:val="clear" w:color="auto" w:fill="auto"/>
-          </w:tcPr>
-          <w:p>
-            <w:pPr>
-              <w:rPr>
-                <w:sz w:val="24"/>
-              </w:rPr>
-            </w:pPr>
-            <w:r>
-              <w:rPr>
-                <w:rFonts w:hint="eastAsia"/>
-                <w:sz w:val="24"/>
-              </w:rPr>
-              <w:t>/</w:t>
-            </w:r>
-            <w:r>
-              <w:rPr>
-                <w:sz w:val="24"/>
-              </w:rPr>
-              <w:t>staff/</w:t>
-            </w:r>
-            <w:r>
-              <w:rPr>
-                <w:rFonts w:hint="eastAsia"/>
-                <w:sz w:val="24"/>
-              </w:rPr>
-              <w:t>preferences</w:t>
-            </w:r>
-          </w:p>
-        </w:tc>
-        <w:tc>
-          <w:tcPr>
-            <w:tcW w:w="2694" w:type="dxa"/>
-            <w:shd w:val="clear" w:color="auto" w:fill="auto"/>
-          </w:tcPr>
-          <w:p>
-            <w:pPr>
-              <w:rPr>
-                <w:sz w:val="24"/>
-              </w:rPr>
-            </w:pPr>
-            <w:r>
-              <w:rPr>
-                <w:rFonts w:hint="eastAsia"/>
-                <w:sz w:val="24"/>
-              </w:rPr>
-              <w:t>需要登录</w:t>
-            </w:r>
-          </w:p>
-        </w:tc>
-      </w:tr>
-      <w:tr>
-        <w:tc>
-          <w:tcPr>
-            <w:tcW w:w="1915" w:type="dxa"/>
-            <w:shd w:val="clear" w:color="auto" w:fill="auto"/>
-          </w:tcPr>
-          <w:p>
-            <w:pPr>
-              <w:rPr>
-                <w:sz w:val="24"/>
-              </w:rPr>
-            </w:pPr>
-            <w:r>
-              <w:rPr>
-                <w:rFonts w:hint="eastAsia"/>
-                <w:sz w:val="24"/>
-              </w:rPr>
-              <w:t>查询员工偏好</w:t>
-            </w:r>
-          </w:p>
-        </w:tc>
-        <w:tc>
-          <w:tcPr>
-            <w:tcW w:w="1204" w:type="dxa"/>
-            <w:shd w:val="clear" w:color="auto" w:fill="auto"/>
-          </w:tcPr>
-          <w:p>
-            <w:pPr>
-              <w:rPr>
-                <w:sz w:val="24"/>
-              </w:rPr>
-            </w:pPr>
-            <w:r>
-              <w:rPr>
-                <w:rFonts w:hint="eastAsia"/>
-                <w:sz w:val="24"/>
-              </w:rPr>
-              <w:t>G</w:t>
-            </w:r>
-            <w:r>
-              <w:rPr>
-                <w:sz w:val="24"/>
-              </w:rPr>
-              <w:t>ET</w:t>
-            </w:r>
-          </w:p>
-        </w:tc>
-        <w:tc>
-          <w:tcPr>
-            <w:tcW w:w="2551" w:type="dxa"/>
-            <w:shd w:val="clear" w:color="auto" w:fill="auto"/>
-          </w:tcPr>
-          <w:p>
-            <w:pPr>
-              <w:rPr>
-                <w:sz w:val="24"/>
-              </w:rPr>
-            </w:pPr>
-            <w:r>
-              <w:rPr>
-                <w:rFonts w:hint="eastAsia"/>
-                <w:sz w:val="24"/>
-              </w:rPr>
-              <w:t>/</w:t>
-            </w:r>
-            <w:r>
-              <w:rPr>
-                <w:sz w:val="24"/>
-              </w:rPr>
-              <w:t>staff/{staffId}/</w:t>
-            </w:r>
-            <w:r>
-              <w:rPr>
-                <w:rFonts w:hint="eastAsia"/>
-                <w:sz w:val="24"/>
-              </w:rPr>
-              <w:t>preferences</w:t>
-            </w:r>
-          </w:p>
-        </w:tc>
-        <w:tc>
-          <w:tcPr>
-            <w:tcW w:w="2694" w:type="dxa"/>
-            <w:shd w:val="clear" w:color="auto" w:fill="auto"/>
-          </w:tcPr>
-          <w:p>
-            <w:pPr>
-              <w:rPr>
-                <w:sz w:val="24"/>
-              </w:rPr>
-            </w:pPr>
-            <w:r>
-              <w:rPr>
-                <w:rFonts w:hint="eastAsia"/>
-                <w:sz w:val="24"/>
-              </w:rPr>
-              <w:t>需要登录</w:t>
-            </w:r>
-          </w:p>
-        </w:tc>
-      </w:tr>
-      <w:tr>
-        <w:tc>
-          <w:tcPr>
-            <w:tcW w:w="1915" w:type="dxa"/>
-            <w:shd w:val="clear" w:color="auto" w:fill="auto"/>
-          </w:tcPr>
-          <w:p>
-            <w:pPr>
-              <w:rPr>
-                <w:sz w:val="24"/>
-              </w:rPr>
-            </w:pPr>
-            <w:r>
-              <w:rPr>
-                <w:rFonts w:hint="eastAsia"/>
-                <w:sz w:val="24"/>
-              </w:rPr>
-              <w:t>查询某方面偏好</w:t>
-            </w:r>
-          </w:p>
-        </w:tc>
-        <w:tc>
-          <w:tcPr>
-            <w:tcW w:w="1204" w:type="dxa"/>
-            <w:shd w:val="clear" w:color="auto" w:fill="auto"/>
-          </w:tcPr>
-          <w:p>
-            <w:pPr>
-              <w:rPr>
-                <w:sz w:val="24"/>
-              </w:rPr>
-            </w:pPr>
-            <w:r>
-              <w:rPr>
-                <w:sz w:val="24"/>
-              </w:rPr>
-              <w:t>GET</w:t>
-            </w:r>
-          </w:p>
-        </w:tc>
-        <w:tc>
-          <w:tcPr>
-            <w:tcW w:w="2551" w:type="dxa"/>
-            <w:shd w:val="clear" w:color="auto" w:fill="auto"/>
-          </w:tcPr>
-          <w:p>
-            <w:pPr>
-              <w:rPr>
-                <w:sz w:val="24"/>
-              </w:rPr>
-            </w:pPr>
-            <w:r>
-              <w:rPr>
-                <w:rFonts w:hint="eastAsia"/>
-                <w:sz w:val="24"/>
-              </w:rPr>
-              <w:t>/</w:t>
-            </w:r>
-            <w:r>
-              <w:rPr>
-                <w:sz w:val="24"/>
-              </w:rPr>
-              <w:t>staff/</w:t>
-            </w:r>
-            <w:r>
-              <w:rPr>
-                <w:rFonts w:hint="eastAsia"/>
-                <w:sz w:val="24"/>
-              </w:rPr>
-              <w:t>preferences</w:t>
-            </w:r>
-            <w:r>
-              <w:rPr>
-                <w:sz w:val="24"/>
-              </w:rPr>
-              <w:t>/{</w:t>
-            </w:r>
-            <w:r>
-              <w:rPr>
-                <w:rFonts w:hint="eastAsia"/>
-                <w:sz w:val="24"/>
-              </w:rPr>
-              <w:t>t</w:t>
-            </w:r>
-            <w:r>
-              <w:rPr>
-                <w:rFonts w:hint="eastAsia"/>
-                <w:sz w:val="24"/>
-              </w:rPr>
-              <w:t>ype</w:t>
-            </w:r>
-            <w:r>
-              <w:rPr>
-                <w:sz w:val="24"/>
-              </w:rPr>
-              <w:t>}</w:t>
-            </w:r>
-            <w:r>
-              <w:rPr>
-                <w:sz w:val="24"/>
-              </w:rPr>
-              <w:t>/</w:t>
-            </w:r>
-            <w:r>
-              <w:rPr>
-                <w:rFonts w:hint="eastAsia"/>
-                <w:sz w:val="24"/>
-              </w:rPr>
-              <w:t>preferences</w:t>
-            </w:r>
-          </w:p>
-        </w:tc>
-        <w:tc>
-          <w:tcPr>
-            <w:tcW w:w="2694" w:type="dxa"/>
-            <w:shd w:val="clear" w:color="auto" w:fill="auto"/>
-          </w:tcPr>
-          <w:p>
-            <w:pPr>
-              <w:rPr>
-                <w:sz w:val="24"/>
-              </w:rPr>
-            </w:pPr>
-            <w:r>
-              <w:rPr>
-                <w:rFonts w:hint="eastAsia"/>
-                <w:sz w:val="24"/>
-              </w:rPr>
-              <w:t>需要登录</w:t>
-            </w:r>
-          </w:p>
-        </w:tc>
-      </w:tr>
-      <w:tr>
-        <w:tc>
-          <w:tcPr>
-            <w:tcW w:w="1915" w:type="dxa"/>
-            <w:shd w:val="clear" w:color="auto" w:fill="auto"/>
-          </w:tcPr>
-          <w:p>
-            <w:pPr>
-              <w:rPr>
-                <w:sz w:val="24"/>
-              </w:rPr>
-            </w:pPr>
-            <w:r>
-              <w:rPr>
-                <w:rFonts w:hint="eastAsia"/>
-                <w:sz w:val="24"/>
-              </w:rPr>
-              <w:t>查询员工某方面偏好</w:t>
-            </w:r>
-          </w:p>
-        </w:tc>
-        <w:tc>
-          <w:tcPr>
-            <w:tcW w:w="1204" w:type="dxa"/>
-            <w:shd w:val="clear" w:color="auto" w:fill="auto"/>
-          </w:tcPr>
-          <w:p>
-            <w:pPr>
-              <w:rPr>
-                <w:sz w:val="24"/>
-              </w:rPr>
-            </w:pPr>
-            <w:r>
-              <w:rPr>
-                <w:rFonts w:hint="eastAsia"/>
-                <w:sz w:val="24"/>
-              </w:rPr>
-              <w:t>G</w:t>
-            </w:r>
-            <w:r>
-              <w:rPr>
-                <w:sz w:val="24"/>
-              </w:rPr>
-              <w:t>ET</w:t>
-            </w:r>
-          </w:p>
-        </w:tc>
-        <w:tc>
-          <w:tcPr>
-            <w:tcW w:w="2551" w:type="dxa"/>
-            <w:shd w:val="clear" w:color="auto" w:fill="auto"/>
-          </w:tcPr>
-          <w:p>
-            <w:pPr>
-              <w:rPr>
-                <w:sz w:val="24"/>
-              </w:rPr>
-            </w:pPr>
-            <w:r>
-              <w:rPr>
-                <w:rFonts w:hint="eastAsia"/>
-                <w:sz w:val="24"/>
-              </w:rPr>
-              <w:t>/</w:t>
-            </w:r>
-            <w:r>
-              <w:rPr>
-                <w:sz w:val="24"/>
-              </w:rPr>
-              <w:t>staff/{staffId}/</w:t>
-            </w:r>
-            <w:r>
-              <w:rPr>
-                <w:rFonts w:hint="eastAsia"/>
-                <w:sz w:val="24"/>
-              </w:rPr>
-              <w:t>preferences</w:t>
-            </w:r>
-            <w:r>
-              <w:rPr>
-                <w:sz w:val="24"/>
-              </w:rPr>
-              <w:t>/{</w:t>
-            </w:r>
-            <w:r>
-              <w:rPr>
-                <w:rFonts w:hint="eastAsia"/>
-                <w:sz w:val="24"/>
-              </w:rPr>
-              <w:t>t</w:t>
-            </w:r>
-            <w:r>
-              <w:rPr>
-                <w:rFonts w:hint="eastAsia"/>
-                <w:sz w:val="24"/>
-              </w:rPr>
-              <w:t>ype</w:t>
-            </w:r>
-            <w:r>
-              <w:rPr>
-                <w:sz w:val="24"/>
-              </w:rPr>
-              <w:t>}</w:t>
-            </w:r>
-            <w:r>
-              <w:rPr>
-                <w:sz w:val="24"/>
-              </w:rPr>
-              <w:t>/</w:t>
-            </w:r>
-            <w:r>
-              <w:rPr>
-                <w:rFonts w:hint="eastAsia"/>
-                <w:sz w:val="24"/>
-              </w:rPr>
-              <w:t>preference</w:t>
-            </w:r>
-          </w:p>
-        </w:tc>
-        <w:tc>
-          <w:tcPr>
-            <w:tcW w:w="2694" w:type="dxa"/>
-            <w:shd w:val="clear" w:color="auto" w:fill="auto"/>
-          </w:tcPr>
-          <w:p>
-            <w:pPr>
-              <w:rPr>
-                <w:sz w:val="24"/>
-              </w:rPr>
-            </w:pPr>
-            <w:r>
-              <w:rPr>
-                <w:rFonts w:hint="eastAsia"/>
-                <w:sz w:val="24"/>
-              </w:rPr>
-              <w:t>需要登录</w:t>
-            </w:r>
-          </w:p>
-        </w:tc>
-      </w:tr>
-      <w:tr>
-        <w:tc>
-          <w:tcPr>
-            <w:tcW w:w="1915" w:type="dxa"/>
-            <w:shd w:val="clear" w:color="auto" w:fill="auto"/>
-          </w:tcPr>
-          <w:p>
-            <w:pPr>
-              <w:rPr>
-                <w:sz w:val="24"/>
-              </w:rPr>
-            </w:pPr>
-            <w:r>
-              <w:rPr>
-                <w:rFonts w:hint="eastAsia"/>
-                <w:sz w:val="24"/>
-              </w:rPr>
-              <w:t>新增员工偏好</w:t>
-            </w:r>
-          </w:p>
-        </w:tc>
-        <w:tc>
-          <w:tcPr>
-            <w:tcW w:w="1204" w:type="dxa"/>
-            <w:shd w:val="clear" w:color="auto" w:fill="auto"/>
-          </w:tcPr>
-          <w:p>
-            <w:pPr>
-              <w:rPr>
-                <w:sz w:val="24"/>
-              </w:rPr>
-            </w:pPr>
-            <w:r>
-              <w:rPr>
-                <w:rFonts w:hint="eastAsia"/>
-                <w:sz w:val="24"/>
-              </w:rPr>
-              <w:t>P</w:t>
-            </w:r>
-            <w:r>
-              <w:rPr>
-                <w:sz w:val="24"/>
-              </w:rPr>
-              <w:t>OST</w:t>
-            </w:r>
-          </w:p>
-        </w:tc>
-        <w:tc>
-          <w:tcPr>
-            <w:tcW w:w="2551" w:type="dxa"/>
-            <w:shd w:val="clear" w:color="auto" w:fill="auto"/>
-          </w:tcPr>
-          <w:p>
-            <w:pPr>
-              <w:rPr>
-                <w:sz w:val="24"/>
-              </w:rPr>
-            </w:pPr>
-            <w:r>
-              <w:rPr>
-                <w:rFonts w:hint="eastAsia"/>
-                <w:sz w:val="24"/>
-              </w:rPr>
-              <w:t>/</w:t>
-            </w:r>
-            <w:r>
-              <w:rPr>
-                <w:sz w:val="24"/>
-              </w:rPr>
-              <w:t>staff/{staffId}</w:t>
-            </w:r>
-            <w:r>
-              <w:rPr>
-                <w:sz w:val="24"/>
-              </w:rPr>
-              <w:t>/preference</w:t>
-            </w:r>
-          </w:p>
-        </w:tc>
-        <w:tc>
-          <w:tcPr>
-            <w:tcW w:w="2694" w:type="dxa"/>
-            <w:shd w:val="clear" w:color="auto" w:fill="auto"/>
-          </w:tcPr>
-          <w:p>
-            <w:pPr>
-              <w:rPr>
-                <w:sz w:val="24"/>
-              </w:rPr>
-            </w:pPr>
-            <w:r>
-              <w:rPr>
-                <w:rFonts w:hint="eastAsia"/>
-                <w:sz w:val="24"/>
-              </w:rPr>
-              <w:t>需要登录</w:t>
-            </w:r>
-          </w:p>
-        </w:tc>
-      </w:tr>
-      <w:tr>
-        <w:tc>
-          <w:tcPr>
-            <w:tcW w:w="1915" w:type="dxa"/>
-            <w:shd w:val="clear" w:color="auto" w:fill="auto"/>
-          </w:tcPr>
-          <w:p>
-            <w:pPr>
-              <w:rPr>
-                <w:sz w:val="24"/>
-              </w:rPr>
-            </w:pPr>
-            <w:r>
-              <w:rPr>
-                <w:rFonts w:hint="eastAsia"/>
-                <w:sz w:val="24"/>
-              </w:rPr>
-              <w:t>修改员工偏好</w:t>
-            </w:r>
-          </w:p>
-        </w:tc>
-        <w:tc>
-          <w:tcPr>
-            <w:tcW w:w="1204" w:type="dxa"/>
-            <w:shd w:val="clear" w:color="auto" w:fill="auto"/>
-          </w:tcPr>
-          <w:p>
-            <w:pPr>
-              <w:rPr>
-                <w:sz w:val="24"/>
-              </w:rPr>
-            </w:pPr>
-            <w:r>
-              <w:rPr>
-                <w:rFonts w:hint="eastAsia"/>
-                <w:sz w:val="24"/>
-              </w:rPr>
-              <w:t>P</w:t>
-            </w:r>
-            <w:r>
-              <w:rPr>
-                <w:sz w:val="24"/>
-              </w:rPr>
-              <w:t>UT</w:t>
-            </w:r>
-          </w:p>
-        </w:tc>
-        <w:tc>
-          <w:tcPr>
-            <w:tcW w:w="2551" w:type="dxa"/>
-            <w:shd w:val="clear" w:color="auto" w:fill="auto"/>
-          </w:tcPr>
-          <w:p>
-            <w:pPr>
-              <w:rPr>
-                <w:sz w:val="24"/>
-              </w:rPr>
-            </w:pPr>
-            <w:r>
-              <w:rPr>
-                <w:rFonts w:hint="eastAsia"/>
-                <w:sz w:val="24"/>
-              </w:rPr>
-              <w:t>/</w:t>
-            </w:r>
-            <w:r>
-              <w:rPr>
-                <w:sz w:val="24"/>
-              </w:rPr>
-              <w:t>staff/{staffId}/</w:t>
-            </w:r>
-            <w:r>
-              <w:rPr>
-                <w:rFonts w:hint="eastAsia"/>
-                <w:sz w:val="24"/>
-              </w:rPr>
-              <w:t>preferences</w:t>
-            </w:r>
-            <w:r>
-              <w:rPr>
-                <w:sz w:val="24"/>
-              </w:rPr>
-              <w:t>/{</w:t>
-            </w:r>
-            <w:r>
-              <w:rPr>
-                <w:rFonts w:hint="eastAsia"/>
-                <w:sz w:val="24"/>
-              </w:rPr>
-              <w:t>t</w:t>
-            </w:r>
-            <w:r>
-              <w:rPr>
-                <w:sz w:val="24"/>
-              </w:rPr>
-              <w:t>ype}/preference</w:t>
-            </w:r>
-          </w:p>
-        </w:tc>
-        <w:tc>
-          <w:tcPr>
-            <w:tcW w:w="2694" w:type="dxa"/>
-            <w:shd w:val="clear" w:color="auto" w:fill="auto"/>
-          </w:tcPr>
-          <w:p>
-            <w:pPr>
-              <w:rPr>
-                <w:sz w:val="24"/>
-              </w:rPr>
-            </w:pPr>
-            <w:r>
-              <w:rPr>
-                <w:rFonts w:hint="eastAsia"/>
-                <w:sz w:val="24"/>
-              </w:rPr>
-              <w:t>需要登录</w:t>
-            </w:r>
-          </w:p>
-        </w:tc>
-      </w:tr>
-      <w:tr>
-        <w:tc>
-          <w:tcPr>
-            <w:tcW w:w="1915" w:type="dxa"/>
-            <w:shd w:val="clear" w:color="auto" w:fill="auto"/>
-          </w:tcPr>
-          <w:p>
-            <w:pPr>
-              <w:rPr>
-                <w:sz w:val="24"/>
-              </w:rPr>
-            </w:pPr>
-            <w:r>
-              <w:rPr>
-                <w:rFonts w:hint="eastAsia"/>
-                <w:sz w:val="24"/>
-              </w:rPr>
-              <w:t>删除员工偏好</w:t>
-            </w:r>
-          </w:p>
-        </w:tc>
-        <w:tc>
-          <w:tcPr>
-            <w:tcW w:w="1204" w:type="dxa"/>
-            <w:shd w:val="clear" w:color="auto" w:fill="auto"/>
-          </w:tcPr>
-          <w:p>
-            <w:pPr>
-              <w:rPr>
-                <w:sz w:val="24"/>
-              </w:rPr>
-            </w:pPr>
-            <w:r>
-              <w:rPr>
-                <w:rFonts w:hint="eastAsia"/>
-                <w:sz w:val="24"/>
-              </w:rPr>
-              <w:t>D</w:t>
-            </w:r>
-            <w:r>
-              <w:rPr>
-                <w:sz w:val="24"/>
-              </w:rPr>
-              <w:t>ELETE</w:t>
-            </w:r>
-          </w:p>
-        </w:tc>
-        <w:tc>
-          <w:tcPr>
-            <w:tcW w:w="2551" w:type="dxa"/>
-            <w:shd w:val="clear" w:color="auto" w:fill="auto"/>
-          </w:tcPr>
-          <w:p>
-            <w:pPr>
-              <w:rPr>
-                <w:sz w:val="24"/>
-              </w:rPr>
-            </w:pPr>
-            <w:r>
-              <w:rPr>
-                <w:rFonts w:hint="eastAsia"/>
-                <w:sz w:val="24"/>
-              </w:rPr>
-              <w:t>/</w:t>
-            </w:r>
-            <w:r>
-              <w:rPr>
-                <w:sz w:val="24"/>
-              </w:rPr>
-              <w:t>staff/{staffId}/</w:t>
-            </w:r>
-            <w:r>
-              <w:rPr>
-                <w:rFonts w:hint="eastAsia"/>
-                <w:sz w:val="24"/>
-              </w:rPr>
-              <w:t>preferences</w:t>
-            </w:r>
-            <w:r>
-              <w:rPr>
-                <w:sz w:val="24"/>
-              </w:rPr>
-              <w:t>/{</w:t>
-            </w:r>
-            <w:r>
-              <w:rPr>
-                <w:rFonts w:hint="eastAsia"/>
-                <w:sz w:val="24"/>
-              </w:rPr>
-              <w:t>type</w:t>
-            </w:r>
-            <w:r>
-              <w:rPr>
-                <w:sz w:val="24"/>
-              </w:rPr>
-              <w:t>}/</w:t>
-            </w:r>
-            <w:r>
-              <w:rPr>
-                <w:rFonts w:hint="eastAsia"/>
-                <w:sz w:val="24"/>
-              </w:rPr>
-              <w:t>preference</w:t>
+                <w:sz w:val="24"/>
+              </w:rPr>
+              <w:t>internal</w:t>
+            </w:r>
+            <w:r>
+              <w:rPr>
+                <w:sz w:val="24"/>
+              </w:rPr>
+              <w:t>/{storeId}/store</w:t>
             </w:r>
           </w:p>
         </w:tc>
@@ -2469,7 +975,21 @@
                 <w:rFonts w:hint="eastAsia"/>
                 <w:sz w:val="24"/>
               </w:rPr>
-              <w:t>查询所有排班规则</w:t>
+              <w:t>查</w:t>
+            </w:r>
+            <w:r>
+              <w:rPr>
+                <w:rFonts w:hint="eastAsia"/>
+                <w:sz w:val="24"/>
+              </w:rPr>
+              <w:t>询所有</w:t>
+            </w:r>
+            <w:r>
+              <w:rPr>
+                <w:rFonts w:hint="eastAsia"/>
+                <w:sz w:val="24"/>
+              </w:rPr>
+              <w:t>员工</w:t>
             </w:r>
           </w:p>
         </w:tc>
@@ -2509,14 +1029,20 @@
                 <w:rFonts w:hint="eastAsia"/>
                 <w:sz w:val="24"/>
               </w:rPr>
-              <w:t>/rule/</w:t>
-            </w:r>
-            <w:r>
-              <w:rPr>
-                <w:rFonts w:hint="eastAsia"/>
-                <w:sz w:val="24"/>
-              </w:rPr>
-              <w:t>rules</w:t>
+              <w:t>/staff</w:t>
+            </w:r>
+            <w:r>
+              <w:rPr>
+                <w:sz w:val="24"/>
+              </w:rPr>
+              <w:t>/</w:t>
+            </w:r>
+            <w:r>
+              <w:rPr>
+                <w:rFonts w:hint="eastAsia"/>
+                <w:sz w:val="24"/>
+              </w:rPr>
+              <w:t>staffs</w:t>
             </w:r>
           </w:p>
         </w:tc>
@@ -2558,14 +1084,7 @@
                 <w:rFonts w:hint="eastAsia"/>
                 <w:sz w:val="24"/>
               </w:rPr>
-              <w:t>查询</w:t>
-            </w:r>
-            <w:r>
-              <w:rPr>
-                <w:rFonts w:hint="eastAsia"/>
-                <w:sz w:val="24"/>
-              </w:rPr>
-              <w:t>特定门店的排班规则</w:t>
+              <w:t>查询店铺员工</w:t>
             </w:r>
           </w:p>
         </w:tc>
@@ -2585,7 +1104,13 @@
                 <w:rFonts w:hint="eastAsia"/>
                 <w:sz w:val="24"/>
               </w:rPr>
-              <w:t>GET</w:t>
+              <w:t>G</w:t>
+            </w:r>
+            <w:r>
+              <w:rPr>
+                <w:sz w:val="24"/>
+              </w:rPr>
+              <w:t>ET</w:t>
             </w:r>
           </w:p>
         </w:tc>
@@ -2605,27 +1130,20 @@
                 <w:rFonts w:hint="eastAsia"/>
                 <w:sz w:val="24"/>
               </w:rPr>
-              <w:t>/rule/</w:t>
-            </w:r>
-            <w:r>
-              <w:rPr>
-                <w:sz w:val="24"/>
-              </w:rPr>
-              <w:t>{storeId}</w:t>
-            </w:r>
-            <w:r>
-              <w:rPr>
-                <w:rFonts w:hint="eastAsia"/>
-                <w:sz w:val="24"/>
-              </w:rPr>
               <w:t>/</w:t>
             </w:r>
             <w:r>
               <w:rPr>
-                <w:rFonts w:hint="eastAsia"/>
-                <w:sz w:val="24"/>
-              </w:rPr>
-              <w:t>rules</w:t>
+                <w:sz w:val="24"/>
+              </w:rPr>
+              <w:t>staff/{shopId}/staff</w:t>
+            </w:r>
+            <w:r>
+              <w:rPr>
+                <w:rFonts w:hint="eastAsia"/>
+                <w:sz w:val="24"/>
+              </w:rPr>
+              <w:t>s</w:t>
             </w:r>
           </w:p>
         </w:tc>
@@ -2667,7 +1185,7 @@
                 <w:rFonts w:hint="eastAsia"/>
                 <w:sz w:val="24"/>
               </w:rPr>
-              <w:t>查询所有自定义排班规则</w:t>
+              <w:t>查询特定员工信息</w:t>
             </w:r>
           </w:p>
         </w:tc>
@@ -2684,6 +1202,7 @@
             </w:pPr>
             <w:r>
               <w:rPr>
+                <w:rFonts w:hint="eastAsia"/>
                 <w:sz w:val="24"/>
               </w:rPr>
               <w:t>GET</w:t>
@@ -2706,20 +1225,1169 @@
                 <w:rFonts w:hint="eastAsia"/>
                 <w:sz w:val="24"/>
               </w:rPr>
+              <w:t>/staff</w:t>
+            </w:r>
+            <w:r>
+              <w:rPr>
+                <w:sz w:val="24"/>
+              </w:rPr>
+              <w:t>/{</w:t>
+            </w:r>
+            <w:r>
+              <w:rPr>
+                <w:rFonts w:hint="eastAsia"/>
+                <w:sz w:val="24"/>
+              </w:rPr>
+              <w:t>staffId}</w:t>
+            </w:r>
+            <w:r>
+              <w:rPr>
+                <w:sz w:val="24"/>
+              </w:rPr>
               <w:t>/</w:t>
             </w:r>
             <w:r>
               <w:rPr>
-                <w:sz w:val="24"/>
-              </w:rPr>
-              <w:t>rule/defined/</w:t>
-            </w:r>
-            <w:r>
-              <w:rPr>
-                <w:rFonts w:hint="eastAsia"/>
-                <w:sz w:val="24"/>
-              </w:rPr>
-              <w:t>rules</w:t>
+                <w:rFonts w:hint="eastAsia"/>
+                <w:sz w:val="24"/>
+              </w:rPr>
+              <w:t>staff</w:t>
+            </w:r>
+          </w:p>
+        </w:tc>
+        <w:tc>
+          <w:tcPr>
+            <w:tcW w:w="2694" w:type="dxa"/>
+            <w:shd w:val="clear" w:color="auto" w:fill="auto"/>
+          </w:tcPr>
+          <w:p>
+            <w:pPr>
+              <w:rPr>
+                <w:sz w:val="24"/>
+              </w:rPr>
+            </w:pPr>
+            <w:r>
+              <w:rPr>
+                <w:rFonts w:hint="eastAsia"/>
+                <w:sz w:val="24"/>
+              </w:rPr>
+              <w:t>需要登录</w:t>
+            </w:r>
+          </w:p>
+        </w:tc>
+      </w:tr>
+      <w:tr>
+        <w:tc>
+          <w:tcPr>
+            <w:tcW w:w="1915" w:type="dxa"/>
+            <w:shd w:val="clear" w:color="auto" w:fill="auto"/>
+          </w:tcPr>
+          <w:p>
+            <w:pPr>
+              <w:rPr>
+                <w:sz w:val="24"/>
+              </w:rPr>
+            </w:pPr>
+            <w:r>
+              <w:rPr>
+                <w:rFonts w:hint="eastAsia"/>
+                <w:sz w:val="24"/>
+              </w:rPr>
+              <w:t>新增员工</w:t>
+            </w:r>
+          </w:p>
+        </w:tc>
+        <w:tc>
+          <w:tcPr>
+            <w:tcW w:w="1204" w:type="dxa"/>
+            <w:shd w:val="clear" w:color="auto" w:fill="auto"/>
+          </w:tcPr>
+          <w:p>
+            <w:pPr>
+              <w:rPr>
+                <w:sz w:val="24"/>
+              </w:rPr>
+            </w:pPr>
+            <w:r>
+              <w:rPr>
+                <w:rFonts w:hint="eastAsia"/>
+                <w:sz w:val="24"/>
+              </w:rPr>
+              <w:t>P</w:t>
+            </w:r>
+            <w:r>
+              <w:rPr>
+                <w:sz w:val="24"/>
+              </w:rPr>
+              <w:t>OST</w:t>
+            </w:r>
+          </w:p>
+        </w:tc>
+        <w:tc>
+          <w:tcPr>
+            <w:tcW w:w="2551" w:type="dxa"/>
+            <w:shd w:val="clear" w:color="auto" w:fill="auto"/>
+          </w:tcPr>
+          <w:p>
+            <w:pPr>
+              <w:rPr>
+                <w:sz w:val="24"/>
+              </w:rPr>
+            </w:pPr>
+            <w:r>
+              <w:rPr>
+                <w:rFonts w:hint="eastAsia"/>
+                <w:sz w:val="24"/>
+              </w:rPr>
+              <w:t>/</w:t>
+            </w:r>
+            <w:r>
+              <w:rPr>
+                <w:sz w:val="24"/>
+              </w:rPr>
+              <w:t>staff/</w:t>
+            </w:r>
+            <w:r>
+              <w:rPr>
+                <w:rFonts w:hint="eastAsia"/>
+                <w:sz w:val="24"/>
+              </w:rPr>
+              <w:t>staff</w:t>
+            </w:r>
+          </w:p>
+        </w:tc>
+        <w:tc>
+          <w:tcPr>
+            <w:tcW w:w="2694" w:type="dxa"/>
+            <w:shd w:val="clear" w:color="auto" w:fill="auto"/>
+          </w:tcPr>
+          <w:p>
+            <w:pPr>
+              <w:rPr>
+                <w:sz w:val="24"/>
+              </w:rPr>
+            </w:pPr>
+            <w:r>
+              <w:rPr>
+                <w:rFonts w:hint="eastAsia"/>
+                <w:sz w:val="24"/>
+              </w:rPr>
+              <w:t>需要登录</w:t>
+            </w:r>
+          </w:p>
+        </w:tc>
+      </w:tr>
+      <w:tr>
+        <w:tc>
+          <w:tcPr>
+            <w:tcW w:w="1915" w:type="dxa"/>
+            <w:shd w:val="clear" w:color="auto" w:fill="auto"/>
+          </w:tcPr>
+          <w:p>
+            <w:pPr>
+              <w:rPr>
+                <w:sz w:val="24"/>
+              </w:rPr>
+            </w:pPr>
+            <w:r>
+              <w:rPr>
+                <w:rFonts w:hint="eastAsia"/>
+                <w:sz w:val="24"/>
+              </w:rPr>
+              <w:t>修改员工信息</w:t>
+            </w:r>
+          </w:p>
+        </w:tc>
+        <w:tc>
+          <w:tcPr>
+            <w:tcW w:w="1204" w:type="dxa"/>
+            <w:shd w:val="clear" w:color="auto" w:fill="auto"/>
+          </w:tcPr>
+          <w:p>
+            <w:pPr>
+              <w:rPr>
+                <w:sz w:val="24"/>
+              </w:rPr>
+            </w:pPr>
+            <w:r>
+              <w:rPr>
+                <w:rFonts w:hint="eastAsia"/>
+                <w:sz w:val="24"/>
+              </w:rPr>
+              <w:t>P</w:t>
+            </w:r>
+            <w:r>
+              <w:rPr>
+                <w:sz w:val="24"/>
+              </w:rPr>
+              <w:t>UT</w:t>
+            </w:r>
+          </w:p>
+        </w:tc>
+        <w:tc>
+          <w:tcPr>
+            <w:tcW w:w="2551" w:type="dxa"/>
+            <w:shd w:val="clear" w:color="auto" w:fill="auto"/>
+          </w:tcPr>
+          <w:p>
+            <w:pPr>
+              <w:rPr>
+                <w:sz w:val="24"/>
+              </w:rPr>
+            </w:pPr>
+            <w:r>
+              <w:rPr>
+                <w:rFonts w:hint="eastAsia"/>
+                <w:sz w:val="24"/>
+              </w:rPr>
+              <w:t>/</w:t>
+            </w:r>
+            <w:r>
+              <w:rPr>
+                <w:sz w:val="24"/>
+              </w:rPr>
+              <w:t>staff/{staffId}/</w:t>
+            </w:r>
+            <w:r>
+              <w:rPr>
+                <w:sz w:val="24"/>
+              </w:rPr>
+              <w:t>staff</w:t>
+            </w:r>
+          </w:p>
+        </w:tc>
+        <w:tc>
+          <w:tcPr>
+            <w:tcW w:w="2694" w:type="dxa"/>
+            <w:shd w:val="clear" w:color="auto" w:fill="auto"/>
+          </w:tcPr>
+          <w:p>
+            <w:pPr>
+              <w:rPr>
+                <w:sz w:val="24"/>
+              </w:rPr>
+            </w:pPr>
+            <w:r>
+              <w:rPr>
+                <w:rFonts w:hint="eastAsia"/>
+                <w:sz w:val="24"/>
+              </w:rPr>
+              <w:t>需要登录</w:t>
+            </w:r>
+          </w:p>
+        </w:tc>
+      </w:tr>
+      <w:tr>
+        <w:tc>
+          <w:tcPr>
+            <w:tcW w:w="1915" w:type="dxa"/>
+            <w:shd w:val="clear" w:color="auto" w:fill="auto"/>
+          </w:tcPr>
+          <w:p>
+            <w:pPr>
+              <w:rPr>
+                <w:sz w:val="24"/>
+              </w:rPr>
+            </w:pPr>
+            <w:r>
+              <w:rPr>
+                <w:rFonts w:hint="eastAsia"/>
+                <w:sz w:val="24"/>
+              </w:rPr>
+              <w:t>删除员工信息</w:t>
+            </w:r>
+          </w:p>
+        </w:tc>
+        <w:tc>
+          <w:tcPr>
+            <w:tcW w:w="1204" w:type="dxa"/>
+            <w:shd w:val="clear" w:color="auto" w:fill="auto"/>
+          </w:tcPr>
+          <w:p>
+            <w:pPr>
+              <w:rPr>
+                <w:sz w:val="24"/>
+              </w:rPr>
+            </w:pPr>
+            <w:r>
+              <w:rPr>
+                <w:rFonts w:hint="eastAsia"/>
+                <w:sz w:val="24"/>
+              </w:rPr>
+              <w:t>D</w:t>
+            </w:r>
+            <w:r>
+              <w:rPr>
+                <w:sz w:val="24"/>
+              </w:rPr>
+              <w:t>ELETE</w:t>
+            </w:r>
+          </w:p>
+        </w:tc>
+        <w:tc>
+          <w:tcPr>
+            <w:tcW w:w="2551" w:type="dxa"/>
+            <w:shd w:val="clear" w:color="auto" w:fill="auto"/>
+          </w:tcPr>
+          <w:p>
+            <w:pPr>
+              <w:rPr>
+                <w:sz w:val="24"/>
+              </w:rPr>
+            </w:pPr>
+            <w:r>
+              <w:rPr>
+                <w:rFonts w:hint="eastAsia"/>
+                <w:sz w:val="24"/>
+              </w:rPr>
+              <w:t>/</w:t>
+            </w:r>
+            <w:r>
+              <w:rPr>
+                <w:sz w:val="24"/>
+              </w:rPr>
+              <w:t>staff/{</w:t>
+            </w:r>
+            <w:r>
+              <w:rPr>
+                <w:rFonts w:hint="eastAsia"/>
+                <w:sz w:val="24"/>
+              </w:rPr>
+              <w:t>staffId}</w:t>
+            </w:r>
+            <w:r>
+              <w:rPr>
+                <w:sz w:val="24"/>
+              </w:rPr>
+              <w:t>/</w:t>
+            </w:r>
+            <w:r>
+              <w:rPr>
+                <w:sz w:val="24"/>
+              </w:rPr>
+              <w:t>staff</w:t>
+            </w:r>
+          </w:p>
+        </w:tc>
+        <w:tc>
+          <w:tcPr>
+            <w:tcW w:w="2694" w:type="dxa"/>
+            <w:shd w:val="clear" w:color="auto" w:fill="auto"/>
+          </w:tcPr>
+          <w:p>
+            <w:pPr>
+              <w:rPr>
+                <w:sz w:val="24"/>
+              </w:rPr>
+            </w:pPr>
+            <w:r>
+              <w:rPr>
+                <w:rFonts w:hint="eastAsia"/>
+                <w:sz w:val="24"/>
+              </w:rPr>
+              <w:t>需要登录</w:t>
+            </w:r>
+          </w:p>
+        </w:tc>
+      </w:tr>
+      <w:tr>
+        <w:tc>
+          <w:tcPr>
+            <w:tcW w:w="1915" w:type="dxa"/>
+            <w:shd w:val="clear" w:color="auto" w:fill="auto"/>
+          </w:tcPr>
+          <w:p>
+            <w:pPr>
+              <w:rPr>
+                <w:sz w:val="24"/>
+              </w:rPr>
+            </w:pPr>
+            <w:r>
+              <w:rPr>
+                <w:rFonts w:hint="eastAsia"/>
+                <w:sz w:val="24"/>
+              </w:rPr>
+              <w:t>查询所有员工偏好</w:t>
+            </w:r>
+          </w:p>
+        </w:tc>
+        <w:tc>
+          <w:tcPr>
+            <w:tcW w:w="1204" w:type="dxa"/>
+            <w:shd w:val="clear" w:color="auto" w:fill="auto"/>
+          </w:tcPr>
+          <w:p>
+            <w:pPr>
+              <w:rPr>
+                <w:sz w:val="24"/>
+              </w:rPr>
+            </w:pPr>
+            <w:r>
+              <w:rPr>
+                <w:rFonts w:hint="eastAsia"/>
+                <w:sz w:val="24"/>
+              </w:rPr>
+              <w:t>G</w:t>
+            </w:r>
+            <w:r>
+              <w:rPr>
+                <w:sz w:val="24"/>
+              </w:rPr>
+              <w:t>ET</w:t>
+            </w:r>
+          </w:p>
+        </w:tc>
+        <w:tc>
+          <w:tcPr>
+            <w:tcW w:w="2551" w:type="dxa"/>
+            <w:shd w:val="clear" w:color="auto" w:fill="auto"/>
+          </w:tcPr>
+          <w:p>
+            <w:pPr>
+              <w:rPr>
+                <w:sz w:val="24"/>
+              </w:rPr>
+            </w:pPr>
+            <w:r>
+              <w:rPr>
+                <w:rFonts w:hint="eastAsia"/>
+                <w:sz w:val="24"/>
+              </w:rPr>
+              <w:t>/</w:t>
+            </w:r>
+            <w:r>
+              <w:rPr>
+                <w:sz w:val="24"/>
+              </w:rPr>
+              <w:t>staff/</w:t>
+            </w:r>
+            <w:r>
+              <w:rPr>
+                <w:rFonts w:hint="eastAsia"/>
+                <w:sz w:val="24"/>
+              </w:rPr>
+              <w:t>preferences</w:t>
+            </w:r>
+          </w:p>
+        </w:tc>
+        <w:tc>
+          <w:tcPr>
+            <w:tcW w:w="2694" w:type="dxa"/>
+            <w:shd w:val="clear" w:color="auto" w:fill="auto"/>
+          </w:tcPr>
+          <w:p>
+            <w:pPr>
+              <w:rPr>
+                <w:sz w:val="24"/>
+              </w:rPr>
+            </w:pPr>
+            <w:r>
+              <w:rPr>
+                <w:rFonts w:hint="eastAsia"/>
+                <w:sz w:val="24"/>
+              </w:rPr>
+              <w:t>需要登录</w:t>
+            </w:r>
+          </w:p>
+        </w:tc>
+      </w:tr>
+      <w:tr>
+        <w:tc>
+          <w:tcPr>
+            <w:tcW w:w="1915" w:type="dxa"/>
+            <w:shd w:val="clear" w:color="auto" w:fill="auto"/>
+          </w:tcPr>
+          <w:p>
+            <w:pPr>
+              <w:rPr>
+                <w:sz w:val="24"/>
+              </w:rPr>
+            </w:pPr>
+            <w:r>
+              <w:rPr>
+                <w:rFonts w:hint="eastAsia"/>
+                <w:sz w:val="24"/>
+              </w:rPr>
+              <w:t>查询员工偏好</w:t>
+            </w:r>
+          </w:p>
+        </w:tc>
+        <w:tc>
+          <w:tcPr>
+            <w:tcW w:w="1204" w:type="dxa"/>
+            <w:shd w:val="clear" w:color="auto" w:fill="auto"/>
+          </w:tcPr>
+          <w:p>
+            <w:pPr>
+              <w:rPr>
+                <w:sz w:val="24"/>
+              </w:rPr>
+            </w:pPr>
+            <w:r>
+              <w:rPr>
+                <w:rFonts w:hint="eastAsia"/>
+                <w:sz w:val="24"/>
+              </w:rPr>
+              <w:t>G</w:t>
+            </w:r>
+            <w:r>
+              <w:rPr>
+                <w:sz w:val="24"/>
+              </w:rPr>
+              <w:t>ET</w:t>
+            </w:r>
+          </w:p>
+        </w:tc>
+        <w:tc>
+          <w:tcPr>
+            <w:tcW w:w="2551" w:type="dxa"/>
+            <w:shd w:val="clear" w:color="auto" w:fill="auto"/>
+          </w:tcPr>
+          <w:p>
+            <w:pPr>
+              <w:rPr>
+                <w:sz w:val="24"/>
+              </w:rPr>
+            </w:pPr>
+            <w:r>
+              <w:rPr>
+                <w:rFonts w:hint="eastAsia"/>
+                <w:sz w:val="24"/>
+              </w:rPr>
+              <w:t>/</w:t>
+            </w:r>
+            <w:r>
+              <w:rPr>
+                <w:sz w:val="24"/>
+              </w:rPr>
+              <w:t>staff/{staffId}/</w:t>
+            </w:r>
+            <w:r>
+              <w:rPr>
+                <w:rFonts w:hint="eastAsia"/>
+                <w:sz w:val="24"/>
+              </w:rPr>
+              <w:t>preferences</w:t>
+            </w:r>
+          </w:p>
+        </w:tc>
+        <w:tc>
+          <w:tcPr>
+            <w:tcW w:w="2694" w:type="dxa"/>
+            <w:shd w:val="clear" w:color="auto" w:fill="auto"/>
+          </w:tcPr>
+          <w:p>
+            <w:pPr>
+              <w:rPr>
+                <w:sz w:val="24"/>
+              </w:rPr>
+            </w:pPr>
+            <w:r>
+              <w:rPr>
+                <w:rFonts w:hint="eastAsia"/>
+                <w:sz w:val="24"/>
+              </w:rPr>
+              <w:t>需要登录</w:t>
+            </w:r>
+          </w:p>
+        </w:tc>
+      </w:tr>
+      <w:tr>
+        <w:tc>
+          <w:tcPr>
+            <w:tcW w:w="1915" w:type="dxa"/>
+            <w:shd w:val="clear" w:color="auto" w:fill="auto"/>
+          </w:tcPr>
+          <w:p>
+            <w:pPr>
+              <w:rPr>
+                <w:sz w:val="24"/>
+              </w:rPr>
+            </w:pPr>
+            <w:r>
+              <w:rPr>
+                <w:rFonts w:hint="eastAsia"/>
+                <w:sz w:val="24"/>
+              </w:rPr>
+              <w:t>查询某方面偏好</w:t>
+            </w:r>
+          </w:p>
+        </w:tc>
+        <w:tc>
+          <w:tcPr>
+            <w:tcW w:w="1204" w:type="dxa"/>
+            <w:shd w:val="clear" w:color="auto" w:fill="auto"/>
+          </w:tcPr>
+          <w:p>
+            <w:pPr>
+              <w:rPr>
+                <w:sz w:val="24"/>
+              </w:rPr>
+            </w:pPr>
+            <w:r>
+              <w:rPr>
+                <w:sz w:val="24"/>
+              </w:rPr>
+              <w:t>GET</w:t>
+            </w:r>
+          </w:p>
+        </w:tc>
+        <w:tc>
+          <w:tcPr>
+            <w:tcW w:w="2551" w:type="dxa"/>
+            <w:shd w:val="clear" w:color="auto" w:fill="auto"/>
+          </w:tcPr>
+          <w:p>
+            <w:pPr>
+              <w:rPr>
+                <w:sz w:val="24"/>
+              </w:rPr>
+            </w:pPr>
+            <w:r>
+              <w:rPr>
+                <w:rFonts w:hint="eastAsia"/>
+                <w:sz w:val="24"/>
+              </w:rPr>
+              <w:t>/</w:t>
+            </w:r>
+            <w:r>
+              <w:rPr>
+                <w:sz w:val="24"/>
+              </w:rPr>
+              <w:t>staff/</w:t>
+            </w:r>
+            <w:r>
+              <w:rPr>
+                <w:rFonts w:hint="eastAsia"/>
+                <w:sz w:val="24"/>
+              </w:rPr>
+              <w:t>preferences</w:t>
+            </w:r>
+            <w:r>
+              <w:rPr>
+                <w:sz w:val="24"/>
+              </w:rPr>
+              <w:t>/{</w:t>
+            </w:r>
+            <w:r>
+              <w:rPr>
+                <w:rFonts w:hint="eastAsia"/>
+                <w:sz w:val="24"/>
+              </w:rPr>
+              <w:t>t</w:t>
+            </w:r>
+            <w:r>
+              <w:rPr>
+                <w:rFonts w:hint="eastAsia"/>
+                <w:sz w:val="24"/>
+              </w:rPr>
+              <w:t>ype</w:t>
+            </w:r>
+            <w:r>
+              <w:rPr>
+                <w:sz w:val="24"/>
+              </w:rPr>
+              <w:t>}</w:t>
+            </w:r>
+            <w:r>
+              <w:rPr>
+                <w:sz w:val="24"/>
+              </w:rPr>
+              <w:t>/</w:t>
+            </w:r>
+            <w:r>
+              <w:rPr>
+                <w:rFonts w:hint="eastAsia"/>
+                <w:sz w:val="24"/>
+              </w:rPr>
+              <w:t>preferences</w:t>
+            </w:r>
+          </w:p>
+        </w:tc>
+        <w:tc>
+          <w:tcPr>
+            <w:tcW w:w="2694" w:type="dxa"/>
+            <w:shd w:val="clear" w:color="auto" w:fill="auto"/>
+          </w:tcPr>
+          <w:p>
+            <w:pPr>
+              <w:rPr>
+                <w:sz w:val="24"/>
+              </w:rPr>
+            </w:pPr>
+            <w:r>
+              <w:rPr>
+                <w:rFonts w:hint="eastAsia"/>
+                <w:sz w:val="24"/>
+              </w:rPr>
+              <w:t>需要登录</w:t>
+            </w:r>
+          </w:p>
+        </w:tc>
+      </w:tr>
+      <w:tr>
+        <w:tc>
+          <w:tcPr>
+            <w:tcW w:w="1915" w:type="dxa"/>
+            <w:shd w:val="clear" w:color="auto" w:fill="auto"/>
+          </w:tcPr>
+          <w:p>
+            <w:pPr>
+              <w:rPr>
+                <w:sz w:val="24"/>
+              </w:rPr>
+            </w:pPr>
+            <w:r>
+              <w:rPr>
+                <w:rFonts w:hint="eastAsia"/>
+                <w:sz w:val="24"/>
+              </w:rPr>
+              <w:t>查询员工某方面偏好</w:t>
+            </w:r>
+          </w:p>
+        </w:tc>
+        <w:tc>
+          <w:tcPr>
+            <w:tcW w:w="1204" w:type="dxa"/>
+            <w:shd w:val="clear" w:color="auto" w:fill="auto"/>
+          </w:tcPr>
+          <w:p>
+            <w:pPr>
+              <w:rPr>
+                <w:sz w:val="24"/>
+              </w:rPr>
+            </w:pPr>
+            <w:r>
+              <w:rPr>
+                <w:rFonts w:hint="eastAsia"/>
+                <w:sz w:val="24"/>
+              </w:rPr>
+              <w:t>G</w:t>
+            </w:r>
+            <w:r>
+              <w:rPr>
+                <w:sz w:val="24"/>
+              </w:rPr>
+              <w:t>ET</w:t>
+            </w:r>
+          </w:p>
+        </w:tc>
+        <w:tc>
+          <w:tcPr>
+            <w:tcW w:w="2551" w:type="dxa"/>
+            <w:shd w:val="clear" w:color="auto" w:fill="auto"/>
+          </w:tcPr>
+          <w:p>
+            <w:pPr>
+              <w:rPr>
+                <w:sz w:val="24"/>
+              </w:rPr>
+            </w:pPr>
+            <w:r>
+              <w:rPr>
+                <w:rFonts w:hint="eastAsia"/>
+                <w:sz w:val="24"/>
+              </w:rPr>
+              <w:t>/</w:t>
+            </w:r>
+            <w:r>
+              <w:rPr>
+                <w:sz w:val="24"/>
+              </w:rPr>
+              <w:t>staff/{staffId}/</w:t>
+            </w:r>
+            <w:r>
+              <w:rPr>
+                <w:rFonts w:hint="eastAsia"/>
+                <w:sz w:val="24"/>
+              </w:rPr>
+              <w:t>preferences</w:t>
+            </w:r>
+            <w:r>
+              <w:rPr>
+                <w:sz w:val="24"/>
+              </w:rPr>
+              <w:t>/{</w:t>
+            </w:r>
+            <w:r>
+              <w:rPr>
+                <w:rFonts w:hint="eastAsia"/>
+                <w:sz w:val="24"/>
+              </w:rPr>
+              <w:t>t</w:t>
+            </w:r>
+            <w:r>
+              <w:rPr>
+                <w:rFonts w:hint="eastAsia"/>
+                <w:sz w:val="24"/>
+              </w:rPr>
+              <w:t>ype</w:t>
+            </w:r>
+            <w:r>
+              <w:rPr>
+                <w:sz w:val="24"/>
+              </w:rPr>
+              <w:t>}</w:t>
+            </w:r>
+            <w:r>
+              <w:rPr>
+                <w:sz w:val="24"/>
+              </w:rPr>
+              <w:t>/</w:t>
+            </w:r>
+            <w:r>
+              <w:rPr>
+                <w:rFonts w:hint="eastAsia"/>
+                <w:sz w:val="24"/>
+              </w:rPr>
+              <w:t>preference</w:t>
+            </w:r>
+          </w:p>
+        </w:tc>
+        <w:tc>
+          <w:tcPr>
+            <w:tcW w:w="2694" w:type="dxa"/>
+            <w:shd w:val="clear" w:color="auto" w:fill="auto"/>
+          </w:tcPr>
+          <w:p>
+            <w:pPr>
+              <w:rPr>
+                <w:sz w:val="24"/>
+              </w:rPr>
+            </w:pPr>
+            <w:r>
+              <w:rPr>
+                <w:rFonts w:hint="eastAsia"/>
+                <w:sz w:val="24"/>
+              </w:rPr>
+              <w:t>需要登录</w:t>
+            </w:r>
+          </w:p>
+        </w:tc>
+      </w:tr>
+      <w:tr>
+        <w:tc>
+          <w:tcPr>
+            <w:tcW w:w="1915" w:type="dxa"/>
+            <w:shd w:val="clear" w:color="auto" w:fill="auto"/>
+          </w:tcPr>
+          <w:p>
+            <w:pPr>
+              <w:rPr>
+                <w:sz w:val="24"/>
+              </w:rPr>
+            </w:pPr>
+            <w:r>
+              <w:rPr>
+                <w:rFonts w:hint="eastAsia"/>
+                <w:sz w:val="24"/>
+              </w:rPr>
+              <w:t>新增员工偏好</w:t>
+            </w:r>
+          </w:p>
+        </w:tc>
+        <w:tc>
+          <w:tcPr>
+            <w:tcW w:w="1204" w:type="dxa"/>
+            <w:shd w:val="clear" w:color="auto" w:fill="auto"/>
+          </w:tcPr>
+          <w:p>
+            <w:pPr>
+              <w:rPr>
+                <w:sz w:val="24"/>
+              </w:rPr>
+            </w:pPr>
+            <w:r>
+              <w:rPr>
+                <w:rFonts w:hint="eastAsia"/>
+                <w:sz w:val="24"/>
+              </w:rPr>
+              <w:t>P</w:t>
+            </w:r>
+            <w:r>
+              <w:rPr>
+                <w:sz w:val="24"/>
+              </w:rPr>
+              <w:t>OST</w:t>
+            </w:r>
+          </w:p>
+        </w:tc>
+        <w:tc>
+          <w:tcPr>
+            <w:tcW w:w="2551" w:type="dxa"/>
+            <w:shd w:val="clear" w:color="auto" w:fill="auto"/>
+          </w:tcPr>
+          <w:p>
+            <w:pPr>
+              <w:rPr>
+                <w:sz w:val="24"/>
+              </w:rPr>
+            </w:pPr>
+            <w:r>
+              <w:rPr>
+                <w:rFonts w:hint="eastAsia"/>
+                <w:sz w:val="24"/>
+              </w:rPr>
+              <w:t>/</w:t>
+            </w:r>
+            <w:r>
+              <w:rPr>
+                <w:sz w:val="24"/>
+              </w:rPr>
+              <w:t>staff/{staffId}</w:t>
+            </w:r>
+            <w:r>
+              <w:rPr>
+                <w:sz w:val="24"/>
+              </w:rPr>
+              <w:t>/preference</w:t>
+            </w:r>
+          </w:p>
+        </w:tc>
+        <w:tc>
+          <w:tcPr>
+            <w:tcW w:w="2694" w:type="dxa"/>
+            <w:shd w:val="clear" w:color="auto" w:fill="auto"/>
+          </w:tcPr>
+          <w:p>
+            <w:pPr>
+              <w:rPr>
+                <w:sz w:val="24"/>
+              </w:rPr>
+            </w:pPr>
+            <w:r>
+              <w:rPr>
+                <w:rFonts w:hint="eastAsia"/>
+                <w:sz w:val="24"/>
+              </w:rPr>
+              <w:t>需要登录</w:t>
+            </w:r>
+          </w:p>
+        </w:tc>
+      </w:tr>
+      <w:tr>
+        <w:tc>
+          <w:tcPr>
+            <w:tcW w:w="1915" w:type="dxa"/>
+            <w:shd w:val="clear" w:color="auto" w:fill="auto"/>
+          </w:tcPr>
+          <w:p>
+            <w:pPr>
+              <w:rPr>
+                <w:sz w:val="24"/>
+              </w:rPr>
+            </w:pPr>
+            <w:r>
+              <w:rPr>
+                <w:rFonts w:hint="eastAsia"/>
+                <w:sz w:val="24"/>
+              </w:rPr>
+              <w:t>修改员工偏好</w:t>
+            </w:r>
+          </w:p>
+        </w:tc>
+        <w:tc>
+          <w:tcPr>
+            <w:tcW w:w="1204" w:type="dxa"/>
+            <w:shd w:val="clear" w:color="auto" w:fill="auto"/>
+          </w:tcPr>
+          <w:p>
+            <w:pPr>
+              <w:rPr>
+                <w:sz w:val="24"/>
+              </w:rPr>
+            </w:pPr>
+            <w:r>
+              <w:rPr>
+                <w:rFonts w:hint="eastAsia"/>
+                <w:sz w:val="24"/>
+              </w:rPr>
+              <w:t>P</w:t>
+            </w:r>
+            <w:r>
+              <w:rPr>
+                <w:sz w:val="24"/>
+              </w:rPr>
+              <w:t>UT</w:t>
+            </w:r>
+          </w:p>
+        </w:tc>
+        <w:tc>
+          <w:tcPr>
+            <w:tcW w:w="2551" w:type="dxa"/>
+            <w:shd w:val="clear" w:color="auto" w:fill="auto"/>
+          </w:tcPr>
+          <w:p>
+            <w:pPr>
+              <w:rPr>
+                <w:sz w:val="24"/>
+              </w:rPr>
+            </w:pPr>
+            <w:r>
+              <w:rPr>
+                <w:rFonts w:hint="eastAsia"/>
+                <w:sz w:val="24"/>
+              </w:rPr>
+              <w:t>/</w:t>
+            </w:r>
+            <w:r>
+              <w:rPr>
+                <w:sz w:val="24"/>
+              </w:rPr>
+              <w:t>staff/{staffId}/</w:t>
+            </w:r>
+            <w:r>
+              <w:rPr>
+                <w:rFonts w:hint="eastAsia"/>
+                <w:sz w:val="24"/>
+              </w:rPr>
+              <w:t>preferences</w:t>
+            </w:r>
+            <w:r>
+              <w:rPr>
+                <w:sz w:val="24"/>
+              </w:rPr>
+              <w:t>/{</w:t>
+            </w:r>
+            <w:r>
+              <w:rPr>
+                <w:rFonts w:hint="eastAsia"/>
+                <w:sz w:val="24"/>
+              </w:rPr>
+              <w:t>t</w:t>
+            </w:r>
+            <w:r>
+              <w:rPr>
+                <w:sz w:val="24"/>
+              </w:rPr>
+              <w:t>ype}/preference</w:t>
+            </w:r>
+          </w:p>
+        </w:tc>
+        <w:tc>
+          <w:tcPr>
+            <w:tcW w:w="2694" w:type="dxa"/>
+            <w:shd w:val="clear" w:color="auto" w:fill="auto"/>
+          </w:tcPr>
+          <w:p>
+            <w:pPr>
+              <w:rPr>
+                <w:sz w:val="24"/>
+              </w:rPr>
+            </w:pPr>
+            <w:r>
+              <w:rPr>
+                <w:rFonts w:hint="eastAsia"/>
+                <w:sz w:val="24"/>
+              </w:rPr>
+              <w:t>需要登录</w:t>
+            </w:r>
+          </w:p>
+        </w:tc>
+      </w:tr>
+      <w:tr>
+        <w:tc>
+          <w:tcPr>
+            <w:tcW w:w="1915" w:type="dxa"/>
+            <w:shd w:val="clear" w:color="auto" w:fill="auto"/>
+          </w:tcPr>
+          <w:p>
+            <w:pPr>
+              <w:rPr>
+                <w:sz w:val="24"/>
+              </w:rPr>
+            </w:pPr>
+            <w:r>
+              <w:rPr>
+                <w:rFonts w:hint="eastAsia"/>
+                <w:sz w:val="24"/>
+              </w:rPr>
+              <w:t>删除员工偏好</w:t>
+            </w:r>
+          </w:p>
+        </w:tc>
+        <w:tc>
+          <w:tcPr>
+            <w:tcW w:w="1204" w:type="dxa"/>
+            <w:shd w:val="clear" w:color="auto" w:fill="auto"/>
+          </w:tcPr>
+          <w:p>
+            <w:pPr>
+              <w:rPr>
+                <w:sz w:val="24"/>
+              </w:rPr>
+            </w:pPr>
+            <w:r>
+              <w:rPr>
+                <w:rFonts w:hint="eastAsia"/>
+                <w:sz w:val="24"/>
+              </w:rPr>
+              <w:t>D</w:t>
+            </w:r>
+            <w:r>
+              <w:rPr>
+                <w:sz w:val="24"/>
+              </w:rPr>
+              <w:t>ELETE</w:t>
+            </w:r>
+          </w:p>
+        </w:tc>
+        <w:tc>
+          <w:tcPr>
+            <w:tcW w:w="2551" w:type="dxa"/>
+            <w:shd w:val="clear" w:color="auto" w:fill="auto"/>
+          </w:tcPr>
+          <w:p>
+            <w:pPr>
+              <w:rPr>
+                <w:sz w:val="24"/>
+              </w:rPr>
+            </w:pPr>
+            <w:r>
+              <w:rPr>
+                <w:rFonts w:hint="eastAsia"/>
+                <w:sz w:val="24"/>
+              </w:rPr>
+              <w:t>/</w:t>
+            </w:r>
+            <w:r>
+              <w:rPr>
+                <w:sz w:val="24"/>
+              </w:rPr>
+              <w:t>staff/{staffId}/</w:t>
+            </w:r>
+            <w:r>
+              <w:rPr>
+                <w:rFonts w:hint="eastAsia"/>
+                <w:sz w:val="24"/>
+              </w:rPr>
+              <w:t>preferences</w:t>
+            </w:r>
+            <w:r>
+              <w:rPr>
+                <w:sz w:val="24"/>
+              </w:rPr>
+              <w:t>/{</w:t>
+            </w:r>
+            <w:r>
+              <w:rPr>
+                <w:rFonts w:hint="eastAsia"/>
+                <w:sz w:val="24"/>
+              </w:rPr>
+              <w:t>type</w:t>
+            </w:r>
+            <w:r>
+              <w:rPr>
+                <w:sz w:val="24"/>
+              </w:rPr>
+              <w:t>}/</w:t>
+            </w:r>
+            <w:r>
+              <w:rPr>
+                <w:rFonts w:hint="eastAsia"/>
+                <w:sz w:val="24"/>
+              </w:rPr>
+              <w:t>preference</w:t>
             </w:r>
           </w:p>
         </w:tc>
@@ -2790,7 +2458,6 @@
                 <w:bCs/>
                 <w:sz w:val="24"/>
               </w:rPr>
-              <w:lastRenderedPageBreak/>
               <w:t>功能</w:t>
             </w:r>
           </w:p>
@@ -2888,17 +2555,16 @@
           </w:tcPr>
           <w:p>
             <w:pPr>
-              <w:jc w:val="left"/>
-              <w:rPr>
-                <w:sz w:val="24"/>
-              </w:rPr>
-            </w:pPr>
-            <w:r>
-              <w:rPr>
-                <w:rFonts w:hint="eastAsia"/>
-                <w:sz w:val="24"/>
-              </w:rPr>
-              <w:t>查看一个月的业务预测数据</w:t>
+              <w:rPr>
+                <w:sz w:val="24"/>
+              </w:rPr>
+            </w:pPr>
+            <w:r>
+              <w:rPr>
+                <w:rFonts w:hint="eastAsia"/>
+                <w:sz w:val="24"/>
+              </w:rPr>
+              <w:t>查询所有排班规则</w:t>
             </w:r>
           </w:p>
         </w:tc>
@@ -2909,23 +2575,16 @@
           </w:tcPr>
           <w:p>
             <w:pPr>
-              <w:jc w:val="left"/>
-              <w:rPr>
-                <w:sz w:val="24"/>
-              </w:rPr>
-            </w:pPr>
-            <w:r>
-              <w:rPr>
-                <w:rFonts w:hint="eastAsia"/>
-                <w:sz w:val="24"/>
-              </w:rPr>
-              <w:t>G</w:t>
-            </w:r>
-            <w:r>
-              <w:rPr>
-                <w:sz w:val="24"/>
-              </w:rPr>
-              <w:t>ET</w:t>
+              <w:rPr>
+                <w:sz w:val="24"/>
+              </w:rPr>
+            </w:pPr>
+            <w:r>
+              <w:rPr>
+                <w:rFonts w:hint="eastAsia"/>
+                <w:sz w:val="24"/>
+              </w:rPr>
+              <w:t>GET</w:t>
             </w:r>
           </w:p>
         </w:tc>
@@ -2936,30 +2595,23 @@
           </w:tcPr>
           <w:p>
             <w:pPr>
-              <w:jc w:val="left"/>
-              <w:rPr>
-                <w:sz w:val="24"/>
-              </w:rPr>
-            </w:pPr>
-            <w:r>
-              <w:rPr>
-                <w:rFonts w:hint="eastAsia"/>
-                <w:sz w:val="24"/>
-              </w:rPr>
-              <w:t>/</w:t>
-            </w:r>
-            <w:r>
-              <w:rPr>
-                <w:rFonts w:hint="eastAsia"/>
-                <w:sz w:val="24"/>
-              </w:rPr>
-              <w:t>forecast</w:t>
-            </w:r>
-            <w:r>
-              <w:rPr>
-                <w:sz w:val="24"/>
-              </w:rPr>
-              <w:t>/month</w:t>
+              <w:rPr>
+                <w:sz w:val="24"/>
+              </w:rPr>
+            </w:pPr>
+            <w:r>
+              <w:rPr>
+                <w:rFonts w:hint="eastAsia"/>
+                <w:sz w:val="24"/>
+              </w:rPr>
+              <w:t>/rule/</w:t>
+            </w:r>
+            <w:r>
+              <w:rPr>
+                <w:rFonts w:hint="eastAsia"/>
+                <w:sz w:val="24"/>
+              </w:rPr>
+              <w:t>rules</w:t>
             </w:r>
           </w:p>
         </w:tc>
@@ -2970,7 +2622,6 @@
           </w:tcPr>
           <w:p>
             <w:pPr>
-              <w:jc w:val="left"/>
               <w:rPr>
                 <w:sz w:val="24"/>
               </w:rPr>
@@ -2993,17 +2644,23 @@
           </w:tcPr>
           <w:p>
             <w:pPr>
-              <w:jc w:val="left"/>
-              <w:rPr>
-                <w:sz w:val="24"/>
-              </w:rPr>
-            </w:pPr>
-            <w:r>
-              <w:rPr>
-                <w:rFonts w:hint="eastAsia"/>
-                <w:sz w:val="24"/>
-              </w:rPr>
-              <w:t>查看一周的业务预测数据</w:t>
+              <w:rPr>
+                <w:sz w:val="24"/>
+              </w:rPr>
+            </w:pPr>
+            <w:r>
+              <w:rPr>
+                <w:rFonts w:hint="eastAsia"/>
+                <w:sz w:val="24"/>
+              </w:rPr>
+              <w:t>查询</w:t>
+            </w:r>
+            <w:r>
+              <w:rPr>
+                <w:rFonts w:hint="eastAsia"/>
+                <w:sz w:val="24"/>
+              </w:rPr>
+              <w:t>特定门店的排班规则</w:t>
             </w:r>
           </w:p>
         </w:tc>
@@ -3014,23 +2671,16 @@
           </w:tcPr>
           <w:p>
             <w:pPr>
-              <w:jc w:val="left"/>
-              <w:rPr>
-                <w:sz w:val="24"/>
-              </w:rPr>
-            </w:pPr>
-            <w:r>
-              <w:rPr>
-                <w:rFonts w:hint="eastAsia"/>
-                <w:sz w:val="24"/>
-              </w:rPr>
-              <w:t>G</w:t>
-            </w:r>
-            <w:r>
-              <w:rPr>
-                <w:sz w:val="24"/>
-              </w:rPr>
-              <w:t>ET</w:t>
+              <w:rPr>
+                <w:sz w:val="24"/>
+              </w:rPr>
+            </w:pPr>
+            <w:r>
+              <w:rPr>
+                <w:rFonts w:hint="eastAsia"/>
+                <w:sz w:val="24"/>
+              </w:rPr>
+              <w:t>GET</w:t>
             </w:r>
           </w:p>
         </w:tc>
@@ -3041,13 +2691,26 @@
           </w:tcPr>
           <w:p>
             <w:pPr>
-              <w:jc w:val="left"/>
-              <w:rPr>
-                <w:sz w:val="24"/>
-              </w:rPr>
-            </w:pPr>
-            <w:r>
-              <w:rPr>
+              <w:rPr>
+                <w:sz w:val="24"/>
+              </w:rPr>
+            </w:pPr>
+            <w:r>
+              <w:rPr>
+                <w:rFonts w:hint="eastAsia"/>
+                <w:sz w:val="24"/>
+              </w:rPr>
+              <w:t>/rule/</w:t>
+            </w:r>
+            <w:r>
+              <w:rPr>
+                <w:sz w:val="24"/>
+              </w:rPr>
+              <w:t>{storeId}</w:t>
+            </w:r>
+            <w:r>
+              <w:rPr>
+                <w:rFonts w:hint="eastAsia"/>
                 <w:sz w:val="24"/>
               </w:rPr>
               <w:t>/</w:t>
@@ -3057,19 +2720,7 @@
                 <w:rFonts w:hint="eastAsia"/>
                 <w:sz w:val="24"/>
               </w:rPr>
-              <w:t>forecast</w:t>
-            </w:r>
-            <w:r>
-              <w:rPr>
-                <w:sz w:val="24"/>
-              </w:rPr>
-              <w:t xml:space="preserve"> </w:t>
-            </w:r>
-            <w:r>
-              <w:rPr>
-                <w:sz w:val="24"/>
-              </w:rPr>
-              <w:t>/week</w:t>
+              <w:t>rules</w:t>
             </w:r>
           </w:p>
         </w:tc>
@@ -3080,7 +2731,6 @@
           </w:tcPr>
           <w:p>
             <w:pPr>
-              <w:jc w:val="left"/>
               <w:rPr>
                 <w:sz w:val="24"/>
               </w:rPr>
@@ -3103,17 +2753,392 @@
           </w:tcPr>
           <w:p>
             <w:pPr>
+              <w:rPr>
+                <w:sz w:val="24"/>
+              </w:rPr>
+            </w:pPr>
+            <w:r>
+              <w:rPr>
+                <w:rFonts w:hint="eastAsia"/>
+                <w:sz w:val="24"/>
+              </w:rPr>
+              <w:t>查询特定门店特定类别的排班规</w:t>
+            </w:r>
+            <w:r>
+              <w:rPr>
+                <w:rFonts w:hint="eastAsia"/>
+                <w:sz w:val="24"/>
+              </w:rPr>
+              <w:lastRenderedPageBreak/>
+              <w:t>则</w:t>
+            </w:r>
+          </w:p>
+        </w:tc>
+        <w:tc>
+          <w:tcPr>
+            <w:tcW w:w="1204" w:type="dxa"/>
+            <w:shd w:val="clear" w:color="auto" w:fill="auto"/>
+          </w:tcPr>
+          <w:p>
+            <w:pPr>
+              <w:rPr>
+                <w:sz w:val="24"/>
+              </w:rPr>
+            </w:pPr>
+            <w:r>
+              <w:rPr>
+                <w:sz w:val="24"/>
+              </w:rPr>
+              <w:lastRenderedPageBreak/>
+              <w:t>GET</w:t>
+            </w:r>
+          </w:p>
+        </w:tc>
+        <w:tc>
+          <w:tcPr>
+            <w:tcW w:w="2551" w:type="dxa"/>
+            <w:shd w:val="clear" w:color="auto" w:fill="auto"/>
+          </w:tcPr>
+          <w:p>
+            <w:pPr>
+              <w:rPr>
+                <w:sz w:val="24"/>
+              </w:rPr>
+            </w:pPr>
+            <w:r>
+              <w:rPr>
+                <w:rFonts w:hint="eastAsia"/>
+                <w:sz w:val="24"/>
+              </w:rPr>
+              <w:t>/</w:t>
+            </w:r>
+            <w:r>
+              <w:rPr>
+                <w:sz w:val="24"/>
+              </w:rPr>
+              <w:t>rule/</w:t>
+            </w:r>
+            <w:r>
+              <w:rPr>
+                <w:sz w:val="24"/>
+              </w:rPr>
+              <w:t>{storeId}/{type}</w:t>
+            </w:r>
+            <w:r>
+              <w:rPr>
+                <w:sz w:val="24"/>
+              </w:rPr>
+              <w:t>/</w:t>
+            </w:r>
+            <w:r>
+              <w:rPr>
+                <w:rFonts w:hint="eastAsia"/>
+                <w:sz w:val="24"/>
+              </w:rPr>
+              <w:t>rule</w:t>
+            </w:r>
+          </w:p>
+        </w:tc>
+        <w:tc>
+          <w:tcPr>
+            <w:tcW w:w="2694" w:type="dxa"/>
+            <w:shd w:val="clear" w:color="auto" w:fill="auto"/>
+          </w:tcPr>
+          <w:p>
+            <w:pPr>
+              <w:rPr>
+                <w:sz w:val="24"/>
+              </w:rPr>
+            </w:pPr>
+            <w:r>
+              <w:rPr>
+                <w:rFonts w:hint="eastAsia"/>
+                <w:sz w:val="24"/>
+              </w:rPr>
+              <w:t>需要登录</w:t>
+            </w:r>
+          </w:p>
+        </w:tc>
+      </w:tr>
+      <w:tr>
+        <w:tc>
+          <w:tcPr>
+            <w:tcW w:w="1915" w:type="dxa"/>
+            <w:shd w:val="clear" w:color="auto" w:fill="auto"/>
+          </w:tcPr>
+          <w:p>
+            <w:pPr>
+              <w:rPr>
+                <w:rFonts w:hint="eastAsia"/>
+                <w:sz w:val="24"/>
+              </w:rPr>
+            </w:pPr>
+            <w:r>
+              <w:rPr>
+                <w:rFonts w:hint="eastAsia"/>
+                <w:sz w:val="24"/>
+              </w:rPr>
+              <w:t>更新特定门店的特定类别排班规则</w:t>
+            </w:r>
+          </w:p>
+        </w:tc>
+        <w:tc>
+          <w:tcPr>
+            <w:tcW w:w="1204" w:type="dxa"/>
+            <w:shd w:val="clear" w:color="auto" w:fill="auto"/>
+          </w:tcPr>
+          <w:p>
+            <w:pPr>
+              <w:rPr>
+                <w:sz w:val="24"/>
+              </w:rPr>
+            </w:pPr>
+            <w:r>
+              <w:rPr>
+                <w:rFonts w:hint="eastAsia"/>
+                <w:sz w:val="24"/>
+              </w:rPr>
+              <w:t>P</w:t>
+            </w:r>
+            <w:r>
+              <w:rPr>
+                <w:sz w:val="24"/>
+              </w:rPr>
+              <w:t>UT</w:t>
+            </w:r>
+          </w:p>
+        </w:tc>
+        <w:tc>
+          <w:tcPr>
+            <w:tcW w:w="2551" w:type="dxa"/>
+            <w:shd w:val="clear" w:color="auto" w:fill="auto"/>
+          </w:tcPr>
+          <w:p>
+            <w:pPr>
+              <w:rPr>
+                <w:rFonts w:hint="eastAsia"/>
+                <w:sz w:val="24"/>
+              </w:rPr>
+            </w:pPr>
+            <w:r>
+              <w:rPr>
+                <w:rFonts w:hint="eastAsia"/>
+                <w:sz w:val="24"/>
+              </w:rPr>
+              <w:t>/</w:t>
+            </w:r>
+            <w:r>
+              <w:rPr>
+                <w:sz w:val="24"/>
+              </w:rPr>
+              <w:t>internal/{</w:t>
+            </w:r>
+            <w:r>
+              <w:rPr>
+                <w:sz w:val="24"/>
+              </w:rPr>
+              <w:t>storeId}/{type}/</w:t>
+            </w:r>
+            <w:r>
+              <w:rPr>
+                <w:rFonts w:hint="eastAsia"/>
+                <w:sz w:val="24"/>
+              </w:rPr>
+              <w:t>rule</w:t>
+            </w:r>
+          </w:p>
+        </w:tc>
+        <w:tc>
+          <w:tcPr>
+            <w:tcW w:w="2694" w:type="dxa"/>
+            <w:shd w:val="clear" w:color="auto" w:fill="auto"/>
+          </w:tcPr>
+          <w:p>
+            <w:pPr>
+              <w:rPr>
+                <w:rFonts w:hint="eastAsia"/>
+                <w:sz w:val="24"/>
+              </w:rPr>
+            </w:pPr>
+            <w:r>
+              <w:rPr>
+                <w:rFonts w:hint="eastAsia"/>
+                <w:sz w:val="24"/>
+              </w:rPr>
+              <w:t>需要登录</w:t>
+            </w:r>
+          </w:p>
+        </w:tc>
+      </w:tr>
+    </w:tbl>
+    <w:p/>
+    <w:p/>
+    <w:tbl>
+      <w:tblPr>
+        <w:tblW w:w="8364" w:type="dxa"/>
+        <w:tblInd w:w="-5" w:type="dxa"/>
+        <w:tblBorders>
+          <w:top w:val="single" w:sz="4" w:space="0" w:color="auto"/>
+          <w:left w:val="single" w:sz="4" w:space="0" w:color="auto"/>
+          <w:bottom w:val="single" w:sz="4" w:space="0" w:color="auto"/>
+          <w:right w:val="single" w:sz="4" w:space="0" w:color="auto"/>
+          <w:insideH w:val="single" w:sz="4" w:space="0" w:color="auto"/>
+          <w:insideV w:val="single" w:sz="4" w:space="0" w:color="auto"/>
+        </w:tblBorders>
+        <w:tblLayout w:type="fixed"/>
+        <w:tblLook w:val="04A0" w:firstRow="1" w:lastRow="0" w:firstColumn="1" w:lastColumn="0" w:noHBand="0" w:noVBand="1"/>
+      </w:tblPr>
+      <w:tblGrid>
+        <w:gridCol w:w="1915"/>
+        <w:gridCol w:w="1204"/>
+        <w:gridCol w:w="2551"/>
+        <w:gridCol w:w="2694"/>
+      </w:tblGrid>
+      <w:tr>
+        <w:tc>
+          <w:tcPr>
+            <w:tcW w:w="1915" w:type="dxa"/>
+            <w:shd w:val="clear" w:color="auto" w:fill="auto"/>
+          </w:tcPr>
+          <w:p>
+            <w:pPr>
+              <w:jc w:val="center"/>
+              <w:rPr>
+                <w:b/>
+                <w:bCs/>
+                <w:sz w:val="24"/>
+              </w:rPr>
+            </w:pPr>
+            <w:r>
+              <w:rPr>
+                <w:rFonts w:hint="eastAsia"/>
+                <w:b/>
+                <w:bCs/>
+                <w:sz w:val="24"/>
+              </w:rPr>
+              <w:t>功能</w:t>
+            </w:r>
+          </w:p>
+        </w:tc>
+        <w:tc>
+          <w:tcPr>
+            <w:tcW w:w="1204" w:type="dxa"/>
+            <w:shd w:val="clear" w:color="auto" w:fill="auto"/>
+          </w:tcPr>
+          <w:p>
+            <w:pPr>
+              <w:jc w:val="center"/>
+              <w:rPr>
+                <w:b/>
+                <w:bCs/>
+                <w:sz w:val="24"/>
+              </w:rPr>
+            </w:pPr>
+            <w:r>
+              <w:rPr>
+                <w:rFonts w:hint="eastAsia"/>
+                <w:b/>
+                <w:bCs/>
+                <w:sz w:val="24"/>
+              </w:rPr>
+              <w:t>类型</w:t>
+            </w:r>
+          </w:p>
+        </w:tc>
+        <w:tc>
+          <w:tcPr>
+            <w:tcW w:w="2551" w:type="dxa"/>
+            <w:shd w:val="clear" w:color="auto" w:fill="auto"/>
+          </w:tcPr>
+          <w:p>
+            <w:pPr>
+              <w:jc w:val="center"/>
+              <w:rPr>
+                <w:b/>
+                <w:bCs/>
+                <w:sz w:val="24"/>
+              </w:rPr>
+            </w:pPr>
+            <w:r>
+              <w:rPr>
+                <w:rFonts w:hint="eastAsia"/>
+                <w:b/>
+                <w:bCs/>
+                <w:sz w:val="24"/>
+              </w:rPr>
+              <w:t>API</w:t>
+            </w:r>
+            <w:r>
+              <w:rPr>
+                <w:rFonts w:hint="eastAsia"/>
+                <w:b/>
+                <w:bCs/>
+                <w:sz w:val="24"/>
+              </w:rPr>
+              <w:t>接口</w:t>
+            </w:r>
+          </w:p>
+        </w:tc>
+        <w:tc>
+          <w:tcPr>
+            <w:tcW w:w="2694" w:type="dxa"/>
+            <w:shd w:val="clear" w:color="auto" w:fill="auto"/>
+          </w:tcPr>
+          <w:p>
+            <w:pPr>
+              <w:jc w:val="center"/>
+              <w:rPr>
+                <w:b/>
+                <w:bCs/>
+                <w:sz w:val="24"/>
+              </w:rPr>
+            </w:pPr>
+            <w:r>
+              <w:rPr>
+                <w:rFonts w:hint="eastAsia"/>
+                <w:b/>
+                <w:bCs/>
+                <w:sz w:val="24"/>
+              </w:rPr>
+              <w:t>描述</w:t>
+            </w:r>
+          </w:p>
+        </w:tc>
+      </w:tr>
+      <w:tr>
+        <w:tc>
+          <w:tcPr>
+            <w:tcW w:w="1915" w:type="dxa"/>
+            <w:shd w:val="clear" w:color="auto" w:fill="auto"/>
+          </w:tcPr>
+          <w:p>
+            <w:pPr>
               <w:jc w:val="left"/>
               <w:rPr>
-                <w:sz w:val="24"/>
-              </w:rPr>
-            </w:pPr>
-            <w:r>
-              <w:rPr>
-                <w:rFonts w:hint="eastAsia"/>
-                <w:sz w:val="24"/>
-              </w:rPr>
-              <w:t>查看特定天的业务预测数据</w:t>
+                <w:rFonts w:hint="eastAsia"/>
+                <w:sz w:val="24"/>
+              </w:rPr>
+            </w:pPr>
+            <w:r>
+              <w:rPr>
+                <w:rFonts w:hint="eastAsia"/>
+                <w:sz w:val="24"/>
+              </w:rPr>
+              <w:t>查看</w:t>
+            </w:r>
+            <w:r>
+              <w:rPr>
+                <w:rFonts w:hint="eastAsia"/>
+                <w:sz w:val="24"/>
+              </w:rPr>
+              <w:t>特定门店的</w:t>
+            </w:r>
+            <w:r>
+              <w:rPr>
+                <w:rFonts w:hint="eastAsia"/>
+                <w:sz w:val="24"/>
+              </w:rPr>
+              <w:t>所有业务数据</w:t>
             </w:r>
           </w:p>
         </w:tc>
@@ -3126,6 +3151,7 @@
             <w:pPr>
               <w:jc w:val="left"/>
               <w:rPr>
+                <w:rFonts w:hint="eastAsia"/>
                 <w:sz w:val="24"/>
               </w:rPr>
             </w:pPr>
@@ -3153,6 +3179,120 @@
             <w:pPr>
               <w:jc w:val="left"/>
               <w:rPr>
+                <w:rFonts w:hint="eastAsia"/>
+                <w:sz w:val="24"/>
+              </w:rPr>
+            </w:pPr>
+            <w:r>
+              <w:rPr>
+                <w:rFonts w:hint="eastAsia"/>
+                <w:sz w:val="24"/>
+              </w:rPr>
+              <w:t>/forecast</w:t>
+            </w:r>
+            <w:r>
+              <w:rPr>
+                <w:sz w:val="24"/>
+              </w:rPr>
+              <w:t>/{storeId}/data</w:t>
+            </w:r>
+          </w:p>
+        </w:tc>
+        <w:tc>
+          <w:tcPr>
+            <w:tcW w:w="2694" w:type="dxa"/>
+            <w:shd w:val="clear" w:color="auto" w:fill="auto"/>
+          </w:tcPr>
+          <w:p>
+            <w:pPr>
+              <w:jc w:val="left"/>
+              <w:rPr>
+                <w:rFonts w:hint="eastAsia"/>
+                <w:sz w:val="24"/>
+              </w:rPr>
+            </w:pPr>
+          </w:p>
+        </w:tc>
+      </w:tr>
+      <w:tr>
+        <w:tc>
+          <w:tcPr>
+            <w:tcW w:w="1915" w:type="dxa"/>
+            <w:shd w:val="clear" w:color="auto" w:fill="auto"/>
+          </w:tcPr>
+          <w:p>
+            <w:pPr>
+              <w:jc w:val="left"/>
+              <w:rPr>
+                <w:sz w:val="24"/>
+              </w:rPr>
+            </w:pPr>
+            <w:r>
+              <w:rPr>
+                <w:rFonts w:hint="eastAsia"/>
+                <w:sz w:val="24"/>
+              </w:rPr>
+              <w:t>查看</w:t>
+            </w:r>
+            <w:r>
+              <w:rPr>
+                <w:rFonts w:hint="eastAsia"/>
+                <w:sz w:val="24"/>
+              </w:rPr>
+              <w:t>特定门店</w:t>
+            </w:r>
+            <w:r>
+              <w:rPr>
+                <w:rFonts w:hint="eastAsia"/>
+                <w:sz w:val="24"/>
+              </w:rPr>
+              <w:t>特定时间段</w:t>
+            </w:r>
+            <w:r>
+              <w:rPr>
+                <w:rFonts w:hint="eastAsia"/>
+                <w:sz w:val="24"/>
+              </w:rPr>
+              <w:t>的业务预测数据</w:t>
+            </w:r>
+          </w:p>
+        </w:tc>
+        <w:tc>
+          <w:tcPr>
+            <w:tcW w:w="1204" w:type="dxa"/>
+            <w:shd w:val="clear" w:color="auto" w:fill="auto"/>
+          </w:tcPr>
+          <w:p>
+            <w:pPr>
+              <w:jc w:val="left"/>
+              <w:rPr>
+                <w:sz w:val="24"/>
+              </w:rPr>
+            </w:pPr>
+            <w:r>
+              <w:rPr>
+                <w:rFonts w:hint="eastAsia"/>
+                <w:sz w:val="24"/>
+              </w:rPr>
+              <w:t>G</w:t>
+            </w:r>
+            <w:r>
+              <w:rPr>
+                <w:sz w:val="24"/>
+              </w:rPr>
+              <w:t>ET</w:t>
+            </w:r>
+          </w:p>
+        </w:tc>
+        <w:tc>
+          <w:tcPr>
+            <w:tcW w:w="2551" w:type="dxa"/>
+            <w:shd w:val="clear" w:color="auto" w:fill="auto"/>
+          </w:tcPr>
+          <w:p>
+            <w:pPr>
+              <w:jc w:val="left"/>
+              <w:rPr>
                 <w:sz w:val="24"/>
               </w:rPr>
             </w:pPr>
@@ -3174,7 +3314,273 @@
               <w:rPr>
                 <w:sz w:val="24"/>
               </w:rPr>
-              <w:t>/day</w:t>
+              <w:t>/</w:t>
+            </w:r>
+            <w:r>
+              <w:rPr>
+                <w:sz w:val="24"/>
+              </w:rPr>
+              <w:t>{storeId}</w:t>
+            </w:r>
+            <w:r>
+              <w:rPr>
+                <w:sz w:val="24"/>
+              </w:rPr>
+              <w:t>/</w:t>
+            </w:r>
+            <w:r>
+              <w:rPr>
+                <w:sz w:val="24"/>
+              </w:rPr>
+              <w:t>period</w:t>
+            </w:r>
+          </w:p>
+        </w:tc>
+        <w:tc>
+          <w:tcPr>
+            <w:tcW w:w="2694" w:type="dxa"/>
+            <w:shd w:val="clear" w:color="auto" w:fill="auto"/>
+          </w:tcPr>
+          <w:p>
+            <w:pPr>
+              <w:jc w:val="left"/>
+              <w:rPr>
+                <w:sz w:val="24"/>
+              </w:rPr>
+            </w:pPr>
+            <w:r>
+              <w:rPr>
+                <w:rFonts w:hint="eastAsia"/>
+                <w:sz w:val="24"/>
+              </w:rPr>
+              <w:t>需要登录</w:t>
+            </w:r>
+          </w:p>
+        </w:tc>
+      </w:tr>
+      <w:tr>
+        <w:tc>
+          <w:tcPr>
+            <w:tcW w:w="1915" w:type="dxa"/>
+            <w:shd w:val="clear" w:color="auto" w:fill="auto"/>
+          </w:tcPr>
+          <w:p>
+            <w:pPr>
+              <w:jc w:val="left"/>
+              <w:rPr>
+                <w:sz w:val="24"/>
+              </w:rPr>
+            </w:pPr>
+            <w:r>
+              <w:rPr>
+                <w:rFonts w:hint="eastAsia"/>
+                <w:sz w:val="24"/>
+              </w:rPr>
+              <w:t>查看</w:t>
+            </w:r>
+            <w:r>
+              <w:rPr>
+                <w:rFonts w:hint="eastAsia"/>
+                <w:sz w:val="24"/>
+              </w:rPr>
+              <w:t>特定门店</w:t>
+            </w:r>
+            <w:r>
+              <w:rPr>
+                <w:rFonts w:hint="eastAsia"/>
+                <w:sz w:val="24"/>
+              </w:rPr>
+              <w:t>一周的业务预测数据</w:t>
+            </w:r>
+          </w:p>
+        </w:tc>
+        <w:tc>
+          <w:tcPr>
+            <w:tcW w:w="1204" w:type="dxa"/>
+            <w:shd w:val="clear" w:color="auto" w:fill="auto"/>
+          </w:tcPr>
+          <w:p>
+            <w:pPr>
+              <w:jc w:val="left"/>
+              <w:rPr>
+                <w:sz w:val="24"/>
+              </w:rPr>
+            </w:pPr>
+            <w:r>
+              <w:rPr>
+                <w:rFonts w:hint="eastAsia"/>
+                <w:sz w:val="24"/>
+              </w:rPr>
+              <w:t>G</w:t>
+            </w:r>
+            <w:r>
+              <w:rPr>
+                <w:sz w:val="24"/>
+              </w:rPr>
+              <w:t>ET</w:t>
+            </w:r>
+          </w:p>
+        </w:tc>
+        <w:tc>
+          <w:tcPr>
+            <w:tcW w:w="2551" w:type="dxa"/>
+            <w:shd w:val="clear" w:color="auto" w:fill="auto"/>
+          </w:tcPr>
+          <w:p>
+            <w:pPr>
+              <w:jc w:val="left"/>
+              <w:rPr>
+                <w:sz w:val="24"/>
+              </w:rPr>
+            </w:pPr>
+            <w:r>
+              <w:rPr>
+                <w:rFonts w:hint="eastAsia"/>
+                <w:sz w:val="24"/>
+              </w:rPr>
+              <w:t>/forecast</w:t>
+            </w:r>
+            <w:r>
+              <w:rPr>
+                <w:sz w:val="24"/>
+              </w:rPr>
+              <w:t>/{storeId}/</w:t>
+            </w:r>
+            <w:r>
+              <w:rPr>
+                <w:sz w:val="24"/>
+              </w:rPr>
+              <w:t>{date}/</w:t>
+            </w:r>
+            <w:r>
+              <w:rPr>
+                <w:sz w:val="24"/>
+              </w:rPr>
+              <w:t>day</w:t>
+            </w:r>
+          </w:p>
+        </w:tc>
+        <w:tc>
+          <w:tcPr>
+            <w:tcW w:w="2694" w:type="dxa"/>
+            <w:shd w:val="clear" w:color="auto" w:fill="auto"/>
+          </w:tcPr>
+          <w:p>
+            <w:pPr>
+              <w:jc w:val="left"/>
+              <w:rPr>
+                <w:sz w:val="24"/>
+              </w:rPr>
+            </w:pPr>
+            <w:r>
+              <w:rPr>
+                <w:rFonts w:hint="eastAsia"/>
+                <w:sz w:val="24"/>
+              </w:rPr>
+              <w:t>需要登录</w:t>
+            </w:r>
+          </w:p>
+        </w:tc>
+      </w:tr>
+      <w:tr>
+        <w:tc>
+          <w:tcPr>
+            <w:tcW w:w="1915" w:type="dxa"/>
+            <w:shd w:val="clear" w:color="auto" w:fill="auto"/>
+          </w:tcPr>
+          <w:p>
+            <w:pPr>
+              <w:jc w:val="left"/>
+              <w:rPr>
+                <w:sz w:val="24"/>
+              </w:rPr>
+            </w:pPr>
+            <w:r>
+              <w:rPr>
+                <w:rFonts w:hint="eastAsia"/>
+                <w:sz w:val="24"/>
+              </w:rPr>
+              <w:t>查看特定</w:t>
+            </w:r>
+            <w:r>
+              <w:rPr>
+                <w:rFonts w:hint="eastAsia"/>
+                <w:sz w:val="24"/>
+              </w:rPr>
+              <w:t>门店特定日特定时间段</w:t>
+            </w:r>
+            <w:r>
+              <w:rPr>
+                <w:rFonts w:hint="eastAsia"/>
+                <w:sz w:val="24"/>
+              </w:rPr>
+              <w:t>的业务预测数据</w:t>
+            </w:r>
+          </w:p>
+        </w:tc>
+        <w:tc>
+          <w:tcPr>
+            <w:tcW w:w="1204" w:type="dxa"/>
+            <w:shd w:val="clear" w:color="auto" w:fill="auto"/>
+          </w:tcPr>
+          <w:p>
+            <w:pPr>
+              <w:jc w:val="left"/>
+              <w:rPr>
+                <w:sz w:val="24"/>
+              </w:rPr>
+            </w:pPr>
+            <w:r>
+              <w:rPr>
+                <w:rFonts w:hint="eastAsia"/>
+                <w:sz w:val="24"/>
+              </w:rPr>
+              <w:t>G</w:t>
+            </w:r>
+            <w:r>
+              <w:rPr>
+                <w:sz w:val="24"/>
+              </w:rPr>
+              <w:t>ET</w:t>
+            </w:r>
+          </w:p>
+        </w:tc>
+        <w:tc>
+          <w:tcPr>
+            <w:tcW w:w="2551" w:type="dxa"/>
+            <w:shd w:val="clear" w:color="auto" w:fill="auto"/>
+          </w:tcPr>
+          <w:p>
+            <w:pPr>
+              <w:jc w:val="left"/>
+              <w:rPr>
+                <w:sz w:val="24"/>
+              </w:rPr>
+            </w:pPr>
+            <w:r>
+              <w:rPr>
+                <w:rFonts w:hint="eastAsia"/>
+                <w:sz w:val="24"/>
+              </w:rPr>
+              <w:t>/forecast</w:t>
+            </w:r>
+            <w:r>
+              <w:rPr>
+                <w:sz w:val="24"/>
+              </w:rPr>
+              <w:t>/{storeId}/</w:t>
+            </w:r>
+            <w:r>
+              <w:rPr>
+                <w:sz w:val="24"/>
+              </w:rPr>
+              <w:t>{date}/{time}/</w:t>
+            </w:r>
+            <w:r>
+              <w:rPr>
+                <w:sz w:val="24"/>
+              </w:rPr>
+              <w:t>data</w:t>
             </w:r>
           </w:p>
         </w:tc>
@@ -4149,7 +4555,15 @@
                 <w:rFonts w:hint="eastAsia"/>
                 <w:sz w:val="24"/>
               </w:rPr>
-              <w:t>按周和员工查看排班表</w:t>
+              <w:t>按周和员工查看</w:t>
+            </w:r>
+            <w:r>
+              <w:rPr>
+                <w:rFonts w:hint="eastAsia"/>
+                <w:sz w:val="24"/>
+              </w:rPr>
+              <w:lastRenderedPageBreak/>
+              <w:t>排班表</w:t>
             </w:r>
           </w:p>
         </w:tc>
@@ -4170,6 +4584,7 @@
                 <w:rFonts w:hint="eastAsia"/>
                 <w:sz w:val="24"/>
               </w:rPr>
+              <w:lastRenderedPageBreak/>
               <w:t>G</w:t>
             </w:r>
             <w:r>
@@ -4203,7 +4618,14 @@
               <w:rPr>
                 <w:sz w:val="24"/>
               </w:rPr>
-              <w:t>schedule/week/{staffId}/week</w:t>
+              <w:t>schedule/week/{staffId</w:t>
+            </w:r>
+            <w:r>
+              <w:rPr>
+                <w:sz w:val="24"/>
+              </w:rPr>
+              <w:lastRenderedPageBreak/>
+              <w:t>}/week</w:t>
             </w:r>
           </w:p>
         </w:tc>
@@ -4244,7 +4666,6 @@
         <w:rPr>
           <w:noProof/>
         </w:rPr>
-        <w:lastRenderedPageBreak/>
         <w:drawing>
           <wp:inline distT="0" distB="0" distL="0" distR="0" wp14:anchorId="746A4869" wp14:editId="7E44EC1C">
             <wp:extent cx="5274310" cy="3603625"/>

--- a/doc/api.docx
+++ b/doc/api.docx
@@ -737,7 +737,6 @@
           <w:p>
             <w:pPr>
               <w:rPr>
-                <w:rFonts w:hint="eastAsia"/>
                 <w:sz w:val="24"/>
               </w:rPr>
             </w:pPr>
@@ -792,13 +791,7 @@
               <w:rPr>
                 <w:sz w:val="24"/>
               </w:rPr>
-              <w:t>internal</w:t>
-            </w:r>
-            <w:r>
-              <w:rPr>
-                <w:sz w:val="24"/>
-              </w:rPr>
-              <w:t>/{storeId}/store</w:t>
+              <w:t>internal/{storeId}/store</w:t>
             </w:r>
           </w:p>
         </w:tc>
@@ -2869,7 +2862,208 @@
           <w:p>
             <w:pPr>
               <w:rPr>
-                <w:rFonts w:hint="eastAsia"/>
+                <w:sz w:val="24"/>
+              </w:rPr>
+            </w:pPr>
+            <w:r>
+              <w:rPr>
+                <w:rFonts w:hint="eastAsia"/>
+                <w:sz w:val="24"/>
+              </w:rPr>
+              <w:t>查询特定门店的排班规则</w:t>
+            </w:r>
+          </w:p>
+        </w:tc>
+        <w:tc>
+          <w:tcPr>
+            <w:tcW w:w="1204" w:type="dxa"/>
+            <w:shd w:val="clear" w:color="auto" w:fill="auto"/>
+          </w:tcPr>
+          <w:p>
+            <w:pPr>
+              <w:rPr>
+                <w:sz w:val="24"/>
+              </w:rPr>
+            </w:pPr>
+            <w:r>
+              <w:rPr>
+                <w:rFonts w:hint="eastAsia"/>
+                <w:sz w:val="24"/>
+              </w:rPr>
+              <w:t>GET</w:t>
+            </w:r>
+          </w:p>
+        </w:tc>
+        <w:tc>
+          <w:tcPr>
+            <w:tcW w:w="2551" w:type="dxa"/>
+            <w:shd w:val="clear" w:color="auto" w:fill="auto"/>
+          </w:tcPr>
+          <w:p>
+            <w:pPr>
+              <w:rPr>
+                <w:sz w:val="24"/>
+              </w:rPr>
+            </w:pPr>
+            <w:r>
+              <w:rPr>
+                <w:rFonts w:hint="eastAsia"/>
+                <w:sz w:val="24"/>
+              </w:rPr>
+              <w:t>/</w:t>
+            </w:r>
+            <w:r>
+              <w:rPr>
+                <w:sz w:val="24"/>
+              </w:rPr>
+              <w:t>internal</w:t>
+            </w:r>
+            <w:r>
+              <w:rPr>
+                <w:rFonts w:hint="eastAsia"/>
+                <w:sz w:val="24"/>
+              </w:rPr>
+              <w:t>/</w:t>
+            </w:r>
+            <w:r>
+              <w:rPr>
+                <w:sz w:val="24"/>
+              </w:rPr>
+              <w:t>{storeId}</w:t>
+            </w:r>
+            <w:r>
+              <w:rPr>
+                <w:rFonts w:hint="eastAsia"/>
+                <w:sz w:val="24"/>
+              </w:rPr>
+              <w:t>/rules</w:t>
+            </w:r>
+          </w:p>
+        </w:tc>
+        <w:tc>
+          <w:tcPr>
+            <w:tcW w:w="2694" w:type="dxa"/>
+            <w:shd w:val="clear" w:color="auto" w:fill="auto"/>
+          </w:tcPr>
+          <w:p>
+            <w:pPr>
+              <w:rPr>
+                <w:sz w:val="24"/>
+              </w:rPr>
+            </w:pPr>
+            <w:r>
+              <w:rPr>
+                <w:rFonts w:hint="eastAsia"/>
+                <w:sz w:val="24"/>
+              </w:rPr>
+              <w:t>需要登录</w:t>
+            </w:r>
+          </w:p>
+        </w:tc>
+      </w:tr>
+      <w:tr>
+        <w:tc>
+          <w:tcPr>
+            <w:tcW w:w="1915" w:type="dxa"/>
+            <w:shd w:val="clear" w:color="auto" w:fill="auto"/>
+          </w:tcPr>
+          <w:p>
+            <w:pPr>
+              <w:rPr>
+                <w:sz w:val="24"/>
+              </w:rPr>
+            </w:pPr>
+            <w:r>
+              <w:rPr>
+                <w:rFonts w:hint="eastAsia"/>
+                <w:sz w:val="24"/>
+              </w:rPr>
+              <w:t>查询特定门店特定类别的排班规则</w:t>
+            </w:r>
+          </w:p>
+        </w:tc>
+        <w:tc>
+          <w:tcPr>
+            <w:tcW w:w="1204" w:type="dxa"/>
+            <w:shd w:val="clear" w:color="auto" w:fill="auto"/>
+          </w:tcPr>
+          <w:p>
+            <w:pPr>
+              <w:rPr>
+                <w:sz w:val="24"/>
+              </w:rPr>
+            </w:pPr>
+            <w:r>
+              <w:rPr>
+                <w:sz w:val="24"/>
+              </w:rPr>
+              <w:t>GET</w:t>
+            </w:r>
+          </w:p>
+        </w:tc>
+        <w:tc>
+          <w:tcPr>
+            <w:tcW w:w="2551" w:type="dxa"/>
+            <w:shd w:val="clear" w:color="auto" w:fill="auto"/>
+          </w:tcPr>
+          <w:p>
+            <w:pPr>
+              <w:rPr>
+                <w:sz w:val="24"/>
+              </w:rPr>
+            </w:pPr>
+            <w:r>
+              <w:rPr>
+                <w:rFonts w:hint="eastAsia"/>
+                <w:sz w:val="24"/>
+              </w:rPr>
+              <w:t>/</w:t>
+            </w:r>
+            <w:r>
+              <w:rPr>
+                <w:sz w:val="24"/>
+              </w:rPr>
+              <w:t>internal/{storeId}/{type}/</w:t>
+            </w:r>
+            <w:r>
+              <w:rPr>
+                <w:rFonts w:hint="eastAsia"/>
+                <w:sz w:val="24"/>
+              </w:rPr>
+              <w:t>rule</w:t>
+            </w:r>
+          </w:p>
+        </w:tc>
+        <w:tc>
+          <w:tcPr>
+            <w:tcW w:w="2694" w:type="dxa"/>
+            <w:shd w:val="clear" w:color="auto" w:fill="auto"/>
+          </w:tcPr>
+          <w:p>
+            <w:pPr>
+              <w:rPr>
+                <w:sz w:val="24"/>
+              </w:rPr>
+            </w:pPr>
+            <w:r>
+              <w:rPr>
+                <w:rFonts w:hint="eastAsia"/>
+                <w:sz w:val="24"/>
+              </w:rPr>
+              <w:t>需要登录</w:t>
+            </w:r>
+          </w:p>
+        </w:tc>
+      </w:tr>
+      <w:tr>
+        <w:tc>
+          <w:tcPr>
+            <w:tcW w:w="1915" w:type="dxa"/>
+            <w:shd w:val="clear" w:color="auto" w:fill="auto"/>
+          </w:tcPr>
+          <w:p>
+            <w:pPr>
+              <w:rPr>
                 <w:sz w:val="24"/>
               </w:rPr>
             </w:pPr>
@@ -2916,7 +3110,6 @@
           <w:p>
             <w:pPr>
               <w:rPr>
-                <w:rFonts w:hint="eastAsia"/>
                 <w:sz w:val="24"/>
               </w:rPr>
             </w:pPr>
@@ -2931,13 +3124,7 @@
               <w:rPr>
                 <w:sz w:val="24"/>
               </w:rPr>
-              <w:t>internal/{</w:t>
-            </w:r>
-            <w:r>
-              <w:rPr>
-                <w:sz w:val="24"/>
-              </w:rPr>
-              <w:t>storeId}/{type}/</w:t>
+              <w:t>internal/{storeId}/{type}/</w:t>
             </w:r>
             <w:r>
               <w:rPr>
@@ -2956,7 +3143,6 @@
           <w:p>
             <w:pPr>
               <w:rPr>
-                <w:rFonts w:hint="eastAsia"/>
                 <w:sz w:val="24"/>
               </w:rPr>
             </w:pPr>
@@ -3115,7 +3301,6 @@
             <w:pPr>
               <w:jc w:val="left"/>
               <w:rPr>
-                <w:rFonts w:hint="eastAsia"/>
                 <w:sz w:val="24"/>
               </w:rPr>
             </w:pPr>
@@ -3151,7 +3336,6 @@
             <w:pPr>
               <w:jc w:val="left"/>
               <w:rPr>
-                <w:rFonts w:hint="eastAsia"/>
                 <w:sz w:val="24"/>
               </w:rPr>
             </w:pPr>
@@ -3179,7 +3363,6 @@
             <w:pPr>
               <w:jc w:val="left"/>
               <w:rPr>
-                <w:rFonts w:hint="eastAsia"/>
                 <w:sz w:val="24"/>
               </w:rPr>
             </w:pPr>
@@ -3207,7 +3390,6 @@
             <w:pPr>
               <w:jc w:val="left"/>
               <w:rPr>
-                <w:rFonts w:hint="eastAsia"/>
                 <w:sz w:val="24"/>
               </w:rPr>
             </w:pPr>
@@ -3239,14 +3421,7 @@
                 <w:rFonts w:hint="eastAsia"/>
                 <w:sz w:val="24"/>
               </w:rPr>
-              <w:t>特定门店</w:t>
-            </w:r>
-            <w:r>
-              <w:rPr>
-                <w:rFonts w:hint="eastAsia"/>
-                <w:sz w:val="24"/>
-              </w:rPr>
-              <w:t>特定时间段</w:t>
+              <w:t>特定门店特定时间段</w:t>
             </w:r>
             <w:r>
               <w:rPr>
@@ -3444,13 +3619,7 @@
               <w:rPr>
                 <w:sz w:val="24"/>
               </w:rPr>
-              <w:t>/{storeId}/</w:t>
-            </w:r>
-            <w:r>
-              <w:rPr>
-                <w:sz w:val="24"/>
-              </w:rPr>
-              <w:t>{date}/</w:t>
+              <w:t>/{storeId}/{date}/</w:t>
             </w:r>
             <w:r>
               <w:rPr>
@@ -3568,19 +3737,7 @@
               <w:rPr>
                 <w:sz w:val="24"/>
               </w:rPr>
-              <w:t>/{storeId}/</w:t>
-            </w:r>
-            <w:r>
-              <w:rPr>
-                <w:sz w:val="24"/>
-              </w:rPr>
-              <w:t>{date}/{time}/</w:t>
-            </w:r>
-            <w:r>
-              <w:rPr>
-                <w:sz w:val="24"/>
-              </w:rPr>
-              <w:t>data</w:t>
+              <w:t>/{storeId}/{date}/{time}/data</w:t>
             </w:r>
           </w:p>
         </w:tc>
@@ -4457,6 +4614,7 @@
                 <w:rFonts w:hint="eastAsia"/>
                 <w:sz w:val="24"/>
               </w:rPr>
+              <w:lastRenderedPageBreak/>
               <w:t>按周和岗位查看排班表</w:t>
             </w:r>
           </w:p>
@@ -4555,15 +4713,7 @@
                 <w:rFonts w:hint="eastAsia"/>
                 <w:sz w:val="24"/>
               </w:rPr>
-              <w:t>按周和员工查看</w:t>
-            </w:r>
-            <w:r>
-              <w:rPr>
-                <w:rFonts w:hint="eastAsia"/>
-                <w:sz w:val="24"/>
-              </w:rPr>
-              <w:lastRenderedPageBreak/>
-              <w:t>排班表</w:t>
+              <w:t>按周和员工查看排班表</w:t>
             </w:r>
           </w:p>
         </w:tc>
@@ -4584,7 +4734,6 @@
                 <w:rFonts w:hint="eastAsia"/>
                 <w:sz w:val="24"/>
               </w:rPr>
-              <w:lastRenderedPageBreak/>
               <w:t>G</w:t>
             </w:r>
             <w:r>
@@ -4618,14 +4767,7 @@
               <w:rPr>
                 <w:sz w:val="24"/>
               </w:rPr>
-              <w:t>schedule/week/{staffId</w:t>
-            </w:r>
-            <w:r>
-              <w:rPr>
-                <w:sz w:val="24"/>
-              </w:rPr>
-              <w:lastRenderedPageBreak/>
-              <w:t>}/week</w:t>
+              <w:t>schedule/week/{staffId}/week</w:t>
             </w:r>
           </w:p>
         </w:tc>

--- a/doc/api.docx
+++ b/doc/api.docx
@@ -2405,30 +2405,6 @@
           </w:p>
         </w:tc>
       </w:tr>
-    </w:tbl>
-    <w:p/>
-    <w:p/>
-    <w:tbl>
-      <w:tblPr>
-        <w:tblW w:w="8364" w:type="dxa"/>
-        <w:tblInd w:w="-5" w:type="dxa"/>
-        <w:tblBorders>
-          <w:top w:val="single" w:sz="4" w:space="0" w:color="auto"/>
-          <w:left w:val="single" w:sz="4" w:space="0" w:color="auto"/>
-          <w:bottom w:val="single" w:sz="4" w:space="0" w:color="auto"/>
-          <w:right w:val="single" w:sz="4" w:space="0" w:color="auto"/>
-          <w:insideH w:val="single" w:sz="4" w:space="0" w:color="auto"/>
-          <w:insideV w:val="single" w:sz="4" w:space="0" w:color="auto"/>
-        </w:tblBorders>
-        <w:tblLayout w:type="fixed"/>
-        <w:tblLook w:val="04A0" w:firstRow="1" w:lastRow="0" w:firstColumn="1" w:lastColumn="0" w:noHBand="0" w:noVBand="1"/>
-      </w:tblPr>
-      <w:tblGrid>
-        <w:gridCol w:w="1915"/>
-        <w:gridCol w:w="1204"/>
-        <w:gridCol w:w="2551"/>
-        <w:gridCol w:w="2694"/>
-      </w:tblGrid>
       <w:tr>
         <w:tc>
           <w:tcPr>
@@ -2437,21 +2413,16 @@
           </w:tcPr>
           <w:p>
             <w:pPr>
-              <w:jc w:val="center"/>
-              <w:rPr>
-                <w:b/>
-                <w:bCs/>
-                <w:sz w:val="24"/>
-              </w:rPr>
-            </w:pPr>
-            <w:r>
-              <w:rPr>
-                <w:rFonts w:hint="eastAsia"/>
-                <w:b/>
-                <w:bCs/>
-                <w:sz w:val="24"/>
-              </w:rPr>
-              <w:t>功能</w:t>
+              <w:rPr>
+                <w:sz w:val="24"/>
+              </w:rPr>
+            </w:pPr>
+            <w:r>
+              <w:rPr>
+                <w:rFonts w:hint="eastAsia"/>
+                <w:sz w:val="24"/>
+              </w:rPr>
+              <w:t>查询员工某方面偏好</w:t>
             </w:r>
           </w:p>
         </w:tc>
@@ -2462,21 +2433,22 @@
           </w:tcPr>
           <w:p>
             <w:pPr>
-              <w:jc w:val="center"/>
-              <w:rPr>
-                <w:b/>
-                <w:bCs/>
-                <w:sz w:val="24"/>
-              </w:rPr>
-            </w:pPr>
-            <w:r>
-              <w:rPr>
-                <w:rFonts w:hint="eastAsia"/>
-                <w:b/>
-                <w:bCs/>
-                <w:sz w:val="24"/>
-              </w:rPr>
-              <w:t>类型</w:t>
+              <w:rPr>
+                <w:sz w:val="24"/>
+              </w:rPr>
+            </w:pPr>
+            <w:r>
+              <w:rPr>
+                <w:rFonts w:hint="eastAsia"/>
+                <w:sz w:val="24"/>
+              </w:rPr>
+              <w:t>G</w:t>
+            </w:r>
+            <w:r>
+              <w:rPr>
+                <w:sz w:val="24"/>
+              </w:rPr>
+              <w:t>ET</w:t>
             </w:r>
           </w:p>
         </w:tc>
@@ -2487,220 +2459,10 @@
           </w:tcPr>
           <w:p>
             <w:pPr>
-              <w:jc w:val="center"/>
-              <w:rPr>
-                <w:b/>
-                <w:bCs/>
-                <w:sz w:val="24"/>
-              </w:rPr>
-            </w:pPr>
-            <w:r>
-              <w:rPr>
-                <w:rFonts w:hint="eastAsia"/>
-                <w:b/>
-                <w:bCs/>
-                <w:sz w:val="24"/>
-              </w:rPr>
-              <w:t>API</w:t>
-            </w:r>
-            <w:r>
-              <w:rPr>
-                <w:rFonts w:hint="eastAsia"/>
-                <w:b/>
-                <w:bCs/>
-                <w:sz w:val="24"/>
-              </w:rPr>
-              <w:t>接口</w:t>
-            </w:r>
-          </w:p>
-        </w:tc>
-        <w:tc>
-          <w:tcPr>
-            <w:tcW w:w="2694" w:type="dxa"/>
-            <w:shd w:val="clear" w:color="auto" w:fill="auto"/>
-          </w:tcPr>
-          <w:p>
-            <w:pPr>
-              <w:jc w:val="center"/>
-              <w:rPr>
-                <w:b/>
-                <w:bCs/>
-                <w:sz w:val="24"/>
-              </w:rPr>
-            </w:pPr>
-            <w:r>
-              <w:rPr>
-                <w:rFonts w:hint="eastAsia"/>
-                <w:b/>
-                <w:bCs/>
-                <w:sz w:val="24"/>
-              </w:rPr>
-              <w:t>描述</w:t>
-            </w:r>
-          </w:p>
-        </w:tc>
-      </w:tr>
-      <w:tr>
-        <w:tc>
-          <w:tcPr>
-            <w:tcW w:w="1915" w:type="dxa"/>
-            <w:shd w:val="clear" w:color="auto" w:fill="auto"/>
-          </w:tcPr>
-          <w:p>
-            <w:pPr>
-              <w:rPr>
-                <w:sz w:val="24"/>
-              </w:rPr>
-            </w:pPr>
-            <w:r>
-              <w:rPr>
-                <w:rFonts w:hint="eastAsia"/>
-                <w:sz w:val="24"/>
-              </w:rPr>
-              <w:t>查询所有排班规则</w:t>
-            </w:r>
-          </w:p>
-        </w:tc>
-        <w:tc>
-          <w:tcPr>
-            <w:tcW w:w="1204" w:type="dxa"/>
-            <w:shd w:val="clear" w:color="auto" w:fill="auto"/>
-          </w:tcPr>
-          <w:p>
-            <w:pPr>
-              <w:rPr>
-                <w:sz w:val="24"/>
-              </w:rPr>
-            </w:pPr>
-            <w:r>
-              <w:rPr>
-                <w:rFonts w:hint="eastAsia"/>
-                <w:sz w:val="24"/>
-              </w:rPr>
-              <w:t>GET</w:t>
-            </w:r>
-          </w:p>
-        </w:tc>
-        <w:tc>
-          <w:tcPr>
-            <w:tcW w:w="2551" w:type="dxa"/>
-            <w:shd w:val="clear" w:color="auto" w:fill="auto"/>
-          </w:tcPr>
-          <w:p>
-            <w:pPr>
-              <w:rPr>
-                <w:sz w:val="24"/>
-              </w:rPr>
-            </w:pPr>
-            <w:r>
-              <w:rPr>
-                <w:rFonts w:hint="eastAsia"/>
-                <w:sz w:val="24"/>
-              </w:rPr>
-              <w:t>/rule/</w:t>
-            </w:r>
-            <w:r>
-              <w:rPr>
-                <w:rFonts w:hint="eastAsia"/>
-                <w:sz w:val="24"/>
-              </w:rPr>
-              <w:t>rules</w:t>
-            </w:r>
-          </w:p>
-        </w:tc>
-        <w:tc>
-          <w:tcPr>
-            <w:tcW w:w="2694" w:type="dxa"/>
-            <w:shd w:val="clear" w:color="auto" w:fill="auto"/>
-          </w:tcPr>
-          <w:p>
-            <w:pPr>
-              <w:rPr>
-                <w:sz w:val="24"/>
-              </w:rPr>
-            </w:pPr>
-            <w:r>
-              <w:rPr>
-                <w:rFonts w:hint="eastAsia"/>
-                <w:sz w:val="24"/>
-              </w:rPr>
-              <w:t>需要登录</w:t>
-            </w:r>
-          </w:p>
-        </w:tc>
-      </w:tr>
-      <w:tr>
-        <w:tc>
-          <w:tcPr>
-            <w:tcW w:w="1915" w:type="dxa"/>
-            <w:shd w:val="clear" w:color="auto" w:fill="auto"/>
-          </w:tcPr>
-          <w:p>
-            <w:pPr>
-              <w:rPr>
-                <w:sz w:val="24"/>
-              </w:rPr>
-            </w:pPr>
-            <w:r>
-              <w:rPr>
-                <w:rFonts w:hint="eastAsia"/>
-                <w:sz w:val="24"/>
-              </w:rPr>
-              <w:t>查询</w:t>
-            </w:r>
-            <w:r>
-              <w:rPr>
-                <w:rFonts w:hint="eastAsia"/>
-                <w:sz w:val="24"/>
-              </w:rPr>
-              <w:t>特定门店的排班规则</w:t>
-            </w:r>
-          </w:p>
-        </w:tc>
-        <w:tc>
-          <w:tcPr>
-            <w:tcW w:w="1204" w:type="dxa"/>
-            <w:shd w:val="clear" w:color="auto" w:fill="auto"/>
-          </w:tcPr>
-          <w:p>
-            <w:pPr>
-              <w:rPr>
-                <w:sz w:val="24"/>
-              </w:rPr>
-            </w:pPr>
-            <w:r>
-              <w:rPr>
-                <w:rFonts w:hint="eastAsia"/>
-                <w:sz w:val="24"/>
-              </w:rPr>
-              <w:t>GET</w:t>
-            </w:r>
-          </w:p>
-        </w:tc>
-        <w:tc>
-          <w:tcPr>
-            <w:tcW w:w="2551" w:type="dxa"/>
-            <w:shd w:val="clear" w:color="auto" w:fill="auto"/>
-          </w:tcPr>
-          <w:p>
-            <w:pPr>
-              <w:rPr>
-                <w:sz w:val="24"/>
-              </w:rPr>
-            </w:pPr>
-            <w:r>
-              <w:rPr>
-                <w:rFonts w:hint="eastAsia"/>
-                <w:sz w:val="24"/>
-              </w:rPr>
-              <w:t>/rule/</w:t>
-            </w:r>
-            <w:r>
-              <w:rPr>
-                <w:sz w:val="24"/>
-              </w:rPr>
-              <w:t>{storeId}</w:t>
-            </w:r>
+              <w:rPr>
+                <w:sz w:val="24"/>
+              </w:rPr>
+            </w:pPr>
             <w:r>
               <w:rPr>
                 <w:rFonts w:hint="eastAsia"/>
@@ -2713,425 +2475,46 @@
                 <w:rFonts w:hint="eastAsia"/>
                 <w:sz w:val="24"/>
               </w:rPr>
-              <w:t>rules</w:t>
-            </w:r>
-          </w:p>
-        </w:tc>
-        <w:tc>
-          <w:tcPr>
-            <w:tcW w:w="2694" w:type="dxa"/>
-            <w:shd w:val="clear" w:color="auto" w:fill="auto"/>
-          </w:tcPr>
-          <w:p>
-            <w:pPr>
-              <w:rPr>
-                <w:sz w:val="24"/>
-              </w:rPr>
-            </w:pPr>
-            <w:r>
-              <w:rPr>
-                <w:rFonts w:hint="eastAsia"/>
-                <w:sz w:val="24"/>
-              </w:rPr>
-              <w:t>需要登录</w:t>
-            </w:r>
-          </w:p>
-        </w:tc>
-      </w:tr>
-      <w:tr>
-        <w:tc>
-          <w:tcPr>
-            <w:tcW w:w="1915" w:type="dxa"/>
-            <w:shd w:val="clear" w:color="auto" w:fill="auto"/>
-          </w:tcPr>
-          <w:p>
-            <w:pPr>
-              <w:rPr>
-                <w:sz w:val="24"/>
-              </w:rPr>
-            </w:pPr>
-            <w:r>
-              <w:rPr>
-                <w:rFonts w:hint="eastAsia"/>
-                <w:sz w:val="24"/>
-              </w:rPr>
-              <w:t>查询特定门店特定类别的排班规</w:t>
-            </w:r>
-            <w:r>
-              <w:rPr>
-                <w:rFonts w:hint="eastAsia"/>
-                <w:sz w:val="24"/>
-              </w:rPr>
-              <w:lastRenderedPageBreak/>
-              <w:t>则</w:t>
-            </w:r>
-          </w:p>
-        </w:tc>
-        <w:tc>
-          <w:tcPr>
-            <w:tcW w:w="1204" w:type="dxa"/>
-            <w:shd w:val="clear" w:color="auto" w:fill="auto"/>
-          </w:tcPr>
-          <w:p>
-            <w:pPr>
-              <w:rPr>
-                <w:sz w:val="24"/>
-              </w:rPr>
-            </w:pPr>
-            <w:r>
-              <w:rPr>
-                <w:sz w:val="24"/>
-              </w:rPr>
-              <w:lastRenderedPageBreak/>
-              <w:t>GET</w:t>
-            </w:r>
-          </w:p>
-        </w:tc>
-        <w:tc>
-          <w:tcPr>
-            <w:tcW w:w="2551" w:type="dxa"/>
-            <w:shd w:val="clear" w:color="auto" w:fill="auto"/>
-          </w:tcPr>
-          <w:p>
-            <w:pPr>
-              <w:rPr>
-                <w:sz w:val="24"/>
-              </w:rPr>
-            </w:pPr>
-            <w:r>
-              <w:rPr>
-                <w:rFonts w:hint="eastAsia"/>
-                <w:sz w:val="24"/>
-              </w:rPr>
-              <w:t>/</w:t>
-            </w:r>
-            <w:r>
-              <w:rPr>
-                <w:sz w:val="24"/>
-              </w:rPr>
-              <w:t>rule/</w:t>
-            </w:r>
-            <w:r>
-              <w:rPr>
-                <w:sz w:val="24"/>
-              </w:rPr>
-              <w:t>{storeId}/{type}</w:t>
-            </w:r>
-            <w:r>
-              <w:rPr>
-                <w:sz w:val="24"/>
-              </w:rPr>
-              <w:t>/</w:t>
-            </w:r>
-            <w:r>
-              <w:rPr>
-                <w:rFonts w:hint="eastAsia"/>
-                <w:sz w:val="24"/>
-              </w:rPr>
-              <w:t>rule</w:t>
-            </w:r>
-          </w:p>
-        </w:tc>
-        <w:tc>
-          <w:tcPr>
-            <w:tcW w:w="2694" w:type="dxa"/>
-            <w:shd w:val="clear" w:color="auto" w:fill="auto"/>
-          </w:tcPr>
-          <w:p>
-            <w:pPr>
-              <w:rPr>
-                <w:sz w:val="24"/>
-              </w:rPr>
-            </w:pPr>
-            <w:r>
-              <w:rPr>
-                <w:rFonts w:hint="eastAsia"/>
-                <w:sz w:val="24"/>
-              </w:rPr>
-              <w:t>需要登录</w:t>
-            </w:r>
-          </w:p>
-        </w:tc>
-      </w:tr>
-      <w:tr>
-        <w:tc>
-          <w:tcPr>
-            <w:tcW w:w="1915" w:type="dxa"/>
-            <w:shd w:val="clear" w:color="auto" w:fill="auto"/>
-          </w:tcPr>
-          <w:p>
-            <w:pPr>
-              <w:rPr>
-                <w:sz w:val="24"/>
-              </w:rPr>
-            </w:pPr>
-            <w:r>
-              <w:rPr>
-                <w:rFonts w:hint="eastAsia"/>
-                <w:sz w:val="24"/>
-              </w:rPr>
-              <w:t>查询特定门店的排班规则</w:t>
-            </w:r>
-          </w:p>
-        </w:tc>
-        <w:tc>
-          <w:tcPr>
-            <w:tcW w:w="1204" w:type="dxa"/>
-            <w:shd w:val="clear" w:color="auto" w:fill="auto"/>
-          </w:tcPr>
-          <w:p>
-            <w:pPr>
-              <w:rPr>
-                <w:sz w:val="24"/>
-              </w:rPr>
-            </w:pPr>
-            <w:r>
-              <w:rPr>
-                <w:rFonts w:hint="eastAsia"/>
-                <w:sz w:val="24"/>
-              </w:rPr>
-              <w:t>GET</w:t>
-            </w:r>
-          </w:p>
-        </w:tc>
-        <w:tc>
-          <w:tcPr>
-            <w:tcW w:w="2551" w:type="dxa"/>
-            <w:shd w:val="clear" w:color="auto" w:fill="auto"/>
-          </w:tcPr>
-          <w:p>
-            <w:pPr>
-              <w:rPr>
-                <w:sz w:val="24"/>
-              </w:rPr>
-            </w:pPr>
-            <w:r>
-              <w:rPr>
-                <w:rFonts w:hint="eastAsia"/>
-                <w:sz w:val="24"/>
-              </w:rPr>
-              <w:t>/</w:t>
-            </w:r>
-            <w:r>
-              <w:rPr>
-                <w:sz w:val="24"/>
-              </w:rPr>
               <w:t>internal</w:t>
             </w:r>
             <w:r>
               <w:rPr>
-                <w:rFonts w:hint="eastAsia"/>
-                <w:sz w:val="24"/>
-              </w:rPr>
-              <w:t>/</w:t>
-            </w:r>
-            <w:r>
-              <w:rPr>
-                <w:sz w:val="24"/>
-              </w:rPr>
-              <w:t>{storeId}</w:t>
-            </w:r>
-            <w:r>
-              <w:rPr>
-                <w:rFonts w:hint="eastAsia"/>
-                <w:sz w:val="24"/>
-              </w:rPr>
-              <w:t>/rules</w:t>
-            </w:r>
-          </w:p>
-        </w:tc>
-        <w:tc>
-          <w:tcPr>
-            <w:tcW w:w="2694" w:type="dxa"/>
-            <w:shd w:val="clear" w:color="auto" w:fill="auto"/>
-          </w:tcPr>
-          <w:p>
-            <w:pPr>
-              <w:rPr>
-                <w:sz w:val="24"/>
-              </w:rPr>
-            </w:pPr>
-            <w:r>
-              <w:rPr>
-                <w:rFonts w:hint="eastAsia"/>
-                <w:sz w:val="24"/>
-              </w:rPr>
-              <w:t>需要登录</w:t>
-            </w:r>
-          </w:p>
-        </w:tc>
-      </w:tr>
-      <w:tr>
-        <w:tc>
-          <w:tcPr>
-            <w:tcW w:w="1915" w:type="dxa"/>
-            <w:shd w:val="clear" w:color="auto" w:fill="auto"/>
-          </w:tcPr>
-          <w:p>
-            <w:pPr>
-              <w:rPr>
-                <w:sz w:val="24"/>
-              </w:rPr>
-            </w:pPr>
-            <w:r>
-              <w:rPr>
-                <w:rFonts w:hint="eastAsia"/>
-                <w:sz w:val="24"/>
-              </w:rPr>
-              <w:t>查询特定门店特定类别的排班规则</w:t>
-            </w:r>
-          </w:p>
-        </w:tc>
-        <w:tc>
-          <w:tcPr>
-            <w:tcW w:w="1204" w:type="dxa"/>
-            <w:shd w:val="clear" w:color="auto" w:fill="auto"/>
-          </w:tcPr>
-          <w:p>
-            <w:pPr>
-              <w:rPr>
-                <w:sz w:val="24"/>
-              </w:rPr>
-            </w:pPr>
-            <w:r>
-              <w:rPr>
-                <w:sz w:val="24"/>
-              </w:rPr>
-              <w:t>GET</w:t>
-            </w:r>
-          </w:p>
-        </w:tc>
-        <w:tc>
-          <w:tcPr>
-            <w:tcW w:w="2551" w:type="dxa"/>
-            <w:shd w:val="clear" w:color="auto" w:fill="auto"/>
-          </w:tcPr>
-          <w:p>
-            <w:pPr>
-              <w:rPr>
-                <w:sz w:val="24"/>
-              </w:rPr>
-            </w:pPr>
-            <w:r>
-              <w:rPr>
-                <w:rFonts w:hint="eastAsia"/>
-                <w:sz w:val="24"/>
-              </w:rPr>
-              <w:t>/</w:t>
-            </w:r>
-            <w:r>
-              <w:rPr>
-                <w:sz w:val="24"/>
-              </w:rPr>
-              <w:t>internal/{storeId}/{type}/</w:t>
-            </w:r>
-            <w:r>
-              <w:rPr>
-                <w:rFonts w:hint="eastAsia"/>
-                <w:sz w:val="24"/>
-              </w:rPr>
-              <w:t>rule</w:t>
-            </w:r>
-          </w:p>
-        </w:tc>
-        <w:tc>
-          <w:tcPr>
-            <w:tcW w:w="2694" w:type="dxa"/>
-            <w:shd w:val="clear" w:color="auto" w:fill="auto"/>
-          </w:tcPr>
-          <w:p>
-            <w:pPr>
-              <w:rPr>
-                <w:sz w:val="24"/>
-              </w:rPr>
-            </w:pPr>
-            <w:r>
-              <w:rPr>
-                <w:rFonts w:hint="eastAsia"/>
-                <w:sz w:val="24"/>
-              </w:rPr>
-              <w:t>需要登录</w:t>
-            </w:r>
-          </w:p>
-        </w:tc>
-      </w:tr>
-      <w:tr>
-        <w:tc>
-          <w:tcPr>
-            <w:tcW w:w="1915" w:type="dxa"/>
-            <w:shd w:val="clear" w:color="auto" w:fill="auto"/>
-          </w:tcPr>
-          <w:p>
-            <w:pPr>
-              <w:rPr>
-                <w:sz w:val="24"/>
-              </w:rPr>
-            </w:pPr>
-            <w:r>
-              <w:rPr>
-                <w:rFonts w:hint="eastAsia"/>
-                <w:sz w:val="24"/>
-              </w:rPr>
-              <w:t>更新特定门店的特定类别排班规则</w:t>
-            </w:r>
-          </w:p>
-        </w:tc>
-        <w:tc>
-          <w:tcPr>
-            <w:tcW w:w="1204" w:type="dxa"/>
-            <w:shd w:val="clear" w:color="auto" w:fill="auto"/>
-          </w:tcPr>
-          <w:p>
-            <w:pPr>
-              <w:rPr>
-                <w:sz w:val="24"/>
-              </w:rPr>
-            </w:pPr>
-            <w:r>
-              <w:rPr>
-                <w:rFonts w:hint="eastAsia"/>
-                <w:sz w:val="24"/>
-              </w:rPr>
-              <w:t>P</w:t>
-            </w:r>
-            <w:r>
-              <w:rPr>
-                <w:sz w:val="24"/>
-              </w:rPr>
-              <w:t>UT</w:t>
-            </w:r>
-          </w:p>
-        </w:tc>
-        <w:tc>
-          <w:tcPr>
-            <w:tcW w:w="2551" w:type="dxa"/>
-            <w:shd w:val="clear" w:color="auto" w:fill="auto"/>
-          </w:tcPr>
-          <w:p>
-            <w:pPr>
-              <w:rPr>
-                <w:sz w:val="24"/>
-              </w:rPr>
-            </w:pPr>
-            <w:r>
-              <w:rPr>
-                <w:rFonts w:hint="eastAsia"/>
-                <w:sz w:val="24"/>
-              </w:rPr>
-              <w:t>/</w:t>
-            </w:r>
-            <w:r>
-              <w:rPr>
-                <w:sz w:val="24"/>
-              </w:rPr>
-              <w:t>internal/{storeId}/{type}/</w:t>
-            </w:r>
-            <w:r>
-              <w:rPr>
-                <w:rFonts w:hint="eastAsia"/>
-                <w:sz w:val="24"/>
-              </w:rPr>
-              <w:t>rule</w:t>
+                <w:sz w:val="24"/>
+              </w:rPr>
+              <w:t>/{staffId}/</w:t>
+            </w:r>
+            <w:r>
+              <w:rPr>
+                <w:rFonts w:hint="eastAsia"/>
+                <w:sz w:val="24"/>
+              </w:rPr>
+              <w:t>preferences</w:t>
+            </w:r>
+            <w:r>
+              <w:rPr>
+                <w:sz w:val="24"/>
+              </w:rPr>
+              <w:t>/{</w:t>
+            </w:r>
+            <w:r>
+              <w:rPr>
+                <w:rFonts w:hint="eastAsia"/>
+                <w:sz w:val="24"/>
+              </w:rPr>
+              <w:t>type</w:t>
+            </w:r>
+            <w:r>
+              <w:rPr>
+                <w:sz w:val="24"/>
+              </w:rPr>
+              <w:t>}/</w:t>
+            </w:r>
+            <w:r>
+              <w:rPr>
+                <w:rFonts w:hint="eastAsia"/>
+                <w:sz w:val="24"/>
+              </w:rPr>
+              <w:t>preference</w:t>
             </w:r>
           </w:p>
         </w:tc>
@@ -3299,31 +2682,16 @@
           </w:tcPr>
           <w:p>
             <w:pPr>
-              <w:jc w:val="left"/>
-              <w:rPr>
-                <w:sz w:val="24"/>
-              </w:rPr>
-            </w:pPr>
-            <w:r>
-              <w:rPr>
-                <w:rFonts w:hint="eastAsia"/>
-                <w:sz w:val="24"/>
-              </w:rPr>
-              <w:t>查看</w:t>
-            </w:r>
-            <w:r>
-              <w:rPr>
-                <w:rFonts w:hint="eastAsia"/>
-                <w:sz w:val="24"/>
-              </w:rPr>
-              <w:t>特定门店的</w:t>
-            </w:r>
-            <w:r>
-              <w:rPr>
-                <w:rFonts w:hint="eastAsia"/>
-                <w:sz w:val="24"/>
-              </w:rPr>
-              <w:t>所有业务数据</w:t>
+              <w:rPr>
+                <w:sz w:val="24"/>
+              </w:rPr>
+            </w:pPr>
+            <w:r>
+              <w:rPr>
+                <w:rFonts w:hint="eastAsia"/>
+                <w:sz w:val="24"/>
+              </w:rPr>
+              <w:t>查询所有排班规则</w:t>
             </w:r>
           </w:p>
         </w:tc>
@@ -3334,23 +2702,16 @@
           </w:tcPr>
           <w:p>
             <w:pPr>
-              <w:jc w:val="left"/>
-              <w:rPr>
-                <w:sz w:val="24"/>
-              </w:rPr>
-            </w:pPr>
-            <w:r>
-              <w:rPr>
-                <w:rFonts w:hint="eastAsia"/>
-                <w:sz w:val="24"/>
-              </w:rPr>
-              <w:t>G</w:t>
-            </w:r>
-            <w:r>
-              <w:rPr>
-                <w:sz w:val="24"/>
-              </w:rPr>
-              <w:t>ET</w:t>
+              <w:rPr>
+                <w:sz w:val="24"/>
+              </w:rPr>
+            </w:pPr>
+            <w:r>
+              <w:rPr>
+                <w:rFonts w:hint="eastAsia"/>
+                <w:sz w:val="24"/>
+              </w:rPr>
+              <w:t>GET</w:t>
             </w:r>
           </w:p>
         </w:tc>
@@ -3361,23 +2722,23 @@
           </w:tcPr>
           <w:p>
             <w:pPr>
-              <w:jc w:val="left"/>
-              <w:rPr>
-                <w:sz w:val="24"/>
-              </w:rPr>
-            </w:pPr>
-            <w:r>
-              <w:rPr>
-                <w:rFonts w:hint="eastAsia"/>
-                <w:sz w:val="24"/>
-              </w:rPr>
-              <w:t>/forecast</w:t>
-            </w:r>
-            <w:r>
-              <w:rPr>
-                <w:sz w:val="24"/>
-              </w:rPr>
-              <w:t>/{storeId}/data</w:t>
+              <w:rPr>
+                <w:sz w:val="24"/>
+              </w:rPr>
+            </w:pPr>
+            <w:r>
+              <w:rPr>
+                <w:rFonts w:hint="eastAsia"/>
+                <w:sz w:val="24"/>
+              </w:rPr>
+              <w:t>/rule/</w:t>
+            </w:r>
+            <w:r>
+              <w:rPr>
+                <w:rFonts w:hint="eastAsia"/>
+                <w:sz w:val="24"/>
+              </w:rPr>
+              <w:t>rules</w:t>
             </w:r>
           </w:p>
         </w:tc>
@@ -3388,11 +2749,17 @@
           </w:tcPr>
           <w:p>
             <w:pPr>
-              <w:jc w:val="left"/>
-              <w:rPr>
-                <w:sz w:val="24"/>
-              </w:rPr>
-            </w:pPr>
+              <w:rPr>
+                <w:sz w:val="24"/>
+              </w:rPr>
+            </w:pPr>
+            <w:r>
+              <w:rPr>
+                <w:rFonts w:hint="eastAsia"/>
+                <w:sz w:val="24"/>
+              </w:rPr>
+              <w:t>需要登录</w:t>
+            </w:r>
           </w:p>
         </w:tc>
       </w:tr>
@@ -3404,31 +2771,31 @@
           </w:tcPr>
           <w:p>
             <w:pPr>
-              <w:jc w:val="left"/>
-              <w:rPr>
-                <w:sz w:val="24"/>
-              </w:rPr>
-            </w:pPr>
-            <w:r>
-              <w:rPr>
-                <w:rFonts w:hint="eastAsia"/>
-                <w:sz w:val="24"/>
-              </w:rPr>
-              <w:t>查看</w:t>
-            </w:r>
-            <w:r>
-              <w:rPr>
-                <w:rFonts w:hint="eastAsia"/>
-                <w:sz w:val="24"/>
-              </w:rPr>
-              <w:t>特定门店特定时间段</w:t>
-            </w:r>
-            <w:r>
-              <w:rPr>
-                <w:rFonts w:hint="eastAsia"/>
-                <w:sz w:val="24"/>
-              </w:rPr>
-              <w:t>的业务预测数据</w:t>
+              <w:rPr>
+                <w:sz w:val="24"/>
+              </w:rPr>
+            </w:pPr>
+            <w:r>
+              <w:rPr>
+                <w:rFonts w:hint="eastAsia"/>
+                <w:sz w:val="24"/>
+              </w:rPr>
+              <w:t>查询</w:t>
+            </w:r>
+            <w:r>
+              <w:rPr>
+                <w:rFonts w:hint="eastAsia"/>
+                <w:sz w:val="24"/>
+              </w:rPr>
+              <w:t>特定门店的</w:t>
+            </w:r>
+            <w:r>
+              <w:rPr>
+                <w:rFonts w:hint="eastAsia"/>
+                <w:sz w:val="24"/>
+              </w:rPr>
+              <w:lastRenderedPageBreak/>
+              <w:t>排班规则</w:t>
             </w:r>
           </w:p>
         </w:tc>
@@ -3439,23 +2806,17 @@
           </w:tcPr>
           <w:p>
             <w:pPr>
-              <w:jc w:val="left"/>
-              <w:rPr>
-                <w:sz w:val="24"/>
-              </w:rPr>
-            </w:pPr>
-            <w:r>
-              <w:rPr>
-                <w:rFonts w:hint="eastAsia"/>
-                <w:sz w:val="24"/>
-              </w:rPr>
-              <w:t>G</w:t>
-            </w:r>
-            <w:r>
-              <w:rPr>
-                <w:sz w:val="24"/>
-              </w:rPr>
-              <w:t>ET</w:t>
+              <w:rPr>
+                <w:sz w:val="24"/>
+              </w:rPr>
+            </w:pPr>
+            <w:r>
+              <w:rPr>
+                <w:rFonts w:hint="eastAsia"/>
+                <w:sz w:val="24"/>
+              </w:rPr>
+              <w:lastRenderedPageBreak/>
+              <w:t>GET</w:t>
             </w:r>
           </w:p>
         </w:tc>
@@ -3466,11 +2827,23 @@
           </w:tcPr>
           <w:p>
             <w:pPr>
-              <w:jc w:val="left"/>
-              <w:rPr>
-                <w:sz w:val="24"/>
-              </w:rPr>
-            </w:pPr>
+              <w:rPr>
+                <w:sz w:val="24"/>
+              </w:rPr>
+            </w:pPr>
+            <w:r>
+              <w:rPr>
+                <w:rFonts w:hint="eastAsia"/>
+                <w:sz w:val="24"/>
+              </w:rPr>
+              <w:t>/rule/</w:t>
+            </w:r>
+            <w:r>
+              <w:rPr>
+                <w:sz w:val="24"/>
+              </w:rPr>
+              <w:t>{storeId}</w:t>
+            </w:r>
             <w:r>
               <w:rPr>
                 <w:rFonts w:hint="eastAsia"/>
@@ -3483,31 +2856,7 @@
                 <w:rFonts w:hint="eastAsia"/>
                 <w:sz w:val="24"/>
               </w:rPr>
-              <w:t>forecast</w:t>
-            </w:r>
-            <w:r>
-              <w:rPr>
-                <w:sz w:val="24"/>
-              </w:rPr>
-              <w:t>/</w:t>
-            </w:r>
-            <w:r>
-              <w:rPr>
-                <w:sz w:val="24"/>
-              </w:rPr>
-              <w:t>{storeId}</w:t>
-            </w:r>
-            <w:r>
-              <w:rPr>
-                <w:sz w:val="24"/>
-              </w:rPr>
-              <w:t>/</w:t>
-            </w:r>
-            <w:r>
-              <w:rPr>
-                <w:sz w:val="24"/>
-              </w:rPr>
-              <w:t>period</w:t>
+              <w:t>rules</w:t>
             </w:r>
           </w:p>
         </w:tc>
@@ -3518,7 +2867,6 @@
           </w:tcPr>
           <w:p>
             <w:pPr>
-              <w:jc w:val="left"/>
               <w:rPr>
                 <w:sz w:val="24"/>
               </w:rPr>
@@ -3541,31 +2889,16 @@
           </w:tcPr>
           <w:p>
             <w:pPr>
-              <w:jc w:val="left"/>
-              <w:rPr>
-                <w:sz w:val="24"/>
-              </w:rPr>
-            </w:pPr>
-            <w:r>
-              <w:rPr>
-                <w:rFonts w:hint="eastAsia"/>
-                <w:sz w:val="24"/>
-              </w:rPr>
-              <w:t>查看</w:t>
-            </w:r>
-            <w:r>
-              <w:rPr>
-                <w:rFonts w:hint="eastAsia"/>
-                <w:sz w:val="24"/>
-              </w:rPr>
-              <w:t>特定门店</w:t>
-            </w:r>
-            <w:r>
-              <w:rPr>
-                <w:rFonts w:hint="eastAsia"/>
-                <w:sz w:val="24"/>
-              </w:rPr>
-              <w:t>一周的业务预测数据</w:t>
+              <w:rPr>
+                <w:sz w:val="24"/>
+              </w:rPr>
+            </w:pPr>
+            <w:r>
+              <w:rPr>
+                <w:rFonts w:hint="eastAsia"/>
+                <w:sz w:val="24"/>
+              </w:rPr>
+              <w:t>查询特定门店特定类别的排班规则</w:t>
             </w:r>
           </w:p>
         </w:tc>
@@ -3576,23 +2909,15 @@
           </w:tcPr>
           <w:p>
             <w:pPr>
-              <w:jc w:val="left"/>
-              <w:rPr>
-                <w:sz w:val="24"/>
-              </w:rPr>
-            </w:pPr>
-            <w:r>
-              <w:rPr>
-                <w:rFonts w:hint="eastAsia"/>
-                <w:sz w:val="24"/>
-              </w:rPr>
-              <w:t>G</w:t>
-            </w:r>
-            <w:r>
-              <w:rPr>
-                <w:sz w:val="24"/>
-              </w:rPr>
-              <w:t>ET</w:t>
+              <w:rPr>
+                <w:sz w:val="24"/>
+              </w:rPr>
+            </w:pPr>
+            <w:r>
+              <w:rPr>
+                <w:sz w:val="24"/>
+              </w:rPr>
+              <w:t>GET</w:t>
             </w:r>
           </w:p>
         </w:tc>
@@ -3603,29 +2928,41 @@
           </w:tcPr>
           <w:p>
             <w:pPr>
-              <w:jc w:val="left"/>
-              <w:rPr>
-                <w:sz w:val="24"/>
-              </w:rPr>
-            </w:pPr>
-            <w:r>
-              <w:rPr>
-                <w:rFonts w:hint="eastAsia"/>
-                <w:sz w:val="24"/>
-              </w:rPr>
-              <w:t>/forecast</w:t>
-            </w:r>
-            <w:r>
-              <w:rPr>
-                <w:sz w:val="24"/>
-              </w:rPr>
-              <w:t>/{storeId}/{date}/</w:t>
-            </w:r>
-            <w:r>
-              <w:rPr>
-                <w:sz w:val="24"/>
-              </w:rPr>
-              <w:t>day</w:t>
+              <w:rPr>
+                <w:sz w:val="24"/>
+              </w:rPr>
+            </w:pPr>
+            <w:r>
+              <w:rPr>
+                <w:rFonts w:hint="eastAsia"/>
+                <w:sz w:val="24"/>
+              </w:rPr>
+              <w:t>/</w:t>
+            </w:r>
+            <w:r>
+              <w:rPr>
+                <w:sz w:val="24"/>
+              </w:rPr>
+              <w:t>rule/</w:t>
+            </w:r>
+            <w:r>
+              <w:rPr>
+                <w:sz w:val="24"/>
+              </w:rPr>
+              <w:t>{storeId}/{type}</w:t>
+            </w:r>
+            <w:r>
+              <w:rPr>
+                <w:sz w:val="24"/>
+              </w:rPr>
+              <w:t>/</w:t>
+            </w:r>
+            <w:r>
+              <w:rPr>
+                <w:rFonts w:hint="eastAsia"/>
+                <w:sz w:val="24"/>
+              </w:rPr>
+              <w:t>rule</w:t>
             </w:r>
           </w:p>
         </w:tc>
@@ -3636,7 +2973,6 @@
           </w:tcPr>
           <w:p>
             <w:pPr>
-              <w:jc w:val="left"/>
               <w:rPr>
                 <w:sz w:val="24"/>
               </w:rPr>
@@ -3659,6 +2995,804 @@
           </w:tcPr>
           <w:p>
             <w:pPr>
+              <w:rPr>
+                <w:sz w:val="24"/>
+              </w:rPr>
+            </w:pPr>
+            <w:r>
+              <w:rPr>
+                <w:rFonts w:hint="eastAsia"/>
+                <w:sz w:val="24"/>
+              </w:rPr>
+              <w:t>查询特定门店的排班规则</w:t>
+            </w:r>
+          </w:p>
+        </w:tc>
+        <w:tc>
+          <w:tcPr>
+            <w:tcW w:w="1204" w:type="dxa"/>
+            <w:shd w:val="clear" w:color="auto" w:fill="auto"/>
+          </w:tcPr>
+          <w:p>
+            <w:pPr>
+              <w:rPr>
+                <w:sz w:val="24"/>
+              </w:rPr>
+            </w:pPr>
+            <w:r>
+              <w:rPr>
+                <w:rFonts w:hint="eastAsia"/>
+                <w:sz w:val="24"/>
+              </w:rPr>
+              <w:t>GET</w:t>
+            </w:r>
+          </w:p>
+        </w:tc>
+        <w:tc>
+          <w:tcPr>
+            <w:tcW w:w="2551" w:type="dxa"/>
+            <w:shd w:val="clear" w:color="auto" w:fill="auto"/>
+          </w:tcPr>
+          <w:p>
+            <w:pPr>
+              <w:rPr>
+                <w:sz w:val="24"/>
+              </w:rPr>
+            </w:pPr>
+            <w:r>
+              <w:rPr>
+                <w:rFonts w:hint="eastAsia"/>
+                <w:sz w:val="24"/>
+              </w:rPr>
+              <w:t>/</w:t>
+            </w:r>
+            <w:r>
+              <w:rPr>
+                <w:sz w:val="24"/>
+              </w:rPr>
+              <w:t>internal</w:t>
+            </w:r>
+            <w:r>
+              <w:rPr>
+                <w:rFonts w:hint="eastAsia"/>
+                <w:sz w:val="24"/>
+              </w:rPr>
+              <w:t>/</w:t>
+            </w:r>
+            <w:r>
+              <w:rPr>
+                <w:sz w:val="24"/>
+              </w:rPr>
+              <w:t>{storeId}</w:t>
+            </w:r>
+            <w:r>
+              <w:rPr>
+                <w:rFonts w:hint="eastAsia"/>
+                <w:sz w:val="24"/>
+              </w:rPr>
+              <w:t>/rules</w:t>
+            </w:r>
+          </w:p>
+        </w:tc>
+        <w:tc>
+          <w:tcPr>
+            <w:tcW w:w="2694" w:type="dxa"/>
+            <w:shd w:val="clear" w:color="auto" w:fill="auto"/>
+          </w:tcPr>
+          <w:p>
+            <w:pPr>
+              <w:rPr>
+                <w:sz w:val="24"/>
+              </w:rPr>
+            </w:pPr>
+            <w:r>
+              <w:rPr>
+                <w:rFonts w:hint="eastAsia"/>
+                <w:sz w:val="24"/>
+              </w:rPr>
+              <w:t>需要登录</w:t>
+            </w:r>
+          </w:p>
+        </w:tc>
+      </w:tr>
+      <w:tr>
+        <w:tc>
+          <w:tcPr>
+            <w:tcW w:w="1915" w:type="dxa"/>
+            <w:shd w:val="clear" w:color="auto" w:fill="auto"/>
+          </w:tcPr>
+          <w:p>
+            <w:pPr>
+              <w:rPr>
+                <w:sz w:val="24"/>
+              </w:rPr>
+            </w:pPr>
+            <w:r>
+              <w:rPr>
+                <w:rFonts w:hint="eastAsia"/>
+                <w:sz w:val="24"/>
+              </w:rPr>
+              <w:t>查询特定门店特定类别的排班规则</w:t>
+            </w:r>
+          </w:p>
+        </w:tc>
+        <w:tc>
+          <w:tcPr>
+            <w:tcW w:w="1204" w:type="dxa"/>
+            <w:shd w:val="clear" w:color="auto" w:fill="auto"/>
+          </w:tcPr>
+          <w:p>
+            <w:pPr>
+              <w:rPr>
+                <w:sz w:val="24"/>
+              </w:rPr>
+            </w:pPr>
+            <w:r>
+              <w:rPr>
+                <w:sz w:val="24"/>
+              </w:rPr>
+              <w:t>GET</w:t>
+            </w:r>
+          </w:p>
+        </w:tc>
+        <w:tc>
+          <w:tcPr>
+            <w:tcW w:w="2551" w:type="dxa"/>
+            <w:shd w:val="clear" w:color="auto" w:fill="auto"/>
+          </w:tcPr>
+          <w:p>
+            <w:pPr>
+              <w:rPr>
+                <w:sz w:val="24"/>
+              </w:rPr>
+            </w:pPr>
+            <w:r>
+              <w:rPr>
+                <w:rFonts w:hint="eastAsia"/>
+                <w:sz w:val="24"/>
+              </w:rPr>
+              <w:t>/</w:t>
+            </w:r>
+            <w:r>
+              <w:rPr>
+                <w:sz w:val="24"/>
+              </w:rPr>
+              <w:t>internal/{storeId}/{type}/</w:t>
+            </w:r>
+            <w:r>
+              <w:rPr>
+                <w:rFonts w:hint="eastAsia"/>
+                <w:sz w:val="24"/>
+              </w:rPr>
+              <w:t>rule</w:t>
+            </w:r>
+          </w:p>
+        </w:tc>
+        <w:tc>
+          <w:tcPr>
+            <w:tcW w:w="2694" w:type="dxa"/>
+            <w:shd w:val="clear" w:color="auto" w:fill="auto"/>
+          </w:tcPr>
+          <w:p>
+            <w:pPr>
+              <w:rPr>
+                <w:sz w:val="24"/>
+              </w:rPr>
+            </w:pPr>
+            <w:r>
+              <w:rPr>
+                <w:rFonts w:hint="eastAsia"/>
+                <w:sz w:val="24"/>
+              </w:rPr>
+              <w:t>需要登录</w:t>
+            </w:r>
+          </w:p>
+        </w:tc>
+      </w:tr>
+      <w:tr>
+        <w:tc>
+          <w:tcPr>
+            <w:tcW w:w="1915" w:type="dxa"/>
+            <w:shd w:val="clear" w:color="auto" w:fill="auto"/>
+          </w:tcPr>
+          <w:p>
+            <w:pPr>
+              <w:rPr>
+                <w:sz w:val="24"/>
+              </w:rPr>
+            </w:pPr>
+            <w:r>
+              <w:rPr>
+                <w:rFonts w:hint="eastAsia"/>
+                <w:sz w:val="24"/>
+              </w:rPr>
+              <w:t>更新特定门店的特定类别排班规则</w:t>
+            </w:r>
+          </w:p>
+        </w:tc>
+        <w:tc>
+          <w:tcPr>
+            <w:tcW w:w="1204" w:type="dxa"/>
+            <w:shd w:val="clear" w:color="auto" w:fill="auto"/>
+          </w:tcPr>
+          <w:p>
+            <w:pPr>
+              <w:rPr>
+                <w:sz w:val="24"/>
+              </w:rPr>
+            </w:pPr>
+            <w:r>
+              <w:rPr>
+                <w:rFonts w:hint="eastAsia"/>
+                <w:sz w:val="24"/>
+              </w:rPr>
+              <w:t>P</w:t>
+            </w:r>
+            <w:r>
+              <w:rPr>
+                <w:sz w:val="24"/>
+              </w:rPr>
+              <w:t>UT</w:t>
+            </w:r>
+          </w:p>
+        </w:tc>
+        <w:tc>
+          <w:tcPr>
+            <w:tcW w:w="2551" w:type="dxa"/>
+            <w:shd w:val="clear" w:color="auto" w:fill="auto"/>
+          </w:tcPr>
+          <w:p>
+            <w:pPr>
+              <w:rPr>
+                <w:sz w:val="24"/>
+              </w:rPr>
+            </w:pPr>
+            <w:r>
+              <w:rPr>
+                <w:rFonts w:hint="eastAsia"/>
+                <w:sz w:val="24"/>
+              </w:rPr>
+              <w:t>/</w:t>
+            </w:r>
+            <w:r>
+              <w:rPr>
+                <w:sz w:val="24"/>
+              </w:rPr>
+              <w:t>internal/{storeId}/{type}/</w:t>
+            </w:r>
+            <w:r>
+              <w:rPr>
+                <w:rFonts w:hint="eastAsia"/>
+                <w:sz w:val="24"/>
+              </w:rPr>
+              <w:t>rule</w:t>
+            </w:r>
+          </w:p>
+        </w:tc>
+        <w:tc>
+          <w:tcPr>
+            <w:tcW w:w="2694" w:type="dxa"/>
+            <w:shd w:val="clear" w:color="auto" w:fill="auto"/>
+          </w:tcPr>
+          <w:p>
+            <w:pPr>
+              <w:rPr>
+                <w:sz w:val="24"/>
+              </w:rPr>
+            </w:pPr>
+            <w:r>
+              <w:rPr>
+                <w:rFonts w:hint="eastAsia"/>
+                <w:sz w:val="24"/>
+              </w:rPr>
+              <w:t>需要登录</w:t>
+            </w:r>
+          </w:p>
+        </w:tc>
+      </w:tr>
+    </w:tbl>
+    <w:p/>
+    <w:p/>
+    <w:tbl>
+      <w:tblPr>
+        <w:tblW w:w="8364" w:type="dxa"/>
+        <w:tblInd w:w="-5" w:type="dxa"/>
+        <w:tblBorders>
+          <w:top w:val="single" w:sz="4" w:space="0" w:color="auto"/>
+          <w:left w:val="single" w:sz="4" w:space="0" w:color="auto"/>
+          <w:bottom w:val="single" w:sz="4" w:space="0" w:color="auto"/>
+          <w:right w:val="single" w:sz="4" w:space="0" w:color="auto"/>
+          <w:insideH w:val="single" w:sz="4" w:space="0" w:color="auto"/>
+          <w:insideV w:val="single" w:sz="4" w:space="0" w:color="auto"/>
+        </w:tblBorders>
+        <w:tblLayout w:type="fixed"/>
+        <w:tblLook w:val="04A0" w:firstRow="1" w:lastRow="0" w:firstColumn="1" w:lastColumn="0" w:noHBand="0" w:noVBand="1"/>
+      </w:tblPr>
+      <w:tblGrid>
+        <w:gridCol w:w="1915"/>
+        <w:gridCol w:w="1204"/>
+        <w:gridCol w:w="2551"/>
+        <w:gridCol w:w="2694"/>
+      </w:tblGrid>
+      <w:tr>
+        <w:tc>
+          <w:tcPr>
+            <w:tcW w:w="1915" w:type="dxa"/>
+            <w:shd w:val="clear" w:color="auto" w:fill="auto"/>
+          </w:tcPr>
+          <w:p>
+            <w:pPr>
+              <w:jc w:val="center"/>
+              <w:rPr>
+                <w:b/>
+                <w:bCs/>
+                <w:sz w:val="24"/>
+              </w:rPr>
+            </w:pPr>
+            <w:r>
+              <w:rPr>
+                <w:rFonts w:hint="eastAsia"/>
+                <w:b/>
+                <w:bCs/>
+                <w:sz w:val="24"/>
+              </w:rPr>
+              <w:t>功能</w:t>
+            </w:r>
+          </w:p>
+        </w:tc>
+        <w:tc>
+          <w:tcPr>
+            <w:tcW w:w="1204" w:type="dxa"/>
+            <w:shd w:val="clear" w:color="auto" w:fill="auto"/>
+          </w:tcPr>
+          <w:p>
+            <w:pPr>
+              <w:jc w:val="center"/>
+              <w:rPr>
+                <w:b/>
+                <w:bCs/>
+                <w:sz w:val="24"/>
+              </w:rPr>
+            </w:pPr>
+            <w:r>
+              <w:rPr>
+                <w:rFonts w:hint="eastAsia"/>
+                <w:b/>
+                <w:bCs/>
+                <w:sz w:val="24"/>
+              </w:rPr>
+              <w:t>类型</w:t>
+            </w:r>
+          </w:p>
+        </w:tc>
+        <w:tc>
+          <w:tcPr>
+            <w:tcW w:w="2551" w:type="dxa"/>
+            <w:shd w:val="clear" w:color="auto" w:fill="auto"/>
+          </w:tcPr>
+          <w:p>
+            <w:pPr>
+              <w:jc w:val="center"/>
+              <w:rPr>
+                <w:b/>
+                <w:bCs/>
+                <w:sz w:val="24"/>
+              </w:rPr>
+            </w:pPr>
+            <w:r>
+              <w:rPr>
+                <w:rFonts w:hint="eastAsia"/>
+                <w:b/>
+                <w:bCs/>
+                <w:sz w:val="24"/>
+              </w:rPr>
+              <w:t>API</w:t>
+            </w:r>
+            <w:r>
+              <w:rPr>
+                <w:rFonts w:hint="eastAsia"/>
+                <w:b/>
+                <w:bCs/>
+                <w:sz w:val="24"/>
+              </w:rPr>
+              <w:t>接口</w:t>
+            </w:r>
+          </w:p>
+        </w:tc>
+        <w:tc>
+          <w:tcPr>
+            <w:tcW w:w="2694" w:type="dxa"/>
+            <w:shd w:val="clear" w:color="auto" w:fill="auto"/>
+          </w:tcPr>
+          <w:p>
+            <w:pPr>
+              <w:jc w:val="center"/>
+              <w:rPr>
+                <w:b/>
+                <w:bCs/>
+                <w:sz w:val="24"/>
+              </w:rPr>
+            </w:pPr>
+            <w:r>
+              <w:rPr>
+                <w:rFonts w:hint="eastAsia"/>
+                <w:b/>
+                <w:bCs/>
+                <w:sz w:val="24"/>
+              </w:rPr>
+              <w:t>描述</w:t>
+            </w:r>
+          </w:p>
+        </w:tc>
+      </w:tr>
+      <w:tr>
+        <w:tc>
+          <w:tcPr>
+            <w:tcW w:w="1915" w:type="dxa"/>
+            <w:shd w:val="clear" w:color="auto" w:fill="auto"/>
+          </w:tcPr>
+          <w:p>
+            <w:pPr>
+              <w:jc w:val="left"/>
+              <w:rPr>
+                <w:sz w:val="24"/>
+              </w:rPr>
+            </w:pPr>
+            <w:r>
+              <w:rPr>
+                <w:rFonts w:hint="eastAsia"/>
+                <w:sz w:val="24"/>
+              </w:rPr>
+              <w:t>查看</w:t>
+            </w:r>
+            <w:r>
+              <w:rPr>
+                <w:rFonts w:hint="eastAsia"/>
+                <w:sz w:val="24"/>
+              </w:rPr>
+              <w:t>特定门店的</w:t>
+            </w:r>
+            <w:r>
+              <w:rPr>
+                <w:rFonts w:hint="eastAsia"/>
+                <w:sz w:val="24"/>
+              </w:rPr>
+              <w:t>所有业务数据</w:t>
+            </w:r>
+          </w:p>
+        </w:tc>
+        <w:tc>
+          <w:tcPr>
+            <w:tcW w:w="1204" w:type="dxa"/>
+            <w:shd w:val="clear" w:color="auto" w:fill="auto"/>
+          </w:tcPr>
+          <w:p>
+            <w:pPr>
+              <w:jc w:val="left"/>
+              <w:rPr>
+                <w:sz w:val="24"/>
+              </w:rPr>
+            </w:pPr>
+            <w:r>
+              <w:rPr>
+                <w:rFonts w:hint="eastAsia"/>
+                <w:sz w:val="24"/>
+              </w:rPr>
+              <w:t>G</w:t>
+            </w:r>
+            <w:r>
+              <w:rPr>
+                <w:sz w:val="24"/>
+              </w:rPr>
+              <w:t>ET</w:t>
+            </w:r>
+          </w:p>
+        </w:tc>
+        <w:tc>
+          <w:tcPr>
+            <w:tcW w:w="2551" w:type="dxa"/>
+            <w:shd w:val="clear" w:color="auto" w:fill="auto"/>
+          </w:tcPr>
+          <w:p>
+            <w:pPr>
+              <w:jc w:val="left"/>
+              <w:rPr>
+                <w:sz w:val="24"/>
+              </w:rPr>
+            </w:pPr>
+            <w:r>
+              <w:rPr>
+                <w:rFonts w:hint="eastAsia"/>
+                <w:sz w:val="24"/>
+              </w:rPr>
+              <w:t>/forecast</w:t>
+            </w:r>
+            <w:r>
+              <w:rPr>
+                <w:sz w:val="24"/>
+              </w:rPr>
+              <w:t>/{storeId}/data</w:t>
+            </w:r>
+          </w:p>
+        </w:tc>
+        <w:tc>
+          <w:tcPr>
+            <w:tcW w:w="2694" w:type="dxa"/>
+            <w:shd w:val="clear" w:color="auto" w:fill="auto"/>
+          </w:tcPr>
+          <w:p>
+            <w:pPr>
+              <w:jc w:val="left"/>
+              <w:rPr>
+                <w:sz w:val="24"/>
+              </w:rPr>
+            </w:pPr>
+          </w:p>
+        </w:tc>
+      </w:tr>
+      <w:tr>
+        <w:tc>
+          <w:tcPr>
+            <w:tcW w:w="1915" w:type="dxa"/>
+            <w:shd w:val="clear" w:color="auto" w:fill="auto"/>
+          </w:tcPr>
+          <w:p>
+            <w:pPr>
+              <w:jc w:val="left"/>
+              <w:rPr>
+                <w:sz w:val="24"/>
+              </w:rPr>
+            </w:pPr>
+            <w:r>
+              <w:rPr>
+                <w:rFonts w:hint="eastAsia"/>
+                <w:sz w:val="24"/>
+              </w:rPr>
+              <w:t>查看</w:t>
+            </w:r>
+            <w:r>
+              <w:rPr>
+                <w:rFonts w:hint="eastAsia"/>
+                <w:sz w:val="24"/>
+              </w:rPr>
+              <w:t>特定门店特定时间段</w:t>
+            </w:r>
+            <w:r>
+              <w:rPr>
+                <w:rFonts w:hint="eastAsia"/>
+                <w:sz w:val="24"/>
+              </w:rPr>
+              <w:t>的业务预测数据</w:t>
+            </w:r>
+          </w:p>
+        </w:tc>
+        <w:tc>
+          <w:tcPr>
+            <w:tcW w:w="1204" w:type="dxa"/>
+            <w:shd w:val="clear" w:color="auto" w:fill="auto"/>
+          </w:tcPr>
+          <w:p>
+            <w:pPr>
+              <w:jc w:val="left"/>
+              <w:rPr>
+                <w:sz w:val="24"/>
+              </w:rPr>
+            </w:pPr>
+            <w:r>
+              <w:rPr>
+                <w:rFonts w:hint="eastAsia"/>
+                <w:sz w:val="24"/>
+              </w:rPr>
+              <w:t>G</w:t>
+            </w:r>
+            <w:r>
+              <w:rPr>
+                <w:sz w:val="24"/>
+              </w:rPr>
+              <w:t>ET</w:t>
+            </w:r>
+          </w:p>
+        </w:tc>
+        <w:tc>
+          <w:tcPr>
+            <w:tcW w:w="2551" w:type="dxa"/>
+            <w:shd w:val="clear" w:color="auto" w:fill="auto"/>
+          </w:tcPr>
+          <w:p>
+            <w:pPr>
+              <w:jc w:val="left"/>
+              <w:rPr>
+                <w:sz w:val="24"/>
+              </w:rPr>
+            </w:pPr>
+            <w:r>
+              <w:rPr>
+                <w:rFonts w:hint="eastAsia"/>
+                <w:sz w:val="24"/>
+              </w:rPr>
+              <w:t>/</w:t>
+            </w:r>
+            <w:r>
+              <w:rPr>
+                <w:rFonts w:hint="eastAsia"/>
+                <w:sz w:val="24"/>
+              </w:rPr>
+              <w:t>forecast</w:t>
+            </w:r>
+            <w:r>
+              <w:rPr>
+                <w:sz w:val="24"/>
+              </w:rPr>
+              <w:t>/</w:t>
+            </w:r>
+            <w:r>
+              <w:rPr>
+                <w:sz w:val="24"/>
+              </w:rPr>
+              <w:t>{storeId}</w:t>
+            </w:r>
+            <w:r>
+              <w:rPr>
+                <w:sz w:val="24"/>
+              </w:rPr>
+              <w:t>/</w:t>
+            </w:r>
+            <w:r>
+              <w:rPr>
+                <w:sz w:val="24"/>
+              </w:rPr>
+              <w:t>period</w:t>
+            </w:r>
+          </w:p>
+        </w:tc>
+        <w:tc>
+          <w:tcPr>
+            <w:tcW w:w="2694" w:type="dxa"/>
+            <w:shd w:val="clear" w:color="auto" w:fill="auto"/>
+          </w:tcPr>
+          <w:p>
+            <w:pPr>
+              <w:jc w:val="left"/>
+              <w:rPr>
+                <w:sz w:val="24"/>
+              </w:rPr>
+            </w:pPr>
+            <w:r>
+              <w:rPr>
+                <w:rFonts w:hint="eastAsia"/>
+                <w:sz w:val="24"/>
+              </w:rPr>
+              <w:t>需要登录</w:t>
+            </w:r>
+          </w:p>
+        </w:tc>
+      </w:tr>
+      <w:tr>
+        <w:tc>
+          <w:tcPr>
+            <w:tcW w:w="1915" w:type="dxa"/>
+            <w:shd w:val="clear" w:color="auto" w:fill="auto"/>
+          </w:tcPr>
+          <w:p>
+            <w:pPr>
+              <w:jc w:val="left"/>
+              <w:rPr>
+                <w:sz w:val="24"/>
+              </w:rPr>
+            </w:pPr>
+            <w:r>
+              <w:rPr>
+                <w:rFonts w:hint="eastAsia"/>
+                <w:sz w:val="24"/>
+              </w:rPr>
+              <w:t>查看</w:t>
+            </w:r>
+            <w:r>
+              <w:rPr>
+                <w:rFonts w:hint="eastAsia"/>
+                <w:sz w:val="24"/>
+              </w:rPr>
+              <w:t>特定门店</w:t>
+            </w:r>
+            <w:r>
+              <w:rPr>
+                <w:rFonts w:hint="eastAsia"/>
+                <w:sz w:val="24"/>
+              </w:rPr>
+              <w:t>一周的业务预测数据</w:t>
+            </w:r>
+          </w:p>
+        </w:tc>
+        <w:tc>
+          <w:tcPr>
+            <w:tcW w:w="1204" w:type="dxa"/>
+            <w:shd w:val="clear" w:color="auto" w:fill="auto"/>
+          </w:tcPr>
+          <w:p>
+            <w:pPr>
+              <w:jc w:val="left"/>
+              <w:rPr>
+                <w:sz w:val="24"/>
+              </w:rPr>
+            </w:pPr>
+            <w:r>
+              <w:rPr>
+                <w:rFonts w:hint="eastAsia"/>
+                <w:sz w:val="24"/>
+              </w:rPr>
+              <w:t>G</w:t>
+            </w:r>
+            <w:r>
+              <w:rPr>
+                <w:sz w:val="24"/>
+              </w:rPr>
+              <w:t>ET</w:t>
+            </w:r>
+          </w:p>
+        </w:tc>
+        <w:tc>
+          <w:tcPr>
+            <w:tcW w:w="2551" w:type="dxa"/>
+            <w:shd w:val="clear" w:color="auto" w:fill="auto"/>
+          </w:tcPr>
+          <w:p>
+            <w:pPr>
+              <w:jc w:val="left"/>
+              <w:rPr>
+                <w:sz w:val="24"/>
+              </w:rPr>
+            </w:pPr>
+            <w:r>
+              <w:rPr>
+                <w:rFonts w:hint="eastAsia"/>
+                <w:sz w:val="24"/>
+              </w:rPr>
+              <w:t>/forecast</w:t>
+            </w:r>
+            <w:r>
+              <w:rPr>
+                <w:sz w:val="24"/>
+              </w:rPr>
+              <w:t>/{storeId}/{date}/</w:t>
+            </w:r>
+            <w:r>
+              <w:rPr>
+                <w:sz w:val="24"/>
+              </w:rPr>
+              <w:t>day</w:t>
+            </w:r>
+          </w:p>
+        </w:tc>
+        <w:tc>
+          <w:tcPr>
+            <w:tcW w:w="2694" w:type="dxa"/>
+            <w:shd w:val="clear" w:color="auto" w:fill="auto"/>
+          </w:tcPr>
+          <w:p>
+            <w:pPr>
+              <w:jc w:val="left"/>
+              <w:rPr>
+                <w:sz w:val="24"/>
+              </w:rPr>
+            </w:pPr>
+            <w:r>
+              <w:rPr>
+                <w:rFonts w:hint="eastAsia"/>
+                <w:sz w:val="24"/>
+              </w:rPr>
+              <w:t>需要登录</w:t>
+            </w:r>
+          </w:p>
+        </w:tc>
+      </w:tr>
+      <w:tr>
+        <w:tc>
+          <w:tcPr>
+            <w:tcW w:w="1915" w:type="dxa"/>
+            <w:shd w:val="clear" w:color="auto" w:fill="auto"/>
+          </w:tcPr>
+          <w:p>
+            <w:pPr>
               <w:jc w:val="left"/>
               <w:rPr>
                 <w:sz w:val="24"/>
@@ -3732,6 +3866,419 @@
                 <w:sz w:val="24"/>
               </w:rPr>
               <w:t>/forecast</w:t>
+            </w:r>
+            <w:r>
+              <w:rPr>
+                <w:sz w:val="24"/>
+              </w:rPr>
+              <w:t>/{storeId}/{date}/{time}/data</w:t>
+            </w:r>
+          </w:p>
+        </w:tc>
+        <w:tc>
+          <w:tcPr>
+            <w:tcW w:w="2694" w:type="dxa"/>
+            <w:shd w:val="clear" w:color="auto" w:fill="auto"/>
+          </w:tcPr>
+          <w:p>
+            <w:pPr>
+              <w:jc w:val="left"/>
+              <w:rPr>
+                <w:sz w:val="24"/>
+              </w:rPr>
+            </w:pPr>
+            <w:r>
+              <w:rPr>
+                <w:rFonts w:hint="eastAsia"/>
+                <w:sz w:val="24"/>
+              </w:rPr>
+              <w:t>需要登录</w:t>
+            </w:r>
+          </w:p>
+        </w:tc>
+      </w:tr>
+      <w:tr>
+        <w:tc>
+          <w:tcPr>
+            <w:tcW w:w="1915" w:type="dxa"/>
+            <w:shd w:val="clear" w:color="auto" w:fill="auto"/>
+          </w:tcPr>
+          <w:p>
+            <w:pPr>
+              <w:jc w:val="left"/>
+              <w:rPr>
+                <w:sz w:val="24"/>
+              </w:rPr>
+            </w:pPr>
+            <w:r>
+              <w:rPr>
+                <w:rFonts w:hint="eastAsia"/>
+                <w:sz w:val="24"/>
+              </w:rPr>
+              <w:t>查看特定门店的所有业务数据</w:t>
+            </w:r>
+          </w:p>
+        </w:tc>
+        <w:tc>
+          <w:tcPr>
+            <w:tcW w:w="1204" w:type="dxa"/>
+            <w:shd w:val="clear" w:color="auto" w:fill="auto"/>
+          </w:tcPr>
+          <w:p>
+            <w:pPr>
+              <w:jc w:val="left"/>
+              <w:rPr>
+                <w:sz w:val="24"/>
+              </w:rPr>
+            </w:pPr>
+            <w:r>
+              <w:rPr>
+                <w:rFonts w:hint="eastAsia"/>
+                <w:sz w:val="24"/>
+              </w:rPr>
+              <w:t>G</w:t>
+            </w:r>
+            <w:r>
+              <w:rPr>
+                <w:sz w:val="24"/>
+              </w:rPr>
+              <w:t>ET</w:t>
+            </w:r>
+          </w:p>
+        </w:tc>
+        <w:tc>
+          <w:tcPr>
+            <w:tcW w:w="2551" w:type="dxa"/>
+            <w:shd w:val="clear" w:color="auto" w:fill="auto"/>
+          </w:tcPr>
+          <w:p>
+            <w:pPr>
+              <w:jc w:val="left"/>
+              <w:rPr>
+                <w:sz w:val="24"/>
+              </w:rPr>
+            </w:pPr>
+            <w:r>
+              <w:rPr>
+                <w:rFonts w:hint="eastAsia"/>
+                <w:sz w:val="24"/>
+              </w:rPr>
+              <w:t>/</w:t>
+            </w:r>
+            <w:r>
+              <w:rPr>
+                <w:rFonts w:hint="eastAsia"/>
+                <w:sz w:val="24"/>
+              </w:rPr>
+              <w:t>internal</w:t>
+            </w:r>
+            <w:r>
+              <w:rPr>
+                <w:sz w:val="24"/>
+              </w:rPr>
+              <w:t>/{storeId}/data</w:t>
+            </w:r>
+          </w:p>
+        </w:tc>
+        <w:tc>
+          <w:tcPr>
+            <w:tcW w:w="2694" w:type="dxa"/>
+            <w:shd w:val="clear" w:color="auto" w:fill="auto"/>
+          </w:tcPr>
+          <w:p>
+            <w:pPr>
+              <w:jc w:val="left"/>
+              <w:rPr>
+                <w:sz w:val="24"/>
+              </w:rPr>
+            </w:pPr>
+          </w:p>
+        </w:tc>
+      </w:tr>
+      <w:tr>
+        <w:tc>
+          <w:tcPr>
+            <w:tcW w:w="1915" w:type="dxa"/>
+            <w:shd w:val="clear" w:color="auto" w:fill="auto"/>
+          </w:tcPr>
+          <w:p>
+            <w:pPr>
+              <w:jc w:val="left"/>
+              <w:rPr>
+                <w:sz w:val="24"/>
+              </w:rPr>
+            </w:pPr>
+            <w:r>
+              <w:rPr>
+                <w:rFonts w:hint="eastAsia"/>
+                <w:sz w:val="24"/>
+              </w:rPr>
+              <w:t>查看特定门店特定时间段的业务预测数据</w:t>
+            </w:r>
+          </w:p>
+        </w:tc>
+        <w:tc>
+          <w:tcPr>
+            <w:tcW w:w="1204" w:type="dxa"/>
+            <w:shd w:val="clear" w:color="auto" w:fill="auto"/>
+          </w:tcPr>
+          <w:p>
+            <w:pPr>
+              <w:jc w:val="left"/>
+              <w:rPr>
+                <w:sz w:val="24"/>
+              </w:rPr>
+            </w:pPr>
+            <w:r>
+              <w:rPr>
+                <w:rFonts w:hint="eastAsia"/>
+                <w:sz w:val="24"/>
+              </w:rPr>
+              <w:t>G</w:t>
+            </w:r>
+            <w:r>
+              <w:rPr>
+                <w:sz w:val="24"/>
+              </w:rPr>
+              <w:t>ET</w:t>
+            </w:r>
+          </w:p>
+        </w:tc>
+        <w:tc>
+          <w:tcPr>
+            <w:tcW w:w="2551" w:type="dxa"/>
+            <w:shd w:val="clear" w:color="auto" w:fill="auto"/>
+          </w:tcPr>
+          <w:p>
+            <w:pPr>
+              <w:jc w:val="left"/>
+              <w:rPr>
+                <w:sz w:val="24"/>
+              </w:rPr>
+            </w:pPr>
+            <w:r>
+              <w:rPr>
+                <w:rFonts w:hint="eastAsia"/>
+                <w:sz w:val="24"/>
+              </w:rPr>
+              <w:t>/</w:t>
+            </w:r>
+            <w:r>
+              <w:rPr>
+                <w:rFonts w:hint="eastAsia"/>
+                <w:sz w:val="24"/>
+              </w:rPr>
+              <w:t>internal</w:t>
+            </w:r>
+            <w:r>
+              <w:rPr>
+                <w:sz w:val="24"/>
+              </w:rPr>
+              <w:t>/{storeId}/period</w:t>
+            </w:r>
+          </w:p>
+        </w:tc>
+        <w:tc>
+          <w:tcPr>
+            <w:tcW w:w="2694" w:type="dxa"/>
+            <w:shd w:val="clear" w:color="auto" w:fill="auto"/>
+          </w:tcPr>
+          <w:p>
+            <w:pPr>
+              <w:jc w:val="left"/>
+              <w:rPr>
+                <w:sz w:val="24"/>
+              </w:rPr>
+            </w:pPr>
+            <w:r>
+              <w:rPr>
+                <w:rFonts w:hint="eastAsia"/>
+                <w:sz w:val="24"/>
+              </w:rPr>
+              <w:t>需要登录</w:t>
+            </w:r>
+          </w:p>
+        </w:tc>
+      </w:tr>
+      <w:tr>
+        <w:tc>
+          <w:tcPr>
+            <w:tcW w:w="1915" w:type="dxa"/>
+            <w:shd w:val="clear" w:color="auto" w:fill="auto"/>
+          </w:tcPr>
+          <w:p>
+            <w:pPr>
+              <w:jc w:val="left"/>
+              <w:rPr>
+                <w:sz w:val="24"/>
+              </w:rPr>
+            </w:pPr>
+            <w:r>
+              <w:rPr>
+                <w:rFonts w:hint="eastAsia"/>
+                <w:sz w:val="24"/>
+              </w:rPr>
+              <w:t>查看特定门店一周的业务预测数据</w:t>
+            </w:r>
+          </w:p>
+        </w:tc>
+        <w:tc>
+          <w:tcPr>
+            <w:tcW w:w="1204" w:type="dxa"/>
+            <w:shd w:val="clear" w:color="auto" w:fill="auto"/>
+          </w:tcPr>
+          <w:p>
+            <w:pPr>
+              <w:jc w:val="left"/>
+              <w:rPr>
+                <w:sz w:val="24"/>
+              </w:rPr>
+            </w:pPr>
+            <w:r>
+              <w:rPr>
+                <w:rFonts w:hint="eastAsia"/>
+                <w:sz w:val="24"/>
+              </w:rPr>
+              <w:t>G</w:t>
+            </w:r>
+            <w:r>
+              <w:rPr>
+                <w:sz w:val="24"/>
+              </w:rPr>
+              <w:t>ET</w:t>
+            </w:r>
+          </w:p>
+        </w:tc>
+        <w:tc>
+          <w:tcPr>
+            <w:tcW w:w="2551" w:type="dxa"/>
+            <w:shd w:val="clear" w:color="auto" w:fill="auto"/>
+          </w:tcPr>
+          <w:p>
+            <w:pPr>
+              <w:jc w:val="left"/>
+              <w:rPr>
+                <w:sz w:val="24"/>
+              </w:rPr>
+            </w:pPr>
+            <w:r>
+              <w:rPr>
+                <w:rFonts w:hint="eastAsia"/>
+                <w:sz w:val="24"/>
+              </w:rPr>
+              <w:t>/</w:t>
+            </w:r>
+            <w:r>
+              <w:rPr>
+                <w:rFonts w:hint="eastAsia"/>
+                <w:sz w:val="24"/>
+              </w:rPr>
+              <w:t>internal</w:t>
+            </w:r>
+            <w:r>
+              <w:rPr>
+                <w:sz w:val="24"/>
+              </w:rPr>
+              <w:t>/{storeId}/{date}/day</w:t>
+            </w:r>
+          </w:p>
+        </w:tc>
+        <w:tc>
+          <w:tcPr>
+            <w:tcW w:w="2694" w:type="dxa"/>
+            <w:shd w:val="clear" w:color="auto" w:fill="auto"/>
+          </w:tcPr>
+          <w:p>
+            <w:pPr>
+              <w:jc w:val="left"/>
+              <w:rPr>
+                <w:sz w:val="24"/>
+              </w:rPr>
+            </w:pPr>
+            <w:r>
+              <w:rPr>
+                <w:rFonts w:hint="eastAsia"/>
+                <w:sz w:val="24"/>
+              </w:rPr>
+              <w:t>需要登录</w:t>
+            </w:r>
+          </w:p>
+        </w:tc>
+      </w:tr>
+      <w:tr>
+        <w:tc>
+          <w:tcPr>
+            <w:tcW w:w="1915" w:type="dxa"/>
+            <w:shd w:val="clear" w:color="auto" w:fill="auto"/>
+          </w:tcPr>
+          <w:p>
+            <w:pPr>
+              <w:jc w:val="left"/>
+              <w:rPr>
+                <w:sz w:val="24"/>
+              </w:rPr>
+            </w:pPr>
+            <w:r>
+              <w:rPr>
+                <w:rFonts w:hint="eastAsia"/>
+                <w:sz w:val="24"/>
+              </w:rPr>
+              <w:t>查看特定门店特定日特定时间段的业务预测数据</w:t>
+            </w:r>
+          </w:p>
+        </w:tc>
+        <w:tc>
+          <w:tcPr>
+            <w:tcW w:w="1204" w:type="dxa"/>
+            <w:shd w:val="clear" w:color="auto" w:fill="auto"/>
+          </w:tcPr>
+          <w:p>
+            <w:pPr>
+              <w:jc w:val="left"/>
+              <w:rPr>
+                <w:sz w:val="24"/>
+              </w:rPr>
+            </w:pPr>
+            <w:r>
+              <w:rPr>
+                <w:rFonts w:hint="eastAsia"/>
+                <w:sz w:val="24"/>
+              </w:rPr>
+              <w:t>G</w:t>
+            </w:r>
+            <w:r>
+              <w:rPr>
+                <w:sz w:val="24"/>
+              </w:rPr>
+              <w:t>ET</w:t>
+            </w:r>
+          </w:p>
+        </w:tc>
+        <w:tc>
+          <w:tcPr>
+            <w:tcW w:w="2551" w:type="dxa"/>
+            <w:shd w:val="clear" w:color="auto" w:fill="auto"/>
+          </w:tcPr>
+          <w:p>
+            <w:pPr>
+              <w:jc w:val="left"/>
+              <w:rPr>
+                <w:sz w:val="24"/>
+              </w:rPr>
+            </w:pPr>
+            <w:r>
+              <w:rPr>
+                <w:rFonts w:hint="eastAsia"/>
+                <w:sz w:val="24"/>
+              </w:rPr>
+              <w:t>/</w:t>
+            </w:r>
+            <w:r>
+              <w:rPr>
+                <w:rFonts w:hint="eastAsia"/>
+                <w:sz w:val="24"/>
+              </w:rPr>
+              <w:t>internal</w:t>
             </w:r>
             <w:r>
               <w:rPr>
@@ -4047,7 +4594,15 @@
                 <w:rFonts w:hint="eastAsia"/>
                 <w:sz w:val="24"/>
               </w:rPr>
-              <w:t>按日和技能查看排班表</w:t>
+              <w:t>按日和技能查看</w:t>
+            </w:r>
+            <w:r>
+              <w:rPr>
+                <w:rFonts w:hint="eastAsia"/>
+                <w:sz w:val="24"/>
+              </w:rPr>
+              <w:lastRenderedPageBreak/>
+              <w:t>排班表</w:t>
             </w:r>
           </w:p>
         </w:tc>
@@ -4067,6 +4622,7 @@
               <w:rPr>
                 <w:sz w:val="24"/>
               </w:rPr>
+              <w:lastRenderedPageBreak/>
               <w:t>GET</w:t>
             </w:r>
           </w:p>
@@ -4114,7 +4670,15 @@
                 <w:rFonts w:hint="eastAsia"/>
                 <w:sz w:val="24"/>
               </w:rPr>
-              <w:t>skill</w:t>
+              <w:t>s</w:t>
+            </w:r>
+            <w:r>
+              <w:rPr>
+                <w:rFonts w:hint="eastAsia"/>
+                <w:sz w:val="24"/>
+              </w:rPr>
+              <w:lastRenderedPageBreak/>
+              <w:t>kill</w:t>
             </w:r>
             <w:r>
               <w:rPr>
@@ -4141,7 +4705,16 @@
                 <w:rFonts w:hint="eastAsia"/>
                 <w:sz w:val="24"/>
               </w:rPr>
-              <w:t>这里的技能仅针对于员工这一职位的不同类别（收银、导购、库房）</w:t>
+              <w:lastRenderedPageBreak/>
+              <w:t>这里的技能仅针对于员</w:t>
+            </w:r>
+            <w:r>
+              <w:rPr>
+                <w:rFonts w:hint="eastAsia"/>
+                <w:sz w:val="24"/>
+              </w:rPr>
+              <w:lastRenderedPageBreak/>
+              <w:t>工这一职位的不同类别（收银、导购、库房）</w:t>
             </w:r>
           </w:p>
         </w:tc>
@@ -4164,6 +4737,7 @@
                 <w:rFonts w:hint="eastAsia"/>
                 <w:sz w:val="24"/>
               </w:rPr>
+              <w:lastRenderedPageBreak/>
               <w:t>按日和岗位查看排班表</w:t>
             </w:r>
           </w:p>
@@ -4614,7 +5188,6 @@
                 <w:rFonts w:hint="eastAsia"/>
                 <w:sz w:val="24"/>
               </w:rPr>
-              <w:lastRenderedPageBreak/>
               <w:t>按周和岗位查看排班表</w:t>
             </w:r>
           </w:p>

--- a/doc/api.docx
+++ b/doc/api.docx
@@ -165,8 +165,17 @@
                 <w:rFonts w:hint="eastAsia"/>
                 <w:sz w:val="24"/>
               </w:rPr>
-              <w:t>门店信息</w:t>
-            </w:r>
+              <w:t>门</w:t>
+            </w:r>
+            <w:proofErr w:type="gramStart"/>
+            <w:r>
+              <w:rPr>
+                <w:rFonts w:hint="eastAsia"/>
+                <w:sz w:val="24"/>
+              </w:rPr>
+              <w:t>店信息</w:t>
+            </w:r>
+            <w:proofErr w:type="gramEnd"/>
           </w:p>
         </w:tc>
         <w:tc>
@@ -265,8 +274,17 @@
                 <w:rFonts w:hint="eastAsia"/>
                 <w:sz w:val="24"/>
               </w:rPr>
-              <w:t>查询特定门店信息</w:t>
-            </w:r>
+              <w:t>查询特定门</w:t>
+            </w:r>
+            <w:proofErr w:type="gramStart"/>
+            <w:r>
+              <w:rPr>
+                <w:rFonts w:hint="eastAsia"/>
+                <w:sz w:val="24"/>
+              </w:rPr>
+              <w:t>店信息</w:t>
+            </w:r>
+            <w:proofErr w:type="gramEnd"/>
           </w:p>
         </w:tc>
         <w:tc>
@@ -317,7 +335,14 @@
               <w:rPr>
                 <w:sz w:val="24"/>
               </w:rPr>
-              <w:t>/{s</w:t>
+              <w:t>/{</w:t>
+            </w:r>
+            <w:proofErr w:type="spellStart"/>
+            <w:r>
+              <w:rPr>
+                <w:sz w:val="24"/>
+              </w:rPr>
+              <w:t>s</w:t>
             </w:r>
             <w:r>
               <w:rPr>
@@ -329,7 +354,14 @@
               <w:rPr>
                 <w:sz w:val="24"/>
               </w:rPr>
-              <w:t>Id}/</w:t>
+              <w:t>Id</w:t>
+            </w:r>
+            <w:proofErr w:type="spellEnd"/>
+            <w:r>
+              <w:rPr>
+                <w:sz w:val="24"/>
+              </w:rPr>
+              <w:t>}/</w:t>
             </w:r>
             <w:r>
               <w:rPr>
@@ -490,8 +522,17 @@
                 <w:rFonts w:hint="eastAsia"/>
                 <w:sz w:val="24"/>
               </w:rPr>
-              <w:t>修改门店信息</w:t>
-            </w:r>
+              <w:t>修改门</w:t>
+            </w:r>
+            <w:proofErr w:type="gramStart"/>
+            <w:r>
+              <w:rPr>
+                <w:rFonts w:hint="eastAsia"/>
+                <w:sz w:val="24"/>
+              </w:rPr>
+              <w:t>店信息</w:t>
+            </w:r>
+            <w:proofErr w:type="gramEnd"/>
           </w:p>
         </w:tc>
         <w:tc>
@@ -554,7 +595,14 @@
               <w:rPr>
                 <w:sz w:val="24"/>
               </w:rPr>
-              <w:t>/{s</w:t>
+              <w:t>/{</w:t>
+            </w:r>
+            <w:proofErr w:type="spellStart"/>
+            <w:r>
+              <w:rPr>
+                <w:sz w:val="24"/>
+              </w:rPr>
+              <w:t>s</w:t>
             </w:r>
             <w:r>
               <w:rPr>
@@ -566,7 +614,14 @@
               <w:rPr>
                 <w:sz w:val="24"/>
               </w:rPr>
-              <w:t>Id}</w:t>
+              <w:t>Id</w:t>
+            </w:r>
+            <w:proofErr w:type="spellEnd"/>
+            <w:r>
+              <w:rPr>
+                <w:sz w:val="24"/>
+              </w:rPr>
+              <w:t>}</w:t>
             </w:r>
             <w:r>
               <w:rPr>
@@ -621,8 +676,17 @@
                 <w:rFonts w:hint="eastAsia"/>
                 <w:sz w:val="24"/>
               </w:rPr>
-              <w:t>删除门店信息</w:t>
-            </w:r>
+              <w:t>删除门</w:t>
+            </w:r>
+            <w:proofErr w:type="gramStart"/>
+            <w:r>
+              <w:rPr>
+                <w:rFonts w:hint="eastAsia"/>
+                <w:sz w:val="24"/>
+              </w:rPr>
+              <w:t>店信息</w:t>
+            </w:r>
+            <w:proofErr w:type="gramEnd"/>
           </w:p>
         </w:tc>
         <w:tc>
@@ -685,7 +749,14 @@
               <w:rPr>
                 <w:sz w:val="24"/>
               </w:rPr>
-              <w:t>/{s</w:t>
+              <w:t>/{</w:t>
+            </w:r>
+            <w:proofErr w:type="spellStart"/>
+            <w:r>
+              <w:rPr>
+                <w:sz w:val="24"/>
+              </w:rPr>
+              <w:t>s</w:t>
             </w:r>
             <w:r>
               <w:rPr>
@@ -697,7 +768,14 @@
               <w:rPr>
                 <w:sz w:val="24"/>
               </w:rPr>
-              <w:t>Id}/</w:t>
+              <w:t>Id</w:t>
+            </w:r>
+            <w:proofErr w:type="spellEnd"/>
+            <w:r>
+              <w:rPr>
+                <w:sz w:val="24"/>
+              </w:rPr>
+              <w:t>}/</w:t>
             </w:r>
             <w:r>
               <w:rPr>
@@ -745,8 +823,17 @@
                 <w:rFonts w:hint="eastAsia"/>
                 <w:sz w:val="24"/>
               </w:rPr>
-              <w:t>查询特定门店信息</w:t>
-            </w:r>
+              <w:t>查询特定门</w:t>
+            </w:r>
+            <w:proofErr w:type="gramStart"/>
+            <w:r>
+              <w:rPr>
+                <w:rFonts w:hint="eastAsia"/>
+                <w:sz w:val="24"/>
+              </w:rPr>
+              <w:t>店信息</w:t>
+            </w:r>
+            <w:proofErr w:type="gramEnd"/>
           </w:p>
         </w:tc>
         <w:tc>
@@ -791,7 +878,21 @@
               <w:rPr>
                 <w:sz w:val="24"/>
               </w:rPr>
-              <w:t>internal/{storeId}/store</w:t>
+              <w:t>internal/{</w:t>
+            </w:r>
+            <w:proofErr w:type="spellStart"/>
+            <w:r>
+              <w:rPr>
+                <w:sz w:val="24"/>
+              </w:rPr>
+              <w:t>storeId</w:t>
+            </w:r>
+            <w:proofErr w:type="spellEnd"/>
+            <w:r>
+              <w:rPr>
+                <w:sz w:val="24"/>
+              </w:rPr>
+              <w:t>}/store</w:t>
             </w:r>
           </w:p>
         </w:tc>
@@ -1129,7 +1230,21 @@
               <w:rPr>
                 <w:sz w:val="24"/>
               </w:rPr>
-              <w:t>staff/{shopId}/staff</w:t>
+              <w:t>staff/{</w:t>
+            </w:r>
+            <w:proofErr w:type="spellStart"/>
+            <w:r>
+              <w:rPr>
+                <w:sz w:val="24"/>
+              </w:rPr>
+              <w:t>shopId</w:t>
+            </w:r>
+            <w:proofErr w:type="spellEnd"/>
+            <w:r>
+              <w:rPr>
+                <w:sz w:val="24"/>
+              </w:rPr>
+              <w:t>}/staff</w:t>
             </w:r>
             <w:r>
               <w:rPr>
@@ -1226,12 +1341,21 @@
               </w:rPr>
               <w:t>/{</w:t>
             </w:r>
-            <w:r>
-              <w:rPr>
-                <w:rFonts w:hint="eastAsia"/>
-                <w:sz w:val="24"/>
-              </w:rPr>
-              <w:t>staffId}</w:t>
+            <w:proofErr w:type="spellStart"/>
+            <w:r>
+              <w:rPr>
+                <w:rFonts w:hint="eastAsia"/>
+                <w:sz w:val="24"/>
+              </w:rPr>
+              <w:t>staffId</w:t>
+            </w:r>
+            <w:proofErr w:type="spellEnd"/>
+            <w:r>
+              <w:rPr>
+                <w:rFonts w:hint="eastAsia"/>
+                <w:sz w:val="24"/>
+              </w:rPr>
+              <w:t>}</w:t>
             </w:r>
             <w:r>
               <w:rPr>
@@ -1439,7 +1563,21 @@
               <w:rPr>
                 <w:sz w:val="24"/>
               </w:rPr>
-              <w:t>staff/{staffId}/</w:t>
+              <w:t>staff/{</w:t>
+            </w:r>
+            <w:proofErr w:type="spellStart"/>
+            <w:r>
+              <w:rPr>
+                <w:sz w:val="24"/>
+              </w:rPr>
+              <w:t>staffId</w:t>
+            </w:r>
+            <w:proofErr w:type="spellEnd"/>
+            <w:r>
+              <w:rPr>
+                <w:sz w:val="24"/>
+              </w:rPr>
+              <w:t>}/</w:t>
             </w:r>
             <w:r>
               <w:rPr>
@@ -1541,12 +1679,21 @@
               </w:rPr>
               <w:t>staff/{</w:t>
             </w:r>
-            <w:r>
-              <w:rPr>
-                <w:rFonts w:hint="eastAsia"/>
-                <w:sz w:val="24"/>
-              </w:rPr>
-              <w:t>staffId}</w:t>
+            <w:proofErr w:type="spellStart"/>
+            <w:r>
+              <w:rPr>
+                <w:rFonts w:hint="eastAsia"/>
+                <w:sz w:val="24"/>
+              </w:rPr>
+              <w:t>staffId</w:t>
+            </w:r>
+            <w:proofErr w:type="spellEnd"/>
+            <w:r>
+              <w:rPr>
+                <w:rFonts w:hint="eastAsia"/>
+                <w:sz w:val="24"/>
+              </w:rPr>
+              <w:t>}</w:t>
             </w:r>
             <w:r>
               <w:rPr>
@@ -1753,7 +1900,21 @@
               <w:rPr>
                 <w:sz w:val="24"/>
               </w:rPr>
-              <w:t>staff/{staffId}/</w:t>
+              <w:t>staff/{</w:t>
+            </w:r>
+            <w:proofErr w:type="spellStart"/>
+            <w:r>
+              <w:rPr>
+                <w:sz w:val="24"/>
+              </w:rPr>
+              <w:t>staffId</w:t>
+            </w:r>
+            <w:proofErr w:type="spellEnd"/>
+            <w:r>
+              <w:rPr>
+                <w:sz w:val="24"/>
+              </w:rPr>
+              <w:t>}/</w:t>
             </w:r>
             <w:r>
               <w:rPr>
@@ -1987,7 +2148,21 @@
               <w:rPr>
                 <w:sz w:val="24"/>
               </w:rPr>
-              <w:t>staff/{staffId}/</w:t>
+              <w:t>staff/{</w:t>
+            </w:r>
+            <w:proofErr w:type="spellStart"/>
+            <w:r>
+              <w:rPr>
+                <w:sz w:val="24"/>
+              </w:rPr>
+              <w:t>staffId</w:t>
+            </w:r>
+            <w:proofErr w:type="spellEnd"/>
+            <w:r>
+              <w:rPr>
+                <w:sz w:val="24"/>
+              </w:rPr>
+              <w:t>}/</w:t>
             </w:r>
             <w:r>
               <w:rPr>
@@ -2127,7 +2302,21 @@
               <w:rPr>
                 <w:sz w:val="24"/>
               </w:rPr>
-              <w:t>staff/{staffId}</w:t>
+              <w:t>staff/{</w:t>
+            </w:r>
+            <w:proofErr w:type="spellStart"/>
+            <w:r>
+              <w:rPr>
+                <w:sz w:val="24"/>
+              </w:rPr>
+              <w:t>staffId</w:t>
+            </w:r>
+            <w:proofErr w:type="spellEnd"/>
+            <w:r>
+              <w:rPr>
+                <w:sz w:val="24"/>
+              </w:rPr>
+              <w:t>}</w:t>
             </w:r>
             <w:r>
               <w:rPr>
@@ -2227,7 +2416,21 @@
               <w:rPr>
                 <w:sz w:val="24"/>
               </w:rPr>
-              <w:t>staff/{staffId}/</w:t>
+              <w:t>staff/{</w:t>
+            </w:r>
+            <w:proofErr w:type="spellStart"/>
+            <w:r>
+              <w:rPr>
+                <w:sz w:val="24"/>
+              </w:rPr>
+              <w:t>staffId</w:t>
+            </w:r>
+            <w:proofErr w:type="spellEnd"/>
+            <w:r>
+              <w:rPr>
+                <w:sz w:val="24"/>
+              </w:rPr>
+              <w:t>}/</w:t>
             </w:r>
             <w:r>
               <w:rPr>
@@ -2347,7 +2550,21 @@
               <w:rPr>
                 <w:sz w:val="24"/>
               </w:rPr>
-              <w:t>staff/{staffId}/</w:t>
+              <w:t>staff/{</w:t>
+            </w:r>
+            <w:proofErr w:type="spellStart"/>
+            <w:r>
+              <w:rPr>
+                <w:sz w:val="24"/>
+              </w:rPr>
+              <w:t>staffId</w:t>
+            </w:r>
+            <w:proofErr w:type="spellEnd"/>
+            <w:r>
+              <w:rPr>
+                <w:sz w:val="24"/>
+              </w:rPr>
+              <w:t>}/</w:t>
             </w:r>
             <w:r>
               <w:rPr>
@@ -2481,7 +2698,21 @@
               <w:rPr>
                 <w:sz w:val="24"/>
               </w:rPr>
-              <w:t>/{staffId}/</w:t>
+              <w:t>/{</w:t>
+            </w:r>
+            <w:proofErr w:type="spellStart"/>
+            <w:r>
+              <w:rPr>
+                <w:sz w:val="24"/>
+              </w:rPr>
+              <w:t>staffId</w:t>
+            </w:r>
+            <w:proofErr w:type="spellEnd"/>
+            <w:r>
+              <w:rPr>
+                <w:sz w:val="24"/>
+              </w:rPr>
+              <w:t>}/</w:t>
             </w:r>
             <w:r>
               <w:rPr>
@@ -2842,7 +3073,21 @@
               <w:rPr>
                 <w:sz w:val="24"/>
               </w:rPr>
-              <w:t>{storeId}</w:t>
+              <w:t>{</w:t>
+            </w:r>
+            <w:proofErr w:type="spellStart"/>
+            <w:r>
+              <w:rPr>
+                <w:sz w:val="24"/>
+              </w:rPr>
+              <w:t>storeId</w:t>
+            </w:r>
+            <w:proofErr w:type="spellEnd"/>
+            <w:r>
+              <w:rPr>
+                <w:sz w:val="24"/>
+              </w:rPr>
+              <w:t>}</w:t>
             </w:r>
             <w:r>
               <w:rPr>
@@ -2949,7 +3194,21 @@
               <w:rPr>
                 <w:sz w:val="24"/>
               </w:rPr>
-              <w:t>{storeId}/{type}</w:t>
+              <w:t>{</w:t>
+            </w:r>
+            <w:proofErr w:type="spellStart"/>
+            <w:r>
+              <w:rPr>
+                <w:sz w:val="24"/>
+              </w:rPr>
+              <w:t>storeId</w:t>
+            </w:r>
+            <w:proofErr w:type="spellEnd"/>
+            <w:r>
+              <w:rPr>
+                <w:sz w:val="24"/>
+              </w:rPr>
+              <w:t>}/{type}</w:t>
             </w:r>
             <w:r>
               <w:rPr>
@@ -3063,7 +3322,21 @@
               <w:rPr>
                 <w:sz w:val="24"/>
               </w:rPr>
-              <w:t>{storeId}</w:t>
+              <w:t>{</w:t>
+            </w:r>
+            <w:proofErr w:type="spellStart"/>
+            <w:r>
+              <w:rPr>
+                <w:sz w:val="24"/>
+              </w:rPr>
+              <w:t>storeId</w:t>
+            </w:r>
+            <w:proofErr w:type="spellEnd"/>
+            <w:r>
+              <w:rPr>
+                <w:sz w:val="24"/>
+              </w:rPr>
+              <w:t>}</w:t>
             </w:r>
             <w:r>
               <w:rPr>
@@ -3157,7 +3430,21 @@
               <w:rPr>
                 <w:sz w:val="24"/>
               </w:rPr>
-              <w:t>internal/{storeId}/{type}/</w:t>
+              <w:t>internal/{</w:t>
+            </w:r>
+            <w:proofErr w:type="spellStart"/>
+            <w:r>
+              <w:rPr>
+                <w:sz w:val="24"/>
+              </w:rPr>
+              <w:t>storeId</w:t>
+            </w:r>
+            <w:proofErr w:type="spellEnd"/>
+            <w:r>
+              <w:rPr>
+                <w:sz w:val="24"/>
+              </w:rPr>
+              <w:t>}/{type}/</w:t>
             </w:r>
             <w:r>
               <w:rPr>
@@ -3258,7 +3545,21 @@
               <w:rPr>
                 <w:sz w:val="24"/>
               </w:rPr>
-              <w:t>internal/{storeId}/{type}/</w:t>
+              <w:t>internal/{</w:t>
+            </w:r>
+            <w:proofErr w:type="spellStart"/>
+            <w:r>
+              <w:rPr>
+                <w:sz w:val="24"/>
+              </w:rPr>
+              <w:t>storeId</w:t>
+            </w:r>
+            <w:proofErr w:type="spellEnd"/>
+            <w:r>
+              <w:rPr>
+                <w:sz w:val="24"/>
+              </w:rPr>
+              <w:t>}/{type}/</w:t>
             </w:r>
             <w:r>
               <w:rPr>
@@ -3511,7 +3812,21 @@
               <w:rPr>
                 <w:sz w:val="24"/>
               </w:rPr>
-              <w:t>/{storeId}/data</w:t>
+              <w:t>/{</w:t>
+            </w:r>
+            <w:proofErr w:type="spellStart"/>
+            <w:r>
+              <w:rPr>
+                <w:sz w:val="24"/>
+              </w:rPr>
+              <w:t>storeId</w:t>
+            </w:r>
+            <w:proofErr w:type="spellEnd"/>
+            <w:r>
+              <w:rPr>
+                <w:sz w:val="24"/>
+              </w:rPr>
+              <w:t>}/data</w:t>
             </w:r>
           </w:p>
         </w:tc>
@@ -3629,7 +3944,21 @@
               <w:rPr>
                 <w:sz w:val="24"/>
               </w:rPr>
-              <w:t>{storeId}</w:t>
+              <w:t>{</w:t>
+            </w:r>
+            <w:proofErr w:type="spellStart"/>
+            <w:r>
+              <w:rPr>
+                <w:sz w:val="24"/>
+              </w:rPr>
+              <w:t>storeId</w:t>
+            </w:r>
+            <w:proofErr w:type="spellEnd"/>
+            <w:r>
+              <w:rPr>
+                <w:sz w:val="24"/>
+              </w:rPr>
+              <w:t>}</w:t>
             </w:r>
             <w:r>
               <w:rPr>
@@ -3753,7 +4082,21 @@
               <w:rPr>
                 <w:sz w:val="24"/>
               </w:rPr>
-              <w:t>/{storeId}/{date}/</w:t>
+              <w:t>/{</w:t>
+            </w:r>
+            <w:proofErr w:type="spellStart"/>
+            <w:r>
+              <w:rPr>
+                <w:sz w:val="24"/>
+              </w:rPr>
+              <w:t>storeId</w:t>
+            </w:r>
+            <w:proofErr w:type="spellEnd"/>
+            <w:r>
+              <w:rPr>
+                <w:sz w:val="24"/>
+              </w:rPr>
+              <w:t>}/{date}/</w:t>
             </w:r>
             <w:r>
               <w:rPr>
@@ -3871,7 +4214,21 @@
               <w:rPr>
                 <w:sz w:val="24"/>
               </w:rPr>
-              <w:t>/{storeId}/{date}/{time}/data</w:t>
+              <w:t>/{</w:t>
+            </w:r>
+            <w:proofErr w:type="spellStart"/>
+            <w:r>
+              <w:rPr>
+                <w:sz w:val="24"/>
+              </w:rPr>
+              <w:t>storeId</w:t>
+            </w:r>
+            <w:proofErr w:type="spellEnd"/>
+            <w:r>
+              <w:rPr>
+                <w:sz w:val="24"/>
+              </w:rPr>
+              <w:t>}/{date}/{time}/data</w:t>
             </w:r>
           </w:p>
         </w:tc>
@@ -3915,7 +4272,7 @@
                 <w:rFonts w:hint="eastAsia"/>
                 <w:sz w:val="24"/>
               </w:rPr>
-              <w:t>查看特定门店的所有业务数据</w:t>
+              <w:t>查看特定门店特定时间段的业务预测数据</w:t>
             </w:r>
           </w:p>
         </w:tc>
@@ -3976,7 +4333,21 @@
               <w:rPr>
                 <w:sz w:val="24"/>
               </w:rPr>
-              <w:t>/{storeId}/data</w:t>
+              <w:t>/{</w:t>
+            </w:r>
+            <w:proofErr w:type="spellStart"/>
+            <w:r>
+              <w:rPr>
+                <w:sz w:val="24"/>
+              </w:rPr>
+              <w:t>storeId</w:t>
+            </w:r>
+            <w:proofErr w:type="spellEnd"/>
+            <w:r>
+              <w:rPr>
+                <w:sz w:val="24"/>
+              </w:rPr>
+              <w:t>}/period</w:t>
             </w:r>
           </w:p>
         </w:tc>
@@ -3992,6 +4363,13 @@
                 <w:sz w:val="24"/>
               </w:rPr>
             </w:pPr>
+            <w:r>
+              <w:rPr>
+                <w:rFonts w:hint="eastAsia"/>
+                <w:sz w:val="24"/>
+              </w:rPr>
+              <w:t>需要登录</w:t>
+            </w:r>
           </w:p>
         </w:tc>
       </w:tr>
@@ -4013,7 +4391,7 @@
                 <w:rFonts w:hint="eastAsia"/>
                 <w:sz w:val="24"/>
               </w:rPr>
-              <w:t>查看特定门店特定时间段的业务预测数据</w:t>
+              <w:t>查看特定门店一周的业务预测数据</w:t>
             </w:r>
           </w:p>
         </w:tc>
@@ -4074,7 +4452,21 @@
               <w:rPr>
                 <w:sz w:val="24"/>
               </w:rPr>
-              <w:t>/{storeId}/period</w:t>
+              <w:t>/{</w:t>
+            </w:r>
+            <w:proofErr w:type="spellStart"/>
+            <w:r>
+              <w:rPr>
+                <w:sz w:val="24"/>
+              </w:rPr>
+              <w:t>storeId</w:t>
+            </w:r>
+            <w:proofErr w:type="spellEnd"/>
+            <w:r>
+              <w:rPr>
+                <w:sz w:val="24"/>
+              </w:rPr>
+              <w:t>}/{date}/day</w:t>
             </w:r>
           </w:p>
         </w:tc>
@@ -4118,7 +4510,7 @@
                 <w:rFonts w:hint="eastAsia"/>
                 <w:sz w:val="24"/>
               </w:rPr>
-              <w:t>查看特定门店一周的业务预测数据</w:t>
+              <w:t>查看特定门店特定日特定时间段的业务预测数据</w:t>
             </w:r>
           </w:p>
         </w:tc>
@@ -4179,112 +4571,21 @@
               <w:rPr>
                 <w:sz w:val="24"/>
               </w:rPr>
-              <w:t>/{storeId}/{date}/day</w:t>
-            </w:r>
-          </w:p>
-        </w:tc>
-        <w:tc>
-          <w:tcPr>
-            <w:tcW w:w="2694" w:type="dxa"/>
-            <w:shd w:val="clear" w:color="auto" w:fill="auto"/>
-          </w:tcPr>
-          <w:p>
-            <w:pPr>
-              <w:jc w:val="left"/>
-              <w:rPr>
-                <w:sz w:val="24"/>
-              </w:rPr>
-            </w:pPr>
-            <w:r>
-              <w:rPr>
-                <w:rFonts w:hint="eastAsia"/>
-                <w:sz w:val="24"/>
-              </w:rPr>
-              <w:t>需要登录</w:t>
-            </w:r>
-          </w:p>
-        </w:tc>
-      </w:tr>
-      <w:tr>
-        <w:tc>
-          <w:tcPr>
-            <w:tcW w:w="1915" w:type="dxa"/>
-            <w:shd w:val="clear" w:color="auto" w:fill="auto"/>
-          </w:tcPr>
-          <w:p>
-            <w:pPr>
-              <w:jc w:val="left"/>
-              <w:rPr>
-                <w:sz w:val="24"/>
-              </w:rPr>
-            </w:pPr>
-            <w:r>
-              <w:rPr>
-                <w:rFonts w:hint="eastAsia"/>
-                <w:sz w:val="24"/>
-              </w:rPr>
-              <w:t>查看特定门店特定日特定时间段的业务预测数据</w:t>
-            </w:r>
-          </w:p>
-        </w:tc>
-        <w:tc>
-          <w:tcPr>
-            <w:tcW w:w="1204" w:type="dxa"/>
-            <w:shd w:val="clear" w:color="auto" w:fill="auto"/>
-          </w:tcPr>
-          <w:p>
-            <w:pPr>
-              <w:jc w:val="left"/>
-              <w:rPr>
-                <w:sz w:val="24"/>
-              </w:rPr>
-            </w:pPr>
-            <w:r>
-              <w:rPr>
-                <w:rFonts w:hint="eastAsia"/>
-                <w:sz w:val="24"/>
-              </w:rPr>
-              <w:t>G</w:t>
-            </w:r>
-            <w:r>
-              <w:rPr>
-                <w:sz w:val="24"/>
-              </w:rPr>
-              <w:t>ET</w:t>
-            </w:r>
-          </w:p>
-        </w:tc>
-        <w:tc>
-          <w:tcPr>
-            <w:tcW w:w="2551" w:type="dxa"/>
-            <w:shd w:val="clear" w:color="auto" w:fill="auto"/>
-          </w:tcPr>
-          <w:p>
-            <w:pPr>
-              <w:jc w:val="left"/>
-              <w:rPr>
-                <w:sz w:val="24"/>
-              </w:rPr>
-            </w:pPr>
-            <w:r>
-              <w:rPr>
-                <w:rFonts w:hint="eastAsia"/>
-                <w:sz w:val="24"/>
-              </w:rPr>
-              <w:t>/</w:t>
-            </w:r>
-            <w:r>
-              <w:rPr>
-                <w:rFonts w:hint="eastAsia"/>
-                <w:sz w:val="24"/>
-              </w:rPr>
-              <w:t>internal</w:t>
-            </w:r>
-            <w:r>
-              <w:rPr>
-                <w:sz w:val="24"/>
-              </w:rPr>
-              <w:t>/{storeId}/{date}/{time}/data</w:t>
+              <w:t>/{</w:t>
+            </w:r>
+            <w:proofErr w:type="spellStart"/>
+            <w:r>
+              <w:rPr>
+                <w:sz w:val="24"/>
+              </w:rPr>
+              <w:t>storeId</w:t>
+            </w:r>
+            <w:proofErr w:type="spellEnd"/>
+            <w:r>
+              <w:rPr>
+                <w:sz w:val="24"/>
+              </w:rPr>
+              <w:t>}/{date}/{time}/data</w:t>
             </w:r>
           </w:p>
         </w:tc>
@@ -4594,15 +4895,7 @@
                 <w:rFonts w:hint="eastAsia"/>
                 <w:sz w:val="24"/>
               </w:rPr>
-              <w:t>按日和技能查看</w:t>
-            </w:r>
-            <w:r>
-              <w:rPr>
-                <w:rFonts w:hint="eastAsia"/>
-                <w:sz w:val="24"/>
-              </w:rPr>
-              <w:lastRenderedPageBreak/>
-              <w:t>排班表</w:t>
+              <w:t>按日和技能查看排班表</w:t>
             </w:r>
           </w:p>
         </w:tc>
@@ -4622,7 +4915,6 @@
               <w:rPr>
                 <w:sz w:val="24"/>
               </w:rPr>
-              <w:lastRenderedPageBreak/>
               <w:t>GET</w:t>
             </w:r>
           </w:p>
@@ -4670,15 +4962,7 @@
                 <w:rFonts w:hint="eastAsia"/>
                 <w:sz w:val="24"/>
               </w:rPr>
-              <w:t>s</w:t>
-            </w:r>
-            <w:r>
-              <w:rPr>
-                <w:rFonts w:hint="eastAsia"/>
-                <w:sz w:val="24"/>
-              </w:rPr>
-              <w:lastRenderedPageBreak/>
-              <w:t>kill</w:t>
+              <w:t>skill</w:t>
             </w:r>
             <w:r>
               <w:rPr>
@@ -4705,16 +4989,7 @@
                 <w:rFonts w:hint="eastAsia"/>
                 <w:sz w:val="24"/>
               </w:rPr>
-              <w:lastRenderedPageBreak/>
-              <w:t>这里的技能仅针对于员</w:t>
-            </w:r>
-            <w:r>
-              <w:rPr>
-                <w:rFonts w:hint="eastAsia"/>
-                <w:sz w:val="24"/>
-              </w:rPr>
-              <w:lastRenderedPageBreak/>
-              <w:t>工这一职位的不同类别（收银、导购、库房）</w:t>
+              <w:t>这里的技能仅针对于员工这一职位的不同类别（收银、导购、库房）</w:t>
             </w:r>
           </w:p>
         </w:tc>
@@ -4928,7 +5203,21 @@
               <w:rPr>
                 <w:sz w:val="24"/>
               </w:rPr>
-              <w:t>/{staffId}/day</w:t>
+              <w:t>/{</w:t>
+            </w:r>
+            <w:proofErr w:type="spellStart"/>
+            <w:r>
+              <w:rPr>
+                <w:sz w:val="24"/>
+              </w:rPr>
+              <w:t>staffId</w:t>
+            </w:r>
+            <w:proofErr w:type="spellEnd"/>
+            <w:r>
+              <w:rPr>
+                <w:sz w:val="24"/>
+              </w:rPr>
+              <w:t>}/day</w:t>
             </w:r>
           </w:p>
         </w:tc>
@@ -5042,6 +5331,7 @@
               </w:rPr>
               <w:t>具体周的传送可以用</w:t>
             </w:r>
+            <w:proofErr w:type="spellStart"/>
             <w:r>
               <w:rPr>
                 <w:rFonts w:hint="eastAsia"/>
@@ -5049,6 +5339,7 @@
               </w:rPr>
               <w:t>RequsetBody</w:t>
             </w:r>
+            <w:proofErr w:type="spellEnd"/>
             <w:r>
               <w:rPr>
                 <w:rFonts w:hint="eastAsia"/>
@@ -5340,7 +5631,21 @@
               <w:rPr>
                 <w:sz w:val="24"/>
               </w:rPr>
-              <w:t>schedule/week/{staffId}/week</w:t>
+              <w:t>schedule/week/{</w:t>
+            </w:r>
+            <w:proofErr w:type="spellStart"/>
+            <w:r>
+              <w:rPr>
+                <w:sz w:val="24"/>
+              </w:rPr>
+              <w:t>staffId</w:t>
+            </w:r>
+            <w:proofErr w:type="spellEnd"/>
+            <w:r>
+              <w:rPr>
+                <w:sz w:val="24"/>
+              </w:rPr>
+              <w:t>}/week</w:t>
             </w:r>
           </w:p>
         </w:tc>

--- a/doc/api.docx
+++ b/doc/api.docx
@@ -1170,15 +1170,18 @@
           <w:p>
             <w:pPr>
               <w:rPr>
-                <w:sz w:val="24"/>
-              </w:rPr>
-            </w:pPr>
-            <w:r>
-              <w:rPr>
-                <w:rFonts w:hint="eastAsia"/>
-                <w:sz w:val="24"/>
-              </w:rPr>
-              <w:t>查询店铺员工</w:t>
+                <w:rFonts w:hint="eastAsia"/>
+                <w:color w:val="FF0000"/>
+                <w:sz w:val="24"/>
+              </w:rPr>
+            </w:pPr>
+            <w:r>
+              <w:rPr>
+                <w:rFonts w:hint="eastAsia"/>
+                <w:color w:val="FF0000"/>
+                <w:sz w:val="24"/>
+              </w:rPr>
+              <w:t>查询所有职位</w:t>
             </w:r>
           </w:p>
         </w:tc>
@@ -1190,21 +1193,18 @@
           <w:p>
             <w:pPr>
               <w:rPr>
-                <w:sz w:val="24"/>
-              </w:rPr>
-            </w:pPr>
-            <w:r>
-              <w:rPr>
-                <w:rFonts w:hint="eastAsia"/>
-                <w:sz w:val="24"/>
-              </w:rPr>
-              <w:t>G</w:t>
-            </w:r>
-            <w:r>
-              <w:rPr>
-                <w:sz w:val="24"/>
-              </w:rPr>
-              <w:t>ET</w:t>
+                <w:rFonts w:hint="eastAsia"/>
+                <w:color w:val="FF0000"/>
+                <w:sz w:val="24"/>
+              </w:rPr>
+            </w:pPr>
+            <w:r>
+              <w:rPr>
+                <w:rFonts w:hint="eastAsia"/>
+                <w:color w:val="FF0000"/>
+                <w:sz w:val="24"/>
+              </w:rPr>
+              <w:t>GET</w:t>
             </w:r>
           </w:p>
         </w:tc>
@@ -1216,42 +1216,17 @@
           <w:p>
             <w:pPr>
               <w:rPr>
-                <w:sz w:val="24"/>
-              </w:rPr>
-            </w:pPr>
-            <w:r>
-              <w:rPr>
-                <w:rFonts w:hint="eastAsia"/>
-                <w:sz w:val="24"/>
-              </w:rPr>
-              <w:t>/</w:t>
-            </w:r>
-            <w:r>
-              <w:rPr>
-                <w:sz w:val="24"/>
-              </w:rPr>
-              <w:t>staff/{</w:t>
-            </w:r>
-            <w:proofErr w:type="spellStart"/>
-            <w:r>
-              <w:rPr>
-                <w:sz w:val="24"/>
-              </w:rPr>
-              <w:t>shopId</w:t>
-            </w:r>
-            <w:proofErr w:type="spellEnd"/>
-            <w:r>
-              <w:rPr>
-                <w:sz w:val="24"/>
-              </w:rPr>
-              <w:t>}/staff</w:t>
-            </w:r>
-            <w:r>
-              <w:rPr>
-                <w:rFonts w:hint="eastAsia"/>
-                <w:sz w:val="24"/>
-              </w:rPr>
-              <w:t>s</w:t>
+                <w:rFonts w:hint="eastAsia"/>
+                <w:color w:val="FF0000"/>
+                <w:sz w:val="24"/>
+              </w:rPr>
+            </w:pPr>
+            <w:r>
+              <w:rPr>
+                <w:color w:val="FF0000"/>
+                <w:sz w:val="24"/>
+              </w:rPr>
+              <w:t>/staff/positions</w:t>
             </w:r>
           </w:p>
         </w:tc>
@@ -1263,15 +1238,56 @@
           <w:p>
             <w:pPr>
               <w:rPr>
-                <w:sz w:val="24"/>
-              </w:rPr>
-            </w:pPr>
-            <w:r>
-              <w:rPr>
-                <w:rFonts w:hint="eastAsia"/>
-                <w:sz w:val="24"/>
-              </w:rPr>
-              <w:t>需要登录</w:t>
+                <w:rFonts w:hint="eastAsia"/>
+                <w:color w:val="FF0000"/>
+                <w:sz w:val="24"/>
+              </w:rPr>
+            </w:pPr>
+            <w:r>
+              <w:rPr>
+                <w:rFonts w:hint="eastAsia"/>
+                <w:color w:val="FF0000"/>
+                <w:sz w:val="24"/>
+              </w:rPr>
+              <w:t>直接返回职位</w:t>
+            </w:r>
+            <w:r>
+              <w:rPr>
+                <w:rFonts w:hint="eastAsia"/>
+                <w:color w:val="FF0000"/>
+                <w:sz w:val="24"/>
+              </w:rPr>
+              <w:t>(</w:t>
+            </w:r>
+            <w:r>
+              <w:rPr>
+                <w:color w:val="FF0000"/>
+                <w:sz w:val="24"/>
+              </w:rPr>
+              <w:t>String)</w:t>
+            </w:r>
+            <w:r>
+              <w:rPr>
+                <w:rFonts w:hint="eastAsia"/>
+                <w:color w:val="FF0000"/>
+                <w:sz w:val="24"/>
+              </w:rPr>
+              <w:t>的</w:t>
+            </w:r>
+            <w:r>
+              <w:rPr>
+                <w:rFonts w:hint="eastAsia"/>
+                <w:color w:val="FF0000"/>
+                <w:sz w:val="24"/>
+              </w:rPr>
+              <w:t>List(</w:t>
+            </w:r>
+            <w:r>
+              <w:rPr>
+                <w:color w:val="FF0000"/>
+                <w:sz w:val="24"/>
+              </w:rPr>
+              <w:t>schedule/StaffDao.java)</w:t>
             </w:r>
           </w:p>
         </w:tc>
@@ -1293,7 +1309,7 @@
                 <w:rFonts w:hint="eastAsia"/>
                 <w:sz w:val="24"/>
               </w:rPr>
-              <w:t>查询特定员工信息</w:t>
+              <w:t>查询店铺员工</w:t>
             </w:r>
           </w:p>
         </w:tc>
@@ -1313,7 +1329,13 @@
                 <w:rFonts w:hint="eastAsia"/>
                 <w:sz w:val="24"/>
               </w:rPr>
-              <w:t>GET</w:t>
+              <w:t>G</w:t>
+            </w:r>
+            <w:r>
+              <w:rPr>
+                <w:sz w:val="24"/>
+              </w:rPr>
+              <w:t>ET</w:t>
             </w:r>
           </w:p>
         </w:tc>
@@ -1333,42 +1355,34 @@
                 <w:rFonts w:hint="eastAsia"/>
                 <w:sz w:val="24"/>
               </w:rPr>
-              <w:t>/staff</w:t>
-            </w:r>
-            <w:r>
-              <w:rPr>
-                <w:sz w:val="24"/>
-              </w:rPr>
-              <w:t>/{</w:t>
+              <w:t>/</w:t>
+            </w:r>
+            <w:r>
+              <w:rPr>
+                <w:sz w:val="24"/>
+              </w:rPr>
+              <w:t>staff/{</w:t>
             </w:r>
             <w:proofErr w:type="spellStart"/>
             <w:r>
               <w:rPr>
-                <w:rFonts w:hint="eastAsia"/>
-                <w:sz w:val="24"/>
-              </w:rPr>
-              <w:t>staffId</w:t>
+                <w:sz w:val="24"/>
+              </w:rPr>
+              <w:t>shopId</w:t>
             </w:r>
             <w:proofErr w:type="spellEnd"/>
             <w:r>
               <w:rPr>
-                <w:rFonts w:hint="eastAsia"/>
-                <w:sz w:val="24"/>
-              </w:rPr>
-              <w:t>}</w:t>
-            </w:r>
-            <w:r>
-              <w:rPr>
-                <w:sz w:val="24"/>
-              </w:rPr>
-              <w:t>/</w:t>
-            </w:r>
-            <w:r>
-              <w:rPr>
-                <w:rFonts w:hint="eastAsia"/>
-                <w:sz w:val="24"/>
-              </w:rPr>
-              <w:t>staff</w:t>
+                <w:sz w:val="24"/>
+              </w:rPr>
+              <w:t>}/staff</w:t>
+            </w:r>
+            <w:r>
+              <w:rPr>
+                <w:rFonts w:hint="eastAsia"/>
+                <w:sz w:val="24"/>
+              </w:rPr>
+              <w:t>s</w:t>
             </w:r>
           </w:p>
         </w:tc>
@@ -1410,7 +1424,7 @@
                 <w:rFonts w:hint="eastAsia"/>
                 <w:sz w:val="24"/>
               </w:rPr>
-              <w:t>新增员工</w:t>
+              <w:t>查询特定员工信息</w:t>
             </w:r>
           </w:p>
         </w:tc>
@@ -1430,13 +1444,7 @@
                 <w:rFonts w:hint="eastAsia"/>
                 <w:sz w:val="24"/>
               </w:rPr>
-              <w:t>P</w:t>
-            </w:r>
-            <w:r>
-              <w:rPr>
-                <w:sz w:val="24"/>
-              </w:rPr>
-              <w:t>OST</w:t>
+              <w:t>GET</w:t>
             </w:r>
           </w:p>
         </w:tc>
@@ -1456,13 +1464,35 @@
                 <w:rFonts w:hint="eastAsia"/>
                 <w:sz w:val="24"/>
               </w:rPr>
+              <w:t>/staff</w:t>
+            </w:r>
+            <w:r>
+              <w:rPr>
+                <w:sz w:val="24"/>
+              </w:rPr>
+              <w:t>/{</w:t>
+            </w:r>
+            <w:proofErr w:type="spellStart"/>
+            <w:r>
+              <w:rPr>
+                <w:rFonts w:hint="eastAsia"/>
+                <w:sz w:val="24"/>
+              </w:rPr>
+              <w:t>staffId</w:t>
+            </w:r>
+            <w:proofErr w:type="spellEnd"/>
+            <w:r>
+              <w:rPr>
+                <w:rFonts w:hint="eastAsia"/>
+                <w:sz w:val="24"/>
+              </w:rPr>
+              <w:t>}</w:t>
+            </w:r>
+            <w:r>
+              <w:rPr>
+                <w:sz w:val="24"/>
+              </w:rPr>
               <w:t>/</w:t>
-            </w:r>
-            <w:r>
-              <w:rPr>
-                <w:sz w:val="24"/>
-              </w:rPr>
-              <w:t>staff/</w:t>
             </w:r>
             <w:r>
               <w:rPr>
@@ -1511,7 +1541,7 @@
                 <w:rFonts w:hint="eastAsia"/>
                 <w:sz w:val="24"/>
               </w:rPr>
-              <w:t>修改员工信息</w:t>
+              <w:t>新增员工</w:t>
             </w:r>
           </w:p>
         </w:tc>
@@ -1537,7 +1567,7 @@
               <w:rPr>
                 <w:sz w:val="24"/>
               </w:rPr>
-              <w:t>UT</w:t>
+              <w:t>OST</w:t>
             </w:r>
           </w:p>
         </w:tc>
@@ -1563,24 +1593,11 @@
               <w:rPr>
                 <w:sz w:val="24"/>
               </w:rPr>
-              <w:t>staff/{</w:t>
-            </w:r>
-            <w:proofErr w:type="spellStart"/>
-            <w:r>
-              <w:rPr>
-                <w:sz w:val="24"/>
-              </w:rPr>
-              <w:t>staffId</w:t>
-            </w:r>
-            <w:proofErr w:type="spellEnd"/>
-            <w:r>
-              <w:rPr>
-                <w:sz w:val="24"/>
-              </w:rPr>
-              <w:t>}/</w:t>
-            </w:r>
-            <w:r>
-              <w:rPr>
+              <w:t>staff/</w:t>
+            </w:r>
+            <w:r>
+              <w:rPr>
+                <w:rFonts w:hint="eastAsia"/>
                 <w:sz w:val="24"/>
               </w:rPr>
               <w:t>staff</w:t>
@@ -1625,7 +1642,7 @@
                 <w:rFonts w:hint="eastAsia"/>
                 <w:sz w:val="24"/>
               </w:rPr>
-              <w:t>删除员工信息</w:t>
+              <w:t>修改员工信息</w:t>
             </w:r>
           </w:p>
         </w:tc>
@@ -1645,13 +1662,13 @@
                 <w:rFonts w:hint="eastAsia"/>
                 <w:sz w:val="24"/>
               </w:rPr>
-              <w:t>D</w:t>
-            </w:r>
-            <w:r>
-              <w:rPr>
-                <w:sz w:val="24"/>
-              </w:rPr>
-              <w:t>ELETE</w:t>
+              <w:t>P</w:t>
+            </w:r>
+            <w:r>
+              <w:rPr>
+                <w:sz w:val="24"/>
+              </w:rPr>
+              <w:t>UT</w:t>
             </w:r>
           </w:p>
         </w:tc>
@@ -1682,7 +1699,6 @@
             <w:proofErr w:type="spellStart"/>
             <w:r>
               <w:rPr>
-                <w:rFonts w:hint="eastAsia"/>
                 <w:sz w:val="24"/>
               </w:rPr>
               <w:t>staffId</w:t>
@@ -1690,16 +1706,9 @@
             <w:proofErr w:type="spellEnd"/>
             <w:r>
               <w:rPr>
-                <w:rFonts w:hint="eastAsia"/>
-                <w:sz w:val="24"/>
-              </w:rPr>
-              <w:t>}</w:t>
-            </w:r>
-            <w:r>
-              <w:rPr>
-                <w:sz w:val="24"/>
-              </w:rPr>
-              <w:t>/</w:t>
+                <w:sz w:val="24"/>
+              </w:rPr>
+              <w:t>}/</w:t>
             </w:r>
             <w:r>
               <w:rPr>
@@ -1747,7 +1756,7 @@
                 <w:rFonts w:hint="eastAsia"/>
                 <w:sz w:val="24"/>
               </w:rPr>
-              <w:t>查询所有员工偏好</w:t>
+              <w:t>删除员工信息</w:t>
             </w:r>
           </w:p>
         </w:tc>
@@ -1767,13 +1776,13 @@
                 <w:rFonts w:hint="eastAsia"/>
                 <w:sz w:val="24"/>
               </w:rPr>
-              <w:t>G</w:t>
-            </w:r>
-            <w:r>
-              <w:rPr>
-                <w:sz w:val="24"/>
-              </w:rPr>
-              <w:t>ET</w:t>
+              <w:t>D</w:t>
+            </w:r>
+            <w:r>
+              <w:rPr>
+                <w:sz w:val="24"/>
+              </w:rPr>
+              <w:t>ELETE</w:t>
             </w:r>
           </w:p>
         </w:tc>
@@ -1799,14 +1808,35 @@
               <w:rPr>
                 <w:sz w:val="24"/>
               </w:rPr>
-              <w:t>staff/</w:t>
-            </w:r>
-            <w:r>
-              <w:rPr>
-                <w:rFonts w:hint="eastAsia"/>
-                <w:sz w:val="24"/>
-              </w:rPr>
-              <w:t>preferences</w:t>
+              <w:t>staff/{</w:t>
+            </w:r>
+            <w:proofErr w:type="spellStart"/>
+            <w:r>
+              <w:rPr>
+                <w:rFonts w:hint="eastAsia"/>
+                <w:sz w:val="24"/>
+              </w:rPr>
+              <w:t>staffId</w:t>
+            </w:r>
+            <w:proofErr w:type="spellEnd"/>
+            <w:r>
+              <w:rPr>
+                <w:rFonts w:hint="eastAsia"/>
+                <w:sz w:val="24"/>
+              </w:rPr>
+              <w:t>}</w:t>
+            </w:r>
+            <w:r>
+              <w:rPr>
+                <w:sz w:val="24"/>
+              </w:rPr>
+              <w:t>/</w:t>
+            </w:r>
+            <w:r>
+              <w:rPr>
+                <w:sz w:val="24"/>
+              </w:rPr>
+              <w:t>staff</w:t>
             </w:r>
           </w:p>
         </w:tc>
@@ -1848,7 +1878,7 @@
                 <w:rFonts w:hint="eastAsia"/>
                 <w:sz w:val="24"/>
               </w:rPr>
-              <w:t>查询员工偏好</w:t>
+              <w:t>查询所有员工偏好</w:t>
             </w:r>
           </w:p>
         </w:tc>
@@ -1900,21 +1930,7 @@
               <w:rPr>
                 <w:sz w:val="24"/>
               </w:rPr>
-              <w:t>staff/{</w:t>
-            </w:r>
-            <w:proofErr w:type="spellStart"/>
-            <w:r>
-              <w:rPr>
-                <w:sz w:val="24"/>
-              </w:rPr>
-              <w:t>staffId</w:t>
-            </w:r>
-            <w:proofErr w:type="spellEnd"/>
-            <w:r>
-              <w:rPr>
-                <w:sz w:val="24"/>
-              </w:rPr>
-              <w:t>}/</w:t>
+              <w:t>staff/</w:t>
             </w:r>
             <w:r>
               <w:rPr>
@@ -1963,7 +1979,7 @@
                 <w:rFonts w:hint="eastAsia"/>
                 <w:sz w:val="24"/>
               </w:rPr>
-              <w:t>查询某方面偏好</w:t>
+              <w:t>查询员工偏好</w:t>
             </w:r>
           </w:p>
         </w:tc>
@@ -1980,9 +1996,16 @@
             </w:pPr>
             <w:r>
               <w:rPr>
-                <w:sz w:val="24"/>
-              </w:rPr>
-              <w:t>GET</w:t>
+                <w:rFonts w:hint="eastAsia"/>
+                <w:sz w:val="24"/>
+              </w:rPr>
+              <w:t>G</w:t>
+            </w:r>
+            <w:r>
+              <w:rPr>
+                <w:sz w:val="24"/>
+              </w:rPr>
+              <w:t>ET</w:t>
             </w:r>
           </w:p>
         </w:tc>
@@ -2008,46 +2031,21 @@
               <w:rPr>
                 <w:sz w:val="24"/>
               </w:rPr>
-              <w:t>staff/</w:t>
-            </w:r>
-            <w:r>
-              <w:rPr>
-                <w:rFonts w:hint="eastAsia"/>
-                <w:sz w:val="24"/>
-              </w:rPr>
-              <w:t>preferences</w:t>
-            </w:r>
-            <w:r>
-              <w:rPr>
-                <w:sz w:val="24"/>
-              </w:rPr>
-              <w:t>/{</w:t>
-            </w:r>
-            <w:r>
-              <w:rPr>
-                <w:rFonts w:hint="eastAsia"/>
-                <w:sz w:val="24"/>
-              </w:rPr>
-              <w:t>t</w:t>
-            </w:r>
-            <w:r>
-              <w:rPr>
-                <w:rFonts w:hint="eastAsia"/>
-                <w:sz w:val="24"/>
-              </w:rPr>
-              <w:t>ype</w:t>
-            </w:r>
-            <w:r>
-              <w:rPr>
-                <w:sz w:val="24"/>
-              </w:rPr>
-              <w:t>}</w:t>
-            </w:r>
-            <w:r>
-              <w:rPr>
-                <w:sz w:val="24"/>
-              </w:rPr>
-              <w:t>/</w:t>
+              <w:t>staff/{</w:t>
+            </w:r>
+            <w:proofErr w:type="spellStart"/>
+            <w:r>
+              <w:rPr>
+                <w:sz w:val="24"/>
+              </w:rPr>
+              <w:t>staffId</w:t>
+            </w:r>
+            <w:proofErr w:type="spellEnd"/>
+            <w:r>
+              <w:rPr>
+                <w:sz w:val="24"/>
+              </w:rPr>
+              <w:t>}/</w:t>
             </w:r>
             <w:r>
               <w:rPr>
@@ -2096,7 +2094,7 @@
                 <w:rFonts w:hint="eastAsia"/>
                 <w:sz w:val="24"/>
               </w:rPr>
-              <w:t>查询员工某方面偏好</w:t>
+              <w:t>查询某方面偏好</w:t>
             </w:r>
           </w:p>
         </w:tc>
@@ -2113,16 +2111,9 @@
             </w:pPr>
             <w:r>
               <w:rPr>
-                <w:rFonts w:hint="eastAsia"/>
-                <w:sz w:val="24"/>
-              </w:rPr>
-              <w:t>G</w:t>
-            </w:r>
-            <w:r>
-              <w:rPr>
-                <w:sz w:val="24"/>
-              </w:rPr>
-              <w:t>ET</w:t>
+                <w:sz w:val="24"/>
+              </w:rPr>
+              <w:t>GET</w:t>
             </w:r>
           </w:p>
         </w:tc>
@@ -2148,21 +2139,7 @@
               <w:rPr>
                 <w:sz w:val="24"/>
               </w:rPr>
-              <w:t>staff/{</w:t>
-            </w:r>
-            <w:proofErr w:type="spellStart"/>
-            <w:r>
-              <w:rPr>
-                <w:sz w:val="24"/>
-              </w:rPr>
-              <w:t>staffId</w:t>
-            </w:r>
-            <w:proofErr w:type="spellEnd"/>
-            <w:r>
-              <w:rPr>
-                <w:sz w:val="24"/>
-              </w:rPr>
-              <w:t>}/</w:t>
+              <w:t>staff/</w:t>
             </w:r>
             <w:r>
               <w:rPr>
@@ -2208,7 +2185,7 @@
                 <w:rFonts w:hint="eastAsia"/>
                 <w:sz w:val="24"/>
               </w:rPr>
-              <w:t>preference</w:t>
+              <w:t>preferences</w:t>
             </w:r>
           </w:p>
         </w:tc>
@@ -2250,7 +2227,7 @@
                 <w:rFonts w:hint="eastAsia"/>
                 <w:sz w:val="24"/>
               </w:rPr>
-              <w:t>新增员工偏好</w:t>
+              <w:t>查询员工某方面偏好</w:t>
             </w:r>
           </w:p>
         </w:tc>
@@ -2270,13 +2247,13 @@
                 <w:rFonts w:hint="eastAsia"/>
                 <w:sz w:val="24"/>
               </w:rPr>
-              <w:t>P</w:t>
-            </w:r>
-            <w:r>
-              <w:rPr>
-                <w:sz w:val="24"/>
-              </w:rPr>
-              <w:t>OST</w:t>
+              <w:t>G</w:t>
+            </w:r>
+            <w:r>
+              <w:rPr>
+                <w:sz w:val="24"/>
+              </w:rPr>
+              <w:t>ET</w:t>
             </w:r>
           </w:p>
         </w:tc>
@@ -2316,13 +2293,53 @@
               <w:rPr>
                 <w:sz w:val="24"/>
               </w:rPr>
+              <w:t>}/</w:t>
+            </w:r>
+            <w:r>
+              <w:rPr>
+                <w:rFonts w:hint="eastAsia"/>
+                <w:sz w:val="24"/>
+              </w:rPr>
+              <w:t>preferences</w:t>
+            </w:r>
+            <w:r>
+              <w:rPr>
+                <w:sz w:val="24"/>
+              </w:rPr>
+              <w:t>/{</w:t>
+            </w:r>
+            <w:r>
+              <w:rPr>
+                <w:rFonts w:hint="eastAsia"/>
+                <w:sz w:val="24"/>
+              </w:rPr>
+              <w:t>t</w:t>
+            </w:r>
+            <w:r>
+              <w:rPr>
+                <w:rFonts w:hint="eastAsia"/>
+                <w:sz w:val="24"/>
+              </w:rPr>
+              <w:t>ype</w:t>
+            </w:r>
+            <w:r>
+              <w:rPr>
+                <w:sz w:val="24"/>
+              </w:rPr>
               <w:t>}</w:t>
             </w:r>
             <w:r>
               <w:rPr>
                 <w:sz w:val="24"/>
               </w:rPr>
-              <w:t>/preference</w:t>
+              <w:t>/</w:t>
+            </w:r>
+            <w:r>
+              <w:rPr>
+                <w:rFonts w:hint="eastAsia"/>
+                <w:sz w:val="24"/>
+              </w:rPr>
+              <w:t>preference</w:t>
             </w:r>
           </w:p>
         </w:tc>
@@ -2364,7 +2381,7 @@
                 <w:rFonts w:hint="eastAsia"/>
                 <w:sz w:val="24"/>
               </w:rPr>
-              <w:t>修改员工偏好</w:t>
+              <w:t>新增员工偏好</w:t>
             </w:r>
           </w:p>
         </w:tc>
@@ -2390,7 +2407,7 @@
               <w:rPr>
                 <w:sz w:val="24"/>
               </w:rPr>
-              <w:t>UT</w:t>
+              <w:t>OST</w:t>
             </w:r>
           </w:p>
         </w:tc>
@@ -2430,33 +2447,13 @@
               <w:rPr>
                 <w:sz w:val="24"/>
               </w:rPr>
-              <w:t>}/</w:t>
-            </w:r>
-            <w:r>
-              <w:rPr>
-                <w:rFonts w:hint="eastAsia"/>
-                <w:sz w:val="24"/>
-              </w:rPr>
-              <w:t>preferences</w:t>
-            </w:r>
-            <w:r>
-              <w:rPr>
-                <w:sz w:val="24"/>
-              </w:rPr>
-              <w:t>/{</w:t>
-            </w:r>
-            <w:r>
-              <w:rPr>
-                <w:rFonts w:hint="eastAsia"/>
-                <w:sz w:val="24"/>
-              </w:rPr>
-              <w:t>t</w:t>
-            </w:r>
-            <w:r>
-              <w:rPr>
-                <w:sz w:val="24"/>
-              </w:rPr>
-              <w:t>ype}/preference</w:t>
+              <w:t>}</w:t>
+            </w:r>
+            <w:r>
+              <w:rPr>
+                <w:sz w:val="24"/>
+              </w:rPr>
+              <w:t>/preference</w:t>
             </w:r>
           </w:p>
         </w:tc>
@@ -2498,7 +2495,7 @@
                 <w:rFonts w:hint="eastAsia"/>
                 <w:sz w:val="24"/>
               </w:rPr>
-              <w:t>删除员工偏好</w:t>
+              <w:t>修改员工偏好</w:t>
             </w:r>
           </w:p>
         </w:tc>
@@ -2518,13 +2515,13 @@
                 <w:rFonts w:hint="eastAsia"/>
                 <w:sz w:val="24"/>
               </w:rPr>
-              <w:t>D</w:t>
-            </w:r>
-            <w:r>
-              <w:rPr>
-                <w:sz w:val="24"/>
-              </w:rPr>
-              <w:t>ELETE</w:t>
+              <w:t>P</w:t>
+            </w:r>
+            <w:r>
+              <w:rPr>
+                <w:sz w:val="24"/>
+              </w:rPr>
+              <w:t>UT</w:t>
             </w:r>
           </w:p>
         </w:tc>
@@ -2584,20 +2581,13 @@
                 <w:rFonts w:hint="eastAsia"/>
                 <w:sz w:val="24"/>
               </w:rPr>
-              <w:t>type</w:t>
-            </w:r>
-            <w:r>
-              <w:rPr>
-                <w:sz w:val="24"/>
-              </w:rPr>
-              <w:t>}/</w:t>
-            </w:r>
-            <w:r>
-              <w:rPr>
-                <w:rFonts w:hint="eastAsia"/>
-                <w:sz w:val="24"/>
-              </w:rPr>
-              <w:t>preference</w:t>
+              <w:t>t</w:t>
+            </w:r>
+            <w:r>
+              <w:rPr>
+                <w:sz w:val="24"/>
+              </w:rPr>
+              <w:t>ype}/preference</w:t>
             </w:r>
           </w:p>
         </w:tc>
@@ -2639,6 +2629,147 @@
                 <w:rFonts w:hint="eastAsia"/>
                 <w:sz w:val="24"/>
               </w:rPr>
+              <w:t>删除员工偏好</w:t>
+            </w:r>
+          </w:p>
+        </w:tc>
+        <w:tc>
+          <w:tcPr>
+            <w:tcW w:w="1204" w:type="dxa"/>
+            <w:shd w:val="clear" w:color="auto" w:fill="auto"/>
+          </w:tcPr>
+          <w:p>
+            <w:pPr>
+              <w:rPr>
+                <w:sz w:val="24"/>
+              </w:rPr>
+            </w:pPr>
+            <w:r>
+              <w:rPr>
+                <w:rFonts w:hint="eastAsia"/>
+                <w:sz w:val="24"/>
+              </w:rPr>
+              <w:t>D</w:t>
+            </w:r>
+            <w:r>
+              <w:rPr>
+                <w:sz w:val="24"/>
+              </w:rPr>
+              <w:t>ELETE</w:t>
+            </w:r>
+          </w:p>
+        </w:tc>
+        <w:tc>
+          <w:tcPr>
+            <w:tcW w:w="2551" w:type="dxa"/>
+            <w:shd w:val="clear" w:color="auto" w:fill="auto"/>
+          </w:tcPr>
+          <w:p>
+            <w:pPr>
+              <w:rPr>
+                <w:sz w:val="24"/>
+              </w:rPr>
+            </w:pPr>
+            <w:r>
+              <w:rPr>
+                <w:rFonts w:hint="eastAsia"/>
+                <w:sz w:val="24"/>
+              </w:rPr>
+              <w:t>/</w:t>
+            </w:r>
+            <w:r>
+              <w:rPr>
+                <w:sz w:val="24"/>
+              </w:rPr>
+              <w:t>staff/{</w:t>
+            </w:r>
+            <w:proofErr w:type="spellStart"/>
+            <w:r>
+              <w:rPr>
+                <w:sz w:val="24"/>
+              </w:rPr>
+              <w:t>staffId</w:t>
+            </w:r>
+            <w:proofErr w:type="spellEnd"/>
+            <w:r>
+              <w:rPr>
+                <w:sz w:val="24"/>
+              </w:rPr>
+              <w:t>}/</w:t>
+            </w:r>
+            <w:r>
+              <w:rPr>
+                <w:rFonts w:hint="eastAsia"/>
+                <w:sz w:val="24"/>
+              </w:rPr>
+              <w:t>preferences</w:t>
+            </w:r>
+            <w:r>
+              <w:rPr>
+                <w:sz w:val="24"/>
+              </w:rPr>
+              <w:t>/{</w:t>
+            </w:r>
+            <w:r>
+              <w:rPr>
+                <w:rFonts w:hint="eastAsia"/>
+                <w:sz w:val="24"/>
+              </w:rPr>
+              <w:t>type</w:t>
+            </w:r>
+            <w:r>
+              <w:rPr>
+                <w:sz w:val="24"/>
+              </w:rPr>
+              <w:t>}/</w:t>
+            </w:r>
+            <w:r>
+              <w:rPr>
+                <w:rFonts w:hint="eastAsia"/>
+                <w:sz w:val="24"/>
+              </w:rPr>
+              <w:t>preference</w:t>
+            </w:r>
+          </w:p>
+        </w:tc>
+        <w:tc>
+          <w:tcPr>
+            <w:tcW w:w="2694" w:type="dxa"/>
+            <w:shd w:val="clear" w:color="auto" w:fill="auto"/>
+          </w:tcPr>
+          <w:p>
+            <w:pPr>
+              <w:rPr>
+                <w:sz w:val="24"/>
+              </w:rPr>
+            </w:pPr>
+            <w:r>
+              <w:rPr>
+                <w:rFonts w:hint="eastAsia"/>
+                <w:sz w:val="24"/>
+              </w:rPr>
+              <w:t>需要登录</w:t>
+            </w:r>
+          </w:p>
+        </w:tc>
+      </w:tr>
+      <w:tr>
+        <w:tc>
+          <w:tcPr>
+            <w:tcW w:w="1915" w:type="dxa"/>
+            <w:shd w:val="clear" w:color="auto" w:fill="auto"/>
+          </w:tcPr>
+          <w:p>
+            <w:pPr>
+              <w:rPr>
+                <w:sz w:val="24"/>
+              </w:rPr>
+            </w:pPr>
+            <w:r>
+              <w:rPr>
+                <w:rFonts w:hint="eastAsia"/>
+                <w:sz w:val="24"/>
+              </w:rPr>
               <w:t>查询员工某方面偏好</w:t>
             </w:r>
           </w:p>
@@ -2685,14 +2816,7 @@
                 <w:rFonts w:hint="eastAsia"/>
                 <w:sz w:val="24"/>
               </w:rPr>
-              <w:t>/</w:t>
-            </w:r>
-            <w:r>
-              <w:rPr>
-                <w:rFonts w:hint="eastAsia"/>
-                <w:sz w:val="24"/>
-              </w:rPr>
-              <w:t>internal</w:t>
+              <w:t>/internal</w:t>
             </w:r>
             <w:r>
               <w:rPr>
@@ -2922,6 +3046,7 @@
                 <w:rFonts w:hint="eastAsia"/>
                 <w:sz w:val="24"/>
               </w:rPr>
+              <w:lastRenderedPageBreak/>
               <w:t>查询所有排班规则</w:t>
             </w:r>
           </w:p>
@@ -3018,15 +3143,7 @@
                 <w:rFonts w:hint="eastAsia"/>
                 <w:sz w:val="24"/>
               </w:rPr>
-              <w:t>特定门店的</w:t>
-            </w:r>
-            <w:r>
-              <w:rPr>
-                <w:rFonts w:hint="eastAsia"/>
-                <w:sz w:val="24"/>
-              </w:rPr>
-              <w:lastRenderedPageBreak/>
-              <w:t>排班规则</w:t>
+              <w:t>特定门店的排班规则</w:t>
             </w:r>
           </w:p>
         </w:tc>
@@ -3046,7 +3163,6 @@
                 <w:rFonts w:hint="eastAsia"/>
                 <w:sz w:val="24"/>
               </w:rPr>
-              <w:lastRenderedPageBreak/>
               <w:t>GET</w:t>
             </w:r>
           </w:p>
@@ -4320,14 +4436,7 @@
                 <w:rFonts w:hint="eastAsia"/>
                 <w:sz w:val="24"/>
               </w:rPr>
-              <w:t>/</w:t>
-            </w:r>
-            <w:r>
-              <w:rPr>
-                <w:rFonts w:hint="eastAsia"/>
-                <w:sz w:val="24"/>
-              </w:rPr>
-              <w:t>internal</w:t>
+              <w:t>/internal</w:t>
             </w:r>
             <w:r>
               <w:rPr>
@@ -4439,14 +4548,7 @@
                 <w:rFonts w:hint="eastAsia"/>
                 <w:sz w:val="24"/>
               </w:rPr>
-              <w:t>/</w:t>
-            </w:r>
-            <w:r>
-              <w:rPr>
-                <w:rFonts w:hint="eastAsia"/>
-                <w:sz w:val="24"/>
-              </w:rPr>
-              <w:t>internal</w:t>
+              <w:t>/internal</w:t>
             </w:r>
             <w:r>
               <w:rPr>
@@ -4558,14 +4660,7 @@
                 <w:rFonts w:hint="eastAsia"/>
                 <w:sz w:val="24"/>
               </w:rPr>
-              <w:t>/</w:t>
-            </w:r>
-            <w:r>
-              <w:rPr>
-                <w:rFonts w:hint="eastAsia"/>
-                <w:sz w:val="24"/>
-              </w:rPr>
-              <w:t>internal</w:t>
+              <w:t>/internal</w:t>
             </w:r>
             <w:r>
               <w:rPr>
@@ -4895,6 +4990,7 @@
                 <w:rFonts w:hint="eastAsia"/>
                 <w:sz w:val="24"/>
               </w:rPr>
+              <w:lastRenderedPageBreak/>
               <w:t>按日和技能查看排班表</w:t>
             </w:r>
           </w:p>
@@ -5012,7 +5108,6 @@
                 <w:rFonts w:hint="eastAsia"/>
                 <w:sz w:val="24"/>
               </w:rPr>
-              <w:lastRenderedPageBreak/>
               <w:t>按日和岗位查看排班表</w:t>
             </w:r>
           </w:p>
@@ -5351,6 +5446,9 @@
         </w:tc>
       </w:tr>
       <w:tr>
+        <w:trPr>
+          <w:trHeight w:val="980"/>
+        </w:trPr>
         <w:tc>
           <w:tcPr>
             <w:tcW w:w="1915" w:type="dxa"/>

--- a/doc/api.docx
+++ b/doc/api.docx
@@ -165,17 +165,8 @@
                 <w:rFonts w:hint="eastAsia"/>
                 <w:sz w:val="24"/>
               </w:rPr>
-              <w:t>门</w:t>
-            </w:r>
-            <w:proofErr w:type="gramStart"/>
-            <w:r>
-              <w:rPr>
-                <w:rFonts w:hint="eastAsia"/>
-                <w:sz w:val="24"/>
-              </w:rPr>
-              <w:t>店信息</w:t>
-            </w:r>
-            <w:proofErr w:type="gramEnd"/>
+              <w:t>门店信息</w:t>
+            </w:r>
           </w:p>
         </w:tc>
         <w:tc>
@@ -274,17 +265,8 @@
                 <w:rFonts w:hint="eastAsia"/>
                 <w:sz w:val="24"/>
               </w:rPr>
-              <w:t>查询特定门</w:t>
-            </w:r>
-            <w:proofErr w:type="gramStart"/>
-            <w:r>
-              <w:rPr>
-                <w:rFonts w:hint="eastAsia"/>
-                <w:sz w:val="24"/>
-              </w:rPr>
-              <w:t>店信息</w:t>
-            </w:r>
-            <w:proofErr w:type="gramEnd"/>
+              <w:t>查询特定门店信息</w:t>
+            </w:r>
           </w:p>
         </w:tc>
         <w:tc>
@@ -335,14 +317,7 @@
               <w:rPr>
                 <w:sz w:val="24"/>
               </w:rPr>
-              <w:t>/{</w:t>
-            </w:r>
-            <w:proofErr w:type="spellStart"/>
-            <w:r>
-              <w:rPr>
-                <w:sz w:val="24"/>
-              </w:rPr>
-              <w:t>s</w:t>
+              <w:t>/{s</w:t>
             </w:r>
             <w:r>
               <w:rPr>
@@ -354,14 +329,7 @@
               <w:rPr>
                 <w:sz w:val="24"/>
               </w:rPr>
-              <w:t>Id</w:t>
-            </w:r>
-            <w:proofErr w:type="spellEnd"/>
-            <w:r>
-              <w:rPr>
-                <w:sz w:val="24"/>
-              </w:rPr>
-              <w:t>}/</w:t>
+              <w:t>Id}/</w:t>
             </w:r>
             <w:r>
               <w:rPr>
@@ -522,17 +490,8 @@
                 <w:rFonts w:hint="eastAsia"/>
                 <w:sz w:val="24"/>
               </w:rPr>
-              <w:t>修改门</w:t>
-            </w:r>
-            <w:proofErr w:type="gramStart"/>
-            <w:r>
-              <w:rPr>
-                <w:rFonts w:hint="eastAsia"/>
-                <w:sz w:val="24"/>
-              </w:rPr>
-              <w:t>店信息</w:t>
-            </w:r>
-            <w:proofErr w:type="gramEnd"/>
+              <w:t>修改门店信息</w:t>
+            </w:r>
           </w:p>
         </w:tc>
         <w:tc>
@@ -595,14 +554,7 @@
               <w:rPr>
                 <w:sz w:val="24"/>
               </w:rPr>
-              <w:t>/{</w:t>
-            </w:r>
-            <w:proofErr w:type="spellStart"/>
-            <w:r>
-              <w:rPr>
-                <w:sz w:val="24"/>
-              </w:rPr>
-              <w:t>s</w:t>
+              <w:t>/{s</w:t>
             </w:r>
             <w:r>
               <w:rPr>
@@ -614,14 +566,7 @@
               <w:rPr>
                 <w:sz w:val="24"/>
               </w:rPr>
-              <w:t>Id</w:t>
-            </w:r>
-            <w:proofErr w:type="spellEnd"/>
-            <w:r>
-              <w:rPr>
-                <w:sz w:val="24"/>
-              </w:rPr>
-              <w:t>}</w:t>
+              <w:t>Id}</w:t>
             </w:r>
             <w:r>
               <w:rPr>
@@ -676,17 +621,8 @@
                 <w:rFonts w:hint="eastAsia"/>
                 <w:sz w:val="24"/>
               </w:rPr>
-              <w:t>删除门</w:t>
-            </w:r>
-            <w:proofErr w:type="gramStart"/>
-            <w:r>
-              <w:rPr>
-                <w:rFonts w:hint="eastAsia"/>
-                <w:sz w:val="24"/>
-              </w:rPr>
-              <w:t>店信息</w:t>
-            </w:r>
-            <w:proofErr w:type="gramEnd"/>
+              <w:t>删除门店信息</w:t>
+            </w:r>
           </w:p>
         </w:tc>
         <w:tc>
@@ -749,14 +685,7 @@
               <w:rPr>
                 <w:sz w:val="24"/>
               </w:rPr>
-              <w:t>/{</w:t>
-            </w:r>
-            <w:proofErr w:type="spellStart"/>
-            <w:r>
-              <w:rPr>
-                <w:sz w:val="24"/>
-              </w:rPr>
-              <w:t>s</w:t>
+              <w:t>/{s</w:t>
             </w:r>
             <w:r>
               <w:rPr>
@@ -768,14 +697,7 @@
               <w:rPr>
                 <w:sz w:val="24"/>
               </w:rPr>
-              <w:t>Id</w:t>
-            </w:r>
-            <w:proofErr w:type="spellEnd"/>
-            <w:r>
-              <w:rPr>
-                <w:sz w:val="24"/>
-              </w:rPr>
-              <w:t>}/</w:t>
+              <w:t>Id}/</w:t>
             </w:r>
             <w:r>
               <w:rPr>
@@ -823,17 +745,8 @@
                 <w:rFonts w:hint="eastAsia"/>
                 <w:sz w:val="24"/>
               </w:rPr>
-              <w:t>查询特定门</w:t>
-            </w:r>
-            <w:proofErr w:type="gramStart"/>
-            <w:r>
-              <w:rPr>
-                <w:rFonts w:hint="eastAsia"/>
-                <w:sz w:val="24"/>
-              </w:rPr>
-              <w:t>店信息</w:t>
-            </w:r>
-            <w:proofErr w:type="gramEnd"/>
+              <w:t>查询特定门店信息</w:t>
+            </w:r>
           </w:p>
         </w:tc>
         <w:tc>
@@ -878,21 +791,7 @@
               <w:rPr>
                 <w:sz w:val="24"/>
               </w:rPr>
-              <w:t>internal/{</w:t>
-            </w:r>
-            <w:proofErr w:type="spellStart"/>
-            <w:r>
-              <w:rPr>
-                <w:sz w:val="24"/>
-              </w:rPr>
-              <w:t>storeId</w:t>
-            </w:r>
-            <w:proofErr w:type="spellEnd"/>
-            <w:r>
-              <w:rPr>
-                <w:sz w:val="24"/>
-              </w:rPr>
-              <w:t>}/store</w:t>
+              <w:t>internal/{storeId}/store</w:t>
             </w:r>
           </w:p>
         </w:tc>
@@ -1170,7 +1069,6 @@
           <w:p>
             <w:pPr>
               <w:rPr>
-                <w:rFonts w:hint="eastAsia"/>
                 <w:color w:val="FF0000"/>
                 <w:sz w:val="24"/>
               </w:rPr>
@@ -1193,7 +1091,6 @@
           <w:p>
             <w:pPr>
               <w:rPr>
-                <w:rFonts w:hint="eastAsia"/>
                 <w:color w:val="FF0000"/>
                 <w:sz w:val="24"/>
               </w:rPr>
@@ -1216,7 +1113,6 @@
           <w:p>
             <w:pPr>
               <w:rPr>
-                <w:rFonts w:hint="eastAsia"/>
                 <w:color w:val="FF0000"/>
                 <w:sz w:val="24"/>
               </w:rPr>
@@ -1238,7 +1134,6 @@
           <w:p>
             <w:pPr>
               <w:rPr>
-                <w:rFonts w:hint="eastAsia"/>
                 <w:color w:val="FF0000"/>
                 <w:sz w:val="24"/>
               </w:rPr>
@@ -1361,21 +1256,7 @@
               <w:rPr>
                 <w:sz w:val="24"/>
               </w:rPr>
-              <w:t>staff/{</w:t>
-            </w:r>
-            <w:proofErr w:type="spellStart"/>
-            <w:r>
-              <w:rPr>
-                <w:sz w:val="24"/>
-              </w:rPr>
-              <w:t>shopId</w:t>
-            </w:r>
-            <w:proofErr w:type="spellEnd"/>
-            <w:r>
-              <w:rPr>
-                <w:sz w:val="24"/>
-              </w:rPr>
-              <w:t>}/staff</w:t>
+              <w:t>staff/{shopId}/staff</w:t>
             </w:r>
             <w:r>
               <w:rPr>
@@ -1472,21 +1353,12 @@
               </w:rPr>
               <w:t>/{</w:t>
             </w:r>
-            <w:proofErr w:type="spellStart"/>
-            <w:r>
-              <w:rPr>
-                <w:rFonts w:hint="eastAsia"/>
-                <w:sz w:val="24"/>
-              </w:rPr>
-              <w:t>staffId</w:t>
-            </w:r>
-            <w:proofErr w:type="spellEnd"/>
-            <w:r>
-              <w:rPr>
-                <w:rFonts w:hint="eastAsia"/>
-                <w:sz w:val="24"/>
-              </w:rPr>
-              <w:t>}</w:t>
+            <w:r>
+              <w:rPr>
+                <w:rFonts w:hint="eastAsia"/>
+                <w:sz w:val="24"/>
+              </w:rPr>
+              <w:t>staffId}</w:t>
             </w:r>
             <w:r>
               <w:rPr>
@@ -1694,21 +1566,7 @@
               <w:rPr>
                 <w:sz w:val="24"/>
               </w:rPr>
-              <w:t>staff/{</w:t>
-            </w:r>
-            <w:proofErr w:type="spellStart"/>
-            <w:r>
-              <w:rPr>
-                <w:sz w:val="24"/>
-              </w:rPr>
-              <w:t>staffId</w:t>
-            </w:r>
-            <w:proofErr w:type="spellEnd"/>
-            <w:r>
-              <w:rPr>
-                <w:sz w:val="24"/>
-              </w:rPr>
-              <w:t>}/</w:t>
+              <w:t>staff/{staffId}/</w:t>
             </w:r>
             <w:r>
               <w:rPr>
@@ -1810,21 +1668,12 @@
               </w:rPr>
               <w:t>staff/{</w:t>
             </w:r>
-            <w:proofErr w:type="spellStart"/>
-            <w:r>
-              <w:rPr>
-                <w:rFonts w:hint="eastAsia"/>
-                <w:sz w:val="24"/>
-              </w:rPr>
-              <w:t>staffId</w:t>
-            </w:r>
-            <w:proofErr w:type="spellEnd"/>
-            <w:r>
-              <w:rPr>
-                <w:rFonts w:hint="eastAsia"/>
-                <w:sz w:val="24"/>
-              </w:rPr>
-              <w:t>}</w:t>
+            <w:r>
+              <w:rPr>
+                <w:rFonts w:hint="eastAsia"/>
+                <w:sz w:val="24"/>
+              </w:rPr>
+              <w:t>staffId}</w:t>
             </w:r>
             <w:r>
               <w:rPr>
@@ -2031,21 +1880,7 @@
               <w:rPr>
                 <w:sz w:val="24"/>
               </w:rPr>
-              <w:t>staff/{</w:t>
-            </w:r>
-            <w:proofErr w:type="spellStart"/>
-            <w:r>
-              <w:rPr>
-                <w:sz w:val="24"/>
-              </w:rPr>
-              <w:t>staffId</w:t>
-            </w:r>
-            <w:proofErr w:type="spellEnd"/>
-            <w:r>
-              <w:rPr>
-                <w:sz w:val="24"/>
-              </w:rPr>
-              <w:t>}/</w:t>
+              <w:t>staff/{staffId}/</w:t>
             </w:r>
             <w:r>
               <w:rPr>
@@ -2279,21 +2114,7 @@
               <w:rPr>
                 <w:sz w:val="24"/>
               </w:rPr>
-              <w:t>staff/{</w:t>
-            </w:r>
-            <w:proofErr w:type="spellStart"/>
-            <w:r>
-              <w:rPr>
-                <w:sz w:val="24"/>
-              </w:rPr>
-              <w:t>staffId</w:t>
-            </w:r>
-            <w:proofErr w:type="spellEnd"/>
-            <w:r>
-              <w:rPr>
-                <w:sz w:val="24"/>
-              </w:rPr>
-              <w:t>}/</w:t>
+              <w:t>staff/{staffId}/</w:t>
             </w:r>
             <w:r>
               <w:rPr>
@@ -2433,21 +2254,7 @@
               <w:rPr>
                 <w:sz w:val="24"/>
               </w:rPr>
-              <w:t>staff/{</w:t>
-            </w:r>
-            <w:proofErr w:type="spellStart"/>
-            <w:r>
-              <w:rPr>
-                <w:sz w:val="24"/>
-              </w:rPr>
-              <w:t>staffId</w:t>
-            </w:r>
-            <w:proofErr w:type="spellEnd"/>
-            <w:r>
-              <w:rPr>
-                <w:sz w:val="24"/>
-              </w:rPr>
-              <w:t>}</w:t>
+              <w:t>staff/{staffId}</w:t>
             </w:r>
             <w:r>
               <w:rPr>
@@ -2547,21 +2354,7 @@
               <w:rPr>
                 <w:sz w:val="24"/>
               </w:rPr>
-              <w:t>staff/{</w:t>
-            </w:r>
-            <w:proofErr w:type="spellStart"/>
-            <w:r>
-              <w:rPr>
-                <w:sz w:val="24"/>
-              </w:rPr>
-              <w:t>staffId</w:t>
-            </w:r>
-            <w:proofErr w:type="spellEnd"/>
-            <w:r>
-              <w:rPr>
-                <w:sz w:val="24"/>
-              </w:rPr>
-              <w:t>}/</w:t>
+              <w:t>staff/{staffId}/</w:t>
             </w:r>
             <w:r>
               <w:rPr>
@@ -2681,21 +2474,7 @@
               <w:rPr>
                 <w:sz w:val="24"/>
               </w:rPr>
-              <w:t>staff/{</w:t>
-            </w:r>
-            <w:proofErr w:type="spellStart"/>
-            <w:r>
-              <w:rPr>
-                <w:sz w:val="24"/>
-              </w:rPr>
-              <w:t>staffId</w:t>
-            </w:r>
-            <w:proofErr w:type="spellEnd"/>
-            <w:r>
-              <w:rPr>
-                <w:sz w:val="24"/>
-              </w:rPr>
-              <w:t>}/</w:t>
+              <w:t>staff/{staffId}/</w:t>
             </w:r>
             <w:r>
               <w:rPr>
@@ -2822,21 +2601,7 @@
               <w:rPr>
                 <w:sz w:val="24"/>
               </w:rPr>
-              <w:t>/{</w:t>
-            </w:r>
-            <w:proofErr w:type="spellStart"/>
-            <w:r>
-              <w:rPr>
-                <w:sz w:val="24"/>
-              </w:rPr>
-              <w:t>staffId</w:t>
-            </w:r>
-            <w:proofErr w:type="spellEnd"/>
-            <w:r>
-              <w:rPr>
-                <w:sz w:val="24"/>
-              </w:rPr>
-              <w:t>}/</w:t>
+              <w:t>/{staffId}/</w:t>
             </w:r>
             <w:r>
               <w:rPr>
@@ -3189,21 +2954,7 @@
               <w:rPr>
                 <w:sz w:val="24"/>
               </w:rPr>
-              <w:t>{</w:t>
-            </w:r>
-            <w:proofErr w:type="spellStart"/>
-            <w:r>
-              <w:rPr>
-                <w:sz w:val="24"/>
-              </w:rPr>
-              <w:t>storeId</w:t>
-            </w:r>
-            <w:proofErr w:type="spellEnd"/>
-            <w:r>
-              <w:rPr>
-                <w:sz w:val="24"/>
-              </w:rPr>
-              <w:t>}</w:t>
+              <w:t>{storeId}</w:t>
             </w:r>
             <w:r>
               <w:rPr>
@@ -3310,21 +3061,7 @@
               <w:rPr>
                 <w:sz w:val="24"/>
               </w:rPr>
-              <w:t>{</w:t>
-            </w:r>
-            <w:proofErr w:type="spellStart"/>
-            <w:r>
-              <w:rPr>
-                <w:sz w:val="24"/>
-              </w:rPr>
-              <w:t>storeId</w:t>
-            </w:r>
-            <w:proofErr w:type="spellEnd"/>
-            <w:r>
-              <w:rPr>
-                <w:sz w:val="24"/>
-              </w:rPr>
-              <w:t>}/{type}</w:t>
+              <w:t>{storeId}/{type}</w:t>
             </w:r>
             <w:r>
               <w:rPr>
@@ -3438,21 +3175,7 @@
               <w:rPr>
                 <w:sz w:val="24"/>
               </w:rPr>
-              <w:t>{</w:t>
-            </w:r>
-            <w:proofErr w:type="spellStart"/>
-            <w:r>
-              <w:rPr>
-                <w:sz w:val="24"/>
-              </w:rPr>
-              <w:t>storeId</w:t>
-            </w:r>
-            <w:proofErr w:type="spellEnd"/>
-            <w:r>
-              <w:rPr>
-                <w:sz w:val="24"/>
-              </w:rPr>
-              <w:t>}</w:t>
+              <w:t>{storeId}</w:t>
             </w:r>
             <w:r>
               <w:rPr>
@@ -3546,21 +3269,7 @@
               <w:rPr>
                 <w:sz w:val="24"/>
               </w:rPr>
-              <w:t>internal/{</w:t>
-            </w:r>
-            <w:proofErr w:type="spellStart"/>
-            <w:r>
-              <w:rPr>
-                <w:sz w:val="24"/>
-              </w:rPr>
-              <w:t>storeId</w:t>
-            </w:r>
-            <w:proofErr w:type="spellEnd"/>
-            <w:r>
-              <w:rPr>
-                <w:sz w:val="24"/>
-              </w:rPr>
-              <w:t>}/{type}/</w:t>
+              <w:t>internal/{storeId}/{type}/</w:t>
             </w:r>
             <w:r>
               <w:rPr>
@@ -3661,21 +3370,7 @@
               <w:rPr>
                 <w:sz w:val="24"/>
               </w:rPr>
-              <w:t>internal/{</w:t>
-            </w:r>
-            <w:proofErr w:type="spellStart"/>
-            <w:r>
-              <w:rPr>
-                <w:sz w:val="24"/>
-              </w:rPr>
-              <w:t>storeId</w:t>
-            </w:r>
-            <w:proofErr w:type="spellEnd"/>
-            <w:r>
-              <w:rPr>
-                <w:sz w:val="24"/>
-              </w:rPr>
-              <w:t>}/{type}/</w:t>
+              <w:t>internal/{storeId}/{type}/</w:t>
             </w:r>
             <w:r>
               <w:rPr>
@@ -3928,21 +3623,7 @@
               <w:rPr>
                 <w:sz w:val="24"/>
               </w:rPr>
-              <w:t>/{</w:t>
-            </w:r>
-            <w:proofErr w:type="spellStart"/>
-            <w:r>
-              <w:rPr>
-                <w:sz w:val="24"/>
-              </w:rPr>
-              <w:t>storeId</w:t>
-            </w:r>
-            <w:proofErr w:type="spellEnd"/>
-            <w:r>
-              <w:rPr>
-                <w:sz w:val="24"/>
-              </w:rPr>
-              <w:t>}/data</w:t>
+              <w:t>/{storeId}/data</w:t>
             </w:r>
           </w:p>
         </w:tc>
@@ -4060,21 +3741,7 @@
               <w:rPr>
                 <w:sz w:val="24"/>
               </w:rPr>
-              <w:t>{</w:t>
-            </w:r>
-            <w:proofErr w:type="spellStart"/>
-            <w:r>
-              <w:rPr>
-                <w:sz w:val="24"/>
-              </w:rPr>
-              <w:t>storeId</w:t>
-            </w:r>
-            <w:proofErr w:type="spellEnd"/>
-            <w:r>
-              <w:rPr>
-                <w:sz w:val="24"/>
-              </w:rPr>
-              <w:t>}</w:t>
+              <w:t>{storeId}</w:t>
             </w:r>
             <w:r>
               <w:rPr>
@@ -4198,21 +3865,7 @@
               <w:rPr>
                 <w:sz w:val="24"/>
               </w:rPr>
-              <w:t>/{</w:t>
-            </w:r>
-            <w:proofErr w:type="spellStart"/>
-            <w:r>
-              <w:rPr>
-                <w:sz w:val="24"/>
-              </w:rPr>
-              <w:t>storeId</w:t>
-            </w:r>
-            <w:proofErr w:type="spellEnd"/>
-            <w:r>
-              <w:rPr>
-                <w:sz w:val="24"/>
-              </w:rPr>
-              <w:t>}/{date}/</w:t>
+              <w:t>/{storeId}/{date}/</w:t>
             </w:r>
             <w:r>
               <w:rPr>
@@ -4330,21 +3983,7 @@
               <w:rPr>
                 <w:sz w:val="24"/>
               </w:rPr>
-              <w:t>/{</w:t>
-            </w:r>
-            <w:proofErr w:type="spellStart"/>
-            <w:r>
-              <w:rPr>
-                <w:sz w:val="24"/>
-              </w:rPr>
-              <w:t>storeId</w:t>
-            </w:r>
-            <w:proofErr w:type="spellEnd"/>
-            <w:r>
-              <w:rPr>
-                <w:sz w:val="24"/>
-              </w:rPr>
-              <w:t>}/{date}/{time}/data</w:t>
+              <w:t>/{storeId}/{date}/{time}/data</w:t>
             </w:r>
           </w:p>
         </w:tc>
@@ -4442,21 +4081,7 @@
               <w:rPr>
                 <w:sz w:val="24"/>
               </w:rPr>
-              <w:t>/{</w:t>
-            </w:r>
-            <w:proofErr w:type="spellStart"/>
-            <w:r>
-              <w:rPr>
-                <w:sz w:val="24"/>
-              </w:rPr>
-              <w:t>storeId</w:t>
-            </w:r>
-            <w:proofErr w:type="spellEnd"/>
-            <w:r>
-              <w:rPr>
-                <w:sz w:val="24"/>
-              </w:rPr>
-              <w:t>}/period</w:t>
+              <w:t>/{storeId}/period</w:t>
             </w:r>
           </w:p>
         </w:tc>
@@ -4554,21 +4179,7 @@
               <w:rPr>
                 <w:sz w:val="24"/>
               </w:rPr>
-              <w:t>/{</w:t>
-            </w:r>
-            <w:proofErr w:type="spellStart"/>
-            <w:r>
-              <w:rPr>
-                <w:sz w:val="24"/>
-              </w:rPr>
-              <w:t>storeId</w:t>
-            </w:r>
-            <w:proofErr w:type="spellEnd"/>
-            <w:r>
-              <w:rPr>
-                <w:sz w:val="24"/>
-              </w:rPr>
-              <w:t>}/{date}/day</w:t>
+              <w:t>/{storeId}/{date}/day</w:t>
             </w:r>
           </w:p>
         </w:tc>
@@ -4666,21 +4277,7 @@
               <w:rPr>
                 <w:sz w:val="24"/>
               </w:rPr>
-              <w:t>/{</w:t>
-            </w:r>
-            <w:proofErr w:type="spellStart"/>
-            <w:r>
-              <w:rPr>
-                <w:sz w:val="24"/>
-              </w:rPr>
-              <w:t>storeId</w:t>
-            </w:r>
-            <w:proofErr w:type="spellEnd"/>
-            <w:r>
-              <w:rPr>
-                <w:sz w:val="24"/>
-              </w:rPr>
-              <w:t>}/{date}/{time}/data</w:t>
+              <w:t>/{storeId}/{date}/{time}/data</w:t>
             </w:r>
           </w:p>
         </w:tc>
@@ -4713,11 +4310,13 @@
       <w:pPr>
         <w:jc w:val="left"/>
         <w:rPr>
+          <w:color w:val="FF0000"/>
           <w:sz w:val="24"/>
         </w:rPr>
       </w:pPr>
       <w:r>
         <w:rPr>
+          <w:color w:val="FF0000"/>
           <w:sz w:val="24"/>
         </w:rPr>
         <w:t>schedule</w:t>
@@ -4725,9 +4324,34 @@
       <w:r>
         <w:rPr>
           <w:rFonts w:hint="eastAsia"/>
+          <w:color w:val="FF0000"/>
           <w:sz w:val="24"/>
         </w:rPr>
         <w:t>模块：</w:t>
+      </w:r>
+      <w:r>
+        <w:rPr>
+          <w:rFonts w:hint="eastAsia"/>
+          <w:color w:val="FF0000"/>
+          <w:sz w:val="24"/>
+        </w:rPr>
+        <w:t>按日和技能、日和岗位、日和员工</w:t>
+      </w:r>
+      <w:r>
+        <w:rPr>
+          <w:rFonts w:hint="eastAsia"/>
+          <w:color w:val="FF0000"/>
+          <w:sz w:val="24"/>
+        </w:rPr>
+        <w:t>API</w:t>
+      </w:r>
+      <w:r>
+        <w:rPr>
+          <w:rFonts w:hint="eastAsia"/>
+          <w:color w:val="FF0000"/>
+          <w:sz w:val="24"/>
+        </w:rPr>
+        <w:t>冲突</w:t>
       </w:r>
     </w:p>
     <w:tbl>
@@ -4990,7 +4614,6 @@
                 <w:rFonts w:hint="eastAsia"/>
                 <w:sz w:val="24"/>
               </w:rPr>
-              <w:lastRenderedPageBreak/>
               <w:t>按日和技能查看排班表</w:t>
             </w:r>
           </w:p>
@@ -5298,21 +4921,7 @@
               <w:rPr>
                 <w:sz w:val="24"/>
               </w:rPr>
-              <w:t>/{</w:t>
-            </w:r>
-            <w:proofErr w:type="spellStart"/>
-            <w:r>
-              <w:rPr>
-                <w:sz w:val="24"/>
-              </w:rPr>
-              <w:t>staffId</w:t>
-            </w:r>
-            <w:proofErr w:type="spellEnd"/>
-            <w:r>
-              <w:rPr>
-                <w:sz w:val="24"/>
-              </w:rPr>
-              <w:t>}/day</w:t>
+              <w:t>/{staffId}/day</w:t>
             </w:r>
           </w:p>
         </w:tc>
@@ -5403,7 +5012,44 @@
               <w:rPr>
                 <w:sz w:val="24"/>
               </w:rPr>
-              <w:t>schedule/week</w:t>
+              <w:t>schedule</w:t>
+            </w:r>
+            <w:r>
+              <w:rPr>
+                <w:sz w:val="24"/>
+              </w:rPr>
+              <w:t>/</w:t>
+            </w:r>
+            <w:r>
+              <w:rPr>
+                <w:sz w:val="24"/>
+              </w:rPr>
+              <w:t>week/</w:t>
+            </w:r>
+            <w:r>
+              <w:rPr>
+                <w:sz w:val="24"/>
+              </w:rPr>
+              <w:t>{</w:t>
+            </w:r>
+            <w:r>
+              <w:rPr>
+                <w:rFonts w:hint="eastAsia"/>
+                <w:sz w:val="24"/>
+              </w:rPr>
+              <w:t>date</w:t>
+            </w:r>
+            <w:r>
+              <w:rPr>
+                <w:sz w:val="24"/>
+              </w:rPr>
+              <w:t>}</w:t>
+            </w:r>
+            <w:r>
+              <w:rPr>
+                <w:sz w:val="24"/>
+              </w:rPr>
+              <w:t>/week</w:t>
             </w:r>
           </w:p>
         </w:tc>
@@ -5426,7 +5072,6 @@
               </w:rPr>
               <w:t>具体周的传送可以用</w:t>
             </w:r>
-            <w:proofErr w:type="spellStart"/>
             <w:r>
               <w:rPr>
                 <w:rFonts w:hint="eastAsia"/>
@@ -5434,7 +5079,6 @@
               </w:rPr>
               <w:t>RequsetBody</w:t>
             </w:r>
-            <w:proofErr w:type="spellEnd"/>
             <w:r>
               <w:rPr>
                 <w:rFonts w:hint="eastAsia"/>
@@ -5520,7 +5164,19 @@
               <w:rPr>
                 <w:sz w:val="24"/>
               </w:rPr>
-              <w:t>schedule/week/{</w:t>
+              <w:t>schedule/</w:t>
+            </w:r>
+            <w:r>
+              <w:rPr>
+                <w:sz w:val="24"/>
+              </w:rPr>
+              <w:t xml:space="preserve">week/{date} </w:t>
+            </w:r>
+            <w:r>
+              <w:rPr>
+                <w:sz w:val="24"/>
+              </w:rPr>
+              <w:t>/{</w:t>
             </w:r>
             <w:r>
               <w:rPr>
@@ -5631,7 +5287,19 @@
               <w:rPr>
                 <w:sz w:val="24"/>
               </w:rPr>
-              <w:t>schedule/week/{position}/week</w:t>
+              <w:t>schedule/week/</w:t>
+            </w:r>
+            <w:r>
+              <w:rPr>
+                <w:sz w:val="24"/>
+              </w:rPr>
+              <w:t>{date}/</w:t>
+            </w:r>
+            <w:r>
+              <w:rPr>
+                <w:sz w:val="24"/>
+              </w:rPr>
+              <w:t>{position}/week</w:t>
             </w:r>
           </w:p>
         </w:tc>
@@ -5729,21 +5397,19 @@
               <w:rPr>
                 <w:sz w:val="24"/>
               </w:rPr>
-              <w:t>schedule/week/{</w:t>
-            </w:r>
-            <w:proofErr w:type="spellStart"/>
-            <w:r>
-              <w:rPr>
-                <w:sz w:val="24"/>
-              </w:rPr>
-              <w:t>staffId</w:t>
-            </w:r>
-            <w:proofErr w:type="spellEnd"/>
-            <w:r>
-              <w:rPr>
-                <w:sz w:val="24"/>
-              </w:rPr>
-              <w:t>}/week</w:t>
+              <w:t>schedule/week/</w:t>
+            </w:r>
+            <w:r>
+              <w:rPr>
+                <w:sz w:val="24"/>
+              </w:rPr>
+              <w:t>{date}/</w:t>
+            </w:r>
+            <w:r>
+              <w:rPr>
+                <w:sz w:val="24"/>
+              </w:rPr>
+              <w:t>{staffId}/week</w:t>
             </w:r>
           </w:p>
         </w:tc>
@@ -5768,6 +5434,7 @@
       <w:pPr>
         <w:jc w:val="left"/>
         <w:rPr>
+          <w:rFonts w:hint="eastAsia"/>
           <w:sz w:val="24"/>
         </w:rPr>
       </w:pPr>

--- a/doc/api.docx
+++ b/doc/api.docx
@@ -317,7 +317,14 @@
               <w:rPr>
                 <w:sz w:val="24"/>
               </w:rPr>
-              <w:t>/{s</w:t>
+              <w:t>/{</w:t>
+            </w:r>
+            <w:proofErr w:type="spellStart"/>
+            <w:r>
+              <w:rPr>
+                <w:sz w:val="24"/>
+              </w:rPr>
+              <w:t>s</w:t>
             </w:r>
             <w:r>
               <w:rPr>
@@ -329,7 +336,14 @@
               <w:rPr>
                 <w:sz w:val="24"/>
               </w:rPr>
-              <w:t>Id}/</w:t>
+              <w:t>Id</w:t>
+            </w:r>
+            <w:proofErr w:type="spellEnd"/>
+            <w:r>
+              <w:rPr>
+                <w:sz w:val="24"/>
+              </w:rPr>
+              <w:t>}/</w:t>
             </w:r>
             <w:r>
               <w:rPr>
@@ -554,7 +568,14 @@
               <w:rPr>
                 <w:sz w:val="24"/>
               </w:rPr>
-              <w:t>/{s</w:t>
+              <w:t>/{</w:t>
+            </w:r>
+            <w:proofErr w:type="spellStart"/>
+            <w:r>
+              <w:rPr>
+                <w:sz w:val="24"/>
+              </w:rPr>
+              <w:t>s</w:t>
             </w:r>
             <w:r>
               <w:rPr>
@@ -566,7 +587,14 @@
               <w:rPr>
                 <w:sz w:val="24"/>
               </w:rPr>
-              <w:t>Id}</w:t>
+              <w:t>Id</w:t>
+            </w:r>
+            <w:proofErr w:type="spellEnd"/>
+            <w:r>
+              <w:rPr>
+                <w:sz w:val="24"/>
+              </w:rPr>
+              <w:t>}</w:t>
             </w:r>
             <w:r>
               <w:rPr>
@@ -685,7 +713,14 @@
               <w:rPr>
                 <w:sz w:val="24"/>
               </w:rPr>
-              <w:t>/{s</w:t>
+              <w:t>/{</w:t>
+            </w:r>
+            <w:proofErr w:type="spellStart"/>
+            <w:r>
+              <w:rPr>
+                <w:sz w:val="24"/>
+              </w:rPr>
+              <w:t>s</w:t>
             </w:r>
             <w:r>
               <w:rPr>
@@ -697,7 +732,14 @@
               <w:rPr>
                 <w:sz w:val="24"/>
               </w:rPr>
-              <w:t>Id}/</w:t>
+              <w:t>Id</w:t>
+            </w:r>
+            <w:proofErr w:type="spellEnd"/>
+            <w:r>
+              <w:rPr>
+                <w:sz w:val="24"/>
+              </w:rPr>
+              <w:t>}/</w:t>
             </w:r>
             <w:r>
               <w:rPr>
@@ -791,7 +833,21 @@
               <w:rPr>
                 <w:sz w:val="24"/>
               </w:rPr>
-              <w:t>internal/{storeId}/store</w:t>
+              <w:t>internal/{</w:t>
+            </w:r>
+            <w:proofErr w:type="spellStart"/>
+            <w:r>
+              <w:rPr>
+                <w:sz w:val="24"/>
+              </w:rPr>
+              <w:t>storeId</w:t>
+            </w:r>
+            <w:proofErr w:type="spellEnd"/>
+            <w:r>
+              <w:rPr>
+                <w:sz w:val="24"/>
+              </w:rPr>
+              <w:t>}/store</w:t>
             </w:r>
           </w:p>
         </w:tc>
@@ -1256,7 +1312,21 @@
               <w:rPr>
                 <w:sz w:val="24"/>
               </w:rPr>
-              <w:t>staff/{shopId}/staff</w:t>
+              <w:t>staff/{</w:t>
+            </w:r>
+            <w:proofErr w:type="spellStart"/>
+            <w:r>
+              <w:rPr>
+                <w:sz w:val="24"/>
+              </w:rPr>
+              <w:t>shopId</w:t>
+            </w:r>
+            <w:proofErr w:type="spellEnd"/>
+            <w:r>
+              <w:rPr>
+                <w:sz w:val="24"/>
+              </w:rPr>
+              <w:t>}/staff</w:t>
             </w:r>
             <w:r>
               <w:rPr>
@@ -1353,12 +1423,21 @@
               </w:rPr>
               <w:t>/{</w:t>
             </w:r>
-            <w:r>
-              <w:rPr>
-                <w:rFonts w:hint="eastAsia"/>
-                <w:sz w:val="24"/>
-              </w:rPr>
-              <w:t>staffId}</w:t>
+            <w:proofErr w:type="spellStart"/>
+            <w:r>
+              <w:rPr>
+                <w:rFonts w:hint="eastAsia"/>
+                <w:sz w:val="24"/>
+              </w:rPr>
+              <w:t>staffId</w:t>
+            </w:r>
+            <w:proofErr w:type="spellEnd"/>
+            <w:r>
+              <w:rPr>
+                <w:rFonts w:hint="eastAsia"/>
+                <w:sz w:val="24"/>
+              </w:rPr>
+              <w:t>}</w:t>
             </w:r>
             <w:r>
               <w:rPr>
@@ -1566,7 +1645,21 @@
               <w:rPr>
                 <w:sz w:val="24"/>
               </w:rPr>
-              <w:t>staff/{staffId}/</w:t>
+              <w:t>staff/{</w:t>
+            </w:r>
+            <w:proofErr w:type="spellStart"/>
+            <w:r>
+              <w:rPr>
+                <w:sz w:val="24"/>
+              </w:rPr>
+              <w:t>staffId</w:t>
+            </w:r>
+            <w:proofErr w:type="spellEnd"/>
+            <w:r>
+              <w:rPr>
+                <w:sz w:val="24"/>
+              </w:rPr>
+              <w:t>}/</w:t>
             </w:r>
             <w:r>
               <w:rPr>
@@ -1668,12 +1761,21 @@
               </w:rPr>
               <w:t>staff/{</w:t>
             </w:r>
-            <w:r>
-              <w:rPr>
-                <w:rFonts w:hint="eastAsia"/>
-                <w:sz w:val="24"/>
-              </w:rPr>
-              <w:t>staffId}</w:t>
+            <w:proofErr w:type="spellStart"/>
+            <w:r>
+              <w:rPr>
+                <w:rFonts w:hint="eastAsia"/>
+                <w:sz w:val="24"/>
+              </w:rPr>
+              <w:t>staffId</w:t>
+            </w:r>
+            <w:proofErr w:type="spellEnd"/>
+            <w:r>
+              <w:rPr>
+                <w:rFonts w:hint="eastAsia"/>
+                <w:sz w:val="24"/>
+              </w:rPr>
+              <w:t>}</w:t>
             </w:r>
             <w:r>
               <w:rPr>
@@ -1880,7 +1982,21 @@
               <w:rPr>
                 <w:sz w:val="24"/>
               </w:rPr>
-              <w:t>staff/{staffId}/</w:t>
+              <w:t>staff/{</w:t>
+            </w:r>
+            <w:proofErr w:type="spellStart"/>
+            <w:r>
+              <w:rPr>
+                <w:sz w:val="24"/>
+              </w:rPr>
+              <w:t>staffId</w:t>
+            </w:r>
+            <w:proofErr w:type="spellEnd"/>
+            <w:r>
+              <w:rPr>
+                <w:sz w:val="24"/>
+              </w:rPr>
+              <w:t>}/</w:t>
             </w:r>
             <w:r>
               <w:rPr>
@@ -2114,7 +2230,21 @@
               <w:rPr>
                 <w:sz w:val="24"/>
               </w:rPr>
-              <w:t>staff/{staffId}/</w:t>
+              <w:t>staff/{</w:t>
+            </w:r>
+            <w:proofErr w:type="spellStart"/>
+            <w:r>
+              <w:rPr>
+                <w:sz w:val="24"/>
+              </w:rPr>
+              <w:t>staffId</w:t>
+            </w:r>
+            <w:proofErr w:type="spellEnd"/>
+            <w:r>
+              <w:rPr>
+                <w:sz w:val="24"/>
+              </w:rPr>
+              <w:t>}/</w:t>
             </w:r>
             <w:r>
               <w:rPr>
@@ -2254,7 +2384,21 @@
               <w:rPr>
                 <w:sz w:val="24"/>
               </w:rPr>
-              <w:t>staff/{staffId}</w:t>
+              <w:t>staff/{</w:t>
+            </w:r>
+            <w:proofErr w:type="spellStart"/>
+            <w:r>
+              <w:rPr>
+                <w:sz w:val="24"/>
+              </w:rPr>
+              <w:t>staffId</w:t>
+            </w:r>
+            <w:proofErr w:type="spellEnd"/>
+            <w:r>
+              <w:rPr>
+                <w:sz w:val="24"/>
+              </w:rPr>
+              <w:t>}</w:t>
             </w:r>
             <w:r>
               <w:rPr>
@@ -2354,7 +2498,21 @@
               <w:rPr>
                 <w:sz w:val="24"/>
               </w:rPr>
-              <w:t>staff/{staffId}/</w:t>
+              <w:t>staff/{</w:t>
+            </w:r>
+            <w:proofErr w:type="spellStart"/>
+            <w:r>
+              <w:rPr>
+                <w:sz w:val="24"/>
+              </w:rPr>
+              <w:t>staffId</w:t>
+            </w:r>
+            <w:proofErr w:type="spellEnd"/>
+            <w:r>
+              <w:rPr>
+                <w:sz w:val="24"/>
+              </w:rPr>
+              <w:t>}/</w:t>
             </w:r>
             <w:r>
               <w:rPr>
@@ -2474,7 +2632,21 @@
               <w:rPr>
                 <w:sz w:val="24"/>
               </w:rPr>
-              <w:t>staff/{staffId}/</w:t>
+              <w:t>staff/{</w:t>
+            </w:r>
+            <w:proofErr w:type="spellStart"/>
+            <w:r>
+              <w:rPr>
+                <w:sz w:val="24"/>
+              </w:rPr>
+              <w:t>staffId</w:t>
+            </w:r>
+            <w:proofErr w:type="spellEnd"/>
+            <w:r>
+              <w:rPr>
+                <w:sz w:val="24"/>
+              </w:rPr>
+              <w:t>}/</w:t>
             </w:r>
             <w:r>
               <w:rPr>
@@ -2601,7 +2773,21 @@
               <w:rPr>
                 <w:sz w:val="24"/>
               </w:rPr>
-              <w:t>/{staffId}/</w:t>
+              <w:t>/{</w:t>
+            </w:r>
+            <w:proofErr w:type="spellStart"/>
+            <w:r>
+              <w:rPr>
+                <w:sz w:val="24"/>
+              </w:rPr>
+              <w:t>staffId</w:t>
+            </w:r>
+            <w:proofErr w:type="spellEnd"/>
+            <w:r>
+              <w:rPr>
+                <w:sz w:val="24"/>
+              </w:rPr>
+              <w:t>}/</w:t>
             </w:r>
             <w:r>
               <w:rPr>
@@ -2954,7 +3140,21 @@
               <w:rPr>
                 <w:sz w:val="24"/>
               </w:rPr>
-              <w:t>{storeId}</w:t>
+              <w:t>{</w:t>
+            </w:r>
+            <w:proofErr w:type="spellStart"/>
+            <w:r>
+              <w:rPr>
+                <w:sz w:val="24"/>
+              </w:rPr>
+              <w:t>storeId</w:t>
+            </w:r>
+            <w:proofErr w:type="spellEnd"/>
+            <w:r>
+              <w:rPr>
+                <w:sz w:val="24"/>
+              </w:rPr>
+              <w:t>}</w:t>
             </w:r>
             <w:r>
               <w:rPr>
@@ -3061,7 +3261,21 @@
               <w:rPr>
                 <w:sz w:val="24"/>
               </w:rPr>
-              <w:t>{storeId}/{type}</w:t>
+              <w:t>{</w:t>
+            </w:r>
+            <w:proofErr w:type="spellStart"/>
+            <w:r>
+              <w:rPr>
+                <w:sz w:val="24"/>
+              </w:rPr>
+              <w:t>storeId</w:t>
+            </w:r>
+            <w:proofErr w:type="spellEnd"/>
+            <w:r>
+              <w:rPr>
+                <w:sz w:val="24"/>
+              </w:rPr>
+              <w:t>}/{type}</w:t>
             </w:r>
             <w:r>
               <w:rPr>
@@ -3175,7 +3389,21 @@
               <w:rPr>
                 <w:sz w:val="24"/>
               </w:rPr>
-              <w:t>{storeId}</w:t>
+              <w:t>{</w:t>
+            </w:r>
+            <w:proofErr w:type="spellStart"/>
+            <w:r>
+              <w:rPr>
+                <w:sz w:val="24"/>
+              </w:rPr>
+              <w:t>storeId</w:t>
+            </w:r>
+            <w:proofErr w:type="spellEnd"/>
+            <w:r>
+              <w:rPr>
+                <w:sz w:val="24"/>
+              </w:rPr>
+              <w:t>}</w:t>
             </w:r>
             <w:r>
               <w:rPr>
@@ -3269,7 +3497,21 @@
               <w:rPr>
                 <w:sz w:val="24"/>
               </w:rPr>
-              <w:t>internal/{storeId}/{type}/</w:t>
+              <w:t>internal/{</w:t>
+            </w:r>
+            <w:proofErr w:type="spellStart"/>
+            <w:r>
+              <w:rPr>
+                <w:sz w:val="24"/>
+              </w:rPr>
+              <w:t>storeId</w:t>
+            </w:r>
+            <w:proofErr w:type="spellEnd"/>
+            <w:r>
+              <w:rPr>
+                <w:sz w:val="24"/>
+              </w:rPr>
+              <w:t>}/{type}/</w:t>
             </w:r>
             <w:r>
               <w:rPr>
@@ -3370,7 +3612,21 @@
               <w:rPr>
                 <w:sz w:val="24"/>
               </w:rPr>
-              <w:t>internal/{storeId}/{type}/</w:t>
+              <w:t>internal/{</w:t>
+            </w:r>
+            <w:proofErr w:type="spellStart"/>
+            <w:r>
+              <w:rPr>
+                <w:sz w:val="24"/>
+              </w:rPr>
+              <w:t>storeId</w:t>
+            </w:r>
+            <w:proofErr w:type="spellEnd"/>
+            <w:r>
+              <w:rPr>
+                <w:sz w:val="24"/>
+              </w:rPr>
+              <w:t>}/{type}/</w:t>
             </w:r>
             <w:r>
               <w:rPr>
@@ -3623,7 +3879,21 @@
               <w:rPr>
                 <w:sz w:val="24"/>
               </w:rPr>
-              <w:t>/{storeId}/data</w:t>
+              <w:t>/{</w:t>
+            </w:r>
+            <w:proofErr w:type="spellStart"/>
+            <w:r>
+              <w:rPr>
+                <w:sz w:val="24"/>
+              </w:rPr>
+              <w:t>storeId</w:t>
+            </w:r>
+            <w:proofErr w:type="spellEnd"/>
+            <w:r>
+              <w:rPr>
+                <w:sz w:val="24"/>
+              </w:rPr>
+              <w:t>}/data</w:t>
             </w:r>
           </w:p>
         </w:tc>
@@ -3741,7 +4011,21 @@
               <w:rPr>
                 <w:sz w:val="24"/>
               </w:rPr>
-              <w:t>{storeId}</w:t>
+              <w:t>{</w:t>
+            </w:r>
+            <w:proofErr w:type="spellStart"/>
+            <w:r>
+              <w:rPr>
+                <w:sz w:val="24"/>
+              </w:rPr>
+              <w:t>storeId</w:t>
+            </w:r>
+            <w:proofErr w:type="spellEnd"/>
+            <w:r>
+              <w:rPr>
+                <w:sz w:val="24"/>
+              </w:rPr>
+              <w:t>}</w:t>
             </w:r>
             <w:r>
               <w:rPr>
@@ -3865,7 +4149,21 @@
               <w:rPr>
                 <w:sz w:val="24"/>
               </w:rPr>
-              <w:t>/{storeId}/{date}/</w:t>
+              <w:t>/{</w:t>
+            </w:r>
+            <w:proofErr w:type="spellStart"/>
+            <w:r>
+              <w:rPr>
+                <w:sz w:val="24"/>
+              </w:rPr>
+              <w:t>storeId</w:t>
+            </w:r>
+            <w:proofErr w:type="spellEnd"/>
+            <w:r>
+              <w:rPr>
+                <w:sz w:val="24"/>
+              </w:rPr>
+              <w:t>}/{date}/</w:t>
             </w:r>
             <w:r>
               <w:rPr>
@@ -3983,7 +4281,21 @@
               <w:rPr>
                 <w:sz w:val="24"/>
               </w:rPr>
-              <w:t>/{storeId}/{date}/{time}/data</w:t>
+              <w:t>/{</w:t>
+            </w:r>
+            <w:proofErr w:type="spellStart"/>
+            <w:r>
+              <w:rPr>
+                <w:sz w:val="24"/>
+              </w:rPr>
+              <w:t>storeId</w:t>
+            </w:r>
+            <w:proofErr w:type="spellEnd"/>
+            <w:r>
+              <w:rPr>
+                <w:sz w:val="24"/>
+              </w:rPr>
+              <w:t>}/{date}/{time}/data</w:t>
             </w:r>
           </w:p>
         </w:tc>
@@ -4081,7 +4393,21 @@
               <w:rPr>
                 <w:sz w:val="24"/>
               </w:rPr>
-              <w:t>/{storeId}/period</w:t>
+              <w:t>/{</w:t>
+            </w:r>
+            <w:proofErr w:type="spellStart"/>
+            <w:r>
+              <w:rPr>
+                <w:sz w:val="24"/>
+              </w:rPr>
+              <w:t>storeId</w:t>
+            </w:r>
+            <w:proofErr w:type="spellEnd"/>
+            <w:r>
+              <w:rPr>
+                <w:sz w:val="24"/>
+              </w:rPr>
+              <w:t>}/period</w:t>
             </w:r>
           </w:p>
         </w:tc>
@@ -4179,7 +4505,21 @@
               <w:rPr>
                 <w:sz w:val="24"/>
               </w:rPr>
-              <w:t>/{storeId}/{date}/day</w:t>
+              <w:t>/{</w:t>
+            </w:r>
+            <w:proofErr w:type="spellStart"/>
+            <w:r>
+              <w:rPr>
+                <w:sz w:val="24"/>
+              </w:rPr>
+              <w:t>storeId</w:t>
+            </w:r>
+            <w:proofErr w:type="spellEnd"/>
+            <w:r>
+              <w:rPr>
+                <w:sz w:val="24"/>
+              </w:rPr>
+              <w:t>}/{date}/day</w:t>
             </w:r>
           </w:p>
         </w:tc>
@@ -4277,7 +4617,21 @@
               <w:rPr>
                 <w:sz w:val="24"/>
               </w:rPr>
-              <w:t>/{storeId}/{date}/{time}/data</w:t>
+              <w:t>/{</w:t>
+            </w:r>
+            <w:proofErr w:type="spellStart"/>
+            <w:r>
+              <w:rPr>
+                <w:sz w:val="24"/>
+              </w:rPr>
+              <w:t>storeId</w:t>
+            </w:r>
+            <w:proofErr w:type="spellEnd"/>
+            <w:r>
+              <w:rPr>
+                <w:sz w:val="24"/>
+              </w:rPr>
+              <w:t>}/{date}/{time}/data</w:t>
             </w:r>
           </w:p>
         </w:tc>
@@ -4614,6 +4968,7 @@
                 <w:rFonts w:hint="eastAsia"/>
                 <w:sz w:val="24"/>
               </w:rPr>
+              <w:lastRenderedPageBreak/>
               <w:t>按日和技能查看排班表</w:t>
             </w:r>
           </w:p>
@@ -4674,7 +5029,26 @@
               <w:rPr>
                 <w:sz w:val="24"/>
               </w:rPr>
-              <w:t>{date}/{</w:t>
+              <w:t>{date}</w:t>
+            </w:r>
+            <w:r>
+              <w:rPr>
+                <w:rFonts w:hint="eastAsia"/>
+                <w:sz w:val="24"/>
+              </w:rPr>
+              <w:t>/</w:t>
+            </w:r>
+            <w:r>
+              <w:rPr>
+                <w:sz w:val="24"/>
+              </w:rPr>
+              <w:t>skill</w:t>
+            </w:r>
+            <w:r>
+              <w:rPr>
+                <w:sz w:val="24"/>
+              </w:rPr>
+              <w:t>/{</w:t>
             </w:r>
             <w:r>
               <w:rPr>
@@ -4804,7 +5178,19 @@
               <w:rPr>
                 <w:sz w:val="24"/>
               </w:rPr>
-              <w:t>/{position}/day</w:t>
+              <w:t>/</w:t>
+            </w:r>
+            <w:r>
+              <w:rPr>
+                <w:sz w:val="24"/>
+              </w:rPr>
+              <w:t>position/</w:t>
+            </w:r>
+            <w:r>
+              <w:rPr>
+                <w:sz w:val="24"/>
+              </w:rPr>
+              <w:t>{position}/day</w:t>
             </w:r>
           </w:p>
         </w:tc>
@@ -4921,7 +5307,33 @@
               <w:rPr>
                 <w:sz w:val="24"/>
               </w:rPr>
-              <w:t>/{staffId}/day</w:t>
+              <w:t>/</w:t>
+            </w:r>
+            <w:r>
+              <w:rPr>
+                <w:sz w:val="24"/>
+              </w:rPr>
+              <w:t>staff/</w:t>
+            </w:r>
+            <w:r>
+              <w:rPr>
+                <w:sz w:val="24"/>
+              </w:rPr>
+              <w:t>{</w:t>
+            </w:r>
+            <w:proofErr w:type="spellStart"/>
+            <w:r>
+              <w:rPr>
+                <w:sz w:val="24"/>
+              </w:rPr>
+              <w:t>staffId</w:t>
+            </w:r>
+            <w:proofErr w:type="spellEnd"/>
+            <w:r>
+              <w:rPr>
+                <w:sz w:val="24"/>
+              </w:rPr>
+              <w:t>}/day</w:t>
             </w:r>
           </w:p>
         </w:tc>
@@ -5072,6 +5484,7 @@
               </w:rPr>
               <w:t>具体周的传送可以用</w:t>
             </w:r>
+            <w:proofErr w:type="spellStart"/>
             <w:r>
               <w:rPr>
                 <w:rFonts w:hint="eastAsia"/>
@@ -5079,6 +5492,7 @@
               </w:rPr>
               <w:t>RequsetBody</w:t>
             </w:r>
+            <w:proofErr w:type="spellEnd"/>
             <w:r>
               <w:rPr>
                 <w:rFonts w:hint="eastAsia"/>
@@ -5170,7 +5584,13 @@
               <w:rPr>
                 <w:sz w:val="24"/>
               </w:rPr>
-              <w:t xml:space="preserve">week/{date} </w:t>
+              <w:t>week/{date}</w:t>
+            </w:r>
+            <w:r>
+              <w:rPr>
+                <w:sz w:val="24"/>
+              </w:rPr>
+              <w:t>/skill</w:t>
             </w:r>
             <w:r>
               <w:rPr>
@@ -5299,6 +5719,12 @@
               <w:rPr>
                 <w:sz w:val="24"/>
               </w:rPr>
+              <w:t>position/</w:t>
+            </w:r>
+            <w:r>
+              <w:rPr>
+                <w:sz w:val="24"/>
+              </w:rPr>
               <w:t>{position}/week</w:t>
             </w:r>
           </w:p>
@@ -5409,7 +5835,27 @@
               <w:rPr>
                 <w:sz w:val="24"/>
               </w:rPr>
-              <w:t>{staffId}/week</w:t>
+              <w:t>staff/</w:t>
+            </w:r>
+            <w:r>
+              <w:rPr>
+                <w:sz w:val="24"/>
+              </w:rPr>
+              <w:t>{</w:t>
+            </w:r>
+            <w:proofErr w:type="spellStart"/>
+            <w:r>
+              <w:rPr>
+                <w:sz w:val="24"/>
+              </w:rPr>
+              <w:t>staffId</w:t>
+            </w:r>
+            <w:proofErr w:type="spellEnd"/>
+            <w:r>
+              <w:rPr>
+                <w:sz w:val="24"/>
+              </w:rPr>
+              <w:t>}/week</w:t>
             </w:r>
           </w:p>
         </w:tc>
@@ -5434,7 +5880,6 @@
       <w:pPr>
         <w:jc w:val="left"/>
         <w:rPr>
-          <w:rFonts w:hint="eastAsia"/>
           <w:sz w:val="24"/>
         </w:rPr>
       </w:pPr>

--- a/doc/api.docx
+++ b/doc/api.docx
@@ -165,8 +165,17 @@
                 <w:rFonts w:hint="eastAsia"/>
                 <w:sz w:val="24"/>
               </w:rPr>
-              <w:t>门店信息</w:t>
-            </w:r>
+              <w:t>门</w:t>
+            </w:r>
+            <w:proofErr w:type="gramStart"/>
+            <w:r>
+              <w:rPr>
+                <w:rFonts w:hint="eastAsia"/>
+                <w:sz w:val="24"/>
+              </w:rPr>
+              <w:t>店信息</w:t>
+            </w:r>
+            <w:proofErr w:type="gramEnd"/>
           </w:p>
         </w:tc>
         <w:tc>
@@ -265,8 +274,17 @@
                 <w:rFonts w:hint="eastAsia"/>
                 <w:sz w:val="24"/>
               </w:rPr>
-              <w:t>查询特定门店信息</w:t>
-            </w:r>
+              <w:t>查询特定门</w:t>
+            </w:r>
+            <w:proofErr w:type="gramStart"/>
+            <w:r>
+              <w:rPr>
+                <w:rFonts w:hint="eastAsia"/>
+                <w:sz w:val="24"/>
+              </w:rPr>
+              <w:t>店信息</w:t>
+            </w:r>
+            <w:proofErr w:type="gramEnd"/>
           </w:p>
         </w:tc>
         <w:tc>
@@ -504,8 +522,17 @@
                 <w:rFonts w:hint="eastAsia"/>
                 <w:sz w:val="24"/>
               </w:rPr>
-              <w:t>修改门店信息</w:t>
-            </w:r>
+              <w:t>修改门</w:t>
+            </w:r>
+            <w:proofErr w:type="gramStart"/>
+            <w:r>
+              <w:rPr>
+                <w:rFonts w:hint="eastAsia"/>
+                <w:sz w:val="24"/>
+              </w:rPr>
+              <w:t>店信息</w:t>
+            </w:r>
+            <w:proofErr w:type="gramEnd"/>
           </w:p>
         </w:tc>
         <w:tc>
@@ -649,8 +676,17 @@
                 <w:rFonts w:hint="eastAsia"/>
                 <w:sz w:val="24"/>
               </w:rPr>
-              <w:t>删除门店信息</w:t>
-            </w:r>
+              <w:t>删除门</w:t>
+            </w:r>
+            <w:proofErr w:type="gramStart"/>
+            <w:r>
+              <w:rPr>
+                <w:rFonts w:hint="eastAsia"/>
+                <w:sz w:val="24"/>
+              </w:rPr>
+              <w:t>店信息</w:t>
+            </w:r>
+            <w:proofErr w:type="gramEnd"/>
           </w:p>
         </w:tc>
         <w:tc>
@@ -787,8 +823,17 @@
                 <w:rFonts w:hint="eastAsia"/>
                 <w:sz w:val="24"/>
               </w:rPr>
-              <w:t>查询特定门店信息</w:t>
-            </w:r>
+              <w:t>查询特定门</w:t>
+            </w:r>
+            <w:proofErr w:type="gramStart"/>
+            <w:r>
+              <w:rPr>
+                <w:rFonts w:hint="eastAsia"/>
+                <w:sz w:val="24"/>
+              </w:rPr>
+              <w:t>店信息</w:t>
+            </w:r>
+            <w:proofErr w:type="gramEnd"/>
           </w:p>
         </w:tc>
         <w:tc>
@@ -1484,6 +1529,159 @@
           <w:p>
             <w:pPr>
               <w:rPr>
+                <w:rFonts w:hint="eastAsia"/>
+                <w:color w:val="FF0000"/>
+                <w:sz w:val="24"/>
+              </w:rPr>
+            </w:pPr>
+            <w:r>
+              <w:rPr>
+                <w:rFonts w:hint="eastAsia"/>
+                <w:color w:val="FF0000"/>
+                <w:sz w:val="24"/>
+              </w:rPr>
+              <w:t>按名查询员工信息</w:t>
+            </w:r>
+          </w:p>
+        </w:tc>
+        <w:tc>
+          <w:tcPr>
+            <w:tcW w:w="1204" w:type="dxa"/>
+            <w:shd w:val="clear" w:color="auto" w:fill="auto"/>
+          </w:tcPr>
+          <w:p>
+            <w:pPr>
+              <w:rPr>
+                <w:rFonts w:hint="eastAsia"/>
+                <w:color w:val="FF0000"/>
+                <w:sz w:val="24"/>
+              </w:rPr>
+            </w:pPr>
+            <w:r>
+              <w:rPr>
+                <w:rFonts w:hint="eastAsia"/>
+                <w:color w:val="FF0000"/>
+                <w:sz w:val="24"/>
+              </w:rPr>
+              <w:t>G</w:t>
+            </w:r>
+            <w:r>
+              <w:rPr>
+                <w:color w:val="FF0000"/>
+                <w:sz w:val="24"/>
+              </w:rPr>
+              <w:t>ET</w:t>
+            </w:r>
+          </w:p>
+        </w:tc>
+        <w:tc>
+          <w:tcPr>
+            <w:tcW w:w="2551" w:type="dxa"/>
+            <w:shd w:val="clear" w:color="auto" w:fill="auto"/>
+          </w:tcPr>
+          <w:p>
+            <w:pPr>
+              <w:rPr>
+                <w:rFonts w:hint="eastAsia"/>
+                <w:color w:val="FF0000"/>
+                <w:sz w:val="24"/>
+              </w:rPr>
+            </w:pPr>
+            <w:r>
+              <w:rPr>
+                <w:rFonts w:hint="eastAsia"/>
+                <w:color w:val="FF0000"/>
+                <w:sz w:val="24"/>
+              </w:rPr>
+              <w:t>/staff</w:t>
+            </w:r>
+            <w:r>
+              <w:rPr>
+                <w:color w:val="FF0000"/>
+                <w:sz w:val="24"/>
+              </w:rPr>
+              <w:t>/</w:t>
+            </w:r>
+            <w:r>
+              <w:rPr>
+                <w:color w:val="FF0000"/>
+                <w:sz w:val="24"/>
+              </w:rPr>
+              <w:t>name/</w:t>
+            </w:r>
+            <w:r>
+              <w:rPr>
+                <w:color w:val="FF0000"/>
+                <w:sz w:val="24"/>
+              </w:rPr>
+              <w:t>{</w:t>
+            </w:r>
+            <w:r>
+              <w:rPr>
+                <w:rFonts w:hint="eastAsia"/>
+                <w:color w:val="FF0000"/>
+                <w:sz w:val="24"/>
+              </w:rPr>
+              <w:t>name</w:t>
+            </w:r>
+            <w:r>
+              <w:rPr>
+                <w:rFonts w:hint="eastAsia"/>
+                <w:color w:val="FF0000"/>
+                <w:sz w:val="24"/>
+              </w:rPr>
+              <w:t>}</w:t>
+            </w:r>
+            <w:r>
+              <w:rPr>
+                <w:color w:val="FF0000"/>
+                <w:sz w:val="24"/>
+              </w:rPr>
+              <w:t>/</w:t>
+            </w:r>
+            <w:r>
+              <w:rPr>
+                <w:rFonts w:hint="eastAsia"/>
+                <w:color w:val="FF0000"/>
+                <w:sz w:val="24"/>
+              </w:rPr>
+              <w:t>staff</w:t>
+            </w:r>
+          </w:p>
+        </w:tc>
+        <w:tc>
+          <w:tcPr>
+            <w:tcW w:w="2694" w:type="dxa"/>
+            <w:shd w:val="clear" w:color="auto" w:fill="auto"/>
+          </w:tcPr>
+          <w:p>
+            <w:pPr>
+              <w:rPr>
+                <w:rFonts w:hint="eastAsia"/>
+                <w:color w:val="FF0000"/>
+                <w:sz w:val="24"/>
+              </w:rPr>
+            </w:pPr>
+            <w:r>
+              <w:rPr>
+                <w:rFonts w:hint="eastAsia"/>
+                <w:color w:val="FF0000"/>
+                <w:sz w:val="24"/>
+              </w:rPr>
+              <w:t>需要登录</w:t>
+            </w:r>
+          </w:p>
+        </w:tc>
+      </w:tr>
+      <w:tr>
+        <w:tc>
+          <w:tcPr>
+            <w:tcW w:w="1915" w:type="dxa"/>
+            <w:shd w:val="clear" w:color="auto" w:fill="auto"/>
+          </w:tcPr>
+          <w:p>
+            <w:pPr>
+              <w:rPr>
                 <w:sz w:val="24"/>
               </w:rPr>
             </w:pPr>
@@ -2891,6 +3089,7 @@
                 <w:bCs/>
                 <w:sz w:val="24"/>
               </w:rPr>
+              <w:lastRenderedPageBreak/>
               <w:t>功能</w:t>
             </w:r>
           </w:p>
@@ -2997,7 +3196,6 @@
                 <w:rFonts w:hint="eastAsia"/>
                 <w:sz w:val="24"/>
               </w:rPr>
-              <w:lastRenderedPageBreak/>
               <w:t>查询所有排班规则</w:t>
             </w:r>
           </w:p>
@@ -4931,7 +5129,14 @@
               <w:rPr>
                 <w:sz w:val="24"/>
               </w:rPr>
-              <w:t>/day</w:t>
+              <w:t>/da</w:t>
+            </w:r>
+            <w:r>
+              <w:rPr>
+                <w:sz w:val="24"/>
+              </w:rPr>
+              <w:lastRenderedPageBreak/>
+              <w:t>y</w:t>
             </w:r>
           </w:p>
         </w:tc>
@@ -4968,7 +5173,6 @@
                 <w:rFonts w:hint="eastAsia"/>
                 <w:sz w:val="24"/>
               </w:rPr>
-              <w:lastRenderedPageBreak/>
               <w:t>按日和技能查看排班表</w:t>
             </w:r>
           </w:p>

--- a/doc/api.docx
+++ b/doc/api.docx
@@ -1170,17 +1170,15 @@
           <w:p>
             <w:pPr>
               <w:rPr>
-                <w:color w:val="FF0000"/>
-                <w:sz w:val="24"/>
-              </w:rPr>
-            </w:pPr>
-            <w:r>
-              <w:rPr>
-                <w:rFonts w:hint="eastAsia"/>
-                <w:color w:val="FF0000"/>
-                <w:sz w:val="24"/>
-              </w:rPr>
-              <w:t>查询所有职位</w:t>
+                <w:sz w:val="24"/>
+              </w:rPr>
+            </w:pPr>
+            <w:r>
+              <w:rPr>
+                <w:rFonts w:hint="eastAsia"/>
+                <w:sz w:val="24"/>
+              </w:rPr>
+              <w:t>查询店铺员工</w:t>
             </w:r>
           </w:p>
         </w:tc>
@@ -1192,17 +1190,21 @@
           <w:p>
             <w:pPr>
               <w:rPr>
-                <w:color w:val="FF0000"/>
-                <w:sz w:val="24"/>
-              </w:rPr>
-            </w:pPr>
-            <w:r>
-              <w:rPr>
-                <w:rFonts w:hint="eastAsia"/>
-                <w:color w:val="FF0000"/>
-                <w:sz w:val="24"/>
-              </w:rPr>
-              <w:t>GET</w:t>
+                <w:sz w:val="24"/>
+              </w:rPr>
+            </w:pPr>
+            <w:r>
+              <w:rPr>
+                <w:rFonts w:hint="eastAsia"/>
+                <w:sz w:val="24"/>
+              </w:rPr>
+              <w:t>G</w:t>
+            </w:r>
+            <w:r>
+              <w:rPr>
+                <w:sz w:val="24"/>
+              </w:rPr>
+              <w:t>ET</w:t>
             </w:r>
           </w:p>
         </w:tc>
@@ -1214,16 +1216,42 @@
           <w:p>
             <w:pPr>
               <w:rPr>
-                <w:color w:val="FF0000"/>
-                <w:sz w:val="24"/>
-              </w:rPr>
-            </w:pPr>
-            <w:r>
-              <w:rPr>
-                <w:color w:val="FF0000"/>
-                <w:sz w:val="24"/>
-              </w:rPr>
-              <w:t>/staff/positions</w:t>
+                <w:sz w:val="24"/>
+              </w:rPr>
+            </w:pPr>
+            <w:r>
+              <w:rPr>
+                <w:rFonts w:hint="eastAsia"/>
+                <w:sz w:val="24"/>
+              </w:rPr>
+              <w:t>/</w:t>
+            </w:r>
+            <w:r>
+              <w:rPr>
+                <w:sz w:val="24"/>
+              </w:rPr>
+              <w:t>staff/{</w:t>
+            </w:r>
+            <w:proofErr w:type="spellStart"/>
+            <w:r>
+              <w:rPr>
+                <w:sz w:val="24"/>
+              </w:rPr>
+              <w:t>shopId</w:t>
+            </w:r>
+            <w:proofErr w:type="spellEnd"/>
+            <w:r>
+              <w:rPr>
+                <w:sz w:val="24"/>
+              </w:rPr>
+              <w:t>}/staff</w:t>
+            </w:r>
+            <w:r>
+              <w:rPr>
+                <w:rFonts w:hint="eastAsia"/>
+                <w:sz w:val="24"/>
+              </w:rPr>
+              <w:t>s</w:t>
             </w:r>
           </w:p>
         </w:tc>
@@ -1235,55 +1263,15 @@
           <w:p>
             <w:pPr>
               <w:rPr>
-                <w:color w:val="FF0000"/>
-                <w:sz w:val="24"/>
-              </w:rPr>
-            </w:pPr>
-            <w:r>
-              <w:rPr>
-                <w:rFonts w:hint="eastAsia"/>
-                <w:color w:val="FF0000"/>
-                <w:sz w:val="24"/>
-              </w:rPr>
-              <w:t>直接返回职位</w:t>
-            </w:r>
-            <w:r>
-              <w:rPr>
-                <w:rFonts w:hint="eastAsia"/>
-                <w:color w:val="FF0000"/>
-                <w:sz w:val="24"/>
-              </w:rPr>
-              <w:t>(</w:t>
-            </w:r>
-            <w:r>
-              <w:rPr>
-                <w:color w:val="FF0000"/>
-                <w:sz w:val="24"/>
-              </w:rPr>
-              <w:t>String)</w:t>
-            </w:r>
-            <w:r>
-              <w:rPr>
-                <w:rFonts w:hint="eastAsia"/>
-                <w:color w:val="FF0000"/>
-                <w:sz w:val="24"/>
-              </w:rPr>
-              <w:t>的</w:t>
-            </w:r>
-            <w:r>
-              <w:rPr>
-                <w:rFonts w:hint="eastAsia"/>
-                <w:color w:val="FF0000"/>
-                <w:sz w:val="24"/>
-              </w:rPr>
-              <w:t>List(</w:t>
-            </w:r>
-            <w:r>
-              <w:rPr>
-                <w:color w:val="FF0000"/>
-                <w:sz w:val="24"/>
-              </w:rPr>
-              <w:t>schedule/StaffDao.java)</w:t>
+                <w:sz w:val="24"/>
+              </w:rPr>
+            </w:pPr>
+            <w:r>
+              <w:rPr>
+                <w:rFonts w:hint="eastAsia"/>
+                <w:sz w:val="24"/>
+              </w:rPr>
+              <w:t>需要登录</w:t>
             </w:r>
           </w:p>
         </w:tc>
@@ -1305,7 +1293,7 @@
                 <w:rFonts w:hint="eastAsia"/>
                 <w:sz w:val="24"/>
               </w:rPr>
-              <w:t>查询店铺员工</w:t>
+              <w:t>查询特定员工信息</w:t>
             </w:r>
           </w:p>
         </w:tc>
@@ -1325,13 +1313,7 @@
                 <w:rFonts w:hint="eastAsia"/>
                 <w:sz w:val="24"/>
               </w:rPr>
-              <w:t>G</w:t>
-            </w:r>
-            <w:r>
-              <w:rPr>
-                <w:sz w:val="24"/>
-              </w:rPr>
-              <w:t>ET</w:t>
+              <w:t>GET</w:t>
             </w:r>
           </w:p>
         </w:tc>
@@ -1351,34 +1333,42 @@
                 <w:rFonts w:hint="eastAsia"/>
                 <w:sz w:val="24"/>
               </w:rPr>
+              <w:t>/staff</w:t>
+            </w:r>
+            <w:r>
+              <w:rPr>
+                <w:sz w:val="24"/>
+              </w:rPr>
+              <w:t>/{</w:t>
+            </w:r>
+            <w:proofErr w:type="spellStart"/>
+            <w:r>
+              <w:rPr>
+                <w:rFonts w:hint="eastAsia"/>
+                <w:sz w:val="24"/>
+              </w:rPr>
+              <w:t>staffId</w:t>
+            </w:r>
+            <w:proofErr w:type="spellEnd"/>
+            <w:r>
+              <w:rPr>
+                <w:rFonts w:hint="eastAsia"/>
+                <w:sz w:val="24"/>
+              </w:rPr>
+              <w:t>}</w:t>
+            </w:r>
+            <w:r>
+              <w:rPr>
+                <w:sz w:val="24"/>
+              </w:rPr>
               <w:t>/</w:t>
             </w:r>
             <w:r>
               <w:rPr>
-                <w:sz w:val="24"/>
-              </w:rPr>
-              <w:t>staff/{</w:t>
-            </w:r>
-            <w:proofErr w:type="spellStart"/>
-            <w:r>
-              <w:rPr>
-                <w:sz w:val="24"/>
-              </w:rPr>
-              <w:t>shopId</w:t>
-            </w:r>
-            <w:proofErr w:type="spellEnd"/>
-            <w:r>
-              <w:rPr>
-                <w:sz w:val="24"/>
-              </w:rPr>
-              <w:t>}/staff</w:t>
-            </w:r>
-            <w:r>
-              <w:rPr>
-                <w:rFonts w:hint="eastAsia"/>
-                <w:sz w:val="24"/>
-              </w:rPr>
-              <w:t>s</w:t>
+                <w:rFonts w:hint="eastAsia"/>
+                <w:sz w:val="24"/>
+              </w:rPr>
+              <w:t>staff</w:t>
             </w:r>
           </w:p>
         </w:tc>
@@ -1420,7 +1410,7 @@
                 <w:rFonts w:hint="eastAsia"/>
                 <w:sz w:val="24"/>
               </w:rPr>
-              <w:t>查询特定员工信息</w:t>
+              <w:t>按名查询员工信息</w:t>
             </w:r>
           </w:p>
         </w:tc>
@@ -1440,7 +1430,13 @@
                 <w:rFonts w:hint="eastAsia"/>
                 <w:sz w:val="24"/>
               </w:rPr>
-              <w:t>GET</w:t>
+              <w:t>G</w:t>
+            </w:r>
+            <w:r>
+              <w:rPr>
+                <w:sz w:val="24"/>
+              </w:rPr>
+              <w:t>ET</w:t>
             </w:r>
           </w:p>
         </w:tc>
@@ -1466,23 +1462,14 @@
               <w:rPr>
                 <w:sz w:val="24"/>
               </w:rPr>
-              <w:t>/{</w:t>
-            </w:r>
-            <w:proofErr w:type="spellStart"/>
-            <w:r>
-              <w:rPr>
-                <w:rFonts w:hint="eastAsia"/>
-                <w:sz w:val="24"/>
-              </w:rPr>
-              <w:t>staffId</w:t>
-            </w:r>
-            <w:proofErr w:type="spellEnd"/>
-            <w:r>
-              <w:rPr>
-                <w:rFonts w:hint="eastAsia"/>
-                <w:sz w:val="24"/>
-              </w:rPr>
-              <w:t>}</w:t>
+              <w:t>/name/{</w:t>
+            </w:r>
+            <w:r>
+              <w:rPr>
+                <w:rFonts w:hint="eastAsia"/>
+                <w:sz w:val="24"/>
+              </w:rPr>
+              <w:t>name}</w:t>
             </w:r>
             <w:r>
               <w:rPr>
@@ -1529,18 +1516,15 @@
           <w:p>
             <w:pPr>
               <w:rPr>
-                <w:rFonts w:hint="eastAsia"/>
-                <w:color w:val="FF0000"/>
-                <w:sz w:val="24"/>
-              </w:rPr>
-            </w:pPr>
-            <w:r>
-              <w:rPr>
-                <w:rFonts w:hint="eastAsia"/>
-                <w:color w:val="FF0000"/>
-                <w:sz w:val="24"/>
-              </w:rPr>
-              <w:t>按名查询员工信息</w:t>
+                <w:sz w:val="24"/>
+              </w:rPr>
+            </w:pPr>
+            <w:r>
+              <w:rPr>
+                <w:rFonts w:hint="eastAsia"/>
+                <w:sz w:val="24"/>
+              </w:rPr>
+              <w:t>新增员工</w:t>
             </w:r>
           </w:p>
         </w:tc>
@@ -1552,25 +1536,21 @@
           <w:p>
             <w:pPr>
               <w:rPr>
-                <w:rFonts w:hint="eastAsia"/>
-                <w:color w:val="FF0000"/>
-                <w:sz w:val="24"/>
-              </w:rPr>
-            </w:pPr>
-            <w:r>
-              <w:rPr>
-                <w:rFonts w:hint="eastAsia"/>
-                <w:color w:val="FF0000"/>
-                <w:sz w:val="24"/>
-              </w:rPr>
-              <w:t>G</w:t>
-            </w:r>
-            <w:r>
-              <w:rPr>
-                <w:color w:val="FF0000"/>
-                <w:sz w:val="24"/>
-              </w:rPr>
-              <w:t>ET</w:t>
+                <w:sz w:val="24"/>
+              </w:rPr>
+            </w:pPr>
+            <w:r>
+              <w:rPr>
+                <w:rFonts w:hint="eastAsia"/>
+                <w:sz w:val="24"/>
+              </w:rPr>
+              <w:t>P</w:t>
+            </w:r>
+            <w:r>
+              <w:rPr>
+                <w:sz w:val="24"/>
+              </w:rPr>
+              <w:t>OST</w:t>
             </w:r>
           </w:p>
         </w:tc>
@@ -1582,67 +1562,25 @@
           <w:p>
             <w:pPr>
               <w:rPr>
-                <w:rFonts w:hint="eastAsia"/>
-                <w:color w:val="FF0000"/>
-                <w:sz w:val="24"/>
-              </w:rPr>
-            </w:pPr>
-            <w:r>
-              <w:rPr>
-                <w:rFonts w:hint="eastAsia"/>
-                <w:color w:val="FF0000"/>
-                <w:sz w:val="24"/>
-              </w:rPr>
-              <w:t>/staff</w:t>
-            </w:r>
-            <w:r>
-              <w:rPr>
-                <w:color w:val="FF0000"/>
+                <w:sz w:val="24"/>
+              </w:rPr>
+            </w:pPr>
+            <w:r>
+              <w:rPr>
+                <w:rFonts w:hint="eastAsia"/>
                 <w:sz w:val="24"/>
               </w:rPr>
               <w:t>/</w:t>
             </w:r>
             <w:r>
               <w:rPr>
-                <w:color w:val="FF0000"/>
-                <w:sz w:val="24"/>
-              </w:rPr>
-              <w:t>name/</w:t>
-            </w:r>
-            <w:r>
-              <w:rPr>
-                <w:color w:val="FF0000"/>
-                <w:sz w:val="24"/>
-              </w:rPr>
-              <w:t>{</w:t>
-            </w:r>
-            <w:r>
-              <w:rPr>
-                <w:rFonts w:hint="eastAsia"/>
-                <w:color w:val="FF0000"/>
-                <w:sz w:val="24"/>
-              </w:rPr>
-              <w:t>name</w:t>
-            </w:r>
-            <w:r>
-              <w:rPr>
-                <w:rFonts w:hint="eastAsia"/>
-                <w:color w:val="FF0000"/>
-                <w:sz w:val="24"/>
-              </w:rPr>
-              <w:t>}</w:t>
-            </w:r>
-            <w:r>
-              <w:rPr>
-                <w:color w:val="FF0000"/>
-                <w:sz w:val="24"/>
-              </w:rPr>
-              <w:t>/</w:t>
-            </w:r>
-            <w:r>
-              <w:rPr>
-                <w:rFonts w:hint="eastAsia"/>
-                <w:color w:val="FF0000"/>
+                <w:sz w:val="24"/>
+              </w:rPr>
+              <w:t>staff/</w:t>
+            </w:r>
+            <w:r>
+              <w:rPr>
+                <w:rFonts w:hint="eastAsia"/>
                 <w:sz w:val="24"/>
               </w:rPr>
               <w:t>staff</w:t>
@@ -1657,15 +1595,12 @@
           <w:p>
             <w:pPr>
               <w:rPr>
-                <w:rFonts w:hint="eastAsia"/>
-                <w:color w:val="FF0000"/>
-                <w:sz w:val="24"/>
-              </w:rPr>
-            </w:pPr>
-            <w:r>
-              <w:rPr>
-                <w:rFonts w:hint="eastAsia"/>
-                <w:color w:val="FF0000"/>
+                <w:sz w:val="24"/>
+              </w:rPr>
+            </w:pPr>
+            <w:r>
+              <w:rPr>
+                <w:rFonts w:hint="eastAsia"/>
                 <w:sz w:val="24"/>
               </w:rPr>
               <w:t>需要登录</w:t>
@@ -1690,7 +1625,7 @@
                 <w:rFonts w:hint="eastAsia"/>
                 <w:sz w:val="24"/>
               </w:rPr>
-              <w:t>新增员工</w:t>
+              <w:t>修改员工信息</w:t>
             </w:r>
           </w:p>
         </w:tc>
@@ -1716,7 +1651,7 @@
               <w:rPr>
                 <w:sz w:val="24"/>
               </w:rPr>
-              <w:t>OST</w:t>
+              <w:t>UT</w:t>
             </w:r>
           </w:p>
         </w:tc>
@@ -1742,11 +1677,24 @@
               <w:rPr>
                 <w:sz w:val="24"/>
               </w:rPr>
-              <w:t>staff/</w:t>
-            </w:r>
-            <w:r>
-              <w:rPr>
-                <w:rFonts w:hint="eastAsia"/>
+              <w:t>staff/{</w:t>
+            </w:r>
+            <w:proofErr w:type="spellStart"/>
+            <w:r>
+              <w:rPr>
+                <w:sz w:val="24"/>
+              </w:rPr>
+              <w:t>staffId</w:t>
+            </w:r>
+            <w:proofErr w:type="spellEnd"/>
+            <w:r>
+              <w:rPr>
+                <w:sz w:val="24"/>
+              </w:rPr>
+              <w:t>}/</w:t>
+            </w:r>
+            <w:r>
+              <w:rPr>
                 <w:sz w:val="24"/>
               </w:rPr>
               <w:t>staff</w:t>
@@ -1791,7 +1739,7 @@
                 <w:rFonts w:hint="eastAsia"/>
                 <w:sz w:val="24"/>
               </w:rPr>
-              <w:t>修改员工信息</w:t>
+              <w:t>删除员工信息</w:t>
             </w:r>
           </w:p>
         </w:tc>
@@ -1811,13 +1759,13 @@
                 <w:rFonts w:hint="eastAsia"/>
                 <w:sz w:val="24"/>
               </w:rPr>
-              <w:t>P</w:t>
-            </w:r>
-            <w:r>
-              <w:rPr>
-                <w:sz w:val="24"/>
-              </w:rPr>
-              <w:t>UT</w:t>
+              <w:t>D</w:t>
+            </w:r>
+            <w:r>
+              <w:rPr>
+                <w:sz w:val="24"/>
+              </w:rPr>
+              <w:t>ELETE</w:t>
             </w:r>
           </w:p>
         </w:tc>
@@ -1848,6 +1796,7 @@
             <w:proofErr w:type="spellStart"/>
             <w:r>
               <w:rPr>
+                <w:rFonts w:hint="eastAsia"/>
                 <w:sz w:val="24"/>
               </w:rPr>
               <w:t>staffId</w:t>
@@ -1855,9 +1804,16 @@
             <w:proofErr w:type="spellEnd"/>
             <w:r>
               <w:rPr>
-                <w:sz w:val="24"/>
-              </w:rPr>
-              <w:t>}/</w:t>
+                <w:rFonts w:hint="eastAsia"/>
+                <w:sz w:val="24"/>
+              </w:rPr>
+              <w:t>}</w:t>
+            </w:r>
+            <w:r>
+              <w:rPr>
+                <w:sz w:val="24"/>
+              </w:rPr>
+              <w:t>/</w:t>
             </w:r>
             <w:r>
               <w:rPr>
@@ -1905,7 +1861,7 @@
                 <w:rFonts w:hint="eastAsia"/>
                 <w:sz w:val="24"/>
               </w:rPr>
-              <w:t>删除员工信息</w:t>
+              <w:t>查询所有员工偏好</w:t>
             </w:r>
           </w:p>
         </w:tc>
@@ -1925,13 +1881,13 @@
                 <w:rFonts w:hint="eastAsia"/>
                 <w:sz w:val="24"/>
               </w:rPr>
-              <w:t>D</w:t>
-            </w:r>
-            <w:r>
-              <w:rPr>
-                <w:sz w:val="24"/>
-              </w:rPr>
-              <w:t>ELETE</w:t>
+              <w:t>G</w:t>
+            </w:r>
+            <w:r>
+              <w:rPr>
+                <w:sz w:val="24"/>
+              </w:rPr>
+              <w:t>ET</w:t>
             </w:r>
           </w:p>
         </w:tc>
@@ -1957,35 +1913,14 @@
               <w:rPr>
                 <w:sz w:val="24"/>
               </w:rPr>
-              <w:t>staff/{</w:t>
-            </w:r>
-            <w:proofErr w:type="spellStart"/>
-            <w:r>
-              <w:rPr>
-                <w:rFonts w:hint="eastAsia"/>
-                <w:sz w:val="24"/>
-              </w:rPr>
-              <w:t>staffId</w:t>
-            </w:r>
-            <w:proofErr w:type="spellEnd"/>
-            <w:r>
-              <w:rPr>
-                <w:rFonts w:hint="eastAsia"/>
-                <w:sz w:val="24"/>
-              </w:rPr>
-              <w:t>}</w:t>
-            </w:r>
-            <w:r>
-              <w:rPr>
-                <w:sz w:val="24"/>
-              </w:rPr>
-              <w:t>/</w:t>
-            </w:r>
-            <w:r>
-              <w:rPr>
-                <w:sz w:val="24"/>
-              </w:rPr>
-              <w:t>staff</w:t>
+              <w:t>staff/</w:t>
+            </w:r>
+            <w:r>
+              <w:rPr>
+                <w:rFonts w:hint="eastAsia"/>
+                <w:sz w:val="24"/>
+              </w:rPr>
+              <w:t>preferences</w:t>
             </w:r>
           </w:p>
         </w:tc>
@@ -2027,7 +1962,7 @@
                 <w:rFonts w:hint="eastAsia"/>
                 <w:sz w:val="24"/>
               </w:rPr>
-              <w:t>查询所有员工偏好</w:t>
+              <w:t>查询员工偏好</w:t>
             </w:r>
           </w:p>
         </w:tc>
@@ -2079,7 +2014,21 @@
               <w:rPr>
                 <w:sz w:val="24"/>
               </w:rPr>
-              <w:t>staff/</w:t>
+              <w:t>staff/{</w:t>
+            </w:r>
+            <w:proofErr w:type="spellStart"/>
+            <w:r>
+              <w:rPr>
+                <w:sz w:val="24"/>
+              </w:rPr>
+              <w:t>staffId</w:t>
+            </w:r>
+            <w:proofErr w:type="spellEnd"/>
+            <w:r>
+              <w:rPr>
+                <w:sz w:val="24"/>
+              </w:rPr>
+              <w:t>}/</w:t>
             </w:r>
             <w:r>
               <w:rPr>
@@ -2128,7 +2077,7 @@
                 <w:rFonts w:hint="eastAsia"/>
                 <w:sz w:val="24"/>
               </w:rPr>
-              <w:t>查询员工偏好</w:t>
+              <w:t>查询某方面偏好</w:t>
             </w:r>
           </w:p>
         </w:tc>
@@ -2145,16 +2094,9 @@
             </w:pPr>
             <w:r>
               <w:rPr>
-                <w:rFonts w:hint="eastAsia"/>
-                <w:sz w:val="24"/>
-              </w:rPr>
-              <w:t>G</w:t>
-            </w:r>
-            <w:r>
-              <w:rPr>
-                <w:sz w:val="24"/>
-              </w:rPr>
-              <w:t>ET</w:t>
+                <w:sz w:val="24"/>
+              </w:rPr>
+              <w:t>GET</w:t>
             </w:r>
           </w:p>
         </w:tc>
@@ -2180,21 +2122,46 @@
               <w:rPr>
                 <w:sz w:val="24"/>
               </w:rPr>
-              <w:t>staff/{</w:t>
-            </w:r>
-            <w:proofErr w:type="spellStart"/>
-            <w:r>
-              <w:rPr>
-                <w:sz w:val="24"/>
-              </w:rPr>
-              <w:t>staffId</w:t>
-            </w:r>
-            <w:proofErr w:type="spellEnd"/>
-            <w:r>
-              <w:rPr>
-                <w:sz w:val="24"/>
-              </w:rPr>
-              <w:t>}/</w:t>
+              <w:t>staff/</w:t>
+            </w:r>
+            <w:r>
+              <w:rPr>
+                <w:rFonts w:hint="eastAsia"/>
+                <w:sz w:val="24"/>
+              </w:rPr>
+              <w:t>preferences</w:t>
+            </w:r>
+            <w:r>
+              <w:rPr>
+                <w:sz w:val="24"/>
+              </w:rPr>
+              <w:t>/{</w:t>
+            </w:r>
+            <w:r>
+              <w:rPr>
+                <w:rFonts w:hint="eastAsia"/>
+                <w:sz w:val="24"/>
+              </w:rPr>
+              <w:t>t</w:t>
+            </w:r>
+            <w:r>
+              <w:rPr>
+                <w:rFonts w:hint="eastAsia"/>
+                <w:sz w:val="24"/>
+              </w:rPr>
+              <w:t>ype</w:t>
+            </w:r>
+            <w:r>
+              <w:rPr>
+                <w:sz w:val="24"/>
+              </w:rPr>
+              <w:t>}</w:t>
+            </w:r>
+            <w:r>
+              <w:rPr>
+                <w:sz w:val="24"/>
+              </w:rPr>
+              <w:t>/</w:t>
             </w:r>
             <w:r>
               <w:rPr>
@@ -2243,7 +2210,7 @@
                 <w:rFonts w:hint="eastAsia"/>
                 <w:sz w:val="24"/>
               </w:rPr>
-              <w:t>查询某方面偏好</w:t>
+              <w:t>查询员工某方面偏好</w:t>
             </w:r>
           </w:p>
         </w:tc>
@@ -2260,9 +2227,16 @@
             </w:pPr>
             <w:r>
               <w:rPr>
-                <w:sz w:val="24"/>
-              </w:rPr>
-              <w:t>GET</w:t>
+                <w:rFonts w:hint="eastAsia"/>
+                <w:sz w:val="24"/>
+              </w:rPr>
+              <w:t>G</w:t>
+            </w:r>
+            <w:r>
+              <w:rPr>
+                <w:sz w:val="24"/>
+              </w:rPr>
+              <w:t>ET</w:t>
             </w:r>
           </w:p>
         </w:tc>
@@ -2288,7 +2262,21 @@
               <w:rPr>
                 <w:sz w:val="24"/>
               </w:rPr>
-              <w:t>staff/</w:t>
+              <w:t>staff/{</w:t>
+            </w:r>
+            <w:proofErr w:type="spellStart"/>
+            <w:r>
+              <w:rPr>
+                <w:sz w:val="24"/>
+              </w:rPr>
+              <w:t>staffId</w:t>
+            </w:r>
+            <w:proofErr w:type="spellEnd"/>
+            <w:r>
+              <w:rPr>
+                <w:sz w:val="24"/>
+              </w:rPr>
+              <w:t>}/</w:t>
             </w:r>
             <w:r>
               <w:rPr>
@@ -2334,7 +2322,7 @@
                 <w:rFonts w:hint="eastAsia"/>
                 <w:sz w:val="24"/>
               </w:rPr>
-              <w:t>preferences</w:t>
+              <w:t>preference</w:t>
             </w:r>
           </w:p>
         </w:tc>
@@ -2376,7 +2364,7 @@
                 <w:rFonts w:hint="eastAsia"/>
                 <w:sz w:val="24"/>
               </w:rPr>
-              <w:t>查询员工某方面偏好</w:t>
+              <w:t>新增员工偏好</w:t>
             </w:r>
           </w:p>
         </w:tc>
@@ -2396,13 +2384,13 @@
                 <w:rFonts w:hint="eastAsia"/>
                 <w:sz w:val="24"/>
               </w:rPr>
-              <w:t>G</w:t>
-            </w:r>
-            <w:r>
-              <w:rPr>
-                <w:sz w:val="24"/>
-              </w:rPr>
-              <w:t>ET</w:t>
+              <w:t>P</w:t>
+            </w:r>
+            <w:r>
+              <w:rPr>
+                <w:sz w:val="24"/>
+              </w:rPr>
+              <w:t>OST</w:t>
             </w:r>
           </w:p>
         </w:tc>
@@ -2442,53 +2430,13 @@
               <w:rPr>
                 <w:sz w:val="24"/>
               </w:rPr>
-              <w:t>}/</w:t>
-            </w:r>
-            <w:r>
-              <w:rPr>
-                <w:rFonts w:hint="eastAsia"/>
-                <w:sz w:val="24"/>
-              </w:rPr>
-              <w:t>preferences</w:t>
-            </w:r>
-            <w:r>
-              <w:rPr>
-                <w:sz w:val="24"/>
-              </w:rPr>
-              <w:t>/{</w:t>
-            </w:r>
-            <w:r>
-              <w:rPr>
-                <w:rFonts w:hint="eastAsia"/>
-                <w:sz w:val="24"/>
-              </w:rPr>
-              <w:t>t</w:t>
-            </w:r>
-            <w:r>
-              <w:rPr>
-                <w:rFonts w:hint="eastAsia"/>
-                <w:sz w:val="24"/>
-              </w:rPr>
-              <w:t>ype</w:t>
-            </w:r>
-            <w:r>
-              <w:rPr>
-                <w:sz w:val="24"/>
-              </w:rPr>
               <w:t>}</w:t>
             </w:r>
             <w:r>
               <w:rPr>
                 <w:sz w:val="24"/>
               </w:rPr>
-              <w:t>/</w:t>
-            </w:r>
-            <w:r>
-              <w:rPr>
-                <w:rFonts w:hint="eastAsia"/>
-                <w:sz w:val="24"/>
-              </w:rPr>
-              <w:t>preference</w:t>
+              <w:t>/preference</w:t>
             </w:r>
           </w:p>
         </w:tc>
@@ -2530,7 +2478,7 @@
                 <w:rFonts w:hint="eastAsia"/>
                 <w:sz w:val="24"/>
               </w:rPr>
-              <w:t>新增员工偏好</w:t>
+              <w:t>修改员工偏好</w:t>
             </w:r>
           </w:p>
         </w:tc>
@@ -2556,7 +2504,7 @@
               <w:rPr>
                 <w:sz w:val="24"/>
               </w:rPr>
-              <w:t>OST</w:t>
+              <w:t>UT</w:t>
             </w:r>
           </w:p>
         </w:tc>
@@ -2596,13 +2544,33 @@
               <w:rPr>
                 <w:sz w:val="24"/>
               </w:rPr>
-              <w:t>}</w:t>
-            </w:r>
-            <w:r>
-              <w:rPr>
-                <w:sz w:val="24"/>
-              </w:rPr>
-              <w:t>/preference</w:t>
+              <w:t>}/</w:t>
+            </w:r>
+            <w:r>
+              <w:rPr>
+                <w:rFonts w:hint="eastAsia"/>
+                <w:sz w:val="24"/>
+              </w:rPr>
+              <w:t>preferences</w:t>
+            </w:r>
+            <w:r>
+              <w:rPr>
+                <w:sz w:val="24"/>
+              </w:rPr>
+              <w:t>/{</w:t>
+            </w:r>
+            <w:r>
+              <w:rPr>
+                <w:rFonts w:hint="eastAsia"/>
+                <w:sz w:val="24"/>
+              </w:rPr>
+              <w:t>t</w:t>
+            </w:r>
+            <w:r>
+              <w:rPr>
+                <w:sz w:val="24"/>
+              </w:rPr>
+              <w:t>ype}/preference</w:t>
             </w:r>
           </w:p>
         </w:tc>
@@ -2644,7 +2612,7 @@
                 <w:rFonts w:hint="eastAsia"/>
                 <w:sz w:val="24"/>
               </w:rPr>
-              <w:t>修改员工偏好</w:t>
+              <w:t>删除员工偏好</w:t>
             </w:r>
           </w:p>
         </w:tc>
@@ -2664,13 +2632,13 @@
                 <w:rFonts w:hint="eastAsia"/>
                 <w:sz w:val="24"/>
               </w:rPr>
-              <w:t>P</w:t>
-            </w:r>
-            <w:r>
-              <w:rPr>
-                <w:sz w:val="24"/>
-              </w:rPr>
-              <w:t>UT</w:t>
+              <w:t>D</w:t>
+            </w:r>
+            <w:r>
+              <w:rPr>
+                <w:sz w:val="24"/>
+              </w:rPr>
+              <w:t>ELETE</w:t>
             </w:r>
           </w:p>
         </w:tc>
@@ -2730,13 +2698,20 @@
                 <w:rFonts w:hint="eastAsia"/>
                 <w:sz w:val="24"/>
               </w:rPr>
-              <w:t>t</w:t>
-            </w:r>
-            <w:r>
-              <w:rPr>
-                <w:sz w:val="24"/>
-              </w:rPr>
-              <w:t>ype}/preference</w:t>
+              <w:t>type</w:t>
+            </w:r>
+            <w:r>
+              <w:rPr>
+                <w:sz w:val="24"/>
+              </w:rPr>
+              <w:t>}/</w:t>
+            </w:r>
+            <w:r>
+              <w:rPr>
+                <w:rFonts w:hint="eastAsia"/>
+                <w:sz w:val="24"/>
+              </w:rPr>
+              <w:t>preference</w:t>
             </w:r>
           </w:p>
         </w:tc>
@@ -2778,7 +2753,7 @@
                 <w:rFonts w:hint="eastAsia"/>
                 <w:sz w:val="24"/>
               </w:rPr>
-              <w:t>删除员工偏好</w:t>
+              <w:t>查询所有职位</w:t>
             </w:r>
           </w:p>
         </w:tc>
@@ -2798,13 +2773,7 @@
                 <w:rFonts w:hint="eastAsia"/>
                 <w:sz w:val="24"/>
               </w:rPr>
-              <w:t>D</w:t>
-            </w:r>
-            <w:r>
-              <w:rPr>
-                <w:sz w:val="24"/>
-              </w:rPr>
-              <w:t>ELETE</w:t>
+              <w:t>GET</w:t>
             </w:r>
           </w:p>
         </w:tc>
@@ -2824,60 +2793,143 @@
                 <w:rFonts w:hint="eastAsia"/>
                 <w:sz w:val="24"/>
               </w:rPr>
+              <w:t>/internal</w:t>
+            </w:r>
+            <w:r>
+              <w:rPr>
+                <w:sz w:val="24"/>
+              </w:rPr>
+              <w:t>/staff/positions</w:t>
+            </w:r>
+          </w:p>
+        </w:tc>
+        <w:tc>
+          <w:tcPr>
+            <w:tcW w:w="2694" w:type="dxa"/>
+            <w:shd w:val="clear" w:color="auto" w:fill="auto"/>
+          </w:tcPr>
+          <w:p>
+            <w:pPr>
+              <w:rPr>
+                <w:sz w:val="24"/>
+              </w:rPr>
+            </w:pPr>
+            <w:r>
+              <w:rPr>
+                <w:rFonts w:hint="eastAsia"/>
+                <w:sz w:val="24"/>
+              </w:rPr>
+              <w:t>直接返回职位</w:t>
+            </w:r>
+            <w:r>
+              <w:rPr>
+                <w:rFonts w:hint="eastAsia"/>
+                <w:sz w:val="24"/>
+              </w:rPr>
+              <w:t>(</w:t>
+            </w:r>
+            <w:r>
+              <w:rPr>
+                <w:sz w:val="24"/>
+              </w:rPr>
+              <w:t>String)</w:t>
+            </w:r>
+            <w:r>
+              <w:rPr>
+                <w:rFonts w:hint="eastAsia"/>
+                <w:sz w:val="24"/>
+              </w:rPr>
+              <w:t>的</w:t>
+            </w:r>
+            <w:r>
+              <w:rPr>
+                <w:rFonts w:hint="eastAsia"/>
+                <w:sz w:val="24"/>
+              </w:rPr>
+              <w:t>List(</w:t>
+            </w:r>
+            <w:r>
+              <w:rPr>
+                <w:sz w:val="24"/>
+              </w:rPr>
+              <w:t>schedule/StaffDao.java)</w:t>
+            </w:r>
+          </w:p>
+        </w:tc>
+      </w:tr>
+      <w:tr>
+        <w:tc>
+          <w:tcPr>
+            <w:tcW w:w="1915" w:type="dxa"/>
+            <w:shd w:val="clear" w:color="auto" w:fill="auto"/>
+          </w:tcPr>
+          <w:p>
+            <w:pPr>
+              <w:rPr>
+                <w:rFonts w:hint="eastAsia"/>
+                <w:sz w:val="24"/>
+              </w:rPr>
+            </w:pPr>
+            <w:r>
+              <w:rPr>
+                <w:rFonts w:hint="eastAsia"/>
+                <w:sz w:val="24"/>
+              </w:rPr>
+              <w:t>查询所有技能</w:t>
+            </w:r>
+          </w:p>
+        </w:tc>
+        <w:tc>
+          <w:tcPr>
+            <w:tcW w:w="1204" w:type="dxa"/>
+            <w:shd w:val="clear" w:color="auto" w:fill="auto"/>
+          </w:tcPr>
+          <w:p>
+            <w:pPr>
+              <w:rPr>
+                <w:rFonts w:hint="eastAsia"/>
+                <w:sz w:val="24"/>
+              </w:rPr>
+            </w:pPr>
+            <w:r>
+              <w:rPr>
+                <w:rFonts w:hint="eastAsia"/>
+                <w:sz w:val="24"/>
+              </w:rPr>
+              <w:t>G</w:t>
+            </w:r>
+            <w:r>
+              <w:rPr>
+                <w:sz w:val="24"/>
+              </w:rPr>
+              <w:t>ET</w:t>
+            </w:r>
+          </w:p>
+        </w:tc>
+        <w:tc>
+          <w:tcPr>
+            <w:tcW w:w="2551" w:type="dxa"/>
+            <w:shd w:val="clear" w:color="auto" w:fill="auto"/>
+          </w:tcPr>
+          <w:p>
+            <w:pPr>
+              <w:rPr>
+                <w:rFonts w:hint="eastAsia"/>
+                <w:sz w:val="24"/>
+              </w:rPr>
+            </w:pPr>
+            <w:r>
+              <w:rPr>
+                <w:rFonts w:hint="eastAsia"/>
+                <w:sz w:val="24"/>
+              </w:rPr>
               <w:t>/</w:t>
             </w:r>
             <w:r>
               <w:rPr>
                 <w:sz w:val="24"/>
               </w:rPr>
-              <w:t>staff/{</w:t>
-            </w:r>
-            <w:proofErr w:type="spellStart"/>
-            <w:r>
-              <w:rPr>
-                <w:sz w:val="24"/>
-              </w:rPr>
-              <w:t>staffId</w:t>
-            </w:r>
-            <w:proofErr w:type="spellEnd"/>
-            <w:r>
-              <w:rPr>
-                <w:sz w:val="24"/>
-              </w:rPr>
-              <w:t>}/</w:t>
-            </w:r>
-            <w:r>
-              <w:rPr>
-                <w:rFonts w:hint="eastAsia"/>
-                <w:sz w:val="24"/>
-              </w:rPr>
-              <w:t>preferences</w:t>
-            </w:r>
-            <w:r>
-              <w:rPr>
-                <w:sz w:val="24"/>
-              </w:rPr>
-              <w:t>/{</w:t>
-            </w:r>
-            <w:r>
-              <w:rPr>
-                <w:rFonts w:hint="eastAsia"/>
-                <w:sz w:val="24"/>
-              </w:rPr>
-              <w:t>type</w:t>
-            </w:r>
-            <w:r>
-              <w:rPr>
-                <w:sz w:val="24"/>
-              </w:rPr>
-              <w:t>}/</w:t>
-            </w:r>
-            <w:r>
-              <w:rPr>
-                <w:rFonts w:hint="eastAsia"/>
-                <w:sz w:val="24"/>
-              </w:rPr>
-              <w:t>preference</w:t>
+              <w:t>internal/staff/skills</w:t>
             </w:r>
           </w:p>
         </w:tc>
@@ -2889,16 +2941,10 @@
           <w:p>
             <w:pPr>
               <w:rPr>
-                <w:sz w:val="24"/>
-              </w:rPr>
-            </w:pPr>
-            <w:r>
-              <w:rPr>
-                <w:rFonts w:hint="eastAsia"/>
-                <w:sz w:val="24"/>
-              </w:rPr>
-              <w:t>需要登录</w:t>
-            </w:r>
+                <w:rFonts w:hint="eastAsia"/>
+                <w:sz w:val="24"/>
+              </w:rPr>
+            </w:pPr>
           </w:p>
         </w:tc>
       </w:tr>
@@ -3089,7 +3135,6 @@
                 <w:bCs/>
                 <w:sz w:val="24"/>
               </w:rPr>
-              <w:lastRenderedPageBreak/>
               <w:t>功能</w:t>
             </w:r>
           </w:p>
@@ -4949,6 +4994,7 @@
                 <w:bCs/>
                 <w:sz w:val="24"/>
               </w:rPr>
+              <w:lastRenderedPageBreak/>
               <w:t>功能</w:t>
             </w:r>
           </w:p>
@@ -5129,14 +5175,7 @@
               <w:rPr>
                 <w:sz w:val="24"/>
               </w:rPr>
-              <w:t>/da</w:t>
-            </w:r>
-            <w:r>
-              <w:rPr>
-                <w:sz w:val="24"/>
-              </w:rPr>
-              <w:lastRenderedPageBreak/>
-              <w:t>y</w:t>
+              <w:t>/day</w:t>
             </w:r>
           </w:p>
         </w:tc>
@@ -6100,6 +6139,7 @@
         <w:rPr>
           <w:noProof/>
         </w:rPr>
+        <w:lastRenderedPageBreak/>
         <w:drawing>
           <wp:inline distT="0" distB="0" distL="0" distR="0" wp14:anchorId="746A4869" wp14:editId="7E44EC1C">
             <wp:extent cx="5274310" cy="3603625"/>

--- a/doc/api.docx
+++ b/doc/api.docx
@@ -165,17 +165,8 @@
                 <w:rFonts w:hint="eastAsia"/>
                 <w:sz w:val="24"/>
               </w:rPr>
-              <w:t>门</w:t>
-            </w:r>
-            <w:proofErr w:type="gramStart"/>
-            <w:r>
-              <w:rPr>
-                <w:rFonts w:hint="eastAsia"/>
-                <w:sz w:val="24"/>
-              </w:rPr>
-              <w:t>店信息</w:t>
-            </w:r>
-            <w:proofErr w:type="gramEnd"/>
+              <w:t>门店信息</w:t>
+            </w:r>
           </w:p>
         </w:tc>
         <w:tc>
@@ -274,17 +265,8 @@
                 <w:rFonts w:hint="eastAsia"/>
                 <w:sz w:val="24"/>
               </w:rPr>
-              <w:t>查询特定门</w:t>
-            </w:r>
-            <w:proofErr w:type="gramStart"/>
-            <w:r>
-              <w:rPr>
-                <w:rFonts w:hint="eastAsia"/>
-                <w:sz w:val="24"/>
-              </w:rPr>
-              <w:t>店信息</w:t>
-            </w:r>
-            <w:proofErr w:type="gramEnd"/>
+              <w:t>查询特定门店信息</w:t>
+            </w:r>
           </w:p>
         </w:tc>
         <w:tc>
@@ -335,14 +317,7 @@
               <w:rPr>
                 <w:sz w:val="24"/>
               </w:rPr>
-              <w:t>/{</w:t>
-            </w:r>
-            <w:proofErr w:type="spellStart"/>
-            <w:r>
-              <w:rPr>
-                <w:sz w:val="24"/>
-              </w:rPr>
-              <w:t>s</w:t>
+              <w:t>/{s</w:t>
             </w:r>
             <w:r>
               <w:rPr>
@@ -354,14 +329,7 @@
               <w:rPr>
                 <w:sz w:val="24"/>
               </w:rPr>
-              <w:t>Id</w:t>
-            </w:r>
-            <w:proofErr w:type="spellEnd"/>
-            <w:r>
-              <w:rPr>
-                <w:sz w:val="24"/>
-              </w:rPr>
-              <w:t>}/</w:t>
+              <w:t>Id}/</w:t>
             </w:r>
             <w:r>
               <w:rPr>
@@ -522,17 +490,8 @@
                 <w:rFonts w:hint="eastAsia"/>
                 <w:sz w:val="24"/>
               </w:rPr>
-              <w:t>修改门</w:t>
-            </w:r>
-            <w:proofErr w:type="gramStart"/>
-            <w:r>
-              <w:rPr>
-                <w:rFonts w:hint="eastAsia"/>
-                <w:sz w:val="24"/>
-              </w:rPr>
-              <w:t>店信息</w:t>
-            </w:r>
-            <w:proofErr w:type="gramEnd"/>
+              <w:t>修改门店信息</w:t>
+            </w:r>
           </w:p>
         </w:tc>
         <w:tc>
@@ -595,14 +554,7 @@
               <w:rPr>
                 <w:sz w:val="24"/>
               </w:rPr>
-              <w:t>/{</w:t>
-            </w:r>
-            <w:proofErr w:type="spellStart"/>
-            <w:r>
-              <w:rPr>
-                <w:sz w:val="24"/>
-              </w:rPr>
-              <w:t>s</w:t>
+              <w:t>/{s</w:t>
             </w:r>
             <w:r>
               <w:rPr>
@@ -614,14 +566,7 @@
               <w:rPr>
                 <w:sz w:val="24"/>
               </w:rPr>
-              <w:t>Id</w:t>
-            </w:r>
-            <w:proofErr w:type="spellEnd"/>
-            <w:r>
-              <w:rPr>
-                <w:sz w:val="24"/>
-              </w:rPr>
-              <w:t>}</w:t>
+              <w:t>Id}</w:t>
             </w:r>
             <w:r>
               <w:rPr>
@@ -676,17 +621,8 @@
                 <w:rFonts w:hint="eastAsia"/>
                 <w:sz w:val="24"/>
               </w:rPr>
-              <w:t>删除门</w:t>
-            </w:r>
-            <w:proofErr w:type="gramStart"/>
-            <w:r>
-              <w:rPr>
-                <w:rFonts w:hint="eastAsia"/>
-                <w:sz w:val="24"/>
-              </w:rPr>
-              <w:t>店信息</w:t>
-            </w:r>
-            <w:proofErr w:type="gramEnd"/>
+              <w:t>删除门店信息</w:t>
+            </w:r>
           </w:p>
         </w:tc>
         <w:tc>
@@ -749,14 +685,7 @@
               <w:rPr>
                 <w:sz w:val="24"/>
               </w:rPr>
-              <w:t>/{</w:t>
-            </w:r>
-            <w:proofErr w:type="spellStart"/>
-            <w:r>
-              <w:rPr>
-                <w:sz w:val="24"/>
-              </w:rPr>
-              <w:t>s</w:t>
+              <w:t>/{s</w:t>
             </w:r>
             <w:r>
               <w:rPr>
@@ -768,14 +697,7 @@
               <w:rPr>
                 <w:sz w:val="24"/>
               </w:rPr>
-              <w:t>Id</w:t>
-            </w:r>
-            <w:proofErr w:type="spellEnd"/>
-            <w:r>
-              <w:rPr>
-                <w:sz w:val="24"/>
-              </w:rPr>
-              <w:t>}/</w:t>
+              <w:t>Id}/</w:t>
             </w:r>
             <w:r>
               <w:rPr>
@@ -823,17 +745,8 @@
                 <w:rFonts w:hint="eastAsia"/>
                 <w:sz w:val="24"/>
               </w:rPr>
-              <w:t>查询特定门</w:t>
-            </w:r>
-            <w:proofErr w:type="gramStart"/>
-            <w:r>
-              <w:rPr>
-                <w:rFonts w:hint="eastAsia"/>
-                <w:sz w:val="24"/>
-              </w:rPr>
-              <w:t>店信息</w:t>
-            </w:r>
-            <w:proofErr w:type="gramEnd"/>
+              <w:t>查询特定门店信息</w:t>
+            </w:r>
           </w:p>
         </w:tc>
         <w:tc>
@@ -878,21 +791,7 @@
               <w:rPr>
                 <w:sz w:val="24"/>
               </w:rPr>
-              <w:t>internal/{</w:t>
-            </w:r>
-            <w:proofErr w:type="spellStart"/>
-            <w:r>
-              <w:rPr>
-                <w:sz w:val="24"/>
-              </w:rPr>
-              <w:t>storeId</w:t>
-            </w:r>
-            <w:proofErr w:type="spellEnd"/>
-            <w:r>
-              <w:rPr>
-                <w:sz w:val="24"/>
-              </w:rPr>
-              <w:t>}/store</w:t>
+              <w:t>internal/{storeId}/store</w:t>
             </w:r>
           </w:p>
         </w:tc>
@@ -1230,21 +1129,7 @@
               <w:rPr>
                 <w:sz w:val="24"/>
               </w:rPr>
-              <w:t>staff/{</w:t>
-            </w:r>
-            <w:proofErr w:type="spellStart"/>
-            <w:r>
-              <w:rPr>
-                <w:sz w:val="24"/>
-              </w:rPr>
-              <w:t>shopId</w:t>
-            </w:r>
-            <w:proofErr w:type="spellEnd"/>
-            <w:r>
-              <w:rPr>
-                <w:sz w:val="24"/>
-              </w:rPr>
-              <w:t>}/staff</w:t>
+              <w:t>staff/{shopId}/staff</w:t>
             </w:r>
             <w:r>
               <w:rPr>
@@ -1341,21 +1226,12 @@
               </w:rPr>
               <w:t>/{</w:t>
             </w:r>
-            <w:proofErr w:type="spellStart"/>
-            <w:r>
-              <w:rPr>
-                <w:rFonts w:hint="eastAsia"/>
-                <w:sz w:val="24"/>
-              </w:rPr>
-              <w:t>staffId</w:t>
-            </w:r>
-            <w:proofErr w:type="spellEnd"/>
-            <w:r>
-              <w:rPr>
-                <w:rFonts w:hint="eastAsia"/>
-                <w:sz w:val="24"/>
-              </w:rPr>
-              <w:t>}</w:t>
+            <w:r>
+              <w:rPr>
+                <w:rFonts w:hint="eastAsia"/>
+                <w:sz w:val="24"/>
+              </w:rPr>
+              <w:t>staffId}</w:t>
             </w:r>
             <w:r>
               <w:rPr>
@@ -1677,21 +1553,7 @@
               <w:rPr>
                 <w:sz w:val="24"/>
               </w:rPr>
-              <w:t>staff/{</w:t>
-            </w:r>
-            <w:proofErr w:type="spellStart"/>
-            <w:r>
-              <w:rPr>
-                <w:sz w:val="24"/>
-              </w:rPr>
-              <w:t>staffId</w:t>
-            </w:r>
-            <w:proofErr w:type="spellEnd"/>
-            <w:r>
-              <w:rPr>
-                <w:sz w:val="24"/>
-              </w:rPr>
-              <w:t>}/</w:t>
+              <w:t>staff/{staffId}/</w:t>
             </w:r>
             <w:r>
               <w:rPr>
@@ -1793,21 +1655,12 @@
               </w:rPr>
               <w:t>staff/{</w:t>
             </w:r>
-            <w:proofErr w:type="spellStart"/>
-            <w:r>
-              <w:rPr>
-                <w:rFonts w:hint="eastAsia"/>
-                <w:sz w:val="24"/>
-              </w:rPr>
-              <w:t>staffId</w:t>
-            </w:r>
-            <w:proofErr w:type="spellEnd"/>
-            <w:r>
-              <w:rPr>
-                <w:rFonts w:hint="eastAsia"/>
-                <w:sz w:val="24"/>
-              </w:rPr>
-              <w:t>}</w:t>
+            <w:r>
+              <w:rPr>
+                <w:rFonts w:hint="eastAsia"/>
+                <w:sz w:val="24"/>
+              </w:rPr>
+              <w:t>staffId}</w:t>
             </w:r>
             <w:r>
               <w:rPr>
@@ -2014,21 +1867,7 @@
               <w:rPr>
                 <w:sz w:val="24"/>
               </w:rPr>
-              <w:t>staff/{</w:t>
-            </w:r>
-            <w:proofErr w:type="spellStart"/>
-            <w:r>
-              <w:rPr>
-                <w:sz w:val="24"/>
-              </w:rPr>
-              <w:t>staffId</w:t>
-            </w:r>
-            <w:proofErr w:type="spellEnd"/>
-            <w:r>
-              <w:rPr>
-                <w:sz w:val="24"/>
-              </w:rPr>
-              <w:t>}/</w:t>
+              <w:t>staff/{staffId}/</w:t>
             </w:r>
             <w:r>
               <w:rPr>
@@ -2262,21 +2101,7 @@
               <w:rPr>
                 <w:sz w:val="24"/>
               </w:rPr>
-              <w:t>staff/{</w:t>
-            </w:r>
-            <w:proofErr w:type="spellStart"/>
-            <w:r>
-              <w:rPr>
-                <w:sz w:val="24"/>
-              </w:rPr>
-              <w:t>staffId</w:t>
-            </w:r>
-            <w:proofErr w:type="spellEnd"/>
-            <w:r>
-              <w:rPr>
-                <w:sz w:val="24"/>
-              </w:rPr>
-              <w:t>}/</w:t>
+              <w:t>staff/{staffId}/</w:t>
             </w:r>
             <w:r>
               <w:rPr>
@@ -2416,21 +2241,7 @@
               <w:rPr>
                 <w:sz w:val="24"/>
               </w:rPr>
-              <w:t>staff/{</w:t>
-            </w:r>
-            <w:proofErr w:type="spellStart"/>
-            <w:r>
-              <w:rPr>
-                <w:sz w:val="24"/>
-              </w:rPr>
-              <w:t>staffId</w:t>
-            </w:r>
-            <w:proofErr w:type="spellEnd"/>
-            <w:r>
-              <w:rPr>
-                <w:sz w:val="24"/>
-              </w:rPr>
-              <w:t>}</w:t>
+              <w:t>staff/{staffId}</w:t>
             </w:r>
             <w:r>
               <w:rPr>
@@ -2530,21 +2341,7 @@
               <w:rPr>
                 <w:sz w:val="24"/>
               </w:rPr>
-              <w:t>staff/{</w:t>
-            </w:r>
-            <w:proofErr w:type="spellStart"/>
-            <w:r>
-              <w:rPr>
-                <w:sz w:val="24"/>
-              </w:rPr>
-              <w:t>staffId</w:t>
-            </w:r>
-            <w:proofErr w:type="spellEnd"/>
-            <w:r>
-              <w:rPr>
-                <w:sz w:val="24"/>
-              </w:rPr>
-              <w:t>}/</w:t>
+              <w:t>staff/{staffId}/</w:t>
             </w:r>
             <w:r>
               <w:rPr>
@@ -2664,21 +2461,7 @@
               <w:rPr>
                 <w:sz w:val="24"/>
               </w:rPr>
-              <w:t>staff/{</w:t>
-            </w:r>
-            <w:proofErr w:type="spellStart"/>
-            <w:r>
-              <w:rPr>
-                <w:sz w:val="24"/>
-              </w:rPr>
-              <w:t>staffId</w:t>
-            </w:r>
-            <w:proofErr w:type="spellEnd"/>
-            <w:r>
-              <w:rPr>
-                <w:sz w:val="24"/>
-              </w:rPr>
-              <w:t>}/</w:t>
+              <w:t>staff/{staffId}/</w:t>
             </w:r>
             <w:r>
               <w:rPr>
@@ -2866,7 +2649,6 @@
           <w:p>
             <w:pPr>
               <w:rPr>
-                <w:rFonts w:hint="eastAsia"/>
                 <w:sz w:val="24"/>
               </w:rPr>
             </w:pPr>
@@ -2887,7 +2669,6 @@
           <w:p>
             <w:pPr>
               <w:rPr>
-                <w:rFonts w:hint="eastAsia"/>
                 <w:sz w:val="24"/>
               </w:rPr>
             </w:pPr>
@@ -2914,7 +2695,6 @@
           <w:p>
             <w:pPr>
               <w:rPr>
-                <w:rFonts w:hint="eastAsia"/>
                 <w:sz w:val="24"/>
               </w:rPr>
             </w:pPr>
@@ -2941,7 +2721,6 @@
           <w:p>
             <w:pPr>
               <w:rPr>
-                <w:rFonts w:hint="eastAsia"/>
                 <w:sz w:val="24"/>
               </w:rPr>
             </w:pPr>
@@ -3017,21 +2796,7 @@
               <w:rPr>
                 <w:sz w:val="24"/>
               </w:rPr>
-              <w:t>/{</w:t>
-            </w:r>
-            <w:proofErr w:type="spellStart"/>
-            <w:r>
-              <w:rPr>
-                <w:sz w:val="24"/>
-              </w:rPr>
-              <w:t>staffId</w:t>
-            </w:r>
-            <w:proofErr w:type="spellEnd"/>
-            <w:r>
-              <w:rPr>
-                <w:sz w:val="24"/>
-              </w:rPr>
-              <w:t>}/</w:t>
+              <w:t>/{staffId}/</w:t>
             </w:r>
             <w:r>
               <w:rPr>
@@ -3383,21 +3148,7 @@
               <w:rPr>
                 <w:sz w:val="24"/>
               </w:rPr>
-              <w:t>{</w:t>
-            </w:r>
-            <w:proofErr w:type="spellStart"/>
-            <w:r>
-              <w:rPr>
-                <w:sz w:val="24"/>
-              </w:rPr>
-              <w:t>storeId</w:t>
-            </w:r>
-            <w:proofErr w:type="spellEnd"/>
-            <w:r>
-              <w:rPr>
-                <w:sz w:val="24"/>
-              </w:rPr>
-              <w:t>}</w:t>
+              <w:t>{storeId}</w:t>
             </w:r>
             <w:r>
               <w:rPr>
@@ -3504,21 +3255,7 @@
               <w:rPr>
                 <w:sz w:val="24"/>
               </w:rPr>
-              <w:t>{</w:t>
-            </w:r>
-            <w:proofErr w:type="spellStart"/>
-            <w:r>
-              <w:rPr>
-                <w:sz w:val="24"/>
-              </w:rPr>
-              <w:t>storeId</w:t>
-            </w:r>
-            <w:proofErr w:type="spellEnd"/>
-            <w:r>
-              <w:rPr>
-                <w:sz w:val="24"/>
-              </w:rPr>
-              <w:t>}/{type}</w:t>
+              <w:t>{storeId}/{type}</w:t>
             </w:r>
             <w:r>
               <w:rPr>
@@ -3632,21 +3369,7 @@
               <w:rPr>
                 <w:sz w:val="24"/>
               </w:rPr>
-              <w:t>{</w:t>
-            </w:r>
-            <w:proofErr w:type="spellStart"/>
-            <w:r>
-              <w:rPr>
-                <w:sz w:val="24"/>
-              </w:rPr>
-              <w:t>storeId</w:t>
-            </w:r>
-            <w:proofErr w:type="spellEnd"/>
-            <w:r>
-              <w:rPr>
-                <w:sz w:val="24"/>
-              </w:rPr>
-              <w:t>}</w:t>
+              <w:t>{storeId}</w:t>
             </w:r>
             <w:r>
               <w:rPr>
@@ -3740,21 +3463,7 @@
               <w:rPr>
                 <w:sz w:val="24"/>
               </w:rPr>
-              <w:t>internal/{</w:t>
-            </w:r>
-            <w:proofErr w:type="spellStart"/>
-            <w:r>
-              <w:rPr>
-                <w:sz w:val="24"/>
-              </w:rPr>
-              <w:t>storeId</w:t>
-            </w:r>
-            <w:proofErr w:type="spellEnd"/>
-            <w:r>
-              <w:rPr>
-                <w:sz w:val="24"/>
-              </w:rPr>
-              <w:t>}/{type}/</w:t>
+              <w:t>internal/{storeId}/{type}/</w:t>
             </w:r>
             <w:r>
               <w:rPr>
@@ -3855,21 +3564,7 @@
               <w:rPr>
                 <w:sz w:val="24"/>
               </w:rPr>
-              <w:t>internal/{</w:t>
-            </w:r>
-            <w:proofErr w:type="spellStart"/>
-            <w:r>
-              <w:rPr>
-                <w:sz w:val="24"/>
-              </w:rPr>
-              <w:t>storeId</w:t>
-            </w:r>
-            <w:proofErr w:type="spellEnd"/>
-            <w:r>
-              <w:rPr>
-                <w:sz w:val="24"/>
-              </w:rPr>
-              <w:t>}/{type}/</w:t>
+              <w:t>internal/{storeId}/{type}/</w:t>
             </w:r>
             <w:r>
               <w:rPr>
@@ -4122,21 +3817,7 @@
               <w:rPr>
                 <w:sz w:val="24"/>
               </w:rPr>
-              <w:t>/{</w:t>
-            </w:r>
-            <w:proofErr w:type="spellStart"/>
-            <w:r>
-              <w:rPr>
-                <w:sz w:val="24"/>
-              </w:rPr>
-              <w:t>storeId</w:t>
-            </w:r>
-            <w:proofErr w:type="spellEnd"/>
-            <w:r>
-              <w:rPr>
-                <w:sz w:val="24"/>
-              </w:rPr>
-              <w:t>}/data</w:t>
+              <w:t>/{storeId}/data</w:t>
             </w:r>
           </w:p>
         </w:tc>
@@ -4254,21 +3935,7 @@
               <w:rPr>
                 <w:sz w:val="24"/>
               </w:rPr>
-              <w:t>{</w:t>
-            </w:r>
-            <w:proofErr w:type="spellStart"/>
-            <w:r>
-              <w:rPr>
-                <w:sz w:val="24"/>
-              </w:rPr>
-              <w:t>storeId</w:t>
-            </w:r>
-            <w:proofErr w:type="spellEnd"/>
-            <w:r>
-              <w:rPr>
-                <w:sz w:val="24"/>
-              </w:rPr>
-              <w:t>}</w:t>
+              <w:t>{storeId}</w:t>
             </w:r>
             <w:r>
               <w:rPr>
@@ -4392,21 +4059,7 @@
               <w:rPr>
                 <w:sz w:val="24"/>
               </w:rPr>
-              <w:t>/{</w:t>
-            </w:r>
-            <w:proofErr w:type="spellStart"/>
-            <w:r>
-              <w:rPr>
-                <w:sz w:val="24"/>
-              </w:rPr>
-              <w:t>storeId</w:t>
-            </w:r>
-            <w:proofErr w:type="spellEnd"/>
-            <w:r>
-              <w:rPr>
-                <w:sz w:val="24"/>
-              </w:rPr>
-              <w:t>}/{date}/</w:t>
+              <w:t>/{storeId}/{date}/</w:t>
             </w:r>
             <w:r>
               <w:rPr>
@@ -4524,21 +4177,7 @@
               <w:rPr>
                 <w:sz w:val="24"/>
               </w:rPr>
-              <w:t>/{</w:t>
-            </w:r>
-            <w:proofErr w:type="spellStart"/>
-            <w:r>
-              <w:rPr>
-                <w:sz w:val="24"/>
-              </w:rPr>
-              <w:t>storeId</w:t>
-            </w:r>
-            <w:proofErr w:type="spellEnd"/>
-            <w:r>
-              <w:rPr>
-                <w:sz w:val="24"/>
-              </w:rPr>
-              <w:t>}/{date}/{time}/data</w:t>
+              <w:t>/{storeId}/{date}/{time}/data</w:t>
             </w:r>
           </w:p>
         </w:tc>
@@ -4636,21 +4275,7 @@
               <w:rPr>
                 <w:sz w:val="24"/>
               </w:rPr>
-              <w:t>/{</w:t>
-            </w:r>
-            <w:proofErr w:type="spellStart"/>
-            <w:r>
-              <w:rPr>
-                <w:sz w:val="24"/>
-              </w:rPr>
-              <w:t>storeId</w:t>
-            </w:r>
-            <w:proofErr w:type="spellEnd"/>
-            <w:r>
-              <w:rPr>
-                <w:sz w:val="24"/>
-              </w:rPr>
-              <w:t>}/period</w:t>
+              <w:t>/{storeId}/period</w:t>
             </w:r>
           </w:p>
         </w:tc>
@@ -4748,21 +4373,7 @@
               <w:rPr>
                 <w:sz w:val="24"/>
               </w:rPr>
-              <w:t>/{</w:t>
-            </w:r>
-            <w:proofErr w:type="spellStart"/>
-            <w:r>
-              <w:rPr>
-                <w:sz w:val="24"/>
-              </w:rPr>
-              <w:t>storeId</w:t>
-            </w:r>
-            <w:proofErr w:type="spellEnd"/>
-            <w:r>
-              <w:rPr>
-                <w:sz w:val="24"/>
-              </w:rPr>
-              <w:t>}/{date}/day</w:t>
+              <w:t>/{storeId}/{date}/day</w:t>
             </w:r>
           </w:p>
         </w:tc>
@@ -4860,21 +4471,7 @@
               <w:rPr>
                 <w:sz w:val="24"/>
               </w:rPr>
-              <w:t>/{</w:t>
-            </w:r>
-            <w:proofErr w:type="spellStart"/>
-            <w:r>
-              <w:rPr>
-                <w:sz w:val="24"/>
-              </w:rPr>
-              <w:t>storeId</w:t>
-            </w:r>
-            <w:proofErr w:type="spellEnd"/>
-            <w:r>
-              <w:rPr>
-                <w:sz w:val="24"/>
-              </w:rPr>
-              <w:t>}/{date}/{time}/data</w:t>
+              <w:t>/{storeId}/{date}/{time}/data</w:t>
             </w:r>
           </w:p>
         </w:tc>
@@ -4994,7 +4591,6 @@
                 <w:bCs/>
                 <w:sz w:val="24"/>
               </w:rPr>
-              <w:lastRenderedPageBreak/>
               <w:t>功能</w:t>
             </w:r>
           </w:p>
@@ -5156,7 +4752,32 @@
               <w:rPr>
                 <w:sz w:val="24"/>
               </w:rPr>
-              <w:t>schedule/day</w:t>
+              <w:t>schedule/</w:t>
+            </w:r>
+            <w:r>
+              <w:rPr>
+                <w:sz w:val="24"/>
+              </w:rPr>
+              <w:t>{</w:t>
+            </w:r>
+            <w:r>
+              <w:rPr>
+                <w:rFonts w:hint="eastAsia"/>
+                <w:sz w:val="24"/>
+              </w:rPr>
+              <w:t>s</w:t>
+            </w:r>
+            <w:r>
+              <w:rPr>
+                <w:sz w:val="24"/>
+              </w:rPr>
+              <w:t>toreId}/</w:t>
+            </w:r>
+            <w:r>
+              <w:rPr>
+                <w:sz w:val="24"/>
+              </w:rPr>
+              <w:t>day</w:t>
             </w:r>
             <w:r>
               <w:rPr>
@@ -5259,7 +4880,19 @@
               <w:rPr>
                 <w:sz w:val="24"/>
               </w:rPr>
-              <w:t>schedule/day</w:t>
+              <w:t>schedule/</w:t>
+            </w:r>
+            <w:r>
+              <w:rPr>
+                <w:sz w:val="24"/>
+              </w:rPr>
+              <w:t>{storeId}/</w:t>
+            </w:r>
+            <w:r>
+              <w:rPr>
+                <w:sz w:val="24"/>
+              </w:rPr>
+              <w:t>day</w:t>
             </w:r>
             <w:r>
               <w:rPr>
@@ -5402,7 +5035,19 @@
               <w:rPr>
                 <w:sz w:val="24"/>
               </w:rPr>
-              <w:t>schedule/day</w:t>
+              <w:t>schedule/</w:t>
+            </w:r>
+            <w:r>
+              <w:rPr>
+                <w:sz w:val="24"/>
+              </w:rPr>
+              <w:t>{storeId}/</w:t>
+            </w:r>
+            <w:r>
+              <w:rPr>
+                <w:sz w:val="24"/>
+              </w:rPr>
+              <w:t>day</w:t>
             </w:r>
             <w:r>
               <w:rPr>
@@ -5531,7 +5176,19 @@
               <w:rPr>
                 <w:sz w:val="24"/>
               </w:rPr>
-              <w:t>schedule/day</w:t>
+              <w:t>schedule</w:t>
+            </w:r>
+            <w:r>
+              <w:rPr>
+                <w:sz w:val="24"/>
+              </w:rPr>
+              <w:t>/{storeId}</w:t>
+            </w:r>
+            <w:r>
+              <w:rPr>
+                <w:sz w:val="24"/>
+              </w:rPr>
+              <w:t>/day</w:t>
             </w:r>
             <w:r>
               <w:rPr>
@@ -5562,21 +5219,7 @@
               <w:rPr>
                 <w:sz w:val="24"/>
               </w:rPr>
-              <w:t>{</w:t>
-            </w:r>
-            <w:proofErr w:type="spellStart"/>
-            <w:r>
-              <w:rPr>
-                <w:sz w:val="24"/>
-              </w:rPr>
-              <w:t>staffId</w:t>
-            </w:r>
-            <w:proofErr w:type="spellEnd"/>
-            <w:r>
-              <w:rPr>
-                <w:sz w:val="24"/>
-              </w:rPr>
-              <w:t>}/day</w:t>
+              <w:t>{staffId}/day</w:t>
             </w:r>
           </w:p>
         </w:tc>
@@ -5679,6 +5322,12 @@
               <w:rPr>
                 <w:sz w:val="24"/>
               </w:rPr>
+              <w:t>{storeId}/</w:t>
+            </w:r>
+            <w:r>
+              <w:rPr>
+                <w:sz w:val="24"/>
+              </w:rPr>
               <w:t>week/</w:t>
             </w:r>
             <w:r>
@@ -5727,7 +5376,6 @@
               </w:rPr>
               <w:t>具体周的传送可以用</w:t>
             </w:r>
-            <w:proofErr w:type="spellStart"/>
             <w:r>
               <w:rPr>
                 <w:rFonts w:hint="eastAsia"/>
@@ -5735,7 +5383,6 @@
               </w:rPr>
               <w:t>RequsetBody</w:t>
             </w:r>
-            <w:proofErr w:type="spellEnd"/>
             <w:r>
               <w:rPr>
                 <w:rFonts w:hint="eastAsia"/>
@@ -5827,6 +5474,12 @@
               <w:rPr>
                 <w:sz w:val="24"/>
               </w:rPr>
+              <w:t>{storeId}/</w:t>
+            </w:r>
+            <w:r>
+              <w:rPr>
+                <w:sz w:val="24"/>
+              </w:rPr>
               <w:t>week/{date}</w:t>
             </w:r>
             <w:r>
@@ -5950,7 +5603,25 @@
               <w:rPr>
                 <w:sz w:val="24"/>
               </w:rPr>
-              <w:t>schedule/week/</w:t>
+              <w:t>schedule/</w:t>
+            </w:r>
+            <w:r>
+              <w:rPr>
+                <w:sz w:val="24"/>
+              </w:rPr>
+              <w:t>{storeId}</w:t>
+            </w:r>
+            <w:r>
+              <w:rPr>
+                <w:sz w:val="24"/>
+              </w:rPr>
+              <w:t>/</w:t>
+            </w:r>
+            <w:r>
+              <w:rPr>
+                <w:sz w:val="24"/>
+              </w:rPr>
+              <w:t>week/</w:t>
             </w:r>
             <w:r>
               <w:rPr>
@@ -6066,7 +5737,25 @@
               <w:rPr>
                 <w:sz w:val="24"/>
               </w:rPr>
-              <w:t>schedule/week/</w:t>
+              <w:t>schedule/</w:t>
+            </w:r>
+            <w:r>
+              <w:rPr>
+                <w:sz w:val="24"/>
+              </w:rPr>
+              <w:t>{storeId}</w:t>
+            </w:r>
+            <w:r>
+              <w:rPr>
+                <w:sz w:val="24"/>
+              </w:rPr>
+              <w:t>/</w:t>
+            </w:r>
+            <w:r>
+              <w:rPr>
+                <w:sz w:val="24"/>
+              </w:rPr>
+              <w:t>week/</w:t>
             </w:r>
             <w:r>
               <w:rPr>
@@ -6084,21 +5773,7 @@
               <w:rPr>
                 <w:sz w:val="24"/>
               </w:rPr>
-              <w:t>{</w:t>
-            </w:r>
-            <w:proofErr w:type="spellStart"/>
-            <w:r>
-              <w:rPr>
-                <w:sz w:val="24"/>
-              </w:rPr>
-              <w:t>staffId</w:t>
-            </w:r>
-            <w:proofErr w:type="spellEnd"/>
-            <w:r>
-              <w:rPr>
-                <w:sz w:val="24"/>
-              </w:rPr>
-              <w:t>}/week</w:t>
+              <w:t>{staffId}/week</w:t>
             </w:r>
           </w:p>
         </w:tc>
@@ -6139,7 +5814,6 @@
         <w:rPr>
           <w:noProof/>
         </w:rPr>
-        <w:lastRenderedPageBreak/>
         <w:drawing>
           <wp:inline distT="0" distB="0" distL="0" distR="0" wp14:anchorId="746A4869" wp14:editId="7E44EC1C">
             <wp:extent cx="5274310" cy="3603625"/>
